--- a/Courses/Software-Sciences/Module-1-OOP/03.2-Conditional-Statements-Advanced/03.2-Conditional-Statements-Advanced-Exercises.docx
+++ b/Courses/Software-Sciences/Module-1-OOP/03.2-Conditional-Statements-Advanced/03.2-Conditional-Statements-Advanced-Exercises.docx
@@ -1,6 +1,6 @@
 
 <file path=word/document.xml><?xml version="1.0" encoding="utf-8"?>
-<w:document xmlns:wpc="http://schemas.microsoft.com/office/word/2010/wordprocessingCanvas" xmlns:cx="http://schemas.microsoft.com/office/drawing/2014/chartex" xmlns:cx1="http://schemas.microsoft.com/office/drawing/2015/9/8/chartex" xmlns:cx2="http://schemas.microsoft.com/office/drawing/2015/10/21/chartex" xmlns:cx3="http://schemas.microsoft.com/office/drawing/2016/5/9/chartex" xmlns:cx4="http://schemas.microsoft.com/office/drawing/2016/5/10/chartex" xmlns:cx5="http://schemas.microsoft.com/office/drawing/2016/5/11/chartex" xmlns:cx6="http://schemas.microsoft.com/office/drawing/2016/5/12/chartex" xmlns:cx7="http://schemas.microsoft.com/office/drawing/2016/5/13/chartex" xmlns:cx8="http://schemas.microsoft.com/office/drawing/2016/5/14/chartex" xmlns:mc="http://schemas.openxmlformats.org/markup-compatibility/2006" xmlns:aink="http://schemas.microsoft.com/office/drawing/2016/ink" xmlns:am3d="http://schemas.microsoft.com/office/drawing/2017/model3d" xmlns:o="urn:schemas-microsoft-com:office:office" xmlns:oel="http://schemas.microsoft.com/office/2019/extlst" xmlns:r="http://schemas.openxmlformats.org/officeDocument/2006/relationships" xmlns:m="http://schemas.openxmlformats.org/officeDocument/2006/math" xmlns:v="urn:schemas-microsoft-com:vml" xmlns:wp14="http://schemas.microsoft.com/office/word/2010/wordprocessingDrawing" xmlns:wp="http://schemas.openxmlformats.org/drawingml/2006/wordprocessingDrawing" xmlns:w10="urn:schemas-microsoft-com:office:word" xmlns:w="http://schemas.openxmlformats.org/wordprocessingml/2006/main" xmlns:w14="http://schemas.microsoft.com/office/word/2010/wordml" xmlns:w15="http://schemas.microsoft.com/office/word/2012/wordml" xmlns:w16cex="http://schemas.microsoft.com/office/word/2018/wordml/cex" xmlns:w16cid="http://schemas.microsoft.com/office/word/2016/wordml/cid" xmlns:w16="http://schemas.microsoft.com/office/word/2018/wordml" xmlns:w16sdtdh="http://schemas.microsoft.com/office/word/2020/wordml/sdtdatahash" xmlns:w16se="http://schemas.microsoft.com/office/word/2015/wordml/symex" xmlns:wpg="http://schemas.microsoft.com/office/word/2010/wordprocessingGroup" xmlns:wpi="http://schemas.microsoft.com/office/word/2010/wordprocessingInk" xmlns:wne="http://schemas.microsoft.com/office/word/2006/wordml" xmlns:wps="http://schemas.microsoft.com/office/word/2010/wordprocessingShape" mc:Ignorable="w14 w15 w16se w16cid w16 w16cex w16sdtdh wp14">
+<w:document xmlns:wpc="http://schemas.microsoft.com/office/word/2010/wordprocessingCanvas" xmlns:cx="http://schemas.microsoft.com/office/drawing/2014/chartex" xmlns:cx1="http://schemas.microsoft.com/office/drawing/2015/9/8/chartex" xmlns:cx2="http://schemas.microsoft.com/office/drawing/2015/10/21/chartex" xmlns:cx3="http://schemas.microsoft.com/office/drawing/2016/5/9/chartex" xmlns:cx4="http://schemas.microsoft.com/office/drawing/2016/5/10/chartex" xmlns:cx5="http://schemas.microsoft.com/office/drawing/2016/5/11/chartex" xmlns:cx6="http://schemas.microsoft.com/office/drawing/2016/5/12/chartex" xmlns:cx7="http://schemas.microsoft.com/office/drawing/2016/5/13/chartex" xmlns:cx8="http://schemas.microsoft.com/office/drawing/2016/5/14/chartex" xmlns:mc="http://schemas.openxmlformats.org/markup-compatibility/2006" xmlns:aink="http://schemas.microsoft.com/office/drawing/2016/ink" xmlns:am3d="http://schemas.microsoft.com/office/drawing/2017/model3d" xmlns:o="urn:schemas-microsoft-com:office:office" xmlns:oel="http://schemas.microsoft.com/office/2019/extlst" xmlns:r="http://schemas.openxmlformats.org/officeDocument/2006/relationships" xmlns:m="http://schemas.openxmlformats.org/officeDocument/2006/math" xmlns:v="urn:schemas-microsoft-com:vml" xmlns:wp14="http://schemas.microsoft.com/office/word/2010/wordprocessingDrawing" xmlns:wp="http://schemas.openxmlformats.org/drawingml/2006/wordprocessingDrawing" xmlns:w10="urn:schemas-microsoft-com:office:word" xmlns:w="http://schemas.openxmlformats.org/wordprocessingml/2006/main" xmlns:w14="http://schemas.microsoft.com/office/word/2010/wordml" xmlns:w15="http://schemas.microsoft.com/office/word/2012/wordml" xmlns:w16cex="http://schemas.microsoft.com/office/word/2018/wordml/cex" xmlns:w16cid="http://schemas.microsoft.com/office/word/2016/wordml/cid" xmlns:w16="http://schemas.microsoft.com/office/word/2018/wordml" xmlns:w16du="http://schemas.microsoft.com/office/word/2023/wordml/word16du" xmlns:w16sdtdh="http://schemas.microsoft.com/office/word/2020/wordml/sdtdatahash" xmlns:w16se="http://schemas.microsoft.com/office/word/2015/wordml/symex" xmlns:wpg="http://schemas.microsoft.com/office/word/2010/wordprocessingGroup" xmlns:wpi="http://schemas.microsoft.com/office/word/2010/wordprocessingInk" xmlns:wne="http://schemas.microsoft.com/office/word/2006/wordml" xmlns:wps="http://schemas.microsoft.com/office/word/2010/wordprocessingShape" mc:Ignorable="w14 w15 w16se w16cid w16 w16cex w16sdtdh wp14">
   <w:body>
     <w:p>
       <w:pPr>
@@ -79,908 +79,6 @@
           <w:t>https://judge.softuni.org/Contests/Practice/Index/3896</w:t>
         </w:r>
       </w:hyperlink>
-    </w:p>
-    <w:p>
-      <w:pPr>
-        <w:pStyle w:val="Heading2"/>
-        <w:numPr>
-          <w:ilvl w:val="0"/>
-          <w:numId w:val="15"/>
-        </w:numPr>
-        <w:rPr>
-          <w:lang w:val="bg-BG"/>
-        </w:rPr>
-      </w:pPr>
-      <w:r>
-        <w:rPr>
-          <w:lang w:val="bg-BG"/>
-        </w:rPr>
-        <w:t xml:space="preserve">Празно </w:t>
-      </w:r>
-      <w:r>
-        <w:t xml:space="preserve">Visual Studio </w:t>
-      </w:r>
-      <w:r>
-        <w:rPr>
-          <w:lang w:val="bg-BG"/>
-        </w:rPr>
-        <w:t xml:space="preserve">решение </w:t>
-      </w:r>
-      <w:r>
-        <w:rPr>
-          <w:noProof/>
-        </w:rPr>
-        <w:t>(</w:t>
-      </w:r>
-      <w:r>
-        <w:t>Blank Project</w:t>
-      </w:r>
-      <w:r>
-        <w:rPr>
-          <w:noProof/>
-        </w:rPr>
-        <w:t>)</w:t>
-      </w:r>
-    </w:p>
-    <w:p>
-      <w:pPr>
-        <w:rPr>
-          <w:lang w:val="bg-BG"/>
-        </w:rPr>
-      </w:pPr>
-      <w:r>
-        <w:rPr>
-          <w:lang w:val="bg-BG"/>
-        </w:rPr>
-        <w:t xml:space="preserve">Създайте </w:t>
-      </w:r>
-      <w:r>
-        <w:rPr>
-          <w:b/>
-          <w:bCs/>
-          <w:lang w:val="bg-BG"/>
-        </w:rPr>
-        <w:t>празно решение</w:t>
-      </w:r>
-      <w:r>
-        <w:rPr>
-          <w:lang w:val="bg-BG"/>
-        </w:rPr>
-        <w:t xml:space="preserve"> </w:t>
-      </w:r>
-      <w:r>
-        <w:rPr>
-          <w:noProof/>
-        </w:rPr>
-        <w:t>(</w:t>
-      </w:r>
-      <w:r>
-        <w:rPr>
-          <w:b/>
-        </w:rPr>
-        <w:t>Blank Solution</w:t>
-      </w:r>
-      <w:r>
-        <w:rPr>
-          <w:noProof/>
-        </w:rPr>
-        <w:t xml:space="preserve">) </w:t>
-      </w:r>
-      <w:r>
-        <w:rPr>
-          <w:lang w:val="bg-BG"/>
-        </w:rPr>
-        <w:t xml:space="preserve">във </w:t>
-      </w:r>
-      <w:r>
-        <w:t xml:space="preserve">Visual Studio. </w:t>
-      </w:r>
-      <w:r>
-        <w:rPr>
-          <w:lang w:val="bg-BG"/>
-        </w:rPr>
-        <w:t xml:space="preserve">Решенията </w:t>
-      </w:r>
-      <w:r>
-        <w:rPr>
-          <w:noProof/>
-        </w:rPr>
-        <w:t>(</w:t>
-      </w:r>
-      <w:r>
-        <w:t>solutions</w:t>
-      </w:r>
-      <w:r>
-        <w:rPr>
-          <w:noProof/>
-        </w:rPr>
-        <w:t xml:space="preserve">) </w:t>
-      </w:r>
-      <w:r>
-        <w:rPr>
-          <w:lang w:val="bg-BG"/>
-        </w:rPr>
-        <w:t xml:space="preserve">във </w:t>
-      </w:r>
-      <w:r>
-        <w:t xml:space="preserve">Visual Studio </w:t>
-      </w:r>
-      <w:r>
-        <w:rPr>
-          <w:lang w:val="bg-BG"/>
-        </w:rPr>
-        <w:t xml:space="preserve">обединяват </w:t>
-      </w:r>
-      <w:r>
-        <w:rPr>
-          <w:b/>
-          <w:lang w:val="bg-BG"/>
-        </w:rPr>
-        <w:t>група проекти</w:t>
-      </w:r>
-      <w:r>
-        <w:t xml:space="preserve">. </w:t>
-      </w:r>
-      <w:r>
-        <w:rPr>
-          <w:lang w:val="bg-BG"/>
-        </w:rPr>
-        <w:t>Тази възможност е изключително удобна</w:t>
-      </w:r>
-      <w:r>
-        <w:t xml:space="preserve">, </w:t>
-      </w:r>
-      <w:r>
-        <w:rPr>
-          <w:lang w:val="bg-BG"/>
-        </w:rPr>
-        <w:t>когато искаме да работим по няколко проекта и бързо да превключваме между тях или искаме да обединим логически няколко взаим</w:t>
-      </w:r>
-      <w:r>
-        <w:rPr>
-          <w:lang w:val="bg-BG"/>
-        </w:rPr>
-        <w:t>н</w:t>
-      </w:r>
-      <w:r>
-        <w:rPr>
-          <w:lang w:val="bg-BG"/>
-        </w:rPr>
-        <w:t>освързани проекта</w:t>
-      </w:r>
-      <w:r>
-        <w:t>.</w:t>
-      </w:r>
-    </w:p>
-    <w:p>
-      <w:pPr>
-        <w:rPr>
-          <w:lang w:val="bg-BG"/>
-        </w:rPr>
-      </w:pPr>
-      <w:r>
-        <w:rPr>
-          <w:lang w:val="bg-BG"/>
-        </w:rPr>
-        <w:t xml:space="preserve">В настоящото практическо занимание ще използваме </w:t>
-      </w:r>
-      <w:r>
-        <w:rPr>
-          <w:b/>
-        </w:rPr>
-        <w:t>Blank</w:t>
-      </w:r>
-      <w:r>
-        <w:rPr>
-          <w:b/>
-          <w:lang w:val="bg-BG"/>
-        </w:rPr>
-        <w:t xml:space="preserve"> </w:t>
-      </w:r>
-      <w:r>
-        <w:rPr>
-          <w:b/>
-        </w:rPr>
-        <w:t>Solution</w:t>
-      </w:r>
-      <w:r>
-        <w:rPr>
-          <w:b/>
-          <w:lang w:val="bg-BG"/>
-        </w:rPr>
-        <w:t xml:space="preserve"> </w:t>
-      </w:r>
-      <w:r>
-        <w:rPr>
-          <w:b/>
-          <w:lang w:val="bg-BG"/>
-        </w:rPr>
-        <w:t>с няколко проекта</w:t>
-      </w:r>
-      <w:r>
-        <w:rPr>
-          <w:bCs/>
-          <w:lang w:val="bg-BG"/>
-        </w:rPr>
-        <w:t>,</w:t>
-      </w:r>
-      <w:r>
-        <w:rPr>
-          <w:lang w:val="bg-BG"/>
-        </w:rPr>
-        <w:t xml:space="preserve"> </w:t>
-      </w:r>
-      <w:r>
-        <w:rPr>
-          <w:lang w:val="bg-BG"/>
-        </w:rPr>
-        <w:t xml:space="preserve">за да организираме решенията на задачите от упражненията </w:t>
-      </w:r>
-      <w:r>
-        <w:rPr>
-          <w:lang w:val="bg-BG"/>
-        </w:rPr>
-        <w:t xml:space="preserve">– </w:t>
-      </w:r>
-      <w:r>
-        <w:rPr>
-          <w:lang w:val="bg-BG"/>
-        </w:rPr>
-        <w:t xml:space="preserve">всяка задача в отделен проект и всички проекти в общ </w:t>
-      </w:r>
-      <w:r>
-        <w:t>solution</w:t>
-      </w:r>
-      <w:r>
-        <w:rPr>
-          <w:lang w:val="bg-BG"/>
-        </w:rPr>
-        <w:t>.</w:t>
-      </w:r>
-    </w:p>
-    <w:p>
-      <w:pPr>
-        <w:numPr>
-          <w:ilvl w:val="0"/>
-          <w:numId w:val="16"/>
-        </w:numPr>
-        <w:spacing w:before="0" w:after="160"/>
-        <w:rPr>
-          <w:lang w:val="bg-BG"/>
-        </w:rPr>
-      </w:pPr>
-      <w:r>
-        <w:rPr>
-          <w:lang w:val="bg-BG"/>
-        </w:rPr>
-        <w:t xml:space="preserve">Стартирайте </w:t>
-      </w:r>
-      <w:r>
-        <w:t>Visual Studio.</w:t>
-      </w:r>
-    </w:p>
-    <w:p>
-      <w:pPr>
-        <w:pStyle w:val="ListParagraph"/>
-        <w:numPr>
-          <w:ilvl w:val="0"/>
-          <w:numId w:val="16"/>
-        </w:numPr>
-        <w:spacing w:before="0" w:after="160"/>
-        <w:rPr>
-          <w:lang w:val="bg-BG"/>
-        </w:rPr>
-      </w:pPr>
-      <w:r>
-        <w:rPr>
-          <w:lang w:val="bg-BG"/>
-        </w:rPr>
-        <w:t>Създайте нов проект</w:t>
-      </w:r>
-      <w:r>
-        <w:t xml:space="preserve">: </w:t>
-      </w:r>
-      <w:r>
-        <w:rPr>
-          <w:rStyle w:val="CodeChar"/>
-        </w:rPr>
-        <w:t>[Create a new project]</w:t>
-      </w:r>
-      <w:r>
-        <w:t>.</w:t>
-      </w:r>
-    </w:p>
-    <w:p>
-      <w:pPr>
-        <w:rPr>
-          <w:lang w:val="bg-BG"/>
-        </w:rPr>
-      </w:pPr>
-      <w:r>
-        <w:rPr>
-          <w:noProof/>
-          <w:lang w:eastAsia="bg-BG"/>
-        </w:rPr>
-        <w:drawing>
-          <wp:inline distT="0" distB="0" distL="0" distR="0" wp14:anchorId="01C9FBF4" wp14:editId="3CD361CF">
-            <wp:extent cx="5673090" cy="3490840"/>
-            <wp:effectExtent l="19050" t="19050" r="22860" b="14605"/>
-            <wp:docPr id="25" name="Картина 2" descr="Graphical user interface, application&#10;&#10;Description automatically generated"/>
-            <wp:cNvGraphicFramePr>
-              <a:graphicFrameLocks xmlns:a="http://schemas.openxmlformats.org/drawingml/2006/main" noChangeAspect="1"/>
-            </wp:cNvGraphicFramePr>
-            <a:graphic xmlns:a="http://schemas.openxmlformats.org/drawingml/2006/main">
-              <a:graphicData uri="http://schemas.openxmlformats.org/drawingml/2006/picture">
-                <pic:pic xmlns:pic="http://schemas.openxmlformats.org/drawingml/2006/picture">
-                  <pic:nvPicPr>
-                    <pic:cNvPr id="25" name="Картина 2" descr="Graphical user interface, application&#10;&#10;Description automatically generated"/>
-                    <pic:cNvPicPr/>
-                  </pic:nvPicPr>
-                  <pic:blipFill>
-                    <a:blip r:embed="rId9"/>
-                    <a:stretch>
-                      <a:fillRect/>
-                    </a:stretch>
-                  </pic:blipFill>
-                  <pic:spPr>
-                    <a:xfrm>
-                      <a:off x="0" y="0"/>
-                      <a:ext cx="5704961" cy="3510451"/>
-                    </a:xfrm>
-                    <a:prstGeom prst="rect">
-                      <a:avLst/>
-                    </a:prstGeom>
-                    <a:ln>
-                      <a:solidFill>
-                        <a:schemeClr val="bg1">
-                          <a:lumMod val="85000"/>
-                        </a:schemeClr>
-                      </a:solidFill>
-                    </a:ln>
-                  </pic:spPr>
-                </pic:pic>
-              </a:graphicData>
-            </a:graphic>
-          </wp:inline>
-        </w:drawing>
-      </w:r>
-    </w:p>
-    <w:p>
-      <w:pPr>
-        <w:pStyle w:val="ListParagraph"/>
-        <w:numPr>
-          <w:ilvl w:val="0"/>
-          <w:numId w:val="16"/>
-        </w:numPr>
-        <w:spacing w:before="0" w:after="160"/>
-        <w:rPr>
-          <w:lang w:val="bg-BG"/>
-        </w:rPr>
-      </w:pPr>
-      <w:r>
-        <w:rPr>
-          <w:lang w:val="bg-BG"/>
-        </w:rPr>
-        <w:t xml:space="preserve">Изберете </w:t>
-      </w:r>
-      <w:r>
-        <w:rPr>
-          <w:rStyle w:val="CodeChar"/>
-          <w:lang w:val="bg-BG"/>
-        </w:rPr>
-        <w:t>[</w:t>
-      </w:r>
-      <w:r>
-        <w:rPr>
-          <w:rStyle w:val="CodeChar"/>
-        </w:rPr>
-        <w:t>Bla</w:t>
-      </w:r>
-      <w:r>
-        <w:rPr>
-          <w:rStyle w:val="CodeChar"/>
-        </w:rPr>
-        <w:t>n</w:t>
-      </w:r>
-      <w:r>
-        <w:rPr>
-          <w:rStyle w:val="CodeChar"/>
-        </w:rPr>
-        <w:t>k</w:t>
-      </w:r>
-      <w:r>
-        <w:rPr>
-          <w:rStyle w:val="CodeChar"/>
-          <w:lang w:val="bg-BG"/>
-        </w:rPr>
-        <w:t xml:space="preserve"> </w:t>
-      </w:r>
-      <w:r>
-        <w:rPr>
-          <w:rStyle w:val="CodeChar"/>
-        </w:rPr>
-        <w:t>S</w:t>
-      </w:r>
-      <w:r>
-        <w:rPr>
-          <w:rStyle w:val="CodeChar"/>
-        </w:rPr>
-        <w:t>olution</w:t>
-      </w:r>
-      <w:r>
-        <w:rPr>
-          <w:rStyle w:val="CodeChar"/>
-          <w:lang w:val="bg-BG"/>
-        </w:rPr>
-        <w:t>]</w:t>
-      </w:r>
-      <w:r>
-        <w:rPr>
-          <w:lang w:val="bg-BG"/>
-        </w:rPr>
-        <w:t xml:space="preserve">, </w:t>
-      </w:r>
-      <w:r>
-        <w:rPr>
-          <w:lang w:val="bg-BG"/>
-        </w:rPr>
-        <w:t>ако не го виждате</w:t>
-      </w:r>
-      <w:r>
-        <w:rPr>
-          <w:lang w:val="bg-BG"/>
-        </w:rPr>
-        <w:t xml:space="preserve">, </w:t>
-      </w:r>
-      <w:r>
-        <w:rPr>
-          <w:lang w:val="bg-BG"/>
-        </w:rPr>
-        <w:t xml:space="preserve">в търсачката изпишете </w:t>
-      </w:r>
-      <w:r>
-        <w:rPr>
-          <w:rStyle w:val="CodeChar"/>
-          <w:lang w:val="bg-BG"/>
-        </w:rPr>
-        <w:t>"</w:t>
-      </w:r>
-      <w:r>
-        <w:rPr>
-          <w:rStyle w:val="CodeChar"/>
-        </w:rPr>
-        <w:t>Blank</w:t>
-      </w:r>
-      <w:r>
-        <w:rPr>
-          <w:rStyle w:val="CodeChar"/>
-          <w:lang w:val="bg-BG"/>
-        </w:rPr>
-        <w:t xml:space="preserve"> </w:t>
-      </w:r>
-      <w:r>
-        <w:rPr>
-          <w:rStyle w:val="CodeChar"/>
-        </w:rPr>
-        <w:t>S</w:t>
-      </w:r>
-      <w:r>
-        <w:rPr>
-          <w:rStyle w:val="CodeChar"/>
-        </w:rPr>
-        <w:t>olution</w:t>
-      </w:r>
-      <w:r>
-        <w:rPr>
-          <w:rStyle w:val="CodeChar"/>
-          <w:lang w:val="bg-BG"/>
-        </w:rPr>
-        <w:t>"</w:t>
-      </w:r>
-      <w:r>
-        <w:rPr>
-          <w:lang w:val="bg-BG"/>
-        </w:rPr>
-        <w:t>.</w:t>
-      </w:r>
-    </w:p>
-    <w:p>
-      <w:pPr>
-        <w:rPr>
-          <w:lang w:val="bg-BG"/>
-        </w:rPr>
-      </w:pPr>
-      <w:r>
-        <w:rPr>
-          <w:lang w:val="bg-BG"/>
-        </w:rPr>
-        <w:lastRenderedPageBreak/>
-        <w:t xml:space="preserve">  </w:t>
-      </w:r>
-      <w:r>
-        <w:rPr>
-          <w:noProof/>
-          <w:lang w:eastAsia="bg-BG"/>
-        </w:rPr>
-        <w:drawing>
-          <wp:inline distT="0" distB="0" distL="0" distR="0" wp14:anchorId="145C1573" wp14:editId="2BAF9FB1">
-            <wp:extent cx="5589270" cy="2779863"/>
-            <wp:effectExtent l="19050" t="19050" r="11430" b="20955"/>
-            <wp:docPr id="47" name="Картина 3" descr="Graphical user interface, text, application, email&#10;&#10;Description automatically generated"/>
-            <wp:cNvGraphicFramePr>
-              <a:graphicFrameLocks xmlns:a="http://schemas.openxmlformats.org/drawingml/2006/main" noChangeAspect="1"/>
-            </wp:cNvGraphicFramePr>
-            <a:graphic xmlns:a="http://schemas.openxmlformats.org/drawingml/2006/main">
-              <a:graphicData uri="http://schemas.openxmlformats.org/drawingml/2006/picture">
-                <pic:pic xmlns:pic="http://schemas.openxmlformats.org/drawingml/2006/picture">
-                  <pic:nvPicPr>
-                    <pic:cNvPr id="47" name="Картина 3" descr="Graphical user interface, text, application, email&#10;&#10;Description automatically generated"/>
-                    <pic:cNvPicPr/>
-                  </pic:nvPicPr>
-                  <pic:blipFill rotWithShape="1">
-                    <a:blip r:embed="rId10"/>
-                    <a:srcRect l="3910" t="479" b="-1"/>
-                    <a:stretch/>
-                  </pic:blipFill>
-                  <pic:spPr bwMode="auto">
-                    <a:xfrm>
-                      <a:off x="0" y="0"/>
-                      <a:ext cx="5609267" cy="2789809"/>
-                    </a:xfrm>
-                    <a:prstGeom prst="rect">
-                      <a:avLst/>
-                    </a:prstGeom>
-                    <a:ln>
-                      <a:solidFill>
-                        <a:schemeClr val="bg1">
-                          <a:lumMod val="85000"/>
-                        </a:schemeClr>
-                      </a:solidFill>
-                    </a:ln>
-                    <a:extLst>
-                      <a:ext uri="{53640926-AAD7-44D8-BBD7-CCE9431645EC}">
-                        <a14:shadowObscured xmlns:a14="http://schemas.microsoft.com/office/drawing/2010/main"/>
-                      </a:ext>
-                    </a:extLst>
-                  </pic:spPr>
-                </pic:pic>
-              </a:graphicData>
-            </a:graphic>
-          </wp:inline>
-        </w:drawing>
-      </w:r>
-    </w:p>
-    <w:p>
-      <w:pPr>
-        <w:pStyle w:val="ListParagraph"/>
-        <w:numPr>
-          <w:ilvl w:val="0"/>
-          <w:numId w:val="16"/>
-        </w:numPr>
-        <w:rPr>
-          <w:lang w:val="bg-BG"/>
-        </w:rPr>
-      </w:pPr>
-      <w:r>
-        <w:rPr>
-          <w:lang w:val="bg-BG"/>
-        </w:rPr>
-        <w:t>Задайте подходящо име на проекта</w:t>
-      </w:r>
-      <w:r>
-        <w:rPr>
-          <w:lang w:val="bg-BG"/>
-        </w:rPr>
-        <w:t xml:space="preserve">, </w:t>
-      </w:r>
-      <w:r>
-        <w:rPr>
-          <w:lang w:val="bg-BG"/>
-        </w:rPr>
-        <w:t xml:space="preserve">например </w:t>
-      </w:r>
-      <w:r>
-        <w:rPr>
-          <w:lang w:val="bg-BG"/>
-        </w:rPr>
-        <w:t>"</w:t>
-      </w:r>
-      <w:r>
-        <w:rPr>
-          <w:rStyle w:val="CodeChar"/>
-        </w:rPr>
-        <w:t>Conditional</w:t>
-      </w:r>
-      <w:r>
-        <w:rPr>
-          <w:rStyle w:val="CodeChar"/>
-          <w:lang w:val="bg-BG"/>
-        </w:rPr>
-        <w:t>-</w:t>
-      </w:r>
-      <w:r>
-        <w:rPr>
-          <w:rStyle w:val="CodeChar"/>
-        </w:rPr>
-        <w:t>Statements</w:t>
-      </w:r>
-      <w:r>
-        <w:rPr>
-          <w:lang w:val="bg-BG"/>
-        </w:rPr>
-        <w:t>":</w:t>
-      </w:r>
-    </w:p>
-    <w:p>
-      <w:pPr>
-        <w:rPr>
-          <w:lang w:val="bg-BG"/>
-        </w:rPr>
-      </w:pPr>
-      <w:r>
-        <w:rPr>
-          <w:lang w:val="bg-BG"/>
-        </w:rPr>
-        <w:t xml:space="preserve">  </w:t>
-      </w:r>
-      <w:r>
-        <w:rPr>
-          <w:noProof/>
-          <w:lang w:eastAsia="bg-BG"/>
-        </w:rPr>
-        <w:drawing>
-          <wp:inline distT="0" distB="0" distL="0" distR="0" wp14:anchorId="0B8E04A6" wp14:editId="62550262">
-            <wp:extent cx="5581650" cy="3060145"/>
-            <wp:effectExtent l="19050" t="19050" r="19050" b="26035"/>
-            <wp:docPr id="26" name="Картина 26" descr="Graphical user interface, text, application, email&#10;&#10;Description automatically generated"/>
-            <wp:cNvGraphicFramePr>
-              <a:graphicFrameLocks xmlns:a="http://schemas.openxmlformats.org/drawingml/2006/main" noChangeAspect="1"/>
-            </wp:cNvGraphicFramePr>
-            <a:graphic xmlns:a="http://schemas.openxmlformats.org/drawingml/2006/main">
-              <a:graphicData uri="http://schemas.openxmlformats.org/drawingml/2006/picture">
-                <pic:pic xmlns:pic="http://schemas.openxmlformats.org/drawingml/2006/picture">
-                  <pic:nvPicPr>
-                    <pic:cNvPr id="26" name="Картина 26" descr="Graphical user interface, text, application, email&#10;&#10;Description automatically generated"/>
-                    <pic:cNvPicPr/>
-                  </pic:nvPicPr>
-                  <pic:blipFill>
-                    <a:blip r:embed="rId11"/>
-                    <a:stretch>
-                      <a:fillRect/>
-                    </a:stretch>
-                  </pic:blipFill>
-                  <pic:spPr>
-                    <a:xfrm>
-                      <a:off x="0" y="0"/>
-                      <a:ext cx="5617948" cy="3080046"/>
-                    </a:xfrm>
-                    <a:prstGeom prst="rect">
-                      <a:avLst/>
-                    </a:prstGeom>
-                    <a:ln>
-                      <a:solidFill>
-                        <a:schemeClr val="bg1">
-                          <a:lumMod val="85000"/>
-                        </a:schemeClr>
-                      </a:solidFill>
-                    </a:ln>
-                  </pic:spPr>
-                </pic:pic>
-              </a:graphicData>
-            </a:graphic>
-          </wp:inline>
-        </w:drawing>
-      </w:r>
-    </w:p>
-    <w:p>
-      <w:pPr>
-        <w:rPr>
-          <w:lang w:val="bg-BG"/>
-        </w:rPr>
-      </w:pPr>
-      <w:r>
-        <w:rPr>
-          <w:lang w:val="bg-BG"/>
-        </w:rPr>
-        <w:t xml:space="preserve">Сега имате създаден </w:t>
-      </w:r>
-      <w:r>
-        <w:rPr>
-          <w:b/>
-          <w:lang w:val="bg-BG"/>
-        </w:rPr>
-        <w:t xml:space="preserve">празен </w:t>
-      </w:r>
-      <w:r>
-        <w:rPr>
-          <w:b/>
-        </w:rPr>
-        <w:t>Visual</w:t>
-      </w:r>
-      <w:r>
-        <w:rPr>
-          <w:b/>
-          <w:lang w:val="bg-BG"/>
-        </w:rPr>
-        <w:t xml:space="preserve"> </w:t>
-      </w:r>
-      <w:r>
-        <w:rPr>
-          <w:b/>
-        </w:rPr>
-        <w:t>Studio</w:t>
-      </w:r>
-      <w:r>
-        <w:rPr>
-          <w:b/>
-          <w:lang w:val="bg-BG"/>
-        </w:rPr>
-        <w:t xml:space="preserve"> </w:t>
-      </w:r>
-      <w:r>
-        <w:rPr>
-          <w:b/>
-        </w:rPr>
-        <w:t>Solution</w:t>
-      </w:r>
-      <w:r>
-        <w:rPr>
-          <w:lang w:val="bg-BG"/>
-        </w:rPr>
-        <w:t xml:space="preserve"> </w:t>
-      </w:r>
-      <w:r>
-        <w:rPr>
-          <w:noProof/>
-          <w:lang w:val="bg-BG"/>
-        </w:rPr>
-        <w:t>(</w:t>
-      </w:r>
-      <w:r>
-        <w:rPr>
-          <w:lang w:val="bg-BG"/>
-        </w:rPr>
-        <w:t xml:space="preserve">с </w:t>
-      </w:r>
-      <w:r>
-        <w:rPr>
-          <w:lang w:val="bg-BG"/>
-        </w:rPr>
-        <w:t xml:space="preserve">0 </w:t>
-      </w:r>
-      <w:r>
-        <w:rPr>
-          <w:lang w:val="bg-BG"/>
-        </w:rPr>
-        <w:t>проекта в него</w:t>
-      </w:r>
-      <w:r>
-        <w:rPr>
-          <w:lang w:val="bg-BG"/>
-        </w:rPr>
-        <w:t>):</w:t>
-      </w:r>
-    </w:p>
-    <w:p>
-      <w:pPr>
-        <w:rPr>
-          <w:lang w:val="bg-BG"/>
-        </w:rPr>
-      </w:pPr>
-      <w:r>
-        <w:rPr>
-          <w:noProof/>
-          <w:lang w:eastAsia="bg-BG"/>
-        </w:rPr>
-        <w:lastRenderedPageBreak/>
-        <w:drawing>
-          <wp:inline distT="0" distB="0" distL="0" distR="0" wp14:anchorId="72495EA3" wp14:editId="03C088C8">
-            <wp:extent cx="6427470" cy="3273177"/>
-            <wp:effectExtent l="19050" t="19050" r="11430" b="22860"/>
-            <wp:docPr id="48" name="Picture 25" descr="A screenshot of a social media post&#10;&#10;Description automatically generated"/>
-            <wp:cNvGraphicFramePr>
-              <a:graphicFrameLocks xmlns:a="http://schemas.openxmlformats.org/drawingml/2006/main" noChangeAspect="1"/>
-            </wp:cNvGraphicFramePr>
-            <a:graphic xmlns:a="http://schemas.openxmlformats.org/drawingml/2006/main">
-              <a:graphicData uri="http://schemas.openxmlformats.org/drawingml/2006/picture">
-                <pic:pic xmlns:pic="http://schemas.openxmlformats.org/drawingml/2006/picture">
-                  <pic:nvPicPr>
-                    <pic:cNvPr id="1" name=""/>
-                    <pic:cNvPicPr/>
-                  </pic:nvPicPr>
-                  <pic:blipFill>
-                    <a:blip r:embed="rId12"/>
-                    <a:stretch>
-                      <a:fillRect/>
-                    </a:stretch>
-                  </pic:blipFill>
-                  <pic:spPr>
-                    <a:xfrm>
-                      <a:off x="0" y="0"/>
-                      <a:ext cx="6532671" cy="3326750"/>
-                    </a:xfrm>
-                    <a:prstGeom prst="rect">
-                      <a:avLst/>
-                    </a:prstGeom>
-                    <a:ln>
-                      <a:solidFill>
-                        <a:schemeClr val="bg1">
-                          <a:lumMod val="85000"/>
-                        </a:schemeClr>
-                      </a:solidFill>
-                    </a:ln>
-                  </pic:spPr>
-                </pic:pic>
-              </a:graphicData>
-            </a:graphic>
-          </wp:inline>
-        </w:drawing>
-      </w:r>
-    </w:p>
-    <w:p>
-      <w:pPr>
-        <w:rPr>
-          <w:lang w:val="bg-BG"/>
-        </w:rPr>
-      </w:pPr>
-      <w:r>
-        <w:rPr>
-          <w:lang w:val="bg-BG"/>
-        </w:rPr>
-        <w:t xml:space="preserve">Целта на този </w:t>
-      </w:r>
-      <w:r>
-        <w:t>Blank</w:t>
-      </w:r>
-      <w:r>
-        <w:rPr>
-          <w:lang w:val="bg-BG"/>
-        </w:rPr>
-        <w:t xml:space="preserve"> </w:t>
-      </w:r>
-      <w:r>
-        <w:t>Solution</w:t>
-      </w:r>
-      <w:r>
-        <w:rPr>
-          <w:lang w:val="bg-BG"/>
-        </w:rPr>
-        <w:t xml:space="preserve"> </w:t>
-      </w:r>
-      <w:r>
-        <w:t>e</w:t>
-      </w:r>
-      <w:r>
-        <w:rPr>
-          <w:lang w:val="bg-BG"/>
-        </w:rPr>
-        <w:t xml:space="preserve"> </w:t>
-      </w:r>
-      <w:r>
-        <w:rPr>
-          <w:lang w:val="bg-BG"/>
-        </w:rPr>
-        <w:t xml:space="preserve">да добавяте в него </w:t>
-      </w:r>
-      <w:r>
-        <w:rPr>
-          <w:b/>
-          <w:lang w:val="bg-BG"/>
-        </w:rPr>
-        <w:t>по един проект за всяка задача</w:t>
-      </w:r>
-      <w:r>
-        <w:rPr>
-          <w:lang w:val="bg-BG"/>
-        </w:rPr>
-        <w:t xml:space="preserve"> от упражненията</w:t>
-      </w:r>
-      <w:r>
-        <w:rPr>
-          <w:lang w:val="bg-BG"/>
-        </w:rPr>
-        <w:t>.</w:t>
-      </w:r>
     </w:p>
     <w:p>
       <w:pPr>
@@ -2307,7 +1405,7 @@
                     <pic:cNvPicPr/>
                   </pic:nvPicPr>
                   <pic:blipFill>
-                    <a:blip r:embed="rId13"/>
+                    <a:blip r:embed="rId9"/>
                     <a:stretch>
                       <a:fillRect/>
                     </a:stretch>
@@ -2434,7 +1532,6 @@
           <w:noProof/>
           <w:lang w:eastAsia="bg-BG"/>
         </w:rPr>
-        <w:lastRenderedPageBreak/>
         <w:drawing>
           <wp:inline distT="0" distB="0" distL="0" distR="0" wp14:anchorId="6A47DBB3" wp14:editId="69C4D16F">
             <wp:extent cx="2623820" cy="2026632"/>
@@ -2451,7 +1548,7 @@
                     <pic:cNvPicPr/>
                   </pic:nvPicPr>
                   <pic:blipFill>
-                    <a:blip r:embed="rId14"/>
+                    <a:blip r:embed="rId10"/>
                     <a:stretch>
                       <a:fillRect/>
                     </a:stretch>
@@ -2502,7 +1599,7 @@
                     <pic:cNvPicPr/>
                   </pic:nvPicPr>
                   <pic:blipFill>
-                    <a:blip r:embed="rId15"/>
+                    <a:blip r:embed="rId11"/>
                     <a:stretch>
                       <a:fillRect/>
                     </a:stretch>
@@ -2619,6 +1716,7 @@
           <w:noProof/>
           <w:lang w:eastAsia="bg-BG"/>
         </w:rPr>
+        <w:lastRenderedPageBreak/>
         <w:drawing>
           <wp:inline distT="0" distB="0" distL="0" distR="0" wp14:anchorId="2C704395" wp14:editId="40116212">
             <wp:extent cx="2655280" cy="1199159"/>
@@ -2635,7 +1733,7 @@
                     <pic:cNvPicPr/>
                   </pic:nvPicPr>
                   <pic:blipFill>
-                    <a:blip r:embed="rId16"/>
+                    <a:blip r:embed="rId12"/>
                     <a:stretch>
                       <a:fillRect/>
                     </a:stretch>
@@ -2692,7 +1790,7 @@
                     <pic:cNvPicPr/>
                   </pic:nvPicPr>
                   <pic:blipFill rotWithShape="1">
-                    <a:blip r:embed="rId17"/>
+                    <a:blip r:embed="rId13"/>
                     <a:srcRect t="2995"/>
                     <a:stretch/>
                   </pic:blipFill>
@@ -2822,7 +1920,7 @@
                     <pic:cNvPicPr/>
                   </pic:nvPicPr>
                   <pic:blipFill>
-                    <a:blip r:embed="rId18"/>
+                    <a:blip r:embed="rId14"/>
                     <a:stretch>
                       <a:fillRect/>
                     </a:stretch>
@@ -2877,7 +1975,7 @@
                     <pic:cNvPicPr/>
                   </pic:nvPicPr>
                   <pic:blipFill>
-                    <a:blip r:embed="rId19"/>
+                    <a:blip r:embed="rId15"/>
                     <a:stretch>
                       <a:fillRect/>
                     </a:stretch>
@@ -2916,7 +2014,3404 @@
         <w:rPr>
           <w:lang w:val="bg-BG"/>
         </w:rPr>
+        <w:t>Число в интервала</w:t>
+      </w:r>
+    </w:p>
+    <w:p>
+      <w:pPr>
+        <w:rPr>
+          <w:lang w:val="bg-BG"/>
+        </w:rPr>
+      </w:pPr>
+      <w:r>
+        <w:rPr>
+          <w:lang w:val="bg-BG"/>
+        </w:rPr>
+        <w:t>Да се напише програма</w:t>
+      </w:r>
+      <w:r>
+        <w:rPr>
+          <w:lang w:val="bg-BG"/>
+        </w:rPr>
+        <w:t xml:space="preserve">, </w:t>
+      </w:r>
+      <w:r>
+        <w:rPr>
+          <w:lang w:val="bg-BG"/>
+        </w:rPr>
+        <w:t xml:space="preserve">която проверява дали въведеното от потребителя число е в интервала </w:t>
+      </w:r>
+      <w:r>
+        <w:rPr>
+          <w:lang w:val="bg-BG"/>
+        </w:rPr>
+        <w:t xml:space="preserve">[-100, 100] </w:t>
+      </w:r>
+      <w:r>
+        <w:rPr>
+          <w:lang w:val="bg-BG"/>
+        </w:rPr>
+        <w:t xml:space="preserve">и е различно от </w:t>
+      </w:r>
+      <w:r>
+        <w:rPr>
+          <w:lang w:val="bg-BG"/>
+        </w:rPr>
+        <w:t xml:space="preserve">0 </w:t>
+      </w:r>
+      <w:r>
+        <w:rPr>
+          <w:lang w:val="bg-BG"/>
+        </w:rPr>
+        <w:t xml:space="preserve">и извежда </w:t>
+      </w:r>
+      <w:r>
+        <w:rPr>
+          <w:lang w:val="bg-BG"/>
+        </w:rPr>
+        <w:t>"</w:t>
+      </w:r>
+      <w:r>
+        <w:rPr>
+          <w:rFonts w:ascii="Consolas" w:hAnsi="Consolas"/>
+          <w:b/>
+          <w:bCs/>
+          <w:noProof/>
+        </w:rPr>
+        <w:t>Yes</w:t>
+      </w:r>
+      <w:r>
+        <w:rPr>
+          <w:lang w:val="bg-BG"/>
+        </w:rPr>
+        <w:t xml:space="preserve">", </w:t>
+      </w:r>
+      <w:r>
+        <w:rPr>
+          <w:lang w:val="bg-BG"/>
+        </w:rPr>
+        <w:t>ако отговаря на условията</w:t>
+      </w:r>
+      <w:r>
+        <w:rPr>
+          <w:lang w:val="bg-BG"/>
+        </w:rPr>
+        <w:t xml:space="preserve">, </w:t>
+      </w:r>
+      <w:r>
+        <w:rPr>
+          <w:lang w:val="bg-BG"/>
+        </w:rPr>
+        <w:t xml:space="preserve">или </w:t>
+      </w:r>
+      <w:r>
+        <w:rPr>
+          <w:lang w:val="bg-BG"/>
+        </w:rPr>
+        <w:t>"</w:t>
+      </w:r>
+      <w:r>
+        <w:rPr>
+          <w:rFonts w:ascii="Consolas" w:hAnsi="Consolas"/>
+          <w:b/>
+          <w:bCs/>
+          <w:noProof/>
+        </w:rPr>
+        <w:t>No</w:t>
+      </w:r>
+      <w:r>
+        <w:rPr>
+          <w:lang w:val="bg-BG"/>
+        </w:rPr>
+        <w:t xml:space="preserve">" </w:t>
+      </w:r>
+      <w:r>
+        <w:rPr>
+          <w:lang w:val="bg-BG"/>
+        </w:rPr>
+        <w:t>ако е извън тях</w:t>
+      </w:r>
+      <w:r>
+        <w:rPr>
+          <w:lang w:val="bg-BG"/>
+        </w:rPr>
+        <w:t>.</w:t>
+      </w:r>
+    </w:p>
+    <w:p>
+      <w:pPr>
+        <w:pStyle w:val="Heading3"/>
+        <w:rPr>
+          <w:lang w:val="bg-BG"/>
+        </w:rPr>
+      </w:pPr>
+      <w:r>
+        <w:rPr>
+          <w:lang w:val="bg-BG"/>
+        </w:rPr>
+        <w:t>Пример</w:t>
+      </w:r>
+      <w:r>
+        <w:rPr>
+          <w:lang w:val="bg-BG"/>
+        </w:rPr>
+        <w:t>и</w:t>
+      </w:r>
+    </w:p>
+    <w:tbl>
+      <w:tblPr>
+        <w:tblStyle w:val="TableGrid"/>
+        <w:tblW w:w="5460" w:type="dxa"/>
+        <w:tblInd w:w="23" w:type="dxa"/>
+        <w:tblCellMar>
+          <w:top w:w="85" w:type="dxa"/>
+          <w:left w:w="142" w:type="dxa"/>
+          <w:bottom w:w="85" w:type="dxa"/>
+          <w:right w:w="142" w:type="dxa"/>
+        </w:tblCellMar>
+        <w:tblLook w:val="04A0" w:firstRow="1" w:lastRow="0" w:firstColumn="1" w:lastColumn="0" w:noHBand="0" w:noVBand="1"/>
+      </w:tblPr>
+      <w:tblGrid>
+        <w:gridCol w:w="755"/>
+        <w:gridCol w:w="869"/>
+        <w:gridCol w:w="294"/>
+        <w:gridCol w:w="755"/>
+        <w:gridCol w:w="869"/>
+        <w:gridCol w:w="294"/>
+        <w:gridCol w:w="755"/>
+        <w:gridCol w:w="869"/>
+      </w:tblGrid>
+      <w:tr>
+        <w:tc>
+          <w:tcPr>
+            <w:tcW w:w="736" w:type="dxa"/>
+            <w:shd w:val="clear" w:color="auto" w:fill="D9D9D9" w:themeFill="background1" w:themeFillShade="D9"/>
+            <w:vAlign w:val="center"/>
+          </w:tcPr>
+          <w:p>
+            <w:pPr>
+              <w:spacing w:before="20" w:after="20"/>
+              <w:jc w:val="center"/>
+              <w:rPr>
+                <w:b/>
+              </w:rPr>
+            </w:pPr>
+            <w:r>
+              <w:rPr>
+                <w:b/>
+                <w:lang w:val="bg-BG"/>
+              </w:rPr>
+              <w:t>Вход</w:t>
+            </w:r>
+          </w:p>
+        </w:tc>
+        <w:tc>
+          <w:tcPr>
+            <w:tcW w:w="844" w:type="dxa"/>
+            <w:shd w:val="clear" w:color="auto" w:fill="D9D9D9" w:themeFill="background1" w:themeFillShade="D9"/>
+            <w:vAlign w:val="center"/>
+          </w:tcPr>
+          <w:p>
+            <w:pPr>
+              <w:spacing w:before="20" w:after="20"/>
+              <w:jc w:val="center"/>
+              <w:rPr>
+                <w:b/>
+              </w:rPr>
+            </w:pPr>
+            <w:r>
+              <w:rPr>
+                <w:b/>
+                <w:lang w:val="bg-BG"/>
+              </w:rPr>
+              <w:t>Изход</w:t>
+            </w:r>
+          </w:p>
+        </w:tc>
+        <w:tc>
+          <w:tcPr>
+            <w:tcW w:w="360" w:type="dxa"/>
+            <w:vMerge w:val="restart"/>
+            <w:tcBorders>
+              <w:top w:val="nil"/>
+              <w:bottom w:val="nil"/>
+            </w:tcBorders>
+            <w:shd w:val="clear" w:color="auto" w:fill="auto"/>
+          </w:tcPr>
+          <w:p>
+            <w:pPr>
+              <w:spacing w:before="20" w:after="20"/>
+              <w:jc w:val="center"/>
+              <w:rPr>
+                <w:b/>
+              </w:rPr>
+            </w:pPr>
+          </w:p>
+        </w:tc>
+        <w:tc>
+          <w:tcPr>
+            <w:tcW w:w="736" w:type="dxa"/>
+            <w:shd w:val="clear" w:color="auto" w:fill="D9D9D9" w:themeFill="background1" w:themeFillShade="D9"/>
+            <w:vAlign w:val="center"/>
+          </w:tcPr>
+          <w:p>
+            <w:pPr>
+              <w:spacing w:before="20" w:after="20"/>
+              <w:jc w:val="center"/>
+              <w:rPr>
+                <w:b/>
+              </w:rPr>
+            </w:pPr>
+            <w:r>
+              <w:rPr>
+                <w:b/>
+                <w:lang w:val="bg-BG"/>
+              </w:rPr>
+              <w:t>Вход</w:t>
+            </w:r>
+          </w:p>
+        </w:tc>
+        <w:tc>
+          <w:tcPr>
+            <w:tcW w:w="844" w:type="dxa"/>
+            <w:shd w:val="clear" w:color="auto" w:fill="D9D9D9" w:themeFill="background1" w:themeFillShade="D9"/>
+            <w:vAlign w:val="center"/>
+          </w:tcPr>
+          <w:p>
+            <w:pPr>
+              <w:spacing w:before="20" w:after="20"/>
+              <w:jc w:val="center"/>
+              <w:rPr>
+                <w:b/>
+              </w:rPr>
+            </w:pPr>
+            <w:r>
+              <w:rPr>
+                <w:b/>
+                <w:lang w:val="bg-BG"/>
+              </w:rPr>
+              <w:t>Изход</w:t>
+            </w:r>
+          </w:p>
+        </w:tc>
+        <w:tc>
+          <w:tcPr>
+            <w:tcW w:w="360" w:type="dxa"/>
+            <w:vMerge w:val="restart"/>
+            <w:tcBorders>
+              <w:top w:val="nil"/>
+              <w:bottom w:val="nil"/>
+            </w:tcBorders>
+            <w:shd w:val="clear" w:color="auto" w:fill="auto"/>
+          </w:tcPr>
+          <w:p>
+            <w:pPr>
+              <w:spacing w:before="20" w:after="20"/>
+              <w:jc w:val="center"/>
+              <w:rPr>
+                <w:b/>
+              </w:rPr>
+            </w:pPr>
+          </w:p>
+        </w:tc>
+        <w:tc>
+          <w:tcPr>
+            <w:tcW w:w="736" w:type="dxa"/>
+            <w:shd w:val="clear" w:color="auto" w:fill="D9D9D9" w:themeFill="background1" w:themeFillShade="D9"/>
+            <w:vAlign w:val="center"/>
+          </w:tcPr>
+          <w:p>
+            <w:pPr>
+              <w:spacing w:before="20" w:after="20"/>
+              <w:jc w:val="center"/>
+              <w:rPr>
+                <w:b/>
+              </w:rPr>
+            </w:pPr>
+            <w:r>
+              <w:rPr>
+                <w:b/>
+                <w:lang w:val="bg-BG"/>
+              </w:rPr>
+              <w:t>Вход</w:t>
+            </w:r>
+          </w:p>
+        </w:tc>
+        <w:tc>
+          <w:tcPr>
+            <w:tcW w:w="844" w:type="dxa"/>
+            <w:shd w:val="clear" w:color="auto" w:fill="D9D9D9" w:themeFill="background1" w:themeFillShade="D9"/>
+            <w:vAlign w:val="center"/>
+          </w:tcPr>
+          <w:p>
+            <w:pPr>
+              <w:spacing w:before="20" w:after="20"/>
+              <w:jc w:val="center"/>
+              <w:rPr>
+                <w:b/>
+              </w:rPr>
+            </w:pPr>
+            <w:r>
+              <w:rPr>
+                <w:b/>
+                <w:lang w:val="bg-BG"/>
+              </w:rPr>
+              <w:t>Изход</w:t>
+            </w:r>
+          </w:p>
+        </w:tc>
+      </w:tr>
+      <w:tr>
+        <w:tc>
+          <w:tcPr>
+            <w:tcW w:w="736" w:type="dxa"/>
+          </w:tcPr>
+          <w:p>
+            <w:pPr>
+              <w:spacing w:before="20" w:after="20"/>
+              <w:rPr>
+                <w:rFonts w:ascii="Consolas" w:hAnsi="Consolas"/>
+                <w:noProof/>
+              </w:rPr>
+            </w:pPr>
+            <w:r>
+              <w:rPr>
+                <w:rFonts w:ascii="Consolas" w:hAnsi="Consolas"/>
+                <w:noProof/>
+              </w:rPr>
+              <w:t>-25</w:t>
+            </w:r>
+          </w:p>
+        </w:tc>
+        <w:tc>
+          <w:tcPr>
+            <w:tcW w:w="844" w:type="dxa"/>
+          </w:tcPr>
+          <w:p>
+            <w:pPr>
+              <w:spacing w:before="20" w:after="20"/>
+              <w:rPr>
+                <w:rFonts w:ascii="Consolas" w:hAnsi="Consolas"/>
+                <w:noProof/>
+              </w:rPr>
+            </w:pPr>
+            <w:r>
+              <w:rPr>
+                <w:rFonts w:ascii="Consolas" w:hAnsi="Consolas"/>
+                <w:noProof/>
+              </w:rPr>
+              <w:t>Yes</w:t>
+            </w:r>
+          </w:p>
+        </w:tc>
+        <w:tc>
+          <w:tcPr>
+            <w:tcW w:w="360" w:type="dxa"/>
+            <w:vMerge/>
+            <w:tcBorders>
+              <w:bottom w:val="nil"/>
+            </w:tcBorders>
+            <w:shd w:val="clear" w:color="auto" w:fill="auto"/>
+          </w:tcPr>
+          <w:p>
+            <w:pPr>
+              <w:spacing w:before="20" w:after="20"/>
+              <w:rPr>
+                <w:rFonts w:ascii="Consolas" w:hAnsi="Consolas"/>
+                <w:noProof/>
+              </w:rPr>
+            </w:pPr>
+          </w:p>
+        </w:tc>
+        <w:tc>
+          <w:tcPr>
+            <w:tcW w:w="736" w:type="dxa"/>
+          </w:tcPr>
+          <w:p>
+            <w:pPr>
+              <w:spacing w:before="20" w:after="20"/>
+              <w:rPr>
+                <w:rFonts w:ascii="Consolas" w:hAnsi="Consolas"/>
+                <w:noProof/>
+              </w:rPr>
+            </w:pPr>
+            <w:r>
+              <w:rPr>
+                <w:rFonts w:ascii="Consolas" w:hAnsi="Consolas"/>
+                <w:noProof/>
+              </w:rPr>
+              <w:t>0</w:t>
+            </w:r>
+          </w:p>
+        </w:tc>
+        <w:tc>
+          <w:tcPr>
+            <w:tcW w:w="844" w:type="dxa"/>
+          </w:tcPr>
+          <w:p>
+            <w:pPr>
+              <w:spacing w:before="20" w:after="20"/>
+              <w:rPr>
+                <w:rFonts w:ascii="Consolas" w:hAnsi="Consolas"/>
+                <w:noProof/>
+              </w:rPr>
+            </w:pPr>
+            <w:r>
+              <w:rPr>
+                <w:rFonts w:ascii="Consolas" w:hAnsi="Consolas"/>
+                <w:noProof/>
+              </w:rPr>
+              <w:t>No</w:t>
+            </w:r>
+          </w:p>
+        </w:tc>
+        <w:tc>
+          <w:tcPr>
+            <w:tcW w:w="360" w:type="dxa"/>
+            <w:vMerge/>
+            <w:tcBorders>
+              <w:bottom w:val="nil"/>
+            </w:tcBorders>
+            <w:shd w:val="clear" w:color="auto" w:fill="auto"/>
+          </w:tcPr>
+          <w:p>
+            <w:pPr>
+              <w:spacing w:before="20" w:after="20"/>
+              <w:rPr>
+                <w:rFonts w:ascii="Consolas" w:hAnsi="Consolas"/>
+                <w:noProof/>
+              </w:rPr>
+            </w:pPr>
+          </w:p>
+        </w:tc>
+        <w:tc>
+          <w:tcPr>
+            <w:tcW w:w="736" w:type="dxa"/>
+          </w:tcPr>
+          <w:p>
+            <w:pPr>
+              <w:spacing w:before="20" w:after="20"/>
+              <w:rPr>
+                <w:rFonts w:ascii="Consolas" w:hAnsi="Consolas"/>
+                <w:noProof/>
+              </w:rPr>
+            </w:pPr>
+            <w:r>
+              <w:rPr>
+                <w:rFonts w:ascii="Consolas" w:hAnsi="Consolas"/>
+                <w:noProof/>
+              </w:rPr>
+              <w:t>25</w:t>
+            </w:r>
+          </w:p>
+        </w:tc>
+        <w:tc>
+          <w:tcPr>
+            <w:tcW w:w="844" w:type="dxa"/>
+          </w:tcPr>
+          <w:p>
+            <w:pPr>
+              <w:spacing w:before="20" w:after="20"/>
+              <w:rPr>
+                <w:rFonts w:ascii="Consolas" w:hAnsi="Consolas"/>
+                <w:noProof/>
+              </w:rPr>
+            </w:pPr>
+            <w:r>
+              <w:rPr>
+                <w:rFonts w:ascii="Consolas" w:hAnsi="Consolas"/>
+                <w:noProof/>
+              </w:rPr>
+              <w:t>Yes</w:t>
+            </w:r>
+          </w:p>
+        </w:tc>
+      </w:tr>
+    </w:tbl>
+    <w:p>
+      <w:pPr>
+        <w:pStyle w:val="Heading3"/>
+        <w:rPr>
+          <w:lang w:val="bg-BG"/>
+        </w:rPr>
+      </w:pPr>
+      <w:r>
+        <w:rPr>
+          <w:lang w:val="bg-BG"/>
+        </w:rPr>
+        <w:t>Насоки</w:t>
+      </w:r>
+    </w:p>
+    <w:p>
+      <w:pPr>
+        <w:pStyle w:val="ListParagraph"/>
+        <w:numPr>
+          <w:ilvl w:val="0"/>
+          <w:numId w:val="53"/>
+        </w:numPr>
+        <w:spacing w:before="120" w:after="60"/>
+        <w:ind w:left="357" w:hanging="357"/>
+        <w:contextualSpacing w:val="0"/>
+        <w:rPr>
+          <w:sz w:val="21"/>
+          <w:szCs w:val="21"/>
+          <w:lang w:val="bg-BG"/>
+        </w:rPr>
+      </w:pPr>
+      <w:r>
+        <w:rPr>
+          <w:lang w:val="bg-BG"/>
+        </w:rPr>
+        <w:t>Д</w:t>
+      </w:r>
+      <w:r>
+        <w:rPr>
+          <w:lang w:val="bg-BG"/>
+        </w:rPr>
+        <w:t xml:space="preserve">обавете </w:t>
+      </w:r>
+      <w:r>
+        <w:rPr>
+          <w:b/>
+          <w:lang w:val="bg-BG"/>
+        </w:rPr>
+        <w:t>нов конзолен проект</w:t>
+      </w:r>
+      <w:r>
+        <w:rPr>
+          <w:lang w:val="bg-BG"/>
+        </w:rPr>
+        <w:t xml:space="preserve"> към съществуващия проект</w:t>
+      </w:r>
+    </w:p>
+    <w:p>
+      <w:pPr>
+        <w:pStyle w:val="ListParagraph"/>
+        <w:numPr>
+          <w:ilvl w:val="0"/>
+          <w:numId w:val="53"/>
+        </w:numPr>
+        <w:spacing w:before="120" w:after="60"/>
+        <w:ind w:left="357" w:hanging="357"/>
+        <w:contextualSpacing w:val="0"/>
+        <w:rPr>
+          <w:sz w:val="21"/>
+          <w:szCs w:val="21"/>
+          <w:lang w:val="bg-BG"/>
+        </w:rPr>
+      </w:pPr>
+      <w:r>
+        <w:rPr>
+          <w:lang w:val="bg-BG"/>
+        </w:rPr>
+        <w:t xml:space="preserve">Прочетете </w:t>
+      </w:r>
+      <w:r>
+        <w:rPr>
+          <w:b/>
+          <w:bCs/>
+          <w:lang w:val="bg-BG"/>
+        </w:rPr>
+        <w:t>едно цяло число</w:t>
+      </w:r>
+      <w:r>
+        <w:rPr>
+          <w:lang w:val="bg-BG"/>
+        </w:rPr>
+        <w:t xml:space="preserve"> от конзолата</w:t>
+      </w:r>
+    </w:p>
+    <w:p>
+      <w:pPr>
+        <w:pStyle w:val="ListParagraph"/>
+        <w:numPr>
+          <w:ilvl w:val="0"/>
+          <w:numId w:val="53"/>
+        </w:numPr>
+        <w:spacing w:before="120" w:after="60"/>
+        <w:ind w:left="357" w:hanging="357"/>
+        <w:contextualSpacing w:val="0"/>
+        <w:rPr>
+          <w:b/>
+          <w:bCs/>
+          <w:sz w:val="21"/>
+          <w:szCs w:val="21"/>
+          <w:lang w:val="bg-BG"/>
+        </w:rPr>
+      </w:pPr>
+      <w:r>
+        <w:rPr>
+          <w:lang w:val="bg-BG"/>
+        </w:rPr>
         <w:lastRenderedPageBreak/>
+        <w:t xml:space="preserve">Добавете </w:t>
+      </w:r>
+      <w:r>
+        <w:rPr>
+          <w:b/>
+          <w:bCs/>
+        </w:rPr>
+        <w:t>if</w:t>
+      </w:r>
+      <w:r>
+        <w:rPr>
+          <w:b/>
+          <w:bCs/>
+          <w:lang w:val="bg-BG"/>
+        </w:rPr>
+        <w:t>-</w:t>
+      </w:r>
+      <w:r>
+        <w:rPr>
+          <w:b/>
+          <w:bCs/>
+          <w:lang w:val="bg-BG"/>
+        </w:rPr>
+        <w:t>конструкция</w:t>
+      </w:r>
+      <w:r>
+        <w:rPr>
+          <w:lang w:val="bg-BG"/>
+        </w:rPr>
+        <w:t xml:space="preserve">, която проверява дали числото е </w:t>
+      </w:r>
+      <w:r>
+        <w:rPr>
+          <w:b/>
+          <w:bCs/>
+          <w:lang w:val="bg-BG"/>
+        </w:rPr>
+        <w:t xml:space="preserve">по-голямо или равно на -100 </w:t>
+      </w:r>
+    </w:p>
+    <w:p>
+      <w:pPr>
+        <w:ind w:left="357"/>
+        <w:rPr>
+          <w:lang w:val="bg-BG"/>
+        </w:rPr>
+      </w:pPr>
+      <w:r>
+        <w:rPr>
+          <w:noProof/>
+          <w:lang w:val="bg-BG"/>
+        </w:rPr>
+        <w:drawing>
+          <wp:inline distT="0" distB="0" distL="0" distR="0" wp14:anchorId="077D9EDD" wp14:editId="79443F40">
+            <wp:extent cx="3222000" cy="1404000"/>
+            <wp:effectExtent l="12700" t="12700" r="16510" b="18415"/>
+            <wp:docPr id="1416995616" name="Picture 1416995616" descr="Graphical user interface, text, application&#10;&#10;Description automatically generated"/>
+            <wp:cNvGraphicFramePr>
+              <a:graphicFrameLocks xmlns:a="http://schemas.openxmlformats.org/drawingml/2006/main" noChangeAspect="1"/>
+            </wp:cNvGraphicFramePr>
+            <a:graphic xmlns:a="http://schemas.openxmlformats.org/drawingml/2006/main">
+              <a:graphicData uri="http://schemas.openxmlformats.org/drawingml/2006/picture">
+                <pic:pic xmlns:pic="http://schemas.openxmlformats.org/drawingml/2006/picture">
+                  <pic:nvPicPr>
+                    <pic:cNvPr id="11" name="Picture 11" descr="Graphical user interface, text, application&#10;&#10;Description automatically generated"/>
+                    <pic:cNvPicPr/>
+                  </pic:nvPicPr>
+                  <pic:blipFill>
+                    <a:blip r:embed="rId16"/>
+                    <a:stretch>
+                      <a:fillRect/>
+                    </a:stretch>
+                  </pic:blipFill>
+                  <pic:spPr>
+                    <a:xfrm>
+                      <a:off x="0" y="0"/>
+                      <a:ext cx="3222000" cy="1404000"/>
+                    </a:xfrm>
+                    <a:prstGeom prst="rect">
+                      <a:avLst/>
+                    </a:prstGeom>
+                    <a:ln>
+                      <a:solidFill>
+                        <a:schemeClr val="bg1">
+                          <a:lumMod val="75000"/>
+                        </a:schemeClr>
+                      </a:solidFill>
+                    </a:ln>
+                  </pic:spPr>
+                </pic:pic>
+              </a:graphicData>
+            </a:graphic>
+          </wp:inline>
+        </w:drawing>
+      </w:r>
+    </w:p>
+    <w:p>
+      <w:pPr>
+        <w:pStyle w:val="ListParagraph"/>
+        <w:numPr>
+          <w:ilvl w:val="0"/>
+          <w:numId w:val="53"/>
+        </w:numPr>
+        <w:spacing w:before="0" w:after="60"/>
+        <w:ind w:left="357" w:hanging="357"/>
+        <w:contextualSpacing w:val="0"/>
+        <w:rPr>
+          <w:b/>
+          <w:bCs/>
+          <w:lang w:val="bg-BG"/>
+        </w:rPr>
+      </w:pPr>
+      <w:r>
+        <w:rPr>
+          <w:lang w:val="bg-BG"/>
+        </w:rPr>
+        <w:t xml:space="preserve">Добавете </w:t>
+      </w:r>
+      <w:r>
+        <w:rPr>
+          <w:b/>
+          <w:bCs/>
+          <w:lang w:val="bg-BG"/>
+        </w:rPr>
+        <w:t>вложена</w:t>
+      </w:r>
+      <w:r>
+        <w:rPr>
+          <w:lang w:val="bg-BG"/>
+        </w:rPr>
+        <w:t xml:space="preserve"> </w:t>
+      </w:r>
+      <w:r>
+        <w:rPr>
+          <w:b/>
+          <w:bCs/>
+        </w:rPr>
+        <w:t>if</w:t>
+      </w:r>
+      <w:r>
+        <w:rPr>
+          <w:b/>
+          <w:bCs/>
+          <w:lang w:val="bg-BG"/>
+        </w:rPr>
+        <w:t>-</w:t>
+      </w:r>
+      <w:r>
+        <w:rPr>
+          <w:b/>
+          <w:bCs/>
+          <w:lang w:val="bg-BG"/>
+        </w:rPr>
+        <w:t>конструкция</w:t>
+      </w:r>
+      <w:r>
+        <w:rPr>
+          <w:lang w:val="bg-BG"/>
+        </w:rPr>
+        <w:t xml:space="preserve">, която проверява дали числото е </w:t>
+      </w:r>
+      <w:r>
+        <w:rPr>
+          <w:b/>
+          <w:bCs/>
+          <w:lang w:val="bg-BG"/>
+        </w:rPr>
+        <w:t>по-малко или равно на 100</w:t>
+      </w:r>
+    </w:p>
+    <w:p>
+      <w:pPr>
+        <w:pStyle w:val="ListParagraph"/>
+        <w:spacing w:before="240"/>
+        <w:ind w:left="357"/>
+        <w:contextualSpacing w:val="0"/>
+        <w:rPr>
+          <w:lang w:val="bg-BG"/>
+        </w:rPr>
+      </w:pPr>
+      <w:r>
+        <w:rPr>
+          <w:noProof/>
+          <w:lang w:val="bg-BG"/>
+        </w:rPr>
+        <w:drawing>
+          <wp:inline distT="0" distB="0" distL="0" distR="0" wp14:anchorId="4A3B7894" wp14:editId="668DA932">
+            <wp:extent cx="4946400" cy="1386000"/>
+            <wp:effectExtent l="12700" t="12700" r="6985" b="11430"/>
+            <wp:docPr id="1896263211" name="Picture 1896263211" descr="Graphical user interface, text, application, email&#10;&#10;Description automatically generated"/>
+            <wp:cNvGraphicFramePr>
+              <a:graphicFrameLocks xmlns:a="http://schemas.openxmlformats.org/drawingml/2006/main" noChangeAspect="1"/>
+            </wp:cNvGraphicFramePr>
+            <a:graphic xmlns:a="http://schemas.openxmlformats.org/drawingml/2006/main">
+              <a:graphicData uri="http://schemas.openxmlformats.org/drawingml/2006/picture">
+                <pic:pic xmlns:pic="http://schemas.openxmlformats.org/drawingml/2006/picture">
+                  <pic:nvPicPr>
+                    <pic:cNvPr id="10" name="Picture 10" descr="Graphical user interface, text, application, email&#10;&#10;Description automatically generated"/>
+                    <pic:cNvPicPr/>
+                  </pic:nvPicPr>
+                  <pic:blipFill rotWithShape="1">
+                    <a:blip r:embed="rId17"/>
+                    <a:srcRect l="1699" t="8016" b="16164"/>
+                    <a:stretch/>
+                  </pic:blipFill>
+                  <pic:spPr bwMode="auto">
+                    <a:xfrm>
+                      <a:off x="0" y="0"/>
+                      <a:ext cx="4946400" cy="1386000"/>
+                    </a:xfrm>
+                    <a:prstGeom prst="rect">
+                      <a:avLst/>
+                    </a:prstGeom>
+                    <a:ln w="9525" cap="flat" cmpd="sng" algn="ctr">
+                      <a:solidFill>
+                        <a:sysClr val="window" lastClr="FFFFFF">
+                          <a:lumMod val="75000"/>
+                        </a:sysClr>
+                      </a:solidFill>
+                      <a:prstDash val="solid"/>
+                      <a:round/>
+                      <a:headEnd type="none" w="med" len="med"/>
+                      <a:tailEnd type="none" w="med" len="med"/>
+                      <a:extLst>
+                        <a:ext uri="{C807C97D-BFC1-408E-A445-0C87EB9F89A2}">
+                          <ask:lineSketchStyleProps xmlns:ask="http://schemas.microsoft.com/office/drawing/2018/sketchyshapes" sd="0">
+                            <a:custGeom>
+                              <a:avLst/>
+                              <a:gdLst/>
+                              <a:ahLst/>
+                              <a:cxnLst/>
+                              <a:rect l="0" t="0" r="0" b="0"/>
+                              <a:pathLst/>
+                            </a:custGeom>
+                            <ask:type/>
+                          </ask:lineSketchStyleProps>
+                        </a:ext>
+                      </a:extLst>
+                    </a:ln>
+                    <a:extLst>
+                      <a:ext uri="{53640926-AAD7-44D8-BBD7-CCE9431645EC}">
+                        <a14:shadowObscured xmlns:a14="http://schemas.microsoft.com/office/drawing/2010/main"/>
+                      </a:ext>
+                    </a:extLst>
+                  </pic:spPr>
+                </pic:pic>
+              </a:graphicData>
+            </a:graphic>
+          </wp:inline>
+        </w:drawing>
+      </w:r>
+    </w:p>
+    <w:p>
+      <w:pPr>
+        <w:pStyle w:val="Heading2"/>
+        <w:rPr>
+          <w:lang w:val="bg-BG"/>
+        </w:rPr>
+      </w:pPr>
+      <w:r>
+        <w:rPr>
+          <w:lang w:val="bg-BG"/>
+        </w:rPr>
+        <w:t>Билет за кино</w:t>
+      </w:r>
+    </w:p>
+    <w:p>
+      <w:pPr>
+        <w:rPr>
+          <w:lang w:val="bg-BG"/>
+        </w:rPr>
+      </w:pPr>
+      <w:r>
+        <w:rPr>
+          <w:lang w:val="bg-BG"/>
+        </w:rPr>
+        <w:t xml:space="preserve">Да се напише програма която чете ден от седмицата </w:t>
+      </w:r>
+      <w:r>
+        <w:rPr>
+          <w:noProof/>
+          <w:lang w:val="bg-BG"/>
+        </w:rPr>
+        <w:t>(</w:t>
+      </w:r>
+      <w:r>
+        <w:rPr>
+          <w:lang w:val="bg-BG"/>
+        </w:rPr>
+        <w:t>текст</w:t>
+      </w:r>
+      <w:r>
+        <w:rPr>
+          <w:noProof/>
+          <w:lang w:val="bg-BG"/>
+        </w:rPr>
+        <w:t xml:space="preserve">) </w:t>
+      </w:r>
+      <w:r>
+        <w:rPr>
+          <w:lang w:val="bg-BG"/>
+        </w:rPr>
+        <w:t xml:space="preserve">– </w:t>
+      </w:r>
+      <w:r>
+        <w:rPr>
+          <w:lang w:val="bg-BG"/>
+        </w:rPr>
+        <w:t>въведен от потребителя и принтира на конзолата цената на билет за кино според деня от седмицата</w:t>
+      </w:r>
+      <w:r>
+        <w:rPr>
+          <w:lang w:val="bg-BG"/>
+        </w:rPr>
+        <w:t>:</w:t>
+      </w:r>
+    </w:p>
+    <w:tbl>
+      <w:tblPr>
+        <w:tblStyle w:val="TableGrid"/>
+        <w:tblW w:w="0" w:type="auto"/>
+        <w:tblCellMar>
+          <w:top w:w="85" w:type="dxa"/>
+          <w:left w:w="142" w:type="dxa"/>
+          <w:bottom w:w="85" w:type="dxa"/>
+          <w:right w:w="142" w:type="dxa"/>
+        </w:tblCellMar>
+        <w:tblLook w:val="04A0" w:firstRow="1" w:lastRow="0" w:firstColumn="1" w:lastColumn="0" w:noHBand="0" w:noVBand="1"/>
+      </w:tblPr>
+      <w:tblGrid>
+        <w:gridCol w:w="1102"/>
+        <w:gridCol w:w="1099"/>
+        <w:gridCol w:w="1436"/>
+        <w:gridCol w:w="1189"/>
+        <w:gridCol w:w="1196"/>
+        <w:gridCol w:w="1180"/>
+        <w:gridCol w:w="1192"/>
+      </w:tblGrid>
+      <w:tr>
+        <w:trPr>
+          <w:trHeight w:val="340"/>
+        </w:trPr>
+        <w:tc>
+          <w:tcPr>
+            <w:tcW w:w="1102" w:type="dxa"/>
+            <w:shd w:val="clear" w:color="auto" w:fill="D9D9D9" w:themeFill="background1" w:themeFillShade="D9"/>
+          </w:tcPr>
+          <w:p>
+            <w:pPr>
+              <w:spacing w:before="20" w:after="20"/>
+              <w:jc w:val="center"/>
+              <w:rPr>
+                <w:b/>
+                <w:noProof/>
+              </w:rPr>
+            </w:pPr>
+            <w:r>
+              <w:rPr>
+                <w:b/>
+                <w:noProof/>
+              </w:rPr>
+              <w:t>Monday</w:t>
+            </w:r>
+          </w:p>
+        </w:tc>
+        <w:tc>
+          <w:tcPr>
+            <w:tcW w:w="1099" w:type="dxa"/>
+            <w:tcBorders>
+              <w:bottom w:val="single" w:sz="4" w:space="0" w:color="auto"/>
+            </w:tcBorders>
+            <w:shd w:val="clear" w:color="auto" w:fill="D9D9D9" w:themeFill="background1" w:themeFillShade="D9"/>
+          </w:tcPr>
+          <w:p>
+            <w:pPr>
+              <w:spacing w:before="20" w:after="20"/>
+              <w:jc w:val="center"/>
+              <w:rPr>
+                <w:b/>
+                <w:noProof/>
+              </w:rPr>
+            </w:pPr>
+            <w:r>
+              <w:rPr>
+                <w:b/>
+                <w:noProof/>
+              </w:rPr>
+              <w:t>Tuesday</w:t>
+            </w:r>
+          </w:p>
+        </w:tc>
+        <w:tc>
+          <w:tcPr>
+            <w:tcW w:w="1436" w:type="dxa"/>
+            <w:tcBorders>
+              <w:bottom w:val="single" w:sz="4" w:space="0" w:color="auto"/>
+            </w:tcBorders>
+            <w:shd w:val="clear" w:color="auto" w:fill="D9D9D9" w:themeFill="background1" w:themeFillShade="D9"/>
+          </w:tcPr>
+          <w:p>
+            <w:pPr>
+              <w:spacing w:before="20" w:after="20"/>
+              <w:jc w:val="center"/>
+              <w:rPr>
+                <w:b/>
+                <w:noProof/>
+              </w:rPr>
+            </w:pPr>
+            <w:r>
+              <w:rPr>
+                <w:b/>
+                <w:noProof/>
+              </w:rPr>
+              <w:t>Wednesday</w:t>
+            </w:r>
+          </w:p>
+        </w:tc>
+        <w:tc>
+          <w:tcPr>
+            <w:tcW w:w="1189" w:type="dxa"/>
+            <w:tcBorders>
+              <w:bottom w:val="single" w:sz="4" w:space="0" w:color="auto"/>
+            </w:tcBorders>
+            <w:shd w:val="clear" w:color="auto" w:fill="D9D9D9" w:themeFill="background1" w:themeFillShade="D9"/>
+          </w:tcPr>
+          <w:p>
+            <w:pPr>
+              <w:spacing w:before="20" w:after="20"/>
+              <w:jc w:val="center"/>
+              <w:rPr>
+                <w:b/>
+                <w:noProof/>
+              </w:rPr>
+            </w:pPr>
+            <w:r>
+              <w:rPr>
+                <w:b/>
+                <w:noProof/>
+              </w:rPr>
+              <w:t>Thursday</w:t>
+            </w:r>
+          </w:p>
+        </w:tc>
+        <w:tc>
+          <w:tcPr>
+            <w:tcW w:w="1196" w:type="dxa"/>
+            <w:tcBorders>
+              <w:bottom w:val="single" w:sz="4" w:space="0" w:color="auto"/>
+            </w:tcBorders>
+            <w:shd w:val="clear" w:color="auto" w:fill="D9D9D9" w:themeFill="background1" w:themeFillShade="D9"/>
+          </w:tcPr>
+          <w:p>
+            <w:pPr>
+              <w:spacing w:before="20" w:after="20"/>
+              <w:jc w:val="center"/>
+              <w:rPr>
+                <w:b/>
+                <w:noProof/>
+              </w:rPr>
+            </w:pPr>
+            <w:r>
+              <w:rPr>
+                <w:b/>
+                <w:noProof/>
+              </w:rPr>
+              <w:t>Friday</w:t>
+            </w:r>
+          </w:p>
+        </w:tc>
+        <w:tc>
+          <w:tcPr>
+            <w:tcW w:w="1180" w:type="dxa"/>
+            <w:tcBorders>
+              <w:bottom w:val="single" w:sz="4" w:space="0" w:color="auto"/>
+            </w:tcBorders>
+            <w:shd w:val="clear" w:color="auto" w:fill="D9D9D9" w:themeFill="background1" w:themeFillShade="D9"/>
+          </w:tcPr>
+          <w:p>
+            <w:pPr>
+              <w:spacing w:before="20" w:after="20"/>
+              <w:jc w:val="center"/>
+              <w:rPr>
+                <w:b/>
+                <w:noProof/>
+              </w:rPr>
+            </w:pPr>
+            <w:r>
+              <w:rPr>
+                <w:b/>
+                <w:noProof/>
+              </w:rPr>
+              <w:t>Saturday</w:t>
+            </w:r>
+          </w:p>
+        </w:tc>
+        <w:tc>
+          <w:tcPr>
+            <w:tcW w:w="1192" w:type="dxa"/>
+            <w:tcBorders>
+              <w:bottom w:val="single" w:sz="4" w:space="0" w:color="auto"/>
+            </w:tcBorders>
+            <w:shd w:val="clear" w:color="auto" w:fill="D9D9D9" w:themeFill="background1" w:themeFillShade="D9"/>
+          </w:tcPr>
+          <w:p>
+            <w:pPr>
+              <w:spacing w:before="20" w:after="20"/>
+              <w:jc w:val="center"/>
+              <w:rPr>
+                <w:b/>
+                <w:noProof/>
+              </w:rPr>
+            </w:pPr>
+            <w:r>
+              <w:rPr>
+                <w:b/>
+                <w:noProof/>
+              </w:rPr>
+              <w:t>Sunday</w:t>
+            </w:r>
+          </w:p>
+        </w:tc>
+      </w:tr>
+      <w:tr>
+        <w:trPr>
+          <w:trHeight w:val="340"/>
+        </w:trPr>
+        <w:tc>
+          <w:tcPr>
+            <w:tcW w:w="1102" w:type="dxa"/>
+            <w:shd w:val="clear" w:color="auto" w:fill="FFFFFF" w:themeFill="background1"/>
+          </w:tcPr>
+          <w:p>
+            <w:pPr>
+              <w:spacing w:before="20" w:after="20"/>
+              <w:jc w:val="center"/>
+              <w:rPr>
+                <w:bCs/>
+              </w:rPr>
+            </w:pPr>
+            <w:r>
+              <w:rPr>
+                <w:bCs/>
+              </w:rPr>
+              <w:t>12</w:t>
+            </w:r>
+          </w:p>
+        </w:tc>
+        <w:tc>
+          <w:tcPr>
+            <w:tcW w:w="1099" w:type="dxa"/>
+            <w:tcBorders>
+              <w:top w:val="single" w:sz="4" w:space="0" w:color="auto"/>
+            </w:tcBorders>
+          </w:tcPr>
+          <w:p>
+            <w:pPr>
+              <w:spacing w:before="20" w:after="20"/>
+              <w:jc w:val="center"/>
+            </w:pPr>
+            <w:r>
+              <w:t>12</w:t>
+            </w:r>
+          </w:p>
+        </w:tc>
+        <w:tc>
+          <w:tcPr>
+            <w:tcW w:w="1436" w:type="dxa"/>
+            <w:tcBorders>
+              <w:top w:val="single" w:sz="4" w:space="0" w:color="auto"/>
+            </w:tcBorders>
+          </w:tcPr>
+          <w:p>
+            <w:pPr>
+              <w:spacing w:before="20" w:after="20"/>
+              <w:jc w:val="center"/>
+            </w:pPr>
+            <w:r>
+              <w:t>14</w:t>
+            </w:r>
+          </w:p>
+        </w:tc>
+        <w:tc>
+          <w:tcPr>
+            <w:tcW w:w="1189" w:type="dxa"/>
+            <w:tcBorders>
+              <w:top w:val="single" w:sz="4" w:space="0" w:color="auto"/>
+            </w:tcBorders>
+            <w:shd w:val="clear" w:color="auto" w:fill="auto"/>
+          </w:tcPr>
+          <w:p>
+            <w:pPr>
+              <w:spacing w:before="20" w:after="20"/>
+              <w:jc w:val="center"/>
+            </w:pPr>
+            <w:r>
+              <w:t>14</w:t>
+            </w:r>
+          </w:p>
+        </w:tc>
+        <w:tc>
+          <w:tcPr>
+            <w:tcW w:w="1196" w:type="dxa"/>
+            <w:tcBorders>
+              <w:top w:val="single" w:sz="4" w:space="0" w:color="auto"/>
+            </w:tcBorders>
+          </w:tcPr>
+          <w:p>
+            <w:pPr>
+              <w:spacing w:before="20" w:after="20"/>
+              <w:jc w:val="center"/>
+            </w:pPr>
+            <w:r>
+              <w:t>12</w:t>
+            </w:r>
+          </w:p>
+        </w:tc>
+        <w:tc>
+          <w:tcPr>
+            <w:tcW w:w="1180" w:type="dxa"/>
+            <w:tcBorders>
+              <w:top w:val="single" w:sz="4" w:space="0" w:color="auto"/>
+            </w:tcBorders>
+          </w:tcPr>
+          <w:p>
+            <w:pPr>
+              <w:spacing w:before="20" w:after="20"/>
+              <w:jc w:val="center"/>
+            </w:pPr>
+            <w:r>
+              <w:t>16</w:t>
+            </w:r>
+          </w:p>
+        </w:tc>
+        <w:tc>
+          <w:tcPr>
+            <w:tcW w:w="1192" w:type="dxa"/>
+            <w:tcBorders>
+              <w:top w:val="single" w:sz="4" w:space="0" w:color="auto"/>
+            </w:tcBorders>
+          </w:tcPr>
+          <w:p>
+            <w:pPr>
+              <w:spacing w:before="20" w:after="20"/>
+              <w:jc w:val="center"/>
+            </w:pPr>
+            <w:r>
+              <w:t>16</w:t>
+            </w:r>
+          </w:p>
+        </w:tc>
+      </w:tr>
+    </w:tbl>
+    <w:p>
+      <w:pPr>
+        <w:pStyle w:val="Heading3"/>
+        <w:rPr>
+          <w:lang w:val="bg-BG"/>
+        </w:rPr>
+      </w:pPr>
+      <w:r>
+        <w:rPr>
+          <w:lang w:val="bg-BG"/>
+        </w:rPr>
+        <w:t>Примери</w:t>
+      </w:r>
+    </w:p>
+    <w:tbl>
+      <w:tblPr>
+        <w:tblStyle w:val="TableGrid"/>
+        <w:tblW w:w="8365" w:type="dxa"/>
+        <w:tblCellMar>
+          <w:top w:w="85" w:type="dxa"/>
+          <w:left w:w="142" w:type="dxa"/>
+          <w:bottom w:w="85" w:type="dxa"/>
+          <w:right w:w="142" w:type="dxa"/>
+        </w:tblCellMar>
+        <w:tblLook w:val="04A0" w:firstRow="1" w:lastRow="0" w:firstColumn="1" w:lastColumn="0" w:noHBand="0" w:noVBand="1"/>
+      </w:tblPr>
+      <w:tblGrid>
+        <w:gridCol w:w="1165"/>
+        <w:gridCol w:w="1260"/>
+        <w:gridCol w:w="540"/>
+        <w:gridCol w:w="1175"/>
+        <w:gridCol w:w="1255"/>
+        <w:gridCol w:w="545"/>
+        <w:gridCol w:w="1165"/>
+        <w:gridCol w:w="1260"/>
+      </w:tblGrid>
+      <w:tr>
+        <w:trPr>
+          <w:trHeight w:val="347"/>
+        </w:trPr>
+        <w:tc>
+          <w:tcPr>
+            <w:tcW w:w="1165" w:type="dxa"/>
+            <w:shd w:val="clear" w:color="auto" w:fill="D9D9D9" w:themeFill="background1" w:themeFillShade="D9"/>
+            <w:vAlign w:val="center"/>
+          </w:tcPr>
+          <w:p>
+            <w:pPr>
+              <w:spacing w:before="20" w:after="20"/>
+              <w:jc w:val="center"/>
+              <w:rPr>
+                <w:b/>
+              </w:rPr>
+            </w:pPr>
+            <w:r>
+              <w:rPr>
+                <w:b/>
+                <w:lang w:val="bg-BG"/>
+              </w:rPr>
+              <w:t>Вход</w:t>
+            </w:r>
+          </w:p>
+        </w:tc>
+        <w:tc>
+          <w:tcPr>
+            <w:tcW w:w="1260" w:type="dxa"/>
+            <w:shd w:val="clear" w:color="auto" w:fill="D9D9D9" w:themeFill="background1" w:themeFillShade="D9"/>
+            <w:vAlign w:val="center"/>
+          </w:tcPr>
+          <w:p>
+            <w:pPr>
+              <w:spacing w:before="20" w:after="20"/>
+              <w:jc w:val="center"/>
+              <w:rPr>
+                <w:b/>
+              </w:rPr>
+            </w:pPr>
+            <w:r>
+              <w:rPr>
+                <w:b/>
+                <w:lang w:val="bg-BG"/>
+              </w:rPr>
+              <w:t>Изход</w:t>
+            </w:r>
+          </w:p>
+        </w:tc>
+        <w:tc>
+          <w:tcPr>
+            <w:tcW w:w="540" w:type="dxa"/>
+            <w:vMerge w:val="restart"/>
+            <w:tcBorders>
+              <w:top w:val="nil"/>
+              <w:bottom w:val="nil"/>
+            </w:tcBorders>
+            <w:shd w:val="clear" w:color="auto" w:fill="auto"/>
+          </w:tcPr>
+          <w:p>
+            <w:pPr>
+              <w:spacing w:before="20" w:after="20"/>
+              <w:jc w:val="center"/>
+              <w:rPr>
+                <w:b/>
+              </w:rPr>
+            </w:pPr>
+          </w:p>
+        </w:tc>
+        <w:tc>
+          <w:tcPr>
+            <w:tcW w:w="1175" w:type="dxa"/>
+            <w:shd w:val="clear" w:color="auto" w:fill="D9D9D9" w:themeFill="background1" w:themeFillShade="D9"/>
+            <w:vAlign w:val="center"/>
+          </w:tcPr>
+          <w:p>
+            <w:pPr>
+              <w:spacing w:before="20" w:after="20"/>
+              <w:jc w:val="center"/>
+              <w:rPr>
+                <w:b/>
+              </w:rPr>
+            </w:pPr>
+            <w:r>
+              <w:rPr>
+                <w:b/>
+                <w:lang w:val="bg-BG"/>
+              </w:rPr>
+              <w:t>Вход</w:t>
+            </w:r>
+          </w:p>
+        </w:tc>
+        <w:tc>
+          <w:tcPr>
+            <w:tcW w:w="1255" w:type="dxa"/>
+            <w:shd w:val="clear" w:color="auto" w:fill="D9D9D9" w:themeFill="background1" w:themeFillShade="D9"/>
+            <w:vAlign w:val="center"/>
+          </w:tcPr>
+          <w:p>
+            <w:pPr>
+              <w:spacing w:before="20" w:after="20"/>
+              <w:jc w:val="center"/>
+              <w:rPr>
+                <w:b/>
+              </w:rPr>
+            </w:pPr>
+            <w:r>
+              <w:rPr>
+                <w:b/>
+                <w:lang w:val="bg-BG"/>
+              </w:rPr>
+              <w:t>Изход</w:t>
+            </w:r>
+          </w:p>
+        </w:tc>
+        <w:tc>
+          <w:tcPr>
+            <w:tcW w:w="545" w:type="dxa"/>
+            <w:vMerge w:val="restart"/>
+            <w:tcBorders>
+              <w:top w:val="nil"/>
+              <w:bottom w:val="nil"/>
+            </w:tcBorders>
+            <w:shd w:val="clear" w:color="auto" w:fill="auto"/>
+          </w:tcPr>
+          <w:p>
+            <w:pPr>
+              <w:spacing w:before="20" w:after="20"/>
+              <w:rPr>
+                <w:b/>
+              </w:rPr>
+            </w:pPr>
+            <w:r>
+              <w:rPr>
+                <w:b/>
+                <w:lang w:val="bg-BG"/>
+              </w:rPr>
+              <w:t xml:space="preserve"> </w:t>
+            </w:r>
+          </w:p>
+        </w:tc>
+        <w:tc>
+          <w:tcPr>
+            <w:tcW w:w="1165" w:type="dxa"/>
+            <w:shd w:val="clear" w:color="auto" w:fill="D9D9D9" w:themeFill="background1" w:themeFillShade="D9"/>
+            <w:vAlign w:val="center"/>
+          </w:tcPr>
+          <w:p>
+            <w:pPr>
+              <w:spacing w:before="20" w:after="20"/>
+              <w:jc w:val="center"/>
+              <w:rPr>
+                <w:b/>
+              </w:rPr>
+            </w:pPr>
+            <w:r>
+              <w:rPr>
+                <w:b/>
+                <w:lang w:val="bg-BG"/>
+              </w:rPr>
+              <w:t>Вход</w:t>
+            </w:r>
+          </w:p>
+        </w:tc>
+        <w:tc>
+          <w:tcPr>
+            <w:tcW w:w="1260" w:type="dxa"/>
+            <w:shd w:val="clear" w:color="auto" w:fill="D9D9D9" w:themeFill="background1" w:themeFillShade="D9"/>
+            <w:vAlign w:val="center"/>
+          </w:tcPr>
+          <w:p>
+            <w:pPr>
+              <w:spacing w:before="20" w:after="20"/>
+              <w:jc w:val="center"/>
+              <w:rPr>
+                <w:b/>
+              </w:rPr>
+            </w:pPr>
+            <w:r>
+              <w:rPr>
+                <w:b/>
+                <w:lang w:val="bg-BG"/>
+              </w:rPr>
+              <w:t>Изход</w:t>
+            </w:r>
+          </w:p>
+        </w:tc>
+      </w:tr>
+      <w:tr>
+        <w:trPr>
+          <w:trHeight w:val="320"/>
+        </w:trPr>
+        <w:tc>
+          <w:tcPr>
+            <w:tcW w:w="1165" w:type="dxa"/>
+          </w:tcPr>
+          <w:p>
+            <w:pPr>
+              <w:spacing w:before="20" w:after="20"/>
+              <w:rPr>
+                <w:rFonts w:ascii="Consolas" w:hAnsi="Consolas"/>
+                <w:noProof/>
+              </w:rPr>
+            </w:pPr>
+            <w:r>
+              <w:rPr>
+                <w:rFonts w:ascii="Consolas" w:hAnsi="Consolas"/>
+                <w:noProof/>
+              </w:rPr>
+              <w:t>Monday</w:t>
+            </w:r>
+          </w:p>
+        </w:tc>
+        <w:tc>
+          <w:tcPr>
+            <w:tcW w:w="1260" w:type="dxa"/>
+            <w:vAlign w:val="center"/>
+          </w:tcPr>
+          <w:p>
+            <w:pPr>
+              <w:spacing w:before="20" w:after="20"/>
+              <w:jc w:val="center"/>
+              <w:rPr>
+                <w:rFonts w:ascii="Consolas" w:hAnsi="Consolas"/>
+                <w:noProof/>
+              </w:rPr>
+            </w:pPr>
+            <w:r>
+              <w:rPr>
+                <w:rFonts w:ascii="Consolas" w:hAnsi="Consolas"/>
+                <w:noProof/>
+              </w:rPr>
+              <w:t>12</w:t>
+            </w:r>
+          </w:p>
+        </w:tc>
+        <w:tc>
+          <w:tcPr>
+            <w:tcW w:w="540" w:type="dxa"/>
+            <w:vMerge/>
+            <w:tcBorders>
+              <w:bottom w:val="nil"/>
+            </w:tcBorders>
+            <w:shd w:val="clear" w:color="auto" w:fill="auto"/>
+          </w:tcPr>
+          <w:p>
+            <w:pPr>
+              <w:spacing w:before="20" w:after="20"/>
+              <w:rPr>
+                <w:rFonts w:ascii="Consolas" w:hAnsi="Consolas"/>
+                <w:noProof/>
+              </w:rPr>
+            </w:pPr>
+          </w:p>
+        </w:tc>
+        <w:tc>
+          <w:tcPr>
+            <w:tcW w:w="1175" w:type="dxa"/>
+          </w:tcPr>
+          <w:p>
+            <w:pPr>
+              <w:spacing w:before="20" w:after="20"/>
+              <w:rPr>
+                <w:rFonts w:ascii="Consolas" w:hAnsi="Consolas"/>
+                <w:noProof/>
+              </w:rPr>
+            </w:pPr>
+            <w:r>
+              <w:rPr>
+                <w:rFonts w:ascii="Consolas" w:hAnsi="Consolas"/>
+                <w:noProof/>
+              </w:rPr>
+              <w:t>Friday</w:t>
+            </w:r>
+          </w:p>
+        </w:tc>
+        <w:tc>
+          <w:tcPr>
+            <w:tcW w:w="1255" w:type="dxa"/>
+            <w:vAlign w:val="center"/>
+          </w:tcPr>
+          <w:p>
+            <w:pPr>
+              <w:spacing w:before="20" w:after="20"/>
+              <w:jc w:val="center"/>
+              <w:rPr>
+                <w:rFonts w:ascii="Consolas" w:hAnsi="Consolas"/>
+                <w:noProof/>
+              </w:rPr>
+            </w:pPr>
+            <w:r>
+              <w:rPr>
+                <w:rFonts w:ascii="Consolas" w:hAnsi="Consolas"/>
+                <w:noProof/>
+              </w:rPr>
+              <w:t>12</w:t>
+            </w:r>
+          </w:p>
+        </w:tc>
+        <w:tc>
+          <w:tcPr>
+            <w:tcW w:w="545" w:type="dxa"/>
+            <w:vMerge/>
+            <w:tcBorders>
+              <w:bottom w:val="nil"/>
+            </w:tcBorders>
+            <w:shd w:val="clear" w:color="auto" w:fill="auto"/>
+          </w:tcPr>
+          <w:p>
+            <w:pPr>
+              <w:spacing w:before="20" w:after="20"/>
+              <w:rPr>
+                <w:rFonts w:ascii="Consolas" w:hAnsi="Consolas"/>
+                <w:noProof/>
+              </w:rPr>
+            </w:pPr>
+          </w:p>
+        </w:tc>
+        <w:tc>
+          <w:tcPr>
+            <w:tcW w:w="1165" w:type="dxa"/>
+          </w:tcPr>
+          <w:p>
+            <w:pPr>
+              <w:spacing w:before="20" w:after="20"/>
+              <w:rPr>
+                <w:rFonts w:ascii="Consolas" w:hAnsi="Consolas"/>
+                <w:noProof/>
+              </w:rPr>
+            </w:pPr>
+            <w:r>
+              <w:rPr>
+                <w:rFonts w:ascii="Consolas" w:hAnsi="Consolas"/>
+                <w:noProof/>
+              </w:rPr>
+              <w:t>Sunday</w:t>
+            </w:r>
+          </w:p>
+        </w:tc>
+        <w:tc>
+          <w:tcPr>
+            <w:tcW w:w="1260" w:type="dxa"/>
+            <w:vAlign w:val="center"/>
+          </w:tcPr>
+          <w:p>
+            <w:pPr>
+              <w:spacing w:before="20" w:after="20"/>
+              <w:jc w:val="center"/>
+              <w:rPr>
+                <w:rFonts w:ascii="Consolas" w:hAnsi="Consolas"/>
+                <w:noProof/>
+              </w:rPr>
+            </w:pPr>
+            <w:r>
+              <w:rPr>
+                <w:rFonts w:ascii="Consolas" w:hAnsi="Consolas"/>
+                <w:noProof/>
+              </w:rPr>
+              <w:t>16</w:t>
+            </w:r>
+          </w:p>
+        </w:tc>
+      </w:tr>
+    </w:tbl>
+    <w:p>
+      <w:pPr>
+        <w:pStyle w:val="Heading3"/>
+        <w:rPr>
+          <w:lang w:val="bg-BG"/>
+        </w:rPr>
+      </w:pPr>
+      <w:r>
+        <w:rPr>
+          <w:lang w:val="bg-BG"/>
+        </w:rPr>
+        <w:t>Насоки</w:t>
+      </w:r>
+    </w:p>
+    <w:p>
+      <w:pPr>
+        <w:pStyle w:val="ListParagraph"/>
+        <w:numPr>
+          <w:ilvl w:val="0"/>
+          <w:numId w:val="54"/>
+        </w:numPr>
+        <w:spacing w:before="120" w:after="60"/>
+        <w:rPr>
+          <w:sz w:val="21"/>
+          <w:szCs w:val="21"/>
+          <w:lang w:val="bg-BG"/>
+        </w:rPr>
+      </w:pPr>
+      <w:r>
+        <w:rPr>
+          <w:lang w:val="bg-BG"/>
+        </w:rPr>
+        <w:t>Д</w:t>
+      </w:r>
+      <w:r>
+        <w:rPr>
+          <w:lang w:val="bg-BG"/>
+        </w:rPr>
+        <w:t xml:space="preserve">обавете </w:t>
+      </w:r>
+      <w:r>
+        <w:rPr>
+          <w:b/>
+          <w:lang w:val="bg-BG"/>
+        </w:rPr>
+        <w:t>нов конзолен проект</w:t>
+      </w:r>
+      <w:r>
+        <w:rPr>
+          <w:lang w:val="bg-BG"/>
+        </w:rPr>
+        <w:t xml:space="preserve"> към съществуващия проект</w:t>
+      </w:r>
+    </w:p>
+    <w:p>
+      <w:pPr>
+        <w:pStyle w:val="ListParagraph"/>
+        <w:numPr>
+          <w:ilvl w:val="0"/>
+          <w:numId w:val="54"/>
+        </w:numPr>
+        <w:spacing w:before="120" w:after="60"/>
+        <w:rPr>
+          <w:sz w:val="21"/>
+          <w:szCs w:val="21"/>
+          <w:lang w:val="bg-BG"/>
+        </w:rPr>
+      </w:pPr>
+      <w:r>
+        <w:rPr>
+          <w:lang w:val="bg-BG"/>
+        </w:rPr>
+        <w:t xml:space="preserve">Прочетете </w:t>
+      </w:r>
+      <w:r>
+        <w:rPr>
+          <w:b/>
+          <w:bCs/>
+          <w:lang w:val="bg-BG"/>
+        </w:rPr>
+        <w:t xml:space="preserve">един стринг </w:t>
+      </w:r>
+      <w:r>
+        <w:rPr>
+          <w:lang w:val="bg-BG"/>
+        </w:rPr>
+        <w:t>от конзолата – въведения ден</w:t>
+      </w:r>
+    </w:p>
+    <w:p>
+      <w:pPr>
+        <w:pStyle w:val="ListParagraph"/>
+        <w:numPr>
+          <w:ilvl w:val="0"/>
+          <w:numId w:val="54"/>
+        </w:numPr>
+        <w:spacing w:before="120" w:after="60"/>
+        <w:rPr>
+          <w:sz w:val="21"/>
+          <w:szCs w:val="21"/>
+          <w:lang w:val="bg-BG"/>
+        </w:rPr>
+      </w:pPr>
+      <w:r>
+        <w:rPr>
+          <w:lang w:val="bg-BG"/>
+        </w:rPr>
+        <w:t xml:space="preserve">Създайте </w:t>
+      </w:r>
+      <w:r>
+        <w:rPr>
+          <w:b/>
+          <w:bCs/>
+        </w:rPr>
+        <w:t>switch</w:t>
+      </w:r>
+      <w:r>
+        <w:rPr>
+          <w:b/>
+          <w:bCs/>
+          <w:lang w:val="bg-BG"/>
+        </w:rPr>
+        <w:t>-</w:t>
+      </w:r>
+      <w:r>
+        <w:rPr>
+          <w:b/>
+          <w:bCs/>
+          <w:lang w:val="bg-BG"/>
+        </w:rPr>
+        <w:t>конструкция</w:t>
+      </w:r>
+      <w:r>
+        <w:rPr>
+          <w:lang w:val="bg-BG"/>
+        </w:rPr>
+        <w:t>, за да отпечатате цената на билета в зависимост от деня</w:t>
+      </w:r>
+    </w:p>
+    <w:p>
+      <w:pPr>
+        <w:ind w:left="357"/>
+        <w:rPr>
+          <w:lang w:val="bg-BG"/>
+        </w:rPr>
+      </w:pPr>
+      <w:r>
+        <w:rPr>
+          <w:noProof/>
+          <w:lang w:val="bg-BG"/>
+        </w:rPr>
+        <w:lastRenderedPageBreak/>
+        <w:drawing>
+          <wp:inline distT="0" distB="0" distL="0" distR="0" wp14:anchorId="63A0BE6D" wp14:editId="28B63E94">
+            <wp:extent cx="3592800" cy="1764000"/>
+            <wp:effectExtent l="12700" t="12700" r="14605" b="14605"/>
+            <wp:docPr id="1640625206" name="Picture 1640625206" descr="Graphical user interface, text, application&#10;&#10;Description automatically generated"/>
+            <wp:cNvGraphicFramePr>
+              <a:graphicFrameLocks xmlns:a="http://schemas.openxmlformats.org/drawingml/2006/main" noChangeAspect="1"/>
+            </wp:cNvGraphicFramePr>
+            <a:graphic xmlns:a="http://schemas.openxmlformats.org/drawingml/2006/main">
+              <a:graphicData uri="http://schemas.openxmlformats.org/drawingml/2006/picture">
+                <pic:pic xmlns:pic="http://schemas.openxmlformats.org/drawingml/2006/picture">
+                  <pic:nvPicPr>
+                    <pic:cNvPr id="13" name="Picture 13" descr="Graphical user interface, text, application&#10;&#10;Description automatically generated"/>
+                    <pic:cNvPicPr/>
+                  </pic:nvPicPr>
+                  <pic:blipFill>
+                    <a:blip r:embed="rId18"/>
+                    <a:stretch>
+                      <a:fillRect/>
+                    </a:stretch>
+                  </pic:blipFill>
+                  <pic:spPr>
+                    <a:xfrm>
+                      <a:off x="0" y="0"/>
+                      <a:ext cx="3592800" cy="1764000"/>
+                    </a:xfrm>
+                    <a:prstGeom prst="rect">
+                      <a:avLst/>
+                    </a:prstGeom>
+                    <a:ln>
+                      <a:solidFill>
+                        <a:schemeClr val="bg1">
+                          <a:lumMod val="75000"/>
+                        </a:schemeClr>
+                      </a:solidFill>
+                    </a:ln>
+                  </pic:spPr>
+                </pic:pic>
+              </a:graphicData>
+            </a:graphic>
+          </wp:inline>
+        </w:drawing>
+      </w:r>
+    </w:p>
+    <w:p>
+      <w:pPr>
+        <w:pStyle w:val="Heading2"/>
+        <w:rPr>
+          <w:lang w:val="bg-BG"/>
+        </w:rPr>
+      </w:pPr>
+      <w:r>
+        <w:rPr>
+          <w:lang w:val="bg-BG"/>
+        </w:rPr>
+        <w:t xml:space="preserve">Невалидно </w:t>
+      </w:r>
+      <w:r>
+        <w:rPr>
+          <w:lang w:val="bg-BG"/>
+        </w:rPr>
+        <w:t>число</w:t>
+      </w:r>
+    </w:p>
+    <w:p>
+      <w:pPr>
+        <w:rPr>
+          <w:lang w:val="bg-BG"/>
+        </w:rPr>
+      </w:pPr>
+      <w:r>
+        <w:rPr>
+          <w:lang w:val="bg-BG"/>
+        </w:rPr>
+        <w:t xml:space="preserve">Дадено </w:t>
+      </w:r>
+      <w:r>
+        <w:rPr>
+          <w:b/>
+          <w:lang w:val="bg-BG"/>
+        </w:rPr>
+        <w:t>число е валидно</w:t>
+      </w:r>
+      <w:r>
+        <w:rPr>
+          <w:lang w:val="bg-BG"/>
+        </w:rPr>
+        <w:t xml:space="preserve">, </w:t>
+      </w:r>
+      <w:r>
+        <w:rPr>
+          <w:lang w:val="bg-BG"/>
+        </w:rPr>
+        <w:t xml:space="preserve">ако е в диапазона </w:t>
+      </w:r>
+      <w:r>
+        <w:rPr>
+          <w:lang w:val="bg-BG"/>
+        </w:rPr>
+        <w:t>[</w:t>
+      </w:r>
+      <w:r>
+        <w:rPr>
+          <w:b/>
+          <w:lang w:val="bg-BG"/>
+        </w:rPr>
+        <w:t>100</w:t>
+      </w:r>
+      <w:r>
+        <w:rPr>
+          <w:lang w:val="bg-BG"/>
+        </w:rPr>
+        <w:t>…</w:t>
+      </w:r>
+      <w:r>
+        <w:rPr>
+          <w:b/>
+          <w:lang w:val="bg-BG"/>
+        </w:rPr>
+        <w:t>200</w:t>
+      </w:r>
+      <w:r>
+        <w:rPr>
+          <w:lang w:val="bg-BG"/>
+        </w:rPr>
+        <w:t xml:space="preserve">]. </w:t>
+      </w:r>
+      <w:r>
+        <w:rPr>
+          <w:lang w:val="bg-BG"/>
+        </w:rPr>
+        <w:t>Да се напише програма</w:t>
+      </w:r>
+      <w:r>
+        <w:rPr>
+          <w:lang w:val="bg-BG"/>
+        </w:rPr>
+        <w:t xml:space="preserve">, </w:t>
+      </w:r>
+      <w:r>
+        <w:rPr>
+          <w:lang w:val="bg-BG"/>
+        </w:rPr>
+        <w:t xml:space="preserve">която </w:t>
+      </w:r>
+      <w:r>
+        <w:rPr>
+          <w:b/>
+          <w:lang w:val="bg-BG"/>
+        </w:rPr>
+        <w:t>чете цяло число</w:t>
+      </w:r>
+      <w:r>
+        <w:rPr>
+          <w:lang w:val="bg-BG"/>
+        </w:rPr>
+        <w:t xml:space="preserve">, </w:t>
+      </w:r>
+      <w:r>
+        <w:rPr>
+          <w:lang w:val="bg-BG"/>
+        </w:rPr>
+        <w:t>въведено от потребителя</w:t>
+      </w:r>
+      <w:r>
+        <w:rPr>
+          <w:lang w:val="bg-BG"/>
+        </w:rPr>
+        <w:t xml:space="preserve">, </w:t>
+      </w:r>
+      <w:r>
+        <w:rPr>
+          <w:lang w:val="bg-BG"/>
+        </w:rPr>
+        <w:t xml:space="preserve">и печата </w:t>
+      </w:r>
+      <w:r>
+        <w:rPr>
+          <w:lang w:val="bg-BG"/>
+        </w:rPr>
+        <w:t>"</w:t>
+      </w:r>
+      <w:r>
+        <w:rPr>
+          <w:rStyle w:val="CodeChar"/>
+        </w:rPr>
+        <w:t>invalid</w:t>
+      </w:r>
+      <w:r>
+        <w:rPr>
+          <w:lang w:val="bg-BG"/>
+        </w:rPr>
+        <w:t xml:space="preserve">" </w:t>
+      </w:r>
+      <w:r>
+        <w:rPr>
+          <w:lang w:val="bg-BG"/>
+        </w:rPr>
+        <w:t xml:space="preserve">ако въведеното число </w:t>
+      </w:r>
+      <w:r>
+        <w:rPr>
+          <w:b/>
+          <w:lang w:val="bg-BG"/>
+        </w:rPr>
+        <w:t>не е валидно</w:t>
+      </w:r>
+      <w:r>
+        <w:rPr>
+          <w:lang w:val="bg-BG"/>
+        </w:rPr>
+        <w:t>.</w:t>
+      </w:r>
+    </w:p>
+    <w:p>
+      <w:pPr>
+        <w:pStyle w:val="Heading3"/>
+        <w:rPr>
+          <w:lang w:val="bg-BG"/>
+        </w:rPr>
+      </w:pPr>
+      <w:r>
+        <w:rPr>
+          <w:lang w:val="bg-BG"/>
+        </w:rPr>
+        <w:t>Пример</w:t>
+      </w:r>
+      <w:r>
+        <w:rPr>
+          <w:lang w:val="bg-BG"/>
+        </w:rPr>
+        <w:t>и</w:t>
+      </w:r>
+    </w:p>
+    <w:tbl>
+      <w:tblPr>
+        <w:tblStyle w:val="TableGrid"/>
+        <w:tblW w:w="10765" w:type="dxa"/>
+        <w:tblInd w:w="23" w:type="dxa"/>
+        <w:tblCellMar>
+          <w:top w:w="85" w:type="dxa"/>
+          <w:left w:w="142" w:type="dxa"/>
+          <w:bottom w:w="85" w:type="dxa"/>
+          <w:right w:w="142" w:type="dxa"/>
+        </w:tblCellMar>
+        <w:tblLook w:val="04A0" w:firstRow="1" w:lastRow="0" w:firstColumn="1" w:lastColumn="0" w:noHBand="0" w:noVBand="1"/>
+      </w:tblPr>
+      <w:tblGrid>
+        <w:gridCol w:w="795"/>
+        <w:gridCol w:w="1189"/>
+        <w:gridCol w:w="357"/>
+        <w:gridCol w:w="794"/>
+        <w:gridCol w:w="1741"/>
+        <w:gridCol w:w="357"/>
+        <w:gridCol w:w="794"/>
+        <w:gridCol w:w="1798"/>
+        <w:gridCol w:w="357"/>
+        <w:gridCol w:w="794"/>
+        <w:gridCol w:w="1789"/>
+      </w:tblGrid>
+      <w:tr>
+        <w:trPr>
+          <w:trHeight w:val="346"/>
+        </w:trPr>
+        <w:tc>
+          <w:tcPr>
+            <w:tcW w:w="795" w:type="dxa"/>
+            <w:shd w:val="clear" w:color="auto" w:fill="D9D9D9" w:themeFill="background1" w:themeFillShade="D9"/>
+            <w:vAlign w:val="center"/>
+          </w:tcPr>
+          <w:p>
+            <w:pPr>
+              <w:spacing w:before="20" w:after="20"/>
+              <w:jc w:val="center"/>
+              <w:rPr>
+                <w:b/>
+              </w:rPr>
+            </w:pPr>
+            <w:r>
+              <w:rPr>
+                <w:b/>
+                <w:lang w:val="bg-BG"/>
+              </w:rPr>
+              <w:t>Вход</w:t>
+            </w:r>
+          </w:p>
+        </w:tc>
+        <w:tc>
+          <w:tcPr>
+            <w:tcW w:w="1189" w:type="dxa"/>
+            <w:shd w:val="clear" w:color="auto" w:fill="D9D9D9" w:themeFill="background1" w:themeFillShade="D9"/>
+            <w:vAlign w:val="center"/>
+          </w:tcPr>
+          <w:p>
+            <w:pPr>
+              <w:spacing w:before="20" w:after="20"/>
+              <w:jc w:val="center"/>
+              <w:rPr>
+                <w:b/>
+              </w:rPr>
+            </w:pPr>
+            <w:r>
+              <w:rPr>
+                <w:b/>
+                <w:lang w:val="bg-BG"/>
+              </w:rPr>
+              <w:t>Изход</w:t>
+            </w:r>
+          </w:p>
+        </w:tc>
+        <w:tc>
+          <w:tcPr>
+            <w:tcW w:w="357" w:type="dxa"/>
+            <w:vMerge w:val="restart"/>
+            <w:tcBorders>
+              <w:top w:val="nil"/>
+              <w:bottom w:val="nil"/>
+            </w:tcBorders>
+            <w:shd w:val="clear" w:color="auto" w:fill="auto"/>
+          </w:tcPr>
+          <w:p>
+            <w:pPr>
+              <w:spacing w:before="20" w:after="20"/>
+              <w:jc w:val="center"/>
+              <w:rPr>
+                <w:b/>
+              </w:rPr>
+            </w:pPr>
+          </w:p>
+        </w:tc>
+        <w:tc>
+          <w:tcPr>
+            <w:tcW w:w="794" w:type="dxa"/>
+            <w:shd w:val="clear" w:color="auto" w:fill="D9D9D9" w:themeFill="background1" w:themeFillShade="D9"/>
+            <w:vAlign w:val="center"/>
+          </w:tcPr>
+          <w:p>
+            <w:pPr>
+              <w:spacing w:before="20" w:after="20"/>
+              <w:jc w:val="center"/>
+              <w:rPr>
+                <w:b/>
+              </w:rPr>
+            </w:pPr>
+            <w:r>
+              <w:rPr>
+                <w:b/>
+                <w:lang w:val="bg-BG"/>
+              </w:rPr>
+              <w:t>Вход</w:t>
+            </w:r>
+          </w:p>
+        </w:tc>
+        <w:tc>
+          <w:tcPr>
+            <w:tcW w:w="1741" w:type="dxa"/>
+            <w:shd w:val="clear" w:color="auto" w:fill="D9D9D9" w:themeFill="background1" w:themeFillShade="D9"/>
+            <w:vAlign w:val="center"/>
+          </w:tcPr>
+          <w:p>
+            <w:pPr>
+              <w:spacing w:before="20" w:after="20"/>
+              <w:jc w:val="center"/>
+              <w:rPr>
+                <w:b/>
+              </w:rPr>
+            </w:pPr>
+            <w:r>
+              <w:rPr>
+                <w:b/>
+                <w:lang w:val="bg-BG"/>
+              </w:rPr>
+              <w:t>Изход</w:t>
+            </w:r>
+          </w:p>
+        </w:tc>
+        <w:tc>
+          <w:tcPr>
+            <w:tcW w:w="357" w:type="dxa"/>
+            <w:vMerge w:val="restart"/>
+            <w:tcBorders>
+              <w:top w:val="nil"/>
+              <w:bottom w:val="nil"/>
+            </w:tcBorders>
+            <w:shd w:val="clear" w:color="auto" w:fill="auto"/>
+          </w:tcPr>
+          <w:p>
+            <w:pPr>
+              <w:spacing w:before="20" w:after="20"/>
+              <w:jc w:val="center"/>
+              <w:rPr>
+                <w:b/>
+              </w:rPr>
+            </w:pPr>
+          </w:p>
+        </w:tc>
+        <w:tc>
+          <w:tcPr>
+            <w:tcW w:w="794" w:type="dxa"/>
+            <w:shd w:val="clear" w:color="auto" w:fill="D9D9D9" w:themeFill="background1" w:themeFillShade="D9"/>
+            <w:vAlign w:val="center"/>
+          </w:tcPr>
+          <w:p>
+            <w:pPr>
+              <w:spacing w:before="20" w:after="20"/>
+              <w:jc w:val="center"/>
+              <w:rPr>
+                <w:b/>
+              </w:rPr>
+            </w:pPr>
+            <w:r>
+              <w:rPr>
+                <w:b/>
+                <w:lang w:val="bg-BG"/>
+              </w:rPr>
+              <w:t>Вход</w:t>
+            </w:r>
+          </w:p>
+        </w:tc>
+        <w:tc>
+          <w:tcPr>
+            <w:tcW w:w="1798" w:type="dxa"/>
+            <w:shd w:val="clear" w:color="auto" w:fill="D9D9D9" w:themeFill="background1" w:themeFillShade="D9"/>
+            <w:vAlign w:val="center"/>
+          </w:tcPr>
+          <w:p>
+            <w:pPr>
+              <w:spacing w:before="20" w:after="20"/>
+              <w:jc w:val="center"/>
+              <w:rPr>
+                <w:b/>
+              </w:rPr>
+            </w:pPr>
+            <w:r>
+              <w:rPr>
+                <w:b/>
+                <w:lang w:val="bg-BG"/>
+              </w:rPr>
+              <w:t>Изход</w:t>
+            </w:r>
+          </w:p>
+        </w:tc>
+        <w:tc>
+          <w:tcPr>
+            <w:tcW w:w="357" w:type="dxa"/>
+            <w:vMerge w:val="restart"/>
+            <w:tcBorders>
+              <w:top w:val="nil"/>
+              <w:bottom w:val="nil"/>
+            </w:tcBorders>
+            <w:shd w:val="clear" w:color="auto" w:fill="auto"/>
+          </w:tcPr>
+          <w:p>
+            <w:pPr>
+              <w:spacing w:before="20" w:after="20"/>
+              <w:jc w:val="center"/>
+              <w:rPr>
+                <w:b/>
+              </w:rPr>
+            </w:pPr>
+          </w:p>
+        </w:tc>
+        <w:tc>
+          <w:tcPr>
+            <w:tcW w:w="794" w:type="dxa"/>
+            <w:shd w:val="clear" w:color="auto" w:fill="D9D9D9" w:themeFill="background1" w:themeFillShade="D9"/>
+            <w:vAlign w:val="center"/>
+          </w:tcPr>
+          <w:p>
+            <w:pPr>
+              <w:spacing w:before="20" w:after="20"/>
+              <w:jc w:val="center"/>
+              <w:rPr>
+                <w:b/>
+              </w:rPr>
+            </w:pPr>
+            <w:r>
+              <w:rPr>
+                <w:b/>
+                <w:lang w:val="bg-BG"/>
+              </w:rPr>
+              <w:t>Вход</w:t>
+            </w:r>
+          </w:p>
+        </w:tc>
+        <w:tc>
+          <w:tcPr>
+            <w:tcW w:w="1789" w:type="dxa"/>
+            <w:shd w:val="clear" w:color="auto" w:fill="D9D9D9" w:themeFill="background1" w:themeFillShade="D9"/>
+            <w:vAlign w:val="center"/>
+          </w:tcPr>
+          <w:p>
+            <w:pPr>
+              <w:spacing w:before="20" w:after="20"/>
+              <w:jc w:val="center"/>
+              <w:rPr>
+                <w:b/>
+              </w:rPr>
+            </w:pPr>
+            <w:r>
+              <w:rPr>
+                <w:b/>
+                <w:lang w:val="bg-BG"/>
+              </w:rPr>
+              <w:t>Изход</w:t>
+            </w:r>
+          </w:p>
+        </w:tc>
+      </w:tr>
+      <w:tr>
+        <w:trPr>
+          <w:trHeight w:val="613"/>
+        </w:trPr>
+        <w:tc>
+          <w:tcPr>
+            <w:tcW w:w="795" w:type="dxa"/>
+            <w:vAlign w:val="center"/>
+          </w:tcPr>
+          <w:p>
+            <w:pPr>
+              <w:spacing w:before="20" w:after="20"/>
+              <w:rPr>
+                <w:rFonts w:ascii="Consolas" w:hAnsi="Consolas"/>
+                <w:noProof/>
+              </w:rPr>
+            </w:pPr>
+            <w:r>
+              <w:rPr>
+                <w:rFonts w:ascii="Consolas" w:hAnsi="Consolas"/>
+                <w:noProof/>
+              </w:rPr>
+              <w:t>75</w:t>
+            </w:r>
+          </w:p>
+        </w:tc>
+        <w:tc>
+          <w:tcPr>
+            <w:tcW w:w="1189" w:type="dxa"/>
+            <w:vAlign w:val="center"/>
+          </w:tcPr>
+          <w:p>
+            <w:pPr>
+              <w:spacing w:before="20" w:after="20"/>
+              <w:rPr>
+                <w:rFonts w:ascii="Consolas" w:hAnsi="Consolas"/>
+                <w:noProof/>
+              </w:rPr>
+            </w:pPr>
+            <w:r>
+              <w:rPr>
+                <w:rFonts w:ascii="Consolas" w:hAnsi="Consolas"/>
+                <w:noProof/>
+              </w:rPr>
+              <w:t>invalid</w:t>
+            </w:r>
+          </w:p>
+        </w:tc>
+        <w:tc>
+          <w:tcPr>
+            <w:tcW w:w="357" w:type="dxa"/>
+            <w:vMerge/>
+            <w:tcBorders>
+              <w:bottom w:val="nil"/>
+            </w:tcBorders>
+            <w:shd w:val="clear" w:color="auto" w:fill="auto"/>
+          </w:tcPr>
+          <w:p>
+            <w:pPr>
+              <w:spacing w:before="20" w:after="20"/>
+              <w:rPr>
+                <w:rFonts w:ascii="Consolas" w:hAnsi="Consolas"/>
+                <w:noProof/>
+              </w:rPr>
+            </w:pPr>
+          </w:p>
+        </w:tc>
+        <w:tc>
+          <w:tcPr>
+            <w:tcW w:w="794" w:type="dxa"/>
+            <w:vAlign w:val="center"/>
+          </w:tcPr>
+          <w:p>
+            <w:pPr>
+              <w:spacing w:before="20" w:after="20"/>
+              <w:rPr>
+                <w:rFonts w:ascii="Consolas" w:hAnsi="Consolas"/>
+                <w:noProof/>
+              </w:rPr>
+            </w:pPr>
+            <w:r>
+              <w:rPr>
+                <w:rFonts w:ascii="Consolas" w:hAnsi="Consolas"/>
+                <w:noProof/>
+              </w:rPr>
+              <w:t>150</w:t>
+            </w:r>
+          </w:p>
+        </w:tc>
+        <w:tc>
+          <w:tcPr>
+            <w:tcW w:w="1741" w:type="dxa"/>
+            <w:vAlign w:val="center"/>
+          </w:tcPr>
+          <w:p>
+            <w:pPr>
+              <w:spacing w:before="20" w:after="20"/>
+              <w:rPr>
+                <w:rFonts w:ascii="Consolas" w:hAnsi="Consolas"/>
+                <w:i/>
+                <w:noProof/>
+              </w:rPr>
+            </w:pPr>
+            <w:r>
+              <w:rPr>
+                <w:rFonts w:ascii="Consolas" w:hAnsi="Consolas"/>
+                <w:i/>
+                <w:noProof/>
+              </w:rPr>
+              <w:t>(</w:t>
+            </w:r>
+            <w:r>
+              <w:rPr>
+                <w:rFonts w:ascii="Consolas" w:hAnsi="Consolas"/>
+                <w:i/>
+                <w:noProof/>
+                <w:lang w:val="bg-BG"/>
+              </w:rPr>
+              <w:t>няма изход</w:t>
+            </w:r>
+            <w:r>
+              <w:rPr>
+                <w:rFonts w:ascii="Consolas" w:hAnsi="Consolas"/>
+                <w:i/>
+                <w:noProof/>
+              </w:rPr>
+              <w:t>)</w:t>
+            </w:r>
+          </w:p>
+        </w:tc>
+        <w:tc>
+          <w:tcPr>
+            <w:tcW w:w="357" w:type="dxa"/>
+            <w:vMerge/>
+            <w:tcBorders>
+              <w:bottom w:val="nil"/>
+            </w:tcBorders>
+            <w:shd w:val="clear" w:color="auto" w:fill="auto"/>
+          </w:tcPr>
+          <w:p>
+            <w:pPr>
+              <w:spacing w:before="20" w:after="20"/>
+              <w:rPr>
+                <w:rFonts w:ascii="Consolas" w:hAnsi="Consolas"/>
+                <w:noProof/>
+              </w:rPr>
+            </w:pPr>
+          </w:p>
+        </w:tc>
+        <w:tc>
+          <w:tcPr>
+            <w:tcW w:w="794" w:type="dxa"/>
+            <w:vAlign w:val="center"/>
+          </w:tcPr>
+          <w:p>
+            <w:pPr>
+              <w:spacing w:before="20" w:after="20"/>
+              <w:rPr>
+                <w:rFonts w:ascii="Consolas" w:hAnsi="Consolas"/>
+                <w:noProof/>
+              </w:rPr>
+            </w:pPr>
+            <w:r>
+              <w:rPr>
+                <w:rFonts w:ascii="Consolas" w:hAnsi="Consolas"/>
+                <w:noProof/>
+              </w:rPr>
+              <w:t>220</w:t>
+            </w:r>
+          </w:p>
+        </w:tc>
+        <w:tc>
+          <w:tcPr>
+            <w:tcW w:w="1798" w:type="dxa"/>
+            <w:vAlign w:val="center"/>
+          </w:tcPr>
+          <w:p>
+            <w:pPr>
+              <w:spacing w:before="20" w:after="20"/>
+              <w:rPr>
+                <w:rFonts w:ascii="Consolas" w:hAnsi="Consolas"/>
+                <w:noProof/>
+              </w:rPr>
+            </w:pPr>
+            <w:r>
+              <w:rPr>
+                <w:rFonts w:ascii="Consolas" w:hAnsi="Consolas"/>
+                <w:noProof/>
+              </w:rPr>
+              <w:t>invalid</w:t>
+            </w:r>
+          </w:p>
+        </w:tc>
+        <w:tc>
+          <w:tcPr>
+            <w:tcW w:w="357" w:type="dxa"/>
+            <w:vMerge/>
+            <w:tcBorders>
+              <w:bottom w:val="nil"/>
+            </w:tcBorders>
+            <w:shd w:val="clear" w:color="auto" w:fill="auto"/>
+          </w:tcPr>
+          <w:p>
+            <w:pPr>
+              <w:spacing w:before="20" w:after="20"/>
+              <w:rPr>
+                <w:rFonts w:ascii="Consolas" w:hAnsi="Consolas"/>
+                <w:noProof/>
+              </w:rPr>
+            </w:pPr>
+          </w:p>
+        </w:tc>
+        <w:tc>
+          <w:tcPr>
+            <w:tcW w:w="794" w:type="dxa"/>
+            <w:vAlign w:val="center"/>
+          </w:tcPr>
+          <w:p>
+            <w:pPr>
+              <w:spacing w:before="20" w:after="20"/>
+              <w:rPr>
+                <w:rFonts w:ascii="Consolas" w:hAnsi="Consolas"/>
+                <w:noProof/>
+              </w:rPr>
+            </w:pPr>
+            <w:r>
+              <w:rPr>
+                <w:rFonts w:ascii="Consolas" w:hAnsi="Consolas"/>
+                <w:noProof/>
+              </w:rPr>
+              <w:t>199</w:t>
+            </w:r>
+          </w:p>
+        </w:tc>
+        <w:tc>
+          <w:tcPr>
+            <w:tcW w:w="1789" w:type="dxa"/>
+            <w:vAlign w:val="center"/>
+          </w:tcPr>
+          <w:p>
+            <w:pPr>
+              <w:spacing w:before="20" w:after="20"/>
+              <w:rPr>
+                <w:rFonts w:ascii="Consolas" w:hAnsi="Consolas"/>
+                <w:i/>
+                <w:noProof/>
+              </w:rPr>
+            </w:pPr>
+            <w:r>
+              <w:rPr>
+                <w:rFonts w:ascii="Consolas" w:hAnsi="Consolas"/>
+                <w:i/>
+                <w:noProof/>
+              </w:rPr>
+              <w:t>(</w:t>
+            </w:r>
+            <w:r>
+              <w:rPr>
+                <w:rFonts w:ascii="Consolas" w:hAnsi="Consolas"/>
+                <w:i/>
+                <w:noProof/>
+                <w:lang w:val="bg-BG"/>
+              </w:rPr>
+              <w:t>няма изход</w:t>
+            </w:r>
+            <w:r>
+              <w:rPr>
+                <w:rFonts w:ascii="Consolas" w:hAnsi="Consolas"/>
+                <w:i/>
+                <w:noProof/>
+              </w:rPr>
+              <w:t>)</w:t>
+            </w:r>
+          </w:p>
+        </w:tc>
+      </w:tr>
+    </w:tbl>
+    <w:p>
+      <w:pPr>
+        <w:spacing w:before="20" w:after="20" w:line="240" w:lineRule="auto"/>
+        <w:rPr>
+          <w:lang w:val="bg-BG"/>
+        </w:rPr>
+      </w:pPr>
+    </w:p>
+    <w:tbl>
+      <w:tblPr>
+        <w:tblStyle w:val="TableGrid"/>
+        <w:tblW w:w="10777" w:type="dxa"/>
+        <w:tblInd w:w="23" w:type="dxa"/>
+        <w:tblCellMar>
+          <w:top w:w="85" w:type="dxa"/>
+          <w:left w:w="142" w:type="dxa"/>
+          <w:bottom w:w="85" w:type="dxa"/>
+          <w:right w:w="142" w:type="dxa"/>
+        </w:tblCellMar>
+        <w:tblLook w:val="04A0" w:firstRow="1" w:lastRow="0" w:firstColumn="1" w:lastColumn="0" w:noHBand="0" w:noVBand="1"/>
+      </w:tblPr>
+      <w:tblGrid>
+        <w:gridCol w:w="796"/>
+        <w:gridCol w:w="1191"/>
+        <w:gridCol w:w="358"/>
+        <w:gridCol w:w="795"/>
+        <w:gridCol w:w="1742"/>
+        <w:gridCol w:w="358"/>
+        <w:gridCol w:w="795"/>
+        <w:gridCol w:w="1791"/>
+        <w:gridCol w:w="358"/>
+        <w:gridCol w:w="795"/>
+        <w:gridCol w:w="1798"/>
+      </w:tblGrid>
+      <w:tr>
+        <w:trPr>
+          <w:trHeight w:val="325"/>
+        </w:trPr>
+        <w:tc>
+          <w:tcPr>
+            <w:tcW w:w="796" w:type="dxa"/>
+            <w:shd w:val="clear" w:color="auto" w:fill="D9D9D9" w:themeFill="background1" w:themeFillShade="D9"/>
+            <w:vAlign w:val="center"/>
+          </w:tcPr>
+          <w:p>
+            <w:pPr>
+              <w:spacing w:before="20" w:after="20"/>
+              <w:jc w:val="center"/>
+              <w:rPr>
+                <w:b/>
+              </w:rPr>
+            </w:pPr>
+            <w:r>
+              <w:rPr>
+                <w:b/>
+                <w:lang w:val="bg-BG"/>
+              </w:rPr>
+              <w:t>Вход</w:t>
+            </w:r>
+          </w:p>
+        </w:tc>
+        <w:tc>
+          <w:tcPr>
+            <w:tcW w:w="1191" w:type="dxa"/>
+            <w:shd w:val="clear" w:color="auto" w:fill="D9D9D9" w:themeFill="background1" w:themeFillShade="D9"/>
+            <w:vAlign w:val="center"/>
+          </w:tcPr>
+          <w:p>
+            <w:pPr>
+              <w:spacing w:before="20" w:after="20"/>
+              <w:jc w:val="center"/>
+              <w:rPr>
+                <w:b/>
+              </w:rPr>
+            </w:pPr>
+            <w:r>
+              <w:rPr>
+                <w:b/>
+                <w:lang w:val="bg-BG"/>
+              </w:rPr>
+              <w:t>Изход</w:t>
+            </w:r>
+          </w:p>
+        </w:tc>
+        <w:tc>
+          <w:tcPr>
+            <w:tcW w:w="358" w:type="dxa"/>
+            <w:vMerge w:val="restart"/>
+            <w:tcBorders>
+              <w:top w:val="nil"/>
+              <w:bottom w:val="nil"/>
+            </w:tcBorders>
+            <w:shd w:val="clear" w:color="auto" w:fill="auto"/>
+          </w:tcPr>
+          <w:p>
+            <w:pPr>
+              <w:spacing w:before="20" w:after="20"/>
+              <w:jc w:val="center"/>
+              <w:rPr>
+                <w:b/>
+              </w:rPr>
+            </w:pPr>
+          </w:p>
+        </w:tc>
+        <w:tc>
+          <w:tcPr>
+            <w:tcW w:w="795" w:type="dxa"/>
+            <w:shd w:val="clear" w:color="auto" w:fill="D9D9D9" w:themeFill="background1" w:themeFillShade="D9"/>
+            <w:vAlign w:val="center"/>
+          </w:tcPr>
+          <w:p>
+            <w:pPr>
+              <w:spacing w:before="20" w:after="20"/>
+              <w:jc w:val="center"/>
+              <w:rPr>
+                <w:b/>
+              </w:rPr>
+            </w:pPr>
+            <w:r>
+              <w:rPr>
+                <w:b/>
+                <w:lang w:val="bg-BG"/>
+              </w:rPr>
+              <w:t>Вход</w:t>
+            </w:r>
+          </w:p>
+        </w:tc>
+        <w:tc>
+          <w:tcPr>
+            <w:tcW w:w="1742" w:type="dxa"/>
+            <w:shd w:val="clear" w:color="auto" w:fill="D9D9D9" w:themeFill="background1" w:themeFillShade="D9"/>
+            <w:vAlign w:val="center"/>
+          </w:tcPr>
+          <w:p>
+            <w:pPr>
+              <w:spacing w:before="20" w:after="20"/>
+              <w:jc w:val="center"/>
+              <w:rPr>
+                <w:b/>
+              </w:rPr>
+            </w:pPr>
+            <w:r>
+              <w:rPr>
+                <w:b/>
+                <w:lang w:val="bg-BG"/>
+              </w:rPr>
+              <w:t>Изход</w:t>
+            </w:r>
+          </w:p>
+        </w:tc>
+        <w:tc>
+          <w:tcPr>
+            <w:tcW w:w="358" w:type="dxa"/>
+            <w:vMerge w:val="restart"/>
+            <w:tcBorders>
+              <w:top w:val="nil"/>
+              <w:bottom w:val="nil"/>
+            </w:tcBorders>
+            <w:shd w:val="clear" w:color="auto" w:fill="auto"/>
+          </w:tcPr>
+          <w:p>
+            <w:pPr>
+              <w:spacing w:before="20" w:after="20"/>
+              <w:jc w:val="center"/>
+              <w:rPr>
+                <w:b/>
+              </w:rPr>
+            </w:pPr>
+          </w:p>
+        </w:tc>
+        <w:tc>
+          <w:tcPr>
+            <w:tcW w:w="795" w:type="dxa"/>
+            <w:shd w:val="clear" w:color="auto" w:fill="D9D9D9" w:themeFill="background1" w:themeFillShade="D9"/>
+            <w:vAlign w:val="center"/>
+          </w:tcPr>
+          <w:p>
+            <w:pPr>
+              <w:spacing w:before="20" w:after="20"/>
+              <w:jc w:val="center"/>
+              <w:rPr>
+                <w:b/>
+              </w:rPr>
+            </w:pPr>
+            <w:r>
+              <w:rPr>
+                <w:b/>
+                <w:lang w:val="bg-BG"/>
+              </w:rPr>
+              <w:t>Вход</w:t>
+            </w:r>
+          </w:p>
+        </w:tc>
+        <w:tc>
+          <w:tcPr>
+            <w:tcW w:w="1791" w:type="dxa"/>
+            <w:shd w:val="clear" w:color="auto" w:fill="D9D9D9" w:themeFill="background1" w:themeFillShade="D9"/>
+            <w:vAlign w:val="center"/>
+          </w:tcPr>
+          <w:p>
+            <w:pPr>
+              <w:spacing w:before="20" w:after="20"/>
+              <w:jc w:val="center"/>
+              <w:rPr>
+                <w:b/>
+              </w:rPr>
+            </w:pPr>
+            <w:r>
+              <w:rPr>
+                <w:b/>
+                <w:lang w:val="bg-BG"/>
+              </w:rPr>
+              <w:t>Изход</w:t>
+            </w:r>
+          </w:p>
+        </w:tc>
+        <w:tc>
+          <w:tcPr>
+            <w:tcW w:w="358" w:type="dxa"/>
+            <w:vMerge w:val="restart"/>
+            <w:tcBorders>
+              <w:top w:val="nil"/>
+              <w:bottom w:val="nil"/>
+            </w:tcBorders>
+            <w:shd w:val="clear" w:color="auto" w:fill="auto"/>
+          </w:tcPr>
+          <w:p>
+            <w:pPr>
+              <w:spacing w:before="20" w:after="20"/>
+              <w:jc w:val="center"/>
+              <w:rPr>
+                <w:b/>
+              </w:rPr>
+            </w:pPr>
+          </w:p>
+        </w:tc>
+        <w:tc>
+          <w:tcPr>
+            <w:tcW w:w="795" w:type="dxa"/>
+            <w:shd w:val="clear" w:color="auto" w:fill="D9D9D9" w:themeFill="background1" w:themeFillShade="D9"/>
+            <w:vAlign w:val="center"/>
+          </w:tcPr>
+          <w:p>
+            <w:pPr>
+              <w:spacing w:before="20" w:after="20"/>
+              <w:jc w:val="center"/>
+              <w:rPr>
+                <w:b/>
+              </w:rPr>
+            </w:pPr>
+            <w:r>
+              <w:rPr>
+                <w:b/>
+                <w:lang w:val="bg-BG"/>
+              </w:rPr>
+              <w:t>Вход</w:t>
+            </w:r>
+          </w:p>
+        </w:tc>
+        <w:tc>
+          <w:tcPr>
+            <w:tcW w:w="1798" w:type="dxa"/>
+            <w:shd w:val="clear" w:color="auto" w:fill="D9D9D9" w:themeFill="background1" w:themeFillShade="D9"/>
+            <w:vAlign w:val="center"/>
+          </w:tcPr>
+          <w:p>
+            <w:pPr>
+              <w:spacing w:before="20" w:after="20"/>
+              <w:jc w:val="center"/>
+              <w:rPr>
+                <w:b/>
+              </w:rPr>
+            </w:pPr>
+            <w:r>
+              <w:rPr>
+                <w:b/>
+                <w:lang w:val="bg-BG"/>
+              </w:rPr>
+              <w:t>Изход</w:t>
+            </w:r>
+          </w:p>
+        </w:tc>
+      </w:tr>
+      <w:tr>
+        <w:trPr>
+          <w:trHeight w:val="576"/>
+        </w:trPr>
+        <w:tc>
+          <w:tcPr>
+            <w:tcW w:w="796" w:type="dxa"/>
+            <w:vAlign w:val="center"/>
+          </w:tcPr>
+          <w:p>
+            <w:pPr>
+              <w:spacing w:before="20" w:after="20"/>
+              <w:rPr>
+                <w:rFonts w:ascii="Consolas" w:hAnsi="Consolas"/>
+                <w:noProof/>
+              </w:rPr>
+            </w:pPr>
+            <w:r>
+              <w:rPr>
+                <w:rFonts w:ascii="Consolas" w:hAnsi="Consolas"/>
+                <w:noProof/>
+              </w:rPr>
+              <w:t>-1</w:t>
+            </w:r>
+          </w:p>
+        </w:tc>
+        <w:tc>
+          <w:tcPr>
+            <w:tcW w:w="1191" w:type="dxa"/>
+            <w:vAlign w:val="center"/>
+          </w:tcPr>
+          <w:p>
+            <w:pPr>
+              <w:spacing w:before="20" w:after="20"/>
+              <w:rPr>
+                <w:rFonts w:ascii="Consolas" w:hAnsi="Consolas"/>
+                <w:noProof/>
+              </w:rPr>
+            </w:pPr>
+            <w:r>
+              <w:rPr>
+                <w:rFonts w:ascii="Consolas" w:hAnsi="Consolas"/>
+                <w:noProof/>
+              </w:rPr>
+              <w:t>invalid</w:t>
+            </w:r>
+          </w:p>
+        </w:tc>
+        <w:tc>
+          <w:tcPr>
+            <w:tcW w:w="358" w:type="dxa"/>
+            <w:vMerge/>
+            <w:tcBorders>
+              <w:bottom w:val="nil"/>
+            </w:tcBorders>
+            <w:shd w:val="clear" w:color="auto" w:fill="auto"/>
+          </w:tcPr>
+          <w:p>
+            <w:pPr>
+              <w:spacing w:before="20" w:after="20"/>
+              <w:rPr>
+                <w:rFonts w:ascii="Consolas" w:hAnsi="Consolas"/>
+                <w:noProof/>
+              </w:rPr>
+            </w:pPr>
+          </w:p>
+        </w:tc>
+        <w:tc>
+          <w:tcPr>
+            <w:tcW w:w="795" w:type="dxa"/>
+            <w:vAlign w:val="center"/>
+          </w:tcPr>
+          <w:p>
+            <w:pPr>
+              <w:spacing w:before="20" w:after="20"/>
+              <w:rPr>
+                <w:rFonts w:ascii="Consolas" w:hAnsi="Consolas"/>
+                <w:noProof/>
+              </w:rPr>
+            </w:pPr>
+            <w:r>
+              <w:rPr>
+                <w:rFonts w:ascii="Consolas" w:hAnsi="Consolas"/>
+                <w:noProof/>
+              </w:rPr>
+              <w:t>100</w:t>
+            </w:r>
+          </w:p>
+        </w:tc>
+        <w:tc>
+          <w:tcPr>
+            <w:tcW w:w="1742" w:type="dxa"/>
+            <w:vAlign w:val="center"/>
+          </w:tcPr>
+          <w:p>
+            <w:pPr>
+              <w:spacing w:before="20" w:after="20"/>
+              <w:rPr>
+                <w:rFonts w:ascii="Consolas" w:hAnsi="Consolas"/>
+                <w:i/>
+                <w:noProof/>
+              </w:rPr>
+            </w:pPr>
+            <w:r>
+              <w:rPr>
+                <w:rFonts w:ascii="Consolas" w:hAnsi="Consolas"/>
+                <w:i/>
+                <w:noProof/>
+              </w:rPr>
+              <w:t>(</w:t>
+            </w:r>
+            <w:r>
+              <w:rPr>
+                <w:rFonts w:ascii="Consolas" w:hAnsi="Consolas"/>
+                <w:i/>
+                <w:noProof/>
+                <w:lang w:val="bg-BG"/>
+              </w:rPr>
+              <w:t>няма изход</w:t>
+            </w:r>
+            <w:r>
+              <w:rPr>
+                <w:rFonts w:ascii="Consolas" w:hAnsi="Consolas"/>
+                <w:i/>
+                <w:noProof/>
+              </w:rPr>
+              <w:t>)</w:t>
+            </w:r>
+          </w:p>
+        </w:tc>
+        <w:tc>
+          <w:tcPr>
+            <w:tcW w:w="358" w:type="dxa"/>
+            <w:vMerge/>
+            <w:tcBorders>
+              <w:bottom w:val="nil"/>
+            </w:tcBorders>
+            <w:shd w:val="clear" w:color="auto" w:fill="auto"/>
+          </w:tcPr>
+          <w:p>
+            <w:pPr>
+              <w:spacing w:before="20" w:after="20"/>
+              <w:rPr>
+                <w:rFonts w:ascii="Consolas" w:hAnsi="Consolas"/>
+                <w:noProof/>
+              </w:rPr>
+            </w:pPr>
+          </w:p>
+        </w:tc>
+        <w:tc>
+          <w:tcPr>
+            <w:tcW w:w="795" w:type="dxa"/>
+            <w:vAlign w:val="center"/>
+          </w:tcPr>
+          <w:p>
+            <w:pPr>
+              <w:spacing w:before="20" w:after="20"/>
+              <w:rPr>
+                <w:rFonts w:ascii="Consolas" w:hAnsi="Consolas"/>
+                <w:noProof/>
+              </w:rPr>
+            </w:pPr>
+            <w:r>
+              <w:rPr>
+                <w:rFonts w:ascii="Consolas" w:hAnsi="Consolas"/>
+                <w:noProof/>
+              </w:rPr>
+              <w:t>200</w:t>
+            </w:r>
+          </w:p>
+        </w:tc>
+        <w:tc>
+          <w:tcPr>
+            <w:tcW w:w="1791" w:type="dxa"/>
+            <w:vAlign w:val="center"/>
+          </w:tcPr>
+          <w:p>
+            <w:pPr>
+              <w:spacing w:before="20" w:after="20"/>
+              <w:rPr>
+                <w:rFonts w:ascii="Consolas" w:hAnsi="Consolas"/>
+                <w:i/>
+                <w:noProof/>
+              </w:rPr>
+            </w:pPr>
+            <w:r>
+              <w:rPr>
+                <w:rFonts w:ascii="Consolas" w:hAnsi="Consolas"/>
+                <w:i/>
+                <w:noProof/>
+              </w:rPr>
+              <w:t>(</w:t>
+            </w:r>
+            <w:r>
+              <w:rPr>
+                <w:rFonts w:ascii="Consolas" w:hAnsi="Consolas"/>
+                <w:i/>
+                <w:noProof/>
+                <w:lang w:val="bg-BG"/>
+              </w:rPr>
+              <w:t>няма изход</w:t>
+            </w:r>
+            <w:r>
+              <w:rPr>
+                <w:rFonts w:ascii="Consolas" w:hAnsi="Consolas"/>
+                <w:i/>
+                <w:noProof/>
+              </w:rPr>
+              <w:t>)</w:t>
+            </w:r>
+          </w:p>
+        </w:tc>
+        <w:tc>
+          <w:tcPr>
+            <w:tcW w:w="358" w:type="dxa"/>
+            <w:vMerge/>
+            <w:tcBorders>
+              <w:bottom w:val="nil"/>
+            </w:tcBorders>
+            <w:shd w:val="clear" w:color="auto" w:fill="auto"/>
+          </w:tcPr>
+          <w:p>
+            <w:pPr>
+              <w:spacing w:before="20" w:after="20"/>
+              <w:rPr>
+                <w:rFonts w:ascii="Consolas" w:hAnsi="Consolas"/>
+                <w:noProof/>
+              </w:rPr>
+            </w:pPr>
+          </w:p>
+        </w:tc>
+        <w:tc>
+          <w:tcPr>
+            <w:tcW w:w="795" w:type="dxa"/>
+            <w:vAlign w:val="center"/>
+          </w:tcPr>
+          <w:p>
+            <w:pPr>
+              <w:spacing w:before="20" w:after="20"/>
+              <w:rPr>
+                <w:rFonts w:ascii="Consolas" w:hAnsi="Consolas"/>
+                <w:noProof/>
+              </w:rPr>
+            </w:pPr>
+            <w:r>
+              <w:rPr>
+                <w:rFonts w:ascii="Consolas" w:hAnsi="Consolas"/>
+                <w:noProof/>
+              </w:rPr>
+              <w:t>0</w:t>
+            </w:r>
+          </w:p>
+        </w:tc>
+        <w:tc>
+          <w:tcPr>
+            <w:tcW w:w="1798" w:type="dxa"/>
+            <w:vAlign w:val="center"/>
+          </w:tcPr>
+          <w:p>
+            <w:pPr>
+              <w:spacing w:before="20" w:after="20"/>
+              <w:rPr>
+                <w:rFonts w:ascii="Consolas" w:hAnsi="Consolas"/>
+                <w:i/>
+                <w:noProof/>
+              </w:rPr>
+            </w:pPr>
+            <w:r>
+              <w:rPr>
+                <w:rFonts w:ascii="Consolas" w:hAnsi="Consolas"/>
+                <w:noProof/>
+              </w:rPr>
+              <w:t>invalid</w:t>
+            </w:r>
+          </w:p>
+        </w:tc>
+      </w:tr>
+    </w:tbl>
+    <w:p>
+      <w:pPr>
+        <w:pStyle w:val="Heading3"/>
+        <w:rPr>
+          <w:lang w:val="bg-BG"/>
+        </w:rPr>
+      </w:pPr>
+      <w:r>
+        <w:rPr>
+          <w:lang w:val="bg-BG"/>
+        </w:rPr>
+        <w:t>Насоки</w:t>
+      </w:r>
+    </w:p>
+    <w:p>
+      <w:pPr>
+        <w:pStyle w:val="ListParagraph"/>
+        <w:numPr>
+          <w:ilvl w:val="0"/>
+          <w:numId w:val="55"/>
+        </w:numPr>
+        <w:spacing w:before="120" w:after="60"/>
+        <w:rPr>
+          <w:lang w:val="bg-BG"/>
+        </w:rPr>
+      </w:pPr>
+      <w:r>
+        <w:rPr>
+          <w:lang w:val="bg-BG"/>
+        </w:rPr>
+        <w:t xml:space="preserve">Добавете </w:t>
+      </w:r>
+      <w:r>
+        <w:rPr>
+          <w:b/>
+          <w:lang w:val="bg-BG"/>
+        </w:rPr>
+        <w:t>нов конзолен проект</w:t>
+      </w:r>
+      <w:r>
+        <w:rPr>
+          <w:lang w:val="bg-BG"/>
+        </w:rPr>
+        <w:t xml:space="preserve"> към съществуващия проект</w:t>
+      </w:r>
+    </w:p>
+    <w:p>
+      <w:pPr>
+        <w:pStyle w:val="ListParagraph"/>
+        <w:numPr>
+          <w:ilvl w:val="0"/>
+          <w:numId w:val="55"/>
+        </w:numPr>
+        <w:spacing w:before="120" w:after="60"/>
+        <w:rPr>
+          <w:lang w:val="bg-BG"/>
+        </w:rPr>
+      </w:pPr>
+      <w:r>
+        <w:rPr>
+          <w:lang w:val="bg-BG"/>
+        </w:rPr>
+        <w:t xml:space="preserve">Прочетете </w:t>
+      </w:r>
+      <w:r>
+        <w:rPr>
+          <w:b/>
+          <w:bCs/>
+          <w:lang w:val="bg-BG"/>
+        </w:rPr>
+        <w:t xml:space="preserve">едно цяло число </w:t>
+      </w:r>
+      <w:r>
+        <w:rPr>
+          <w:lang w:val="bg-BG"/>
+        </w:rPr>
+        <w:t>от конзолата</w:t>
+      </w:r>
+    </w:p>
+    <w:p>
+      <w:pPr>
+        <w:pStyle w:val="ListParagraph"/>
+        <w:numPr>
+          <w:ilvl w:val="0"/>
+          <w:numId w:val="55"/>
+        </w:numPr>
+        <w:spacing w:before="120" w:after="60"/>
+        <w:rPr>
+          <w:lang w:val="bg-BG"/>
+        </w:rPr>
+      </w:pPr>
+      <w:r>
+        <w:rPr>
+          <w:lang w:val="bg-BG"/>
+        </w:rPr>
+        <w:t xml:space="preserve">Добавете </w:t>
+      </w:r>
+      <w:r>
+        <w:rPr>
+          <w:b/>
+          <w:bCs/>
+          <w:lang w:val="bg-BG"/>
+        </w:rPr>
+        <w:t xml:space="preserve">вложени </w:t>
+      </w:r>
+      <w:r>
+        <w:rPr>
+          <w:b/>
+          <w:bCs/>
+        </w:rPr>
+        <w:t>if</w:t>
+      </w:r>
+      <w:r>
+        <w:rPr>
+          <w:b/>
+          <w:bCs/>
+          <w:lang w:val="bg-BG"/>
+        </w:rPr>
+        <w:t>-</w:t>
+      </w:r>
+      <w:r>
+        <w:rPr>
+          <w:b/>
+          <w:bCs/>
+          <w:lang w:val="bg-BG"/>
+        </w:rPr>
+        <w:t>конструкции</w:t>
+      </w:r>
+      <w:r>
+        <w:rPr>
+          <w:lang w:val="bg-BG"/>
+        </w:rPr>
+        <w:t xml:space="preserve">, за да проверите дали числото е в диапазона между 100 и 200. </w:t>
+      </w:r>
+    </w:p>
+    <w:p>
+      <w:pPr>
+        <w:pStyle w:val="ListParagraph"/>
+        <w:numPr>
+          <w:ilvl w:val="0"/>
+          <w:numId w:val="55"/>
+        </w:numPr>
+        <w:spacing w:before="120" w:after="60"/>
+        <w:rPr>
+          <w:b/>
+          <w:bCs/>
+          <w:lang w:val="bg-BG"/>
+        </w:rPr>
+      </w:pPr>
+      <w:r>
+        <w:rPr>
+          <w:lang w:val="bg-BG"/>
+        </w:rPr>
+        <w:t xml:space="preserve">Отпечатайте </w:t>
+      </w:r>
+      <w:r>
+        <w:rPr>
+          <w:b/>
+          <w:bCs/>
+          <w:lang w:val="bg-BG"/>
+        </w:rPr>
+        <w:t>“</w:t>
+      </w:r>
+      <w:r>
+        <w:rPr>
+          <w:b/>
+          <w:bCs/>
+        </w:rPr>
+        <w:t>invalid</w:t>
+      </w:r>
+      <w:r>
+        <w:rPr>
+          <w:b/>
+          <w:bCs/>
+          <w:lang w:val="bg-BG"/>
+        </w:rPr>
+        <w:t>”</w:t>
+      </w:r>
+      <w:r>
+        <w:rPr>
+          <w:lang w:val="bg-BG"/>
+        </w:rPr>
+        <w:t xml:space="preserve">, </w:t>
+      </w:r>
+      <w:r>
+        <w:rPr>
+          <w:lang w:val="bg-BG"/>
+        </w:rPr>
+        <w:t xml:space="preserve">ако числото </w:t>
+      </w:r>
+      <w:r>
+        <w:rPr>
+          <w:b/>
+          <w:bCs/>
+          <w:lang w:val="bg-BG"/>
+        </w:rPr>
+        <w:t>не е валидно</w:t>
+      </w:r>
+      <w:r>
+        <w:rPr>
+          <w:lang w:val="bg-BG"/>
+        </w:rPr>
+        <w:t>.</w:t>
+      </w:r>
+    </w:p>
+    <w:p>
+      <w:pPr>
+        <w:pStyle w:val="Heading2"/>
+        <w:rPr>
+          <w:lang w:val="bg-BG"/>
+        </w:rPr>
+      </w:pPr>
+      <w:r>
+        <w:rPr>
+          <w:lang w:val="bg-BG"/>
+        </w:rPr>
         <w:t>Квартално магазинче</w:t>
       </w:r>
     </w:p>
@@ -3587,6 +6082,7 @@
         <w:rPr>
           <w:lang w:val="bg-BG"/>
         </w:rPr>
+        <w:lastRenderedPageBreak/>
         <w:t>Напишете програма</w:t>
       </w:r>
       <w:r>
@@ -4622,7 +7118,7 @@
                     <pic:cNvPicPr/>
                   </pic:nvPicPr>
                   <pic:blipFill>
-                    <a:blip r:embed="rId20"/>
+                    <a:blip r:embed="rId19"/>
                     <a:stretch>
                       <a:fillRect/>
                     </a:stretch>
@@ -4721,7 +7217,7 @@
                     <pic:cNvPicPr/>
                   </pic:nvPicPr>
                   <pic:blipFill>
-                    <a:blip r:embed="rId21"/>
+                    <a:blip r:embed="rId20"/>
                     <a:stretch>
                       <a:fillRect/>
                     </a:stretch>
@@ -4828,7 +7324,7 @@
                     <pic:cNvPicPr/>
                   </pic:nvPicPr>
                   <pic:blipFill rotWithShape="1">
-                    <a:blip r:embed="rId22"/>
+                    <a:blip r:embed="rId21"/>
                     <a:srcRect l="5037" r="3578"/>
                     <a:stretch/>
                   </pic:blipFill>
@@ -4954,7 +7450,7 @@
                     <pic:cNvPicPr/>
                   </pic:nvPicPr>
                   <pic:blipFill>
-                    <a:blip r:embed="rId23"/>
+                    <a:blip r:embed="rId22"/>
                     <a:stretch>
                       <a:fillRect/>
                     </a:stretch>
@@ -5069,7 +7565,7 @@
                     <pic:cNvPicPr/>
                   </pic:nvPicPr>
                   <pic:blipFill>
-                    <a:blip r:embed="rId24"/>
+                    <a:blip r:embed="rId23"/>
                     <a:stretch>
                       <a:fillRect/>
                     </a:stretch>
@@ -5122,6 +7618,84 @@
       </w:pPr>
       <w:r>
         <w:rPr>
+          <w:b/>
+          <w:bCs/>
+          <w:lang w:val="bg-BG"/>
+        </w:rPr>
+        <w:t>Внимание</w:t>
+      </w:r>
+      <w:r>
+        <w:rPr>
+          <w:lang w:val="bg-BG"/>
+        </w:rPr>
+        <w:t xml:space="preserve">: тази задача изисква създаване на </w:t>
+      </w:r>
+      <w:r>
+        <w:rPr>
+          <w:b/>
+          <w:bCs/>
+        </w:rPr>
+        <w:t>GUI app</w:t>
+      </w:r>
+      <w:r>
+        <w:rPr>
+          <w:lang w:val="bg-BG"/>
+        </w:rPr>
+        <w:t xml:space="preserve"> и за нея </w:t>
+      </w:r>
+      <w:r>
+        <w:rPr>
+          <w:b/>
+          <w:bCs/>
+          <w:lang w:val="bg-BG"/>
+        </w:rPr>
+        <w:t>няма тестове</w:t>
+      </w:r>
+      <w:r>
+        <w:rPr>
+          <w:lang w:val="bg-BG"/>
+        </w:rPr>
+        <w:t xml:space="preserve"> в </w:t>
+      </w:r>
+      <w:r>
+        <w:t xml:space="preserve">Judge. </w:t>
+      </w:r>
+      <w:r>
+        <w:rPr>
+          <w:lang w:val="bg-BG"/>
+        </w:rPr>
+        <w:t xml:space="preserve">Можете да проверите дали приложението работи правилно чрез </w:t>
+      </w:r>
+      <w:r>
+        <w:rPr>
+          <w:b/>
+          <w:bCs/>
+          <w:lang w:val="bg-BG"/>
+        </w:rPr>
+        <w:t>локално тестване</w:t>
+      </w:r>
+      <w:r>
+        <w:rPr>
+          <w:lang w:val="bg-BG"/>
+        </w:rPr>
+        <w:t>.</w:t>
+      </w:r>
+    </w:p>
+    <w:p>
+      <w:pPr>
+        <w:rPr>
+          <w:lang w:val="bg-BG"/>
+        </w:rPr>
+      </w:pPr>
+    </w:p>
+    <w:p>
+      <w:pPr>
+        <w:rPr>
+          <w:lang w:val="bg-BG"/>
+        </w:rPr>
+      </w:pPr>
+      <w:r>
+        <w:rPr>
           <w:lang w:val="bg-BG"/>
         </w:rPr>
         <w:t>Реализирайте</w:t>
@@ -5224,7 +7798,7 @@
                     <pic:cNvPicPr/>
                   </pic:nvPicPr>
                   <pic:blipFill>
-                    <a:blip r:embed="rId25"/>
+                    <a:blip r:embed="rId24"/>
                     <a:stretch>
                       <a:fillRect/>
                     </a:stretch>
@@ -5518,6 +8092,7 @@
         <w:rPr>
           <w:lang w:val="bg-BG"/>
         </w:rPr>
+        <w:lastRenderedPageBreak/>
         <w:t xml:space="preserve">Добавете необходимите </w:t>
       </w:r>
       <w:r>
@@ -5630,7 +8205,6 @@
         </w:numPr>
       </w:pPr>
       <w:r>
-        <w:lastRenderedPageBreak/>
         <w:t>"label</w:t>
       </w:r>
       <w:r>
@@ -5893,7 +8467,7 @@
                     <pic:cNvPicPr/>
                   </pic:nvPicPr>
                   <pic:blipFill>
-                    <a:blip r:embed="rId26"/>
+                    <a:blip r:embed="rId25"/>
                     <a:stretch>
                       <a:fillRect/>
                     </a:stretch>
@@ -6008,7 +8582,7 @@
                     <pic:cNvPicPr/>
                   </pic:nvPicPr>
                   <pic:blipFill>
-                    <a:blip r:embed="rId27"/>
+                    <a:blip r:embed="rId26"/>
                     <a:stretch>
                       <a:fillRect/>
                     </a:stretch>
@@ -6128,7 +8702,7 @@
                     <pic:cNvPicPr/>
                   </pic:nvPicPr>
                   <pic:blipFill>
-                    <a:blip r:embed="rId28"/>
+                    <a:blip r:embed="rId27"/>
                     <a:stretch>
                       <a:fillRect/>
                     </a:stretch>
@@ -6251,7 +8825,7 @@
                     <pic:cNvPicPr/>
                   </pic:nvPicPr>
                   <pic:blipFill>
-                    <a:blip r:embed="rId29"/>
+                    <a:blip r:embed="rId28"/>
                     <a:stretch>
                       <a:fillRect/>
                     </a:stretch>
@@ -6402,7 +8976,7 @@
                     <pic:cNvPicPr/>
                   </pic:nvPicPr>
                   <pic:blipFill>
-                    <a:blip r:embed="rId25"/>
+                    <a:blip r:embed="rId24"/>
                     <a:stretch>
                       <a:fillRect/>
                     </a:stretch>
@@ -8435,7 +11009,7 @@
                     <pic:cNvPicPr/>
                   </pic:nvPicPr>
                   <pic:blipFill>
-                    <a:blip r:embed="rId30"/>
+                    <a:blip r:embed="rId29"/>
                     <a:stretch>
                       <a:fillRect/>
                     </a:stretch>
@@ -8531,7 +11105,7 @@
                     <pic:cNvPicPr/>
                   </pic:nvPicPr>
                   <pic:blipFill>
-                    <a:blip r:embed="rId31"/>
+                    <a:blip r:embed="rId30"/>
                     <a:stretch>
                       <a:fillRect/>
                     </a:stretch>
@@ -8663,7 +11237,7 @@
                     <pic:cNvPicPr/>
                   </pic:nvPicPr>
                   <pic:blipFill>
-                    <a:blip r:embed="rId32"/>
+                    <a:blip r:embed="rId31"/>
                     <a:stretch>
                       <a:fillRect/>
                     </a:stretch>
@@ -8825,7 +11399,7 @@
                     <pic:cNvPicPr/>
                   </pic:nvPicPr>
                   <pic:blipFill>
-                    <a:blip r:embed="rId33"/>
+                    <a:blip r:embed="rId32"/>
                     <a:stretch>
                       <a:fillRect/>
                     </a:stretch>
@@ -9868,7 +12442,7 @@
                     <pic:cNvPicPr/>
                   </pic:nvPicPr>
                   <pic:blipFill>
-                    <a:blip r:embed="rId34"/>
+                    <a:blip r:embed="rId33"/>
                     <a:stretch>
                       <a:fillRect/>
                     </a:stretch>
@@ -9968,7 +12542,7 @@
                     <pic:cNvPicPr/>
                   </pic:nvPicPr>
                   <pic:blipFill>
-                    <a:blip r:embed="rId35"/>
+                    <a:blip r:embed="rId34"/>
                     <a:stretch>
                       <a:fillRect/>
                     </a:stretch>
@@ -10563,7 +13137,7 @@
                     <pic:cNvPicPr/>
                   </pic:nvPicPr>
                   <pic:blipFill>
-                    <a:blip r:embed="rId36"/>
+                    <a:blip r:embed="rId35"/>
                     <a:stretch>
                       <a:fillRect/>
                     </a:stretch>
@@ -18955,9 +21529,10 @@
       </w:tr>
     </w:tbl>
     <w:p/>
+    <w:p/>
     <w:sectPr>
-      <w:headerReference w:type="default" r:id="rId37"/>
-      <w:footerReference w:type="default" r:id="rId38"/>
+      <w:headerReference w:type="default" r:id="rId36"/>
+      <w:footerReference w:type="default" r:id="rId37"/>
       <w:pgSz w:w="11909" w:h="16834" w:code="9"/>
       <w:pgMar w:top="567" w:right="737" w:bottom="1077" w:left="737" w:header="567" w:footer="794" w:gutter="0"/>
       <w:cols w:space="720"/>
@@ -18968,7 +21543,7 @@
 </file>
 
 <file path=word/endnotes.xml><?xml version="1.0" encoding="utf-8"?>
-<w:endnotes xmlns:wpc="http://schemas.microsoft.com/office/word/2010/wordprocessingCanvas" xmlns:cx="http://schemas.microsoft.com/office/drawing/2014/chartex" xmlns:cx1="http://schemas.microsoft.com/office/drawing/2015/9/8/chartex" xmlns:cx2="http://schemas.microsoft.com/office/drawing/2015/10/21/chartex" xmlns:cx3="http://schemas.microsoft.com/office/drawing/2016/5/9/chartex" xmlns:cx4="http://schemas.microsoft.com/office/drawing/2016/5/10/chartex" xmlns:cx5="http://schemas.microsoft.com/office/drawing/2016/5/11/chartex" xmlns:cx6="http://schemas.microsoft.com/office/drawing/2016/5/12/chartex" xmlns:cx7="http://schemas.microsoft.com/office/drawing/2016/5/13/chartex" xmlns:cx8="http://schemas.microsoft.com/office/drawing/2016/5/14/chartex" xmlns:mc="http://schemas.openxmlformats.org/markup-compatibility/2006" xmlns:aink="http://schemas.microsoft.com/office/drawing/2016/ink" xmlns:am3d="http://schemas.microsoft.com/office/drawing/2017/model3d" xmlns:o="urn:schemas-microsoft-com:office:office" xmlns:oel="http://schemas.microsoft.com/office/2019/extlst" xmlns:r="http://schemas.openxmlformats.org/officeDocument/2006/relationships" xmlns:m="http://schemas.openxmlformats.org/officeDocument/2006/math" xmlns:v="urn:schemas-microsoft-com:vml" xmlns:wp14="http://schemas.microsoft.com/office/word/2010/wordprocessingDrawing" xmlns:wp="http://schemas.openxmlformats.org/drawingml/2006/wordprocessingDrawing" xmlns:w10="urn:schemas-microsoft-com:office:word" xmlns:w="http://schemas.openxmlformats.org/wordprocessingml/2006/main" xmlns:w14="http://schemas.microsoft.com/office/word/2010/wordml" xmlns:w15="http://schemas.microsoft.com/office/word/2012/wordml" xmlns:w16cex="http://schemas.microsoft.com/office/word/2018/wordml/cex" xmlns:w16cid="http://schemas.microsoft.com/office/word/2016/wordml/cid" xmlns:w16="http://schemas.microsoft.com/office/word/2018/wordml" xmlns:w16sdtdh="http://schemas.microsoft.com/office/word/2020/wordml/sdtdatahash" xmlns:w16se="http://schemas.microsoft.com/office/word/2015/wordml/symex" xmlns:wpg="http://schemas.microsoft.com/office/word/2010/wordprocessingGroup" xmlns:wpi="http://schemas.microsoft.com/office/word/2010/wordprocessingInk" xmlns:wne="http://schemas.microsoft.com/office/word/2006/wordml" xmlns:wps="http://schemas.microsoft.com/office/word/2010/wordprocessingShape" mc:Ignorable="w14 w15 w16se w16cid w16 w16cex w16sdtdh wp14">
+<w:endnotes xmlns:wpc="http://schemas.microsoft.com/office/word/2010/wordprocessingCanvas" xmlns:cx="http://schemas.microsoft.com/office/drawing/2014/chartex" xmlns:cx1="http://schemas.microsoft.com/office/drawing/2015/9/8/chartex" xmlns:cx2="http://schemas.microsoft.com/office/drawing/2015/10/21/chartex" xmlns:cx3="http://schemas.microsoft.com/office/drawing/2016/5/9/chartex" xmlns:cx4="http://schemas.microsoft.com/office/drawing/2016/5/10/chartex" xmlns:cx5="http://schemas.microsoft.com/office/drawing/2016/5/11/chartex" xmlns:cx6="http://schemas.microsoft.com/office/drawing/2016/5/12/chartex" xmlns:cx7="http://schemas.microsoft.com/office/drawing/2016/5/13/chartex" xmlns:cx8="http://schemas.microsoft.com/office/drawing/2016/5/14/chartex" xmlns:mc="http://schemas.openxmlformats.org/markup-compatibility/2006" xmlns:aink="http://schemas.microsoft.com/office/drawing/2016/ink" xmlns:am3d="http://schemas.microsoft.com/office/drawing/2017/model3d" xmlns:o="urn:schemas-microsoft-com:office:office" xmlns:oel="http://schemas.microsoft.com/office/2019/extlst" xmlns:r="http://schemas.openxmlformats.org/officeDocument/2006/relationships" xmlns:m="http://schemas.openxmlformats.org/officeDocument/2006/math" xmlns:v="urn:schemas-microsoft-com:vml" xmlns:wp14="http://schemas.microsoft.com/office/word/2010/wordprocessingDrawing" xmlns:wp="http://schemas.openxmlformats.org/drawingml/2006/wordprocessingDrawing" xmlns:w10="urn:schemas-microsoft-com:office:word" xmlns:w="http://schemas.openxmlformats.org/wordprocessingml/2006/main" xmlns:w14="http://schemas.microsoft.com/office/word/2010/wordml" xmlns:w15="http://schemas.microsoft.com/office/word/2012/wordml" xmlns:w16cex="http://schemas.microsoft.com/office/word/2018/wordml/cex" xmlns:w16cid="http://schemas.microsoft.com/office/word/2016/wordml/cid" xmlns:w16="http://schemas.microsoft.com/office/word/2018/wordml" xmlns:w16du="http://schemas.microsoft.com/office/word/2023/wordml/word16du" xmlns:w16sdtdh="http://schemas.microsoft.com/office/word/2020/wordml/sdtdatahash" xmlns:w16se="http://schemas.microsoft.com/office/word/2015/wordml/symex" xmlns:wpg="http://schemas.microsoft.com/office/word/2010/wordprocessingGroup" xmlns:wpi="http://schemas.microsoft.com/office/word/2010/wordprocessingInk" xmlns:wne="http://schemas.microsoft.com/office/word/2006/wordml" xmlns:wps="http://schemas.microsoft.com/office/word/2010/wordprocessingShape" mc:Ignorable="w14 w15 w16se w16cid w16 w16cex w16sdtdh wp14">
   <w:endnote w:type="separator" w:id="-1">
     <w:p>
       <w:pPr>
@@ -18993,7 +21568,7 @@
 </file>
 
 <file path=word/footer1.xml><?xml version="1.0" encoding="utf-8"?>
-<w:ftr xmlns:wpc="http://schemas.microsoft.com/office/word/2010/wordprocessingCanvas" xmlns:cx="http://schemas.microsoft.com/office/drawing/2014/chartex" xmlns:cx1="http://schemas.microsoft.com/office/drawing/2015/9/8/chartex" xmlns:cx2="http://schemas.microsoft.com/office/drawing/2015/10/21/chartex" xmlns:cx3="http://schemas.microsoft.com/office/drawing/2016/5/9/chartex" xmlns:cx4="http://schemas.microsoft.com/office/drawing/2016/5/10/chartex" xmlns:cx5="http://schemas.microsoft.com/office/drawing/2016/5/11/chartex" xmlns:cx6="http://schemas.microsoft.com/office/drawing/2016/5/12/chartex" xmlns:cx7="http://schemas.microsoft.com/office/drawing/2016/5/13/chartex" xmlns:cx8="http://schemas.microsoft.com/office/drawing/2016/5/14/chartex" xmlns:mc="http://schemas.openxmlformats.org/markup-compatibility/2006" xmlns:aink="http://schemas.microsoft.com/office/drawing/2016/ink" xmlns:am3d="http://schemas.microsoft.com/office/drawing/2017/model3d" xmlns:o="urn:schemas-microsoft-com:office:office" xmlns:oel="http://schemas.microsoft.com/office/2019/extlst" xmlns:r="http://schemas.openxmlformats.org/officeDocument/2006/relationships" xmlns:m="http://schemas.openxmlformats.org/officeDocument/2006/math" xmlns:v="urn:schemas-microsoft-com:vml" xmlns:wp14="http://schemas.microsoft.com/office/word/2010/wordprocessingDrawing" xmlns:wp="http://schemas.openxmlformats.org/drawingml/2006/wordprocessingDrawing" xmlns:w10="urn:schemas-microsoft-com:office:word" xmlns:w="http://schemas.openxmlformats.org/wordprocessingml/2006/main" xmlns:w14="http://schemas.microsoft.com/office/word/2010/wordml" xmlns:w15="http://schemas.microsoft.com/office/word/2012/wordml" xmlns:w16cex="http://schemas.microsoft.com/office/word/2018/wordml/cex" xmlns:w16cid="http://schemas.microsoft.com/office/word/2016/wordml/cid" xmlns:w16="http://schemas.microsoft.com/office/word/2018/wordml" xmlns:w16sdtdh="http://schemas.microsoft.com/office/word/2020/wordml/sdtdatahash" xmlns:w16se="http://schemas.microsoft.com/office/word/2015/wordml/symex" xmlns:wpg="http://schemas.microsoft.com/office/word/2010/wordprocessingGroup" xmlns:wpi="http://schemas.microsoft.com/office/word/2010/wordprocessingInk" xmlns:wne="http://schemas.microsoft.com/office/word/2006/wordml" xmlns:wps="http://schemas.microsoft.com/office/word/2010/wordprocessingShape" mc:Ignorable="w14 w15 w16se w16cid w16 w16cex w16sdtdh wp14">
+<w:ftr xmlns:wpc="http://schemas.microsoft.com/office/word/2010/wordprocessingCanvas" xmlns:cx="http://schemas.microsoft.com/office/drawing/2014/chartex" xmlns:cx1="http://schemas.microsoft.com/office/drawing/2015/9/8/chartex" xmlns:cx2="http://schemas.microsoft.com/office/drawing/2015/10/21/chartex" xmlns:cx3="http://schemas.microsoft.com/office/drawing/2016/5/9/chartex" xmlns:cx4="http://schemas.microsoft.com/office/drawing/2016/5/10/chartex" xmlns:cx5="http://schemas.microsoft.com/office/drawing/2016/5/11/chartex" xmlns:cx6="http://schemas.microsoft.com/office/drawing/2016/5/12/chartex" xmlns:cx7="http://schemas.microsoft.com/office/drawing/2016/5/13/chartex" xmlns:cx8="http://schemas.microsoft.com/office/drawing/2016/5/14/chartex" xmlns:mc="http://schemas.openxmlformats.org/markup-compatibility/2006" xmlns:aink="http://schemas.microsoft.com/office/drawing/2016/ink" xmlns:am3d="http://schemas.microsoft.com/office/drawing/2017/model3d" xmlns:o="urn:schemas-microsoft-com:office:office" xmlns:oel="http://schemas.microsoft.com/office/2019/extlst" xmlns:r="http://schemas.openxmlformats.org/officeDocument/2006/relationships" xmlns:m="http://schemas.openxmlformats.org/officeDocument/2006/math" xmlns:v="urn:schemas-microsoft-com:vml" xmlns:wp14="http://schemas.microsoft.com/office/word/2010/wordprocessingDrawing" xmlns:wp="http://schemas.openxmlformats.org/drawingml/2006/wordprocessingDrawing" xmlns:w10="urn:schemas-microsoft-com:office:word" xmlns:w="http://schemas.openxmlformats.org/wordprocessingml/2006/main" xmlns:w14="http://schemas.microsoft.com/office/word/2010/wordml" xmlns:w15="http://schemas.microsoft.com/office/word/2012/wordml" xmlns:w16cex="http://schemas.microsoft.com/office/word/2018/wordml/cex" xmlns:w16cid="http://schemas.microsoft.com/office/word/2016/wordml/cid" xmlns:w16="http://schemas.microsoft.com/office/word/2018/wordml" xmlns:w16du="http://schemas.microsoft.com/office/word/2023/wordml/word16du" xmlns:w16sdtdh="http://schemas.microsoft.com/office/word/2020/wordml/sdtdatahash" xmlns:w16se="http://schemas.microsoft.com/office/word/2015/wordml/symex" xmlns:wpg="http://schemas.microsoft.com/office/word/2010/wordprocessingGroup" xmlns:wpi="http://schemas.microsoft.com/office/word/2010/wordprocessingInk" xmlns:wne="http://schemas.microsoft.com/office/word/2006/wordml" xmlns:wps="http://schemas.microsoft.com/office/word/2010/wordprocessingShape" mc:Ignorable="w14 w15 w16se w16cid w16 w16cex w16sdtdh wp14">
   <w:p>
     <w:pPr>
       <w:pStyle w:val="Footer"/>
@@ -19094,7 +21669,7 @@
               <v:stroke joinstyle="miter"/>
               <v:path gradientshapeok="t" o:connecttype="rect"/>
             </v:shapetype>
-            <v:shape id="Text Box 6" o:spid="_x0000_s1026" type="#_x0000_t202" style="position:absolute;margin-left:109.85pt;margin-top:28.05pt;width:40.15pt;height:13pt;z-index:251660288;visibility:visible;mso-wrap-style:square;mso-width-percent:0;mso-height-percent:0;mso-wrap-distance-left:9pt;mso-wrap-distance-top:0;mso-wrap-distance-right:9pt;mso-wrap-distance-bottom:0;mso-position-horizontal:absolute;mso-position-horizontal-relative:text;mso-position-vertical:absolute;mso-position-vertical-relative:text;mso-width-percent:0;mso-height-percent:0;mso-width-relative:page;mso-height-relative:page;v-text-anchor:middle" o:gfxdata="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" filled="f" stroked="f" strokeweight=".5pt">
+            <v:shape id="Text Box 6" o:spid="_x0000_s1026" type="#_x0000_t202" style="position:absolute;margin-left:109.85pt;margin-top:28.05pt;width:40.15pt;height:13pt;z-index:251660288;visibility:visible;mso-wrap-style:square;mso-width-percent:0;mso-height-percent:0;mso-wrap-distance-left:9pt;mso-wrap-distance-top:0;mso-wrap-distance-right:9pt;mso-wrap-distance-bottom:0;mso-position-horizontal:absolute;mso-position-horizontal-relative:text;mso-position-vertical:absolute;mso-position-vertical-relative:text;mso-width-percent:0;mso-height-percent:0;mso-width-relative:page;mso-height-relative:page;v-text-anchor:middle" o:gfxdata="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" filled="f" stroked="f" strokeweight=".5pt">
               <v:textbox inset=".5mm,0,0,0">
                 <w:txbxContent>
                   <w:p>
@@ -19863,7 +22438,7 @@
         </mc:Choice>
         <mc:Fallback>
           <w:pict>
-            <v:shape w14:anchorId="2074F399" id="Text Box 16" o:spid="_x0000_s1027" type="#_x0000_t202" style="position:absolute;margin-left:109pt;margin-top:7pt;width:411.4pt;height:40.45pt;z-index:251657216;visibility:visible;mso-wrap-style:square;mso-width-percent:0;mso-height-percent:0;mso-wrap-distance-left:9pt;mso-wrap-distance-top:0;mso-wrap-distance-right:9pt;mso-wrap-distance-bottom:0;mso-position-horizontal:absolute;mso-position-horizontal-relative:text;mso-position-vertical:absolute;mso-position-vertical-relative:text;mso-width-percent:0;mso-height-percent:0;mso-width-relative:page;mso-height-relative:page;v-text-anchor:top" o:gfxdata="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" filled="f" stroked="f">
+            <v:shape w14:anchorId="2074F399" id="Text Box 16" o:spid="_x0000_s1027" type="#_x0000_t202" style="position:absolute;margin-left:109pt;margin-top:7pt;width:411.4pt;height:40.45pt;z-index:251657216;visibility:visible;mso-wrap-style:square;mso-width-percent:0;mso-height-percent:0;mso-wrap-distance-left:9pt;mso-wrap-distance-top:0;mso-wrap-distance-right:9pt;mso-wrap-distance-bottom:0;mso-position-horizontal:absolute;mso-position-horizontal-relative:text;mso-position-vertical:absolute;mso-position-vertical-relative:text;mso-width-percent:0;mso-height-percent:0;mso-width-relative:page;mso-height-relative:page;v-text-anchor:top" o:gfxdata="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" filled="f" stroked="f">
               <v:textbox inset=".5mm,1.2mm,.5mm,.5mm">
                 <w:txbxContent>
                   <w:p>
@@ -20030,7 +22605,7 @@
                                   </pic:cNvPicPr>
                                 </pic:nvPicPr>
                                 <pic:blipFill>
-                                  <a:blip r:embed="rId2">
+                                  <a:blip r:embed="rId21">
                                     <a:extLst>
                                       <a:ext uri="{28A0092B-C50C-407E-A947-70E740481C1C}">
                                         <a14:useLocalDpi xmlns:a14="http://schemas.microsoft.com/office/drawing/2010/main" val="0"/>
@@ -20079,7 +22654,7 @@
                           <wp:extent cx="180000" cy="180000"/>
                           <wp:effectExtent l="0" t="0" r="0" b="0"/>
                           <wp:docPr id="2" name="Picture 2">
-                            <a:hlinkClick xmlns:a="http://schemas.openxmlformats.org/drawingml/2006/main" r:id="rId3"/>
+                            <a:hlinkClick xmlns:a="http://schemas.openxmlformats.org/drawingml/2006/main" r:id="rId22"/>
                           </wp:docPr>
                           <wp:cNvGraphicFramePr>
                             <a:graphicFrameLocks xmlns:a="http://schemas.openxmlformats.org/drawingml/2006/main" noChangeAspect="1"/>
@@ -20089,14 +22664,14 @@
                               <pic:pic xmlns:pic="http://schemas.openxmlformats.org/drawingml/2006/picture">
                                 <pic:nvPicPr>
                                   <pic:cNvPr id="2" name="Picture 2">
-                                    <a:hlinkClick r:id="rId3"/>
+                                    <a:hlinkClick r:id="rId22"/>
                                   </pic:cNvPr>
                                   <pic:cNvPicPr>
                                     <a:picLocks noChangeAspect="1" noChangeArrowheads="1"/>
                                   </pic:cNvPicPr>
                                 </pic:nvPicPr>
                                 <pic:blipFill>
-                                  <a:blip r:embed="rId4">
+                                  <a:blip r:embed="rId23">
                                     <a:extLst>
                                       <a:ext uri="{28A0092B-C50C-407E-A947-70E740481C1C}">
                                         <a14:useLocalDpi xmlns:a14="http://schemas.microsoft.com/office/drawing/2010/main" val="0"/>
@@ -20145,7 +22720,7 @@
                           <wp:extent cx="180000" cy="180000"/>
                           <wp:effectExtent l="0" t="0" r="0" b="0"/>
                           <wp:docPr id="5" name="Picture 5" title="Software University @ Facebook">
-                            <a:hlinkClick xmlns:a="http://schemas.openxmlformats.org/drawingml/2006/main" r:id="rId5"/>
+                            <a:hlinkClick xmlns:a="http://schemas.openxmlformats.org/drawingml/2006/main" r:id="rId24"/>
                           </wp:docPr>
                           <wp:cNvGraphicFramePr>
                             <a:graphicFrameLocks xmlns:a="http://schemas.openxmlformats.org/drawingml/2006/main" noChangeAspect="1"/>
@@ -20155,12 +22730,12 @@
                               <pic:pic xmlns:pic="http://schemas.openxmlformats.org/drawingml/2006/picture">
                                 <pic:nvPicPr>
                                   <pic:cNvPr id="5" name="Picture 5" title="Software University @ Facebook">
-                                    <a:hlinkClick r:id="rId5"/>
+                                    <a:hlinkClick r:id="rId24"/>
                                   </pic:cNvPr>
                                   <pic:cNvPicPr/>
                                 </pic:nvPicPr>
                                 <pic:blipFill>
-                                  <a:blip r:embed="rId6"/>
+                                  <a:blip r:embed="rId25"/>
                                   <a:stretch>
                                     <a:fillRect/>
                                   </a:stretch>
@@ -20198,7 +22773,7 @@
                           <wp:extent cx="180000" cy="180000"/>
                           <wp:effectExtent l="0" t="0" r="0" b="0"/>
                           <wp:docPr id="20" name="Picture 20">
-                            <a:hlinkClick xmlns:a="http://schemas.openxmlformats.org/drawingml/2006/main" r:id="rId7"/>
+                            <a:hlinkClick xmlns:a="http://schemas.openxmlformats.org/drawingml/2006/main" r:id="rId26"/>
                           </wp:docPr>
                           <wp:cNvGraphicFramePr>
                             <a:graphicFrameLocks xmlns:a="http://schemas.openxmlformats.org/drawingml/2006/main" noChangeAspect="1"/>
@@ -20208,20 +22783,20 @@
                               <pic:pic xmlns:pic="http://schemas.openxmlformats.org/drawingml/2006/picture">
                                 <pic:nvPicPr>
                                   <pic:cNvPr id="20" name="Picture 20">
-                                    <a:hlinkClick r:id="rId7"/>
+                                    <a:hlinkClick r:id="rId26"/>
                                   </pic:cNvPr>
                                   <pic:cNvPicPr>
                                     <a:picLocks noChangeAspect="1" noChangeArrowheads="1"/>
                                   </pic:cNvPicPr>
                                 </pic:nvPicPr>
                                 <pic:blipFill>
-                                  <a:blip r:embed="rId8">
+                                  <a:blip r:embed="rId27">
                                     <a:extLst>
                                       <a:ext uri="{28A0092B-C50C-407E-A947-70E740481C1C}">
                                         <a14:useLocalDpi xmlns:a14="http://schemas.microsoft.com/office/drawing/2010/main" val="0"/>
                                       </a:ext>
                                       <a:ext uri="{837473B0-CC2E-450A-ABE3-18F120FF3D39}">
-                                        <a1611:picAttrSrcUrl xmlns:a1611="http://schemas.microsoft.com/office/drawing/2016/11/main" r:id="rId9"/>
+                                        <a1611:picAttrSrcUrl xmlns:a1611="http://schemas.microsoft.com/office/drawing/2016/11/main" r:id="rId28"/>
                                       </a:ext>
                                     </a:extLst>
                                   </a:blip>
@@ -20267,7 +22842,7 @@
                           <wp:extent cx="180000" cy="180000"/>
                           <wp:effectExtent l="0" t="0" r="0" b="0"/>
                           <wp:docPr id="7" name="Picture 7" title="Software University @ Twitter">
-                            <a:hlinkClick xmlns:a="http://schemas.openxmlformats.org/drawingml/2006/main" r:id="rId10"/>
+                            <a:hlinkClick xmlns:a="http://schemas.openxmlformats.org/drawingml/2006/main" r:id="rId29"/>
                           </wp:docPr>
                           <wp:cNvGraphicFramePr>
                             <a:graphicFrameLocks xmlns:a="http://schemas.openxmlformats.org/drawingml/2006/main" noChangeAspect="1"/>
@@ -20277,12 +22852,12 @@
                               <pic:pic xmlns:pic="http://schemas.openxmlformats.org/drawingml/2006/picture">
                                 <pic:nvPicPr>
                                   <pic:cNvPr id="7" name="Picture 7" title="Software University @ Twitter">
-                                    <a:hlinkClick r:id="rId10"/>
+                                    <a:hlinkClick r:id="rId29"/>
                                   </pic:cNvPr>
                                   <pic:cNvPicPr/>
                                 </pic:nvPicPr>
                                 <pic:blipFill>
-                                  <a:blip r:embed="rId11"/>
+                                  <a:blip r:embed="rId30"/>
                                   <a:stretch>
                                     <a:fillRect/>
                                   </a:stretch>
@@ -20320,7 +22895,7 @@
                           <wp:extent cx="180000" cy="180000"/>
                           <wp:effectExtent l="0" t="0" r="0" b="0"/>
                           <wp:docPr id="17" name="Picture 17" title="Software University @ YouTube">
-                            <a:hlinkClick xmlns:a="http://schemas.openxmlformats.org/drawingml/2006/main" r:id="rId12"/>
+                            <a:hlinkClick xmlns:a="http://schemas.openxmlformats.org/drawingml/2006/main" r:id="rId31"/>
                           </wp:docPr>
                           <wp:cNvGraphicFramePr>
                             <a:graphicFrameLocks xmlns:a="http://schemas.openxmlformats.org/drawingml/2006/main" noChangeAspect="1"/>
@@ -20330,12 +22905,12 @@
                               <pic:pic xmlns:pic="http://schemas.openxmlformats.org/drawingml/2006/picture">
                                 <pic:nvPicPr>
                                   <pic:cNvPr id="17" name="Picture 17" title="Software University @ YouTube">
-                                    <a:hlinkClick r:id="rId12"/>
+                                    <a:hlinkClick r:id="rId31"/>
                                   </pic:cNvPr>
                                   <pic:cNvPicPr/>
                                 </pic:nvPicPr>
                                 <pic:blipFill>
-                                  <a:blip r:embed="rId13"/>
+                                  <a:blip r:embed="rId32"/>
                                   <a:stretch>
                                     <a:fillRect/>
                                   </a:stretch>
@@ -20373,7 +22948,7 @@
                           <wp:extent cx="180000" cy="180000"/>
                           <wp:effectExtent l="0" t="0" r="0" b="0"/>
                           <wp:docPr id="21" name="Picture 21">
-                            <a:hlinkClick xmlns:a="http://schemas.openxmlformats.org/drawingml/2006/main" r:id="rId14"/>
+                            <a:hlinkClick xmlns:a="http://schemas.openxmlformats.org/drawingml/2006/main" r:id="rId33"/>
                           </wp:docPr>
                           <wp:cNvGraphicFramePr>
                             <a:graphicFrameLocks xmlns:a="http://schemas.openxmlformats.org/drawingml/2006/main" noChangeAspect="1"/>
@@ -20383,14 +22958,14 @@
                               <pic:pic xmlns:pic="http://schemas.openxmlformats.org/drawingml/2006/picture">
                                 <pic:nvPicPr>
                                   <pic:cNvPr id="21" name="Picture 21">
-                                    <a:hlinkClick r:id="rId14"/>
+                                    <a:hlinkClick r:id="rId33"/>
                                   </pic:cNvPr>
                                   <pic:cNvPicPr>
                                     <a:picLocks noChangeAspect="1" noChangeArrowheads="1"/>
                                   </pic:cNvPicPr>
                                 </pic:nvPicPr>
                                 <pic:blipFill rotWithShape="1">
-                                  <a:blip r:embed="rId15">
+                                  <a:blip r:embed="rId34">
                                     <a:extLst>
                                       <a:ext uri="{28A0092B-C50C-407E-A947-70E740481C1C}">
                                         <a14:useLocalDpi xmlns:a14="http://schemas.microsoft.com/office/drawing/2010/main" val="0"/>
@@ -20442,7 +23017,7 @@
                           <wp:extent cx="180000" cy="180000"/>
                           <wp:effectExtent l="0" t="0" r="0" b="0"/>
                           <wp:docPr id="22" name="Picture 22">
-                            <a:hlinkClick xmlns:a="http://schemas.openxmlformats.org/drawingml/2006/main" r:id="rId16"/>
+                            <a:hlinkClick xmlns:a="http://schemas.openxmlformats.org/drawingml/2006/main" r:id="rId35"/>
                           </wp:docPr>
                           <wp:cNvGraphicFramePr>
                             <a:graphicFrameLocks xmlns:a="http://schemas.openxmlformats.org/drawingml/2006/main" noChangeAspect="1"/>
@@ -20452,14 +23027,14 @@
                               <pic:pic xmlns:pic="http://schemas.openxmlformats.org/drawingml/2006/picture">
                                 <pic:nvPicPr>
                                   <pic:cNvPr id="22" name="Picture 22">
-                                    <a:hlinkClick r:id="rId16"/>
+                                    <a:hlinkClick r:id="rId35"/>
                                   </pic:cNvPr>
                                   <pic:cNvPicPr>
                                     <a:picLocks noChangeAspect="1" noChangeArrowheads="1"/>
                                   </pic:cNvPicPr>
                                 </pic:nvPicPr>
                                 <pic:blipFill>
-                                  <a:blip r:embed="rId17">
+                                  <a:blip r:embed="rId36">
                                     <a:extLst>
                                       <a:ext uri="{28A0092B-C50C-407E-A947-70E740481C1C}">
                                         <a14:useLocalDpi xmlns:a14="http://schemas.microsoft.com/office/drawing/2010/main" val="0"/>
@@ -20508,7 +23083,7 @@
                           <wp:extent cx="180000" cy="180000"/>
                           <wp:effectExtent l="0" t="0" r="0" b="0"/>
                           <wp:docPr id="23" name="Picture 23" title="Software University: Email Us">
-                            <a:hlinkClick xmlns:a="http://schemas.openxmlformats.org/drawingml/2006/main" r:id="rId18"/>
+                            <a:hlinkClick xmlns:a="http://schemas.openxmlformats.org/drawingml/2006/main" r:id="rId37"/>
                           </wp:docPr>
                           <wp:cNvGraphicFramePr>
                             <a:graphicFrameLocks xmlns:a="http://schemas.openxmlformats.org/drawingml/2006/main" noChangeAspect="1"/>
@@ -20518,12 +23093,12 @@
                               <pic:pic xmlns:pic="http://schemas.openxmlformats.org/drawingml/2006/picture">
                                 <pic:nvPicPr>
                                   <pic:cNvPr id="23" name="Picture 23" title="Software University: Email Us">
-                                    <a:hlinkClick r:id="rId18"/>
+                                    <a:hlinkClick r:id="rId37"/>
                                   </pic:cNvPr>
                                   <pic:cNvPicPr/>
                                 </pic:nvPicPr>
                                 <pic:blipFill>
-                                  <a:blip r:embed="rId19"/>
+                                  <a:blip r:embed="rId38"/>
                                   <a:stretch>
                                     <a:fillRect/>
                                   </a:stretch>
@@ -20585,7 +23160,7 @@
                   </pic:cNvPicPr>
                 </pic:nvPicPr>
                 <pic:blipFill>
-                  <a:blip r:embed="rId21">
+                  <a:blip r:embed="rId39">
                     <a:extLst>
                       <a:ext uri="{28A0092B-C50C-407E-A947-70E740481C1C}">
                         <a14:useLocalDpi xmlns:a14="http://schemas.microsoft.com/office/drawing/2010/main" val="0"/>
@@ -20689,7 +23264,7 @@
             </wp:anchor>
           </w:drawing>
         </mc:Choice>
-        <mc:Fallback xmlns:w16du="http://schemas.microsoft.com/office/word/2023/wordml/word16du">
+        <mc:Fallback>
           <w:pict>
             <v:line w14:anchorId="60BE7D18" id="Straight Connector 19" o:spid="_x0000_s1026" style="position:absolute;flip:y;z-index:251622400;visibility:visible;mso-wrap-style:square;mso-width-percent:0;mso-height-percent:0;mso-wrap-distance-left:9pt;mso-wrap-distance-top:0;mso-wrap-distance-right:9pt;mso-wrap-distance-bottom:0;mso-position-horizontal:absolute;mso-position-horizontal-relative:text;mso-position-vertical:absolute;mso-position-vertical-relative:text;mso-width-percent:0;mso-height-percent:0;mso-width-relative:page;mso-height-relative:page" from="-.1pt,5.2pt" to="520.7pt,5.2pt" o:gfxdata="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" strokecolor="#974706 [1609]" strokeweight="1pt">
               <v:stroke endcap="round"/>
@@ -20870,7 +23445,7 @@
         </mc:Choice>
         <mc:Fallback>
           <w:pict>
-            <v:shape w14:anchorId="60DB5C39" id="Text Box 4" o:spid="_x0000_s1028" type="#_x0000_t202" style="position:absolute;margin-left:444.65pt;margin-top:26.95pt;width:70.9pt;height:15.9pt;z-index:251663360;visibility:visible;mso-wrap-style:square;mso-width-percent:0;mso-height-percent:0;mso-wrap-distance-left:9pt;mso-wrap-distance-top:0;mso-wrap-distance-right:9pt;mso-wrap-distance-bottom:0;mso-position-horizontal:absolute;mso-position-horizontal-relative:text;mso-position-vertical:absolute;mso-position-vertical-relative:text;mso-width-percent:0;mso-height-percent:0;mso-width-relative:page;mso-height-relative:page;v-text-anchor:middle" o:gfxdata="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" filled="f" stroked="f" strokeweight=".5pt">
+            <v:shape w14:anchorId="60DB5C39" id="Text Box 4" o:spid="_x0000_s1028" type="#_x0000_t202" style="position:absolute;margin-left:444.65pt;margin-top:26.95pt;width:70.9pt;height:15.9pt;z-index:251663360;visibility:visible;mso-wrap-style:square;mso-width-percent:0;mso-height-percent:0;mso-wrap-distance-left:9pt;mso-wrap-distance-top:0;mso-wrap-distance-right:9pt;mso-wrap-distance-bottom:0;mso-position-horizontal:absolute;mso-position-horizontal-relative:text;mso-position-vertical:absolute;mso-position-vertical-relative:text;mso-width-percent:0;mso-height-percent:0;mso-width-relative:page;mso-height-relative:page;v-text-anchor:middle" o:gfxdata="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" filled="f" stroked="f" strokeweight=".5pt">
               <v:textbox inset="0,0,0,0">
                 <w:txbxContent>
                   <w:p>
@@ -20981,7 +23556,7 @@
 </file>
 
 <file path=word/footnotes.xml><?xml version="1.0" encoding="utf-8"?>
-<w:footnotes xmlns:wpc="http://schemas.microsoft.com/office/word/2010/wordprocessingCanvas" xmlns:cx="http://schemas.microsoft.com/office/drawing/2014/chartex" xmlns:cx1="http://schemas.microsoft.com/office/drawing/2015/9/8/chartex" xmlns:cx2="http://schemas.microsoft.com/office/drawing/2015/10/21/chartex" xmlns:cx3="http://schemas.microsoft.com/office/drawing/2016/5/9/chartex" xmlns:cx4="http://schemas.microsoft.com/office/drawing/2016/5/10/chartex" xmlns:cx5="http://schemas.microsoft.com/office/drawing/2016/5/11/chartex" xmlns:cx6="http://schemas.microsoft.com/office/drawing/2016/5/12/chartex" xmlns:cx7="http://schemas.microsoft.com/office/drawing/2016/5/13/chartex" xmlns:cx8="http://schemas.microsoft.com/office/drawing/2016/5/14/chartex" xmlns:mc="http://schemas.openxmlformats.org/markup-compatibility/2006" xmlns:aink="http://schemas.microsoft.com/office/drawing/2016/ink" xmlns:am3d="http://schemas.microsoft.com/office/drawing/2017/model3d" xmlns:o="urn:schemas-microsoft-com:office:office" xmlns:oel="http://schemas.microsoft.com/office/2019/extlst" xmlns:r="http://schemas.openxmlformats.org/officeDocument/2006/relationships" xmlns:m="http://schemas.openxmlformats.org/officeDocument/2006/math" xmlns:v="urn:schemas-microsoft-com:vml" xmlns:wp14="http://schemas.microsoft.com/office/word/2010/wordprocessingDrawing" xmlns:wp="http://schemas.openxmlformats.org/drawingml/2006/wordprocessingDrawing" xmlns:w10="urn:schemas-microsoft-com:office:word" xmlns:w="http://schemas.openxmlformats.org/wordprocessingml/2006/main" xmlns:w14="http://schemas.microsoft.com/office/word/2010/wordml" xmlns:w15="http://schemas.microsoft.com/office/word/2012/wordml" xmlns:w16cex="http://schemas.microsoft.com/office/word/2018/wordml/cex" xmlns:w16cid="http://schemas.microsoft.com/office/word/2016/wordml/cid" xmlns:w16="http://schemas.microsoft.com/office/word/2018/wordml" xmlns:w16sdtdh="http://schemas.microsoft.com/office/word/2020/wordml/sdtdatahash" xmlns:w16se="http://schemas.microsoft.com/office/word/2015/wordml/symex" xmlns:wpg="http://schemas.microsoft.com/office/word/2010/wordprocessingGroup" xmlns:wpi="http://schemas.microsoft.com/office/word/2010/wordprocessingInk" xmlns:wne="http://schemas.microsoft.com/office/word/2006/wordml" xmlns:wps="http://schemas.microsoft.com/office/word/2010/wordprocessingShape" mc:Ignorable="w14 w15 w16se w16cid w16 w16cex w16sdtdh wp14">
+<w:footnotes xmlns:wpc="http://schemas.microsoft.com/office/word/2010/wordprocessingCanvas" xmlns:cx="http://schemas.microsoft.com/office/drawing/2014/chartex" xmlns:cx1="http://schemas.microsoft.com/office/drawing/2015/9/8/chartex" xmlns:cx2="http://schemas.microsoft.com/office/drawing/2015/10/21/chartex" xmlns:cx3="http://schemas.microsoft.com/office/drawing/2016/5/9/chartex" xmlns:cx4="http://schemas.microsoft.com/office/drawing/2016/5/10/chartex" xmlns:cx5="http://schemas.microsoft.com/office/drawing/2016/5/11/chartex" xmlns:cx6="http://schemas.microsoft.com/office/drawing/2016/5/12/chartex" xmlns:cx7="http://schemas.microsoft.com/office/drawing/2016/5/13/chartex" xmlns:cx8="http://schemas.microsoft.com/office/drawing/2016/5/14/chartex" xmlns:mc="http://schemas.openxmlformats.org/markup-compatibility/2006" xmlns:aink="http://schemas.microsoft.com/office/drawing/2016/ink" xmlns:am3d="http://schemas.microsoft.com/office/drawing/2017/model3d" xmlns:o="urn:schemas-microsoft-com:office:office" xmlns:oel="http://schemas.microsoft.com/office/2019/extlst" xmlns:r="http://schemas.openxmlformats.org/officeDocument/2006/relationships" xmlns:m="http://schemas.openxmlformats.org/officeDocument/2006/math" xmlns:v="urn:schemas-microsoft-com:vml" xmlns:wp14="http://schemas.microsoft.com/office/word/2010/wordprocessingDrawing" xmlns:wp="http://schemas.openxmlformats.org/drawingml/2006/wordprocessingDrawing" xmlns:w10="urn:schemas-microsoft-com:office:word" xmlns:w="http://schemas.openxmlformats.org/wordprocessingml/2006/main" xmlns:w14="http://schemas.microsoft.com/office/word/2010/wordml" xmlns:w15="http://schemas.microsoft.com/office/word/2012/wordml" xmlns:w16cex="http://schemas.microsoft.com/office/word/2018/wordml/cex" xmlns:w16cid="http://schemas.microsoft.com/office/word/2016/wordml/cid" xmlns:w16="http://schemas.microsoft.com/office/word/2018/wordml" xmlns:w16du="http://schemas.microsoft.com/office/word/2023/wordml/word16du" xmlns:w16sdtdh="http://schemas.microsoft.com/office/word/2020/wordml/sdtdatahash" xmlns:w16se="http://schemas.microsoft.com/office/word/2015/wordml/symex" xmlns:wpg="http://schemas.microsoft.com/office/word/2010/wordprocessingGroup" xmlns:wpi="http://schemas.microsoft.com/office/word/2010/wordprocessingInk" xmlns:wne="http://schemas.microsoft.com/office/word/2006/wordml" xmlns:wps="http://schemas.microsoft.com/office/word/2010/wordprocessingShape" mc:Ignorable="w14 w15 w16se w16cid w16 w16cex w16sdtdh wp14">
   <w:footnote w:type="separator" w:id="-1">
     <w:p>
       <w:pPr>
@@ -21006,7 +23581,7 @@
 </file>
 
 <file path=word/header1.xml><?xml version="1.0" encoding="utf-8"?>
-<w:hdr xmlns:wpc="http://schemas.microsoft.com/office/word/2010/wordprocessingCanvas" xmlns:cx="http://schemas.microsoft.com/office/drawing/2014/chartex" xmlns:cx1="http://schemas.microsoft.com/office/drawing/2015/9/8/chartex" xmlns:cx2="http://schemas.microsoft.com/office/drawing/2015/10/21/chartex" xmlns:cx3="http://schemas.microsoft.com/office/drawing/2016/5/9/chartex" xmlns:cx4="http://schemas.microsoft.com/office/drawing/2016/5/10/chartex" xmlns:cx5="http://schemas.microsoft.com/office/drawing/2016/5/11/chartex" xmlns:cx6="http://schemas.microsoft.com/office/drawing/2016/5/12/chartex" xmlns:cx7="http://schemas.microsoft.com/office/drawing/2016/5/13/chartex" xmlns:cx8="http://schemas.microsoft.com/office/drawing/2016/5/14/chartex" xmlns:mc="http://schemas.openxmlformats.org/markup-compatibility/2006" xmlns:aink="http://schemas.microsoft.com/office/drawing/2016/ink" xmlns:am3d="http://schemas.microsoft.com/office/drawing/2017/model3d" xmlns:o="urn:schemas-microsoft-com:office:office" xmlns:oel="http://schemas.microsoft.com/office/2019/extlst" xmlns:r="http://schemas.openxmlformats.org/officeDocument/2006/relationships" xmlns:m="http://schemas.openxmlformats.org/officeDocument/2006/math" xmlns:v="urn:schemas-microsoft-com:vml" xmlns:wp14="http://schemas.microsoft.com/office/word/2010/wordprocessingDrawing" xmlns:wp="http://schemas.openxmlformats.org/drawingml/2006/wordprocessingDrawing" xmlns:w10="urn:schemas-microsoft-com:office:word" xmlns:w="http://schemas.openxmlformats.org/wordprocessingml/2006/main" xmlns:w14="http://schemas.microsoft.com/office/word/2010/wordml" xmlns:w15="http://schemas.microsoft.com/office/word/2012/wordml" xmlns:w16cex="http://schemas.microsoft.com/office/word/2018/wordml/cex" xmlns:w16cid="http://schemas.microsoft.com/office/word/2016/wordml/cid" xmlns:w16="http://schemas.microsoft.com/office/word/2018/wordml" xmlns:w16sdtdh="http://schemas.microsoft.com/office/word/2020/wordml/sdtdatahash" xmlns:w16se="http://schemas.microsoft.com/office/word/2015/wordml/symex" xmlns:wpg="http://schemas.microsoft.com/office/word/2010/wordprocessingGroup" xmlns:wpi="http://schemas.microsoft.com/office/word/2010/wordprocessingInk" xmlns:wne="http://schemas.microsoft.com/office/word/2006/wordml" xmlns:wps="http://schemas.microsoft.com/office/word/2010/wordprocessingShape" mc:Ignorable="w14 w15 w16se w16cid w16 w16cex w16sdtdh wp14">
+<w:hdr xmlns:wpc="http://schemas.microsoft.com/office/word/2010/wordprocessingCanvas" xmlns:cx="http://schemas.microsoft.com/office/drawing/2014/chartex" xmlns:cx1="http://schemas.microsoft.com/office/drawing/2015/9/8/chartex" xmlns:cx2="http://schemas.microsoft.com/office/drawing/2015/10/21/chartex" xmlns:cx3="http://schemas.microsoft.com/office/drawing/2016/5/9/chartex" xmlns:cx4="http://schemas.microsoft.com/office/drawing/2016/5/10/chartex" xmlns:cx5="http://schemas.microsoft.com/office/drawing/2016/5/11/chartex" xmlns:cx6="http://schemas.microsoft.com/office/drawing/2016/5/12/chartex" xmlns:cx7="http://schemas.microsoft.com/office/drawing/2016/5/13/chartex" xmlns:cx8="http://schemas.microsoft.com/office/drawing/2016/5/14/chartex" xmlns:mc="http://schemas.openxmlformats.org/markup-compatibility/2006" xmlns:aink="http://schemas.microsoft.com/office/drawing/2016/ink" xmlns:am3d="http://schemas.microsoft.com/office/drawing/2017/model3d" xmlns:o="urn:schemas-microsoft-com:office:office" xmlns:oel="http://schemas.microsoft.com/office/2019/extlst" xmlns:r="http://schemas.openxmlformats.org/officeDocument/2006/relationships" xmlns:m="http://schemas.openxmlformats.org/officeDocument/2006/math" xmlns:v="urn:schemas-microsoft-com:vml" xmlns:wp14="http://schemas.microsoft.com/office/word/2010/wordprocessingDrawing" xmlns:wp="http://schemas.openxmlformats.org/drawingml/2006/wordprocessingDrawing" xmlns:w10="urn:schemas-microsoft-com:office:word" xmlns:w="http://schemas.openxmlformats.org/wordprocessingml/2006/main" xmlns:w14="http://schemas.microsoft.com/office/word/2010/wordml" xmlns:w15="http://schemas.microsoft.com/office/word/2012/wordml" xmlns:w16cex="http://schemas.microsoft.com/office/word/2018/wordml/cex" xmlns:w16cid="http://schemas.microsoft.com/office/word/2016/wordml/cid" xmlns:w16="http://schemas.microsoft.com/office/word/2018/wordml" xmlns:w16du="http://schemas.microsoft.com/office/word/2023/wordml/word16du" xmlns:w16sdtdh="http://schemas.microsoft.com/office/word/2020/wordml/sdtdatahash" xmlns:w16se="http://schemas.microsoft.com/office/word/2015/wordml/symex" xmlns:wpg="http://schemas.microsoft.com/office/word/2010/wordprocessingGroup" xmlns:wpi="http://schemas.microsoft.com/office/word/2010/wordprocessingInk" xmlns:wne="http://schemas.microsoft.com/office/word/2006/wordml" xmlns:wps="http://schemas.microsoft.com/office/word/2010/wordprocessingShape" mc:Ignorable="w14 w15 w16se w16cid w16 w16cex w16sdtdh wp14">
   <w:p>
     <w:pPr>
       <w:pStyle w:val="Header"/>
@@ -21017,8 +23592,149 @@
 </file>
 
 <file path=word/numbering.xml><?xml version="1.0" encoding="utf-8"?>
-<w:numbering xmlns:wpc="http://schemas.microsoft.com/office/word/2010/wordprocessingCanvas" xmlns:cx="http://schemas.microsoft.com/office/drawing/2014/chartex" xmlns:cx1="http://schemas.microsoft.com/office/drawing/2015/9/8/chartex" xmlns:cx2="http://schemas.microsoft.com/office/drawing/2015/10/21/chartex" xmlns:cx3="http://schemas.microsoft.com/office/drawing/2016/5/9/chartex" xmlns:cx4="http://schemas.microsoft.com/office/drawing/2016/5/10/chartex" xmlns:cx5="http://schemas.microsoft.com/office/drawing/2016/5/11/chartex" xmlns:cx6="http://schemas.microsoft.com/office/drawing/2016/5/12/chartex" xmlns:cx7="http://schemas.microsoft.com/office/drawing/2016/5/13/chartex" xmlns:cx8="http://schemas.microsoft.com/office/drawing/2016/5/14/chartex" xmlns:mc="http://schemas.openxmlformats.org/markup-compatibility/2006" xmlns:aink="http://schemas.microsoft.com/office/drawing/2016/ink" xmlns:am3d="http://schemas.microsoft.com/office/drawing/2017/model3d" xmlns:o="urn:schemas-microsoft-com:office:office" xmlns:oel="http://schemas.microsoft.com/office/2019/extlst" xmlns:r="http://schemas.openxmlformats.org/officeDocument/2006/relationships" xmlns:m="http://schemas.openxmlformats.org/officeDocument/2006/math" xmlns:v="urn:schemas-microsoft-com:vml" xmlns:wp14="http://schemas.microsoft.com/office/word/2010/wordprocessingDrawing" xmlns:wp="http://schemas.openxmlformats.org/drawingml/2006/wordprocessingDrawing" xmlns:w10="urn:schemas-microsoft-com:office:word" xmlns:w="http://schemas.openxmlformats.org/wordprocessingml/2006/main" xmlns:w14="http://schemas.microsoft.com/office/word/2010/wordml" xmlns:w15="http://schemas.microsoft.com/office/word/2012/wordml" xmlns:w16cex="http://schemas.microsoft.com/office/word/2018/wordml/cex" xmlns:w16cid="http://schemas.microsoft.com/office/word/2016/wordml/cid" xmlns:w16="http://schemas.microsoft.com/office/word/2018/wordml" xmlns:w16sdtdh="http://schemas.microsoft.com/office/word/2020/wordml/sdtdatahash" xmlns:w16se="http://schemas.microsoft.com/office/word/2015/wordml/symex" xmlns:wpg="http://schemas.microsoft.com/office/word/2010/wordprocessingGroup" xmlns:wpi="http://schemas.microsoft.com/office/word/2010/wordprocessingInk" xmlns:wne="http://schemas.microsoft.com/office/word/2006/wordml" xmlns:wps="http://schemas.microsoft.com/office/word/2010/wordprocessingShape" mc:Ignorable="w14 w15 w16se w16cid w16 w16cex w16sdtdh wp14">
+<w:numbering xmlns:wpc="http://schemas.microsoft.com/office/word/2010/wordprocessingCanvas" xmlns:cx="http://schemas.microsoft.com/office/drawing/2014/chartex" xmlns:cx1="http://schemas.microsoft.com/office/drawing/2015/9/8/chartex" xmlns:cx2="http://schemas.microsoft.com/office/drawing/2015/10/21/chartex" xmlns:cx3="http://schemas.microsoft.com/office/drawing/2016/5/9/chartex" xmlns:cx4="http://schemas.microsoft.com/office/drawing/2016/5/10/chartex" xmlns:cx5="http://schemas.microsoft.com/office/drawing/2016/5/11/chartex" xmlns:cx6="http://schemas.microsoft.com/office/drawing/2016/5/12/chartex" xmlns:cx7="http://schemas.microsoft.com/office/drawing/2016/5/13/chartex" xmlns:cx8="http://schemas.microsoft.com/office/drawing/2016/5/14/chartex" xmlns:mc="http://schemas.openxmlformats.org/markup-compatibility/2006" xmlns:aink="http://schemas.microsoft.com/office/drawing/2016/ink" xmlns:am3d="http://schemas.microsoft.com/office/drawing/2017/model3d" xmlns:o="urn:schemas-microsoft-com:office:office" xmlns:oel="http://schemas.microsoft.com/office/2019/extlst" xmlns:r="http://schemas.openxmlformats.org/officeDocument/2006/relationships" xmlns:m="http://schemas.openxmlformats.org/officeDocument/2006/math" xmlns:v="urn:schemas-microsoft-com:vml" xmlns:wp14="http://schemas.microsoft.com/office/word/2010/wordprocessingDrawing" xmlns:wp="http://schemas.openxmlformats.org/drawingml/2006/wordprocessingDrawing" xmlns:w10="urn:schemas-microsoft-com:office:word" xmlns:w="http://schemas.openxmlformats.org/wordprocessingml/2006/main" xmlns:w14="http://schemas.microsoft.com/office/word/2010/wordml" xmlns:w15="http://schemas.microsoft.com/office/word/2012/wordml" xmlns:w16cex="http://schemas.microsoft.com/office/word/2018/wordml/cex" xmlns:w16cid="http://schemas.microsoft.com/office/word/2016/wordml/cid" xmlns:w16="http://schemas.microsoft.com/office/word/2018/wordml" xmlns:w16du="http://schemas.microsoft.com/office/word/2023/wordml/word16du" xmlns:w16sdtdh="http://schemas.microsoft.com/office/word/2020/wordml/sdtdatahash" xmlns:w16se="http://schemas.microsoft.com/office/word/2015/wordml/symex" xmlns:wpg="http://schemas.microsoft.com/office/word/2010/wordprocessingGroup" xmlns:wpi="http://schemas.microsoft.com/office/word/2010/wordprocessingInk" xmlns:wne="http://schemas.microsoft.com/office/word/2006/wordml" xmlns:wps="http://schemas.microsoft.com/office/word/2010/wordprocessingShape" mc:Ignorable="w14 w15 w16se w16cid w16 w16cex w16sdtdh wp14">
   <w:abstractNum w:abstractNumId="0" w15:restartNumberingAfterBreak="0">
+    <w:nsid w:val="01583F03"/>
+    <w:multiLevelType w:val="hybridMultilevel"/>
+    <w:tmpl w:val="DA86EB24"/>
+    <w:lvl w:ilvl="0" w:tplc="4F445FF6">
+      <w:start w:val="1"/>
+      <w:numFmt w:val="decimal"/>
+      <w:lvlText w:val="%1."/>
+      <w:lvlJc w:val="left"/>
+      <w:pPr>
+        <w:tabs>
+          <w:tab w:val="num" w:pos="360"/>
+        </w:tabs>
+        <w:ind w:left="360" w:hanging="360"/>
+      </w:pPr>
+      <w:rPr>
+        <w:rFonts w:hint="default"/>
+        <w:b w:val="0"/>
+        <w:bCs w:val="0"/>
+      </w:rPr>
+    </w:lvl>
+    <w:lvl w:ilvl="1" w:tplc="FFFFFFFF">
+      <w:numFmt w:val="bullet"/>
+      <w:lvlText w:val=""/>
+      <w:lvlJc w:val="left"/>
+      <w:pPr>
+        <w:tabs>
+          <w:tab w:val="num" w:pos="1080"/>
+        </w:tabs>
+        <w:ind w:left="1080" w:hanging="360"/>
+      </w:pPr>
+      <w:rPr>
+        <w:rFonts w:ascii="Wingdings" w:hAnsi="Wingdings" w:hint="default"/>
+      </w:rPr>
+    </w:lvl>
+    <w:lvl w:ilvl="2" w:tplc="FFFFFFFF" w:tentative="1">
+      <w:start w:val="1"/>
+      <w:numFmt w:val="bullet"/>
+      <w:lvlText w:val=""/>
+      <w:lvlJc w:val="left"/>
+      <w:pPr>
+        <w:tabs>
+          <w:tab w:val="num" w:pos="1800"/>
+        </w:tabs>
+        <w:ind w:left="1800" w:hanging="360"/>
+      </w:pPr>
+      <w:rPr>
+        <w:rFonts w:ascii="Wingdings" w:hAnsi="Wingdings" w:hint="default"/>
+      </w:rPr>
+    </w:lvl>
+    <w:lvl w:ilvl="3" w:tplc="FFFFFFFF" w:tentative="1">
+      <w:start w:val="1"/>
+      <w:numFmt w:val="bullet"/>
+      <w:lvlText w:val=""/>
+      <w:lvlJc w:val="left"/>
+      <w:pPr>
+        <w:tabs>
+          <w:tab w:val="num" w:pos="2520"/>
+        </w:tabs>
+        <w:ind w:left="2520" w:hanging="360"/>
+      </w:pPr>
+      <w:rPr>
+        <w:rFonts w:ascii="Wingdings" w:hAnsi="Wingdings" w:hint="default"/>
+      </w:rPr>
+    </w:lvl>
+    <w:lvl w:ilvl="4" w:tplc="FFFFFFFF" w:tentative="1">
+      <w:start w:val="1"/>
+      <w:numFmt w:val="bullet"/>
+      <w:lvlText w:val=""/>
+      <w:lvlJc w:val="left"/>
+      <w:pPr>
+        <w:tabs>
+          <w:tab w:val="num" w:pos="3240"/>
+        </w:tabs>
+        <w:ind w:left="3240" w:hanging="360"/>
+      </w:pPr>
+      <w:rPr>
+        <w:rFonts w:ascii="Wingdings" w:hAnsi="Wingdings" w:hint="default"/>
+      </w:rPr>
+    </w:lvl>
+    <w:lvl w:ilvl="5" w:tplc="FFFFFFFF" w:tentative="1">
+      <w:start w:val="1"/>
+      <w:numFmt w:val="bullet"/>
+      <w:lvlText w:val=""/>
+      <w:lvlJc w:val="left"/>
+      <w:pPr>
+        <w:tabs>
+          <w:tab w:val="num" w:pos="3960"/>
+        </w:tabs>
+        <w:ind w:left="3960" w:hanging="360"/>
+      </w:pPr>
+      <w:rPr>
+        <w:rFonts w:ascii="Wingdings" w:hAnsi="Wingdings" w:hint="default"/>
+      </w:rPr>
+    </w:lvl>
+    <w:lvl w:ilvl="6" w:tplc="FFFFFFFF" w:tentative="1">
+      <w:start w:val="1"/>
+      <w:numFmt w:val="bullet"/>
+      <w:lvlText w:val=""/>
+      <w:lvlJc w:val="left"/>
+      <w:pPr>
+        <w:tabs>
+          <w:tab w:val="num" w:pos="4680"/>
+        </w:tabs>
+        <w:ind w:left="4680" w:hanging="360"/>
+      </w:pPr>
+      <w:rPr>
+        <w:rFonts w:ascii="Wingdings" w:hAnsi="Wingdings" w:hint="default"/>
+      </w:rPr>
+    </w:lvl>
+    <w:lvl w:ilvl="7" w:tplc="FFFFFFFF" w:tentative="1">
+      <w:start w:val="1"/>
+      <w:numFmt w:val="bullet"/>
+      <w:lvlText w:val=""/>
+      <w:lvlJc w:val="left"/>
+      <w:pPr>
+        <w:tabs>
+          <w:tab w:val="num" w:pos="5400"/>
+        </w:tabs>
+        <w:ind w:left="5400" w:hanging="360"/>
+      </w:pPr>
+      <w:rPr>
+        <w:rFonts w:ascii="Wingdings" w:hAnsi="Wingdings" w:hint="default"/>
+      </w:rPr>
+    </w:lvl>
+    <w:lvl w:ilvl="8" w:tplc="FFFFFFFF" w:tentative="1">
+      <w:start w:val="1"/>
+      <w:numFmt w:val="bullet"/>
+      <w:lvlText w:val=""/>
+      <w:lvlJc w:val="left"/>
+      <w:pPr>
+        <w:tabs>
+          <w:tab w:val="num" w:pos="6120"/>
+        </w:tabs>
+        <w:ind w:left="6120" w:hanging="360"/>
+      </w:pPr>
+      <w:rPr>
+        <w:rFonts w:ascii="Wingdings" w:hAnsi="Wingdings" w:hint="default"/>
+      </w:rPr>
+    </w:lvl>
+  </w:abstractNum>
+  <w:abstractNum w:abstractNumId="1" w15:restartNumberingAfterBreak="0">
     <w:nsid w:val="01943662"/>
     <w:multiLevelType w:val="hybridMultilevel"/>
     <w:tmpl w:val="08560F0E"/>
@@ -21131,7 +23847,7 @@
       </w:rPr>
     </w:lvl>
   </w:abstractNum>
-  <w:abstractNum w:abstractNumId="1" w15:restartNumberingAfterBreak="0">
+  <w:abstractNum w:abstractNumId="2" w15:restartNumberingAfterBreak="0">
     <w:nsid w:val="02D566AC"/>
     <w:multiLevelType w:val="hybridMultilevel"/>
     <w:tmpl w:val="C90ECDF6"/>
@@ -21220,7 +23936,7 @@
       </w:pPr>
     </w:lvl>
   </w:abstractNum>
-  <w:abstractNum w:abstractNumId="2" w15:restartNumberingAfterBreak="0">
+  <w:abstractNum w:abstractNumId="3" w15:restartNumberingAfterBreak="0">
     <w:nsid w:val="09995C7E"/>
     <w:multiLevelType w:val="hybridMultilevel"/>
     <w:tmpl w:val="C69E295E"/>
@@ -21359,7 +24075,7 @@
       </w:rPr>
     </w:lvl>
   </w:abstractNum>
-  <w:abstractNum w:abstractNumId="3" w15:restartNumberingAfterBreak="0">
+  <w:abstractNum w:abstractNumId="4" w15:restartNumberingAfterBreak="0">
     <w:nsid w:val="0E550FAB"/>
     <w:multiLevelType w:val="hybridMultilevel"/>
     <w:tmpl w:val="529221BC"/>
@@ -21445,7 +24161,7 @@
       </w:pPr>
     </w:lvl>
   </w:abstractNum>
-  <w:abstractNum w:abstractNumId="4" w15:restartNumberingAfterBreak="0">
+  <w:abstractNum w:abstractNumId="5" w15:restartNumberingAfterBreak="0">
     <w:nsid w:val="0E5D3EA3"/>
     <w:multiLevelType w:val="hybridMultilevel"/>
     <w:tmpl w:val="57EEC1C4"/>
@@ -21534,7 +24250,7 @@
       </w:pPr>
     </w:lvl>
   </w:abstractNum>
-  <w:abstractNum w:abstractNumId="5" w15:restartNumberingAfterBreak="0">
+  <w:abstractNum w:abstractNumId="6" w15:restartNumberingAfterBreak="0">
     <w:nsid w:val="107226D9"/>
     <w:multiLevelType w:val="hybridMultilevel"/>
     <w:tmpl w:val="7D2C8166"/>
@@ -21625,7 +24341,7 @@
       </w:pPr>
     </w:lvl>
   </w:abstractNum>
-  <w:abstractNum w:abstractNumId="6" w15:restartNumberingAfterBreak="0">
+  <w:abstractNum w:abstractNumId="7" w15:restartNumberingAfterBreak="0">
     <w:nsid w:val="10CD3D82"/>
     <w:multiLevelType w:val="hybridMultilevel"/>
     <w:tmpl w:val="D0A04250"/>
@@ -21738,7 +24454,7 @@
       </w:rPr>
     </w:lvl>
   </w:abstractNum>
-  <w:abstractNum w:abstractNumId="7" w15:restartNumberingAfterBreak="0">
+  <w:abstractNum w:abstractNumId="8" w15:restartNumberingAfterBreak="0">
     <w:nsid w:val="13A00DEC"/>
     <w:multiLevelType w:val="hybridMultilevel"/>
     <w:tmpl w:val="A9E40BD8"/>
@@ -21825,7 +24541,7 @@
       </w:pPr>
     </w:lvl>
   </w:abstractNum>
-  <w:abstractNum w:abstractNumId="8" w15:restartNumberingAfterBreak="0">
+  <w:abstractNum w:abstractNumId="9" w15:restartNumberingAfterBreak="0">
     <w:nsid w:val="152F5DC8"/>
     <w:multiLevelType w:val="hybridMultilevel"/>
     <w:tmpl w:val="1D7EF476"/>
@@ -21938,7 +24654,7 @@
       </w:rPr>
     </w:lvl>
   </w:abstractNum>
-  <w:abstractNum w:abstractNumId="9" w15:restartNumberingAfterBreak="0">
+  <w:abstractNum w:abstractNumId="10" w15:restartNumberingAfterBreak="0">
     <w:nsid w:val="1BB407BA"/>
     <w:multiLevelType w:val="hybridMultilevel"/>
     <w:tmpl w:val="E1DC35CC"/>
@@ -22024,7 +24740,7 @@
       </w:pPr>
     </w:lvl>
   </w:abstractNum>
-  <w:abstractNum w:abstractNumId="10" w15:restartNumberingAfterBreak="0">
+  <w:abstractNum w:abstractNumId="11" w15:restartNumberingAfterBreak="0">
     <w:nsid w:val="1C4C58BC"/>
     <w:multiLevelType w:val="hybridMultilevel"/>
     <w:tmpl w:val="FDBCC93A"/>
@@ -22137,7 +24853,7 @@
       </w:rPr>
     </w:lvl>
   </w:abstractNum>
-  <w:abstractNum w:abstractNumId="11" w15:restartNumberingAfterBreak="0">
+  <w:abstractNum w:abstractNumId="12" w15:restartNumberingAfterBreak="0">
     <w:nsid w:val="1E9D259C"/>
     <w:multiLevelType w:val="hybridMultilevel"/>
     <w:tmpl w:val="3934DD32"/>
@@ -22250,7 +24966,146 @@
       </w:rPr>
     </w:lvl>
   </w:abstractNum>
-  <w:abstractNum w:abstractNumId="12" w15:restartNumberingAfterBreak="0">
+  <w:abstractNum w:abstractNumId="13" w15:restartNumberingAfterBreak="0">
+    <w:nsid w:val="203E23AB"/>
+    <w:multiLevelType w:val="hybridMultilevel"/>
+    <w:tmpl w:val="F1108CD2"/>
+    <w:lvl w:ilvl="0" w:tplc="FFFFFFFF">
+      <w:start w:val="1"/>
+      <w:numFmt w:val="decimal"/>
+      <w:lvlText w:val="%1."/>
+      <w:lvlJc w:val="left"/>
+      <w:pPr>
+        <w:tabs>
+          <w:tab w:val="num" w:pos="360"/>
+        </w:tabs>
+        <w:ind w:left="360" w:hanging="360"/>
+      </w:pPr>
+      <w:rPr>
+        <w:rFonts w:hint="default"/>
+      </w:rPr>
+    </w:lvl>
+    <w:lvl w:ilvl="1" w:tplc="FFFFFFFF">
+      <w:numFmt w:val="bullet"/>
+      <w:lvlText w:val=""/>
+      <w:lvlJc w:val="left"/>
+      <w:pPr>
+        <w:tabs>
+          <w:tab w:val="num" w:pos="1080"/>
+        </w:tabs>
+        <w:ind w:left="1080" w:hanging="360"/>
+      </w:pPr>
+      <w:rPr>
+        <w:rFonts w:ascii="Wingdings" w:hAnsi="Wingdings" w:hint="default"/>
+      </w:rPr>
+    </w:lvl>
+    <w:lvl w:ilvl="2" w:tplc="FFFFFFFF" w:tentative="1">
+      <w:start w:val="1"/>
+      <w:numFmt w:val="bullet"/>
+      <w:lvlText w:val=""/>
+      <w:lvlJc w:val="left"/>
+      <w:pPr>
+        <w:tabs>
+          <w:tab w:val="num" w:pos="1800"/>
+        </w:tabs>
+        <w:ind w:left="1800" w:hanging="360"/>
+      </w:pPr>
+      <w:rPr>
+        <w:rFonts w:ascii="Wingdings" w:hAnsi="Wingdings" w:hint="default"/>
+      </w:rPr>
+    </w:lvl>
+    <w:lvl w:ilvl="3" w:tplc="FFFFFFFF" w:tentative="1">
+      <w:start w:val="1"/>
+      <w:numFmt w:val="bullet"/>
+      <w:lvlText w:val=""/>
+      <w:lvlJc w:val="left"/>
+      <w:pPr>
+        <w:tabs>
+          <w:tab w:val="num" w:pos="2520"/>
+        </w:tabs>
+        <w:ind w:left="2520" w:hanging="360"/>
+      </w:pPr>
+      <w:rPr>
+        <w:rFonts w:ascii="Wingdings" w:hAnsi="Wingdings" w:hint="default"/>
+      </w:rPr>
+    </w:lvl>
+    <w:lvl w:ilvl="4" w:tplc="FFFFFFFF" w:tentative="1">
+      <w:start w:val="1"/>
+      <w:numFmt w:val="bullet"/>
+      <w:lvlText w:val=""/>
+      <w:lvlJc w:val="left"/>
+      <w:pPr>
+        <w:tabs>
+          <w:tab w:val="num" w:pos="3240"/>
+        </w:tabs>
+        <w:ind w:left="3240" w:hanging="360"/>
+      </w:pPr>
+      <w:rPr>
+        <w:rFonts w:ascii="Wingdings" w:hAnsi="Wingdings" w:hint="default"/>
+      </w:rPr>
+    </w:lvl>
+    <w:lvl w:ilvl="5" w:tplc="FFFFFFFF" w:tentative="1">
+      <w:start w:val="1"/>
+      <w:numFmt w:val="bullet"/>
+      <w:lvlText w:val=""/>
+      <w:lvlJc w:val="left"/>
+      <w:pPr>
+        <w:tabs>
+          <w:tab w:val="num" w:pos="3960"/>
+        </w:tabs>
+        <w:ind w:left="3960" w:hanging="360"/>
+      </w:pPr>
+      <w:rPr>
+        <w:rFonts w:ascii="Wingdings" w:hAnsi="Wingdings" w:hint="default"/>
+      </w:rPr>
+    </w:lvl>
+    <w:lvl w:ilvl="6" w:tplc="FFFFFFFF" w:tentative="1">
+      <w:start w:val="1"/>
+      <w:numFmt w:val="bullet"/>
+      <w:lvlText w:val=""/>
+      <w:lvlJc w:val="left"/>
+      <w:pPr>
+        <w:tabs>
+          <w:tab w:val="num" w:pos="4680"/>
+        </w:tabs>
+        <w:ind w:left="4680" w:hanging="360"/>
+      </w:pPr>
+      <w:rPr>
+        <w:rFonts w:ascii="Wingdings" w:hAnsi="Wingdings" w:hint="default"/>
+      </w:rPr>
+    </w:lvl>
+    <w:lvl w:ilvl="7" w:tplc="FFFFFFFF" w:tentative="1">
+      <w:start w:val="1"/>
+      <w:numFmt w:val="bullet"/>
+      <w:lvlText w:val=""/>
+      <w:lvlJc w:val="left"/>
+      <w:pPr>
+        <w:tabs>
+          <w:tab w:val="num" w:pos="5400"/>
+        </w:tabs>
+        <w:ind w:left="5400" w:hanging="360"/>
+      </w:pPr>
+      <w:rPr>
+        <w:rFonts w:ascii="Wingdings" w:hAnsi="Wingdings" w:hint="default"/>
+      </w:rPr>
+    </w:lvl>
+    <w:lvl w:ilvl="8" w:tplc="FFFFFFFF" w:tentative="1">
+      <w:start w:val="1"/>
+      <w:numFmt w:val="bullet"/>
+      <w:lvlText w:val=""/>
+      <w:lvlJc w:val="left"/>
+      <w:pPr>
+        <w:tabs>
+          <w:tab w:val="num" w:pos="6120"/>
+        </w:tabs>
+        <w:ind w:left="6120" w:hanging="360"/>
+      </w:pPr>
+      <w:rPr>
+        <w:rFonts w:ascii="Wingdings" w:hAnsi="Wingdings" w:hint="default"/>
+      </w:rPr>
+    </w:lvl>
+  </w:abstractNum>
+  <w:abstractNum w:abstractNumId="14" w15:restartNumberingAfterBreak="0">
     <w:nsid w:val="21A7451B"/>
     <w:multiLevelType w:val="hybridMultilevel"/>
     <w:tmpl w:val="CF80F364"/>
@@ -22335,7 +25190,7 @@
       </w:pPr>
     </w:lvl>
   </w:abstractNum>
-  <w:abstractNum w:abstractNumId="13" w15:restartNumberingAfterBreak="0">
+  <w:abstractNum w:abstractNumId="15" w15:restartNumberingAfterBreak="0">
     <w:nsid w:val="261E084F"/>
     <w:multiLevelType w:val="hybridMultilevel"/>
     <w:tmpl w:val="BF6661DE"/>
@@ -22448,7 +25303,7 @@
       </w:rPr>
     </w:lvl>
   </w:abstractNum>
-  <w:abstractNum w:abstractNumId="14" w15:restartNumberingAfterBreak="0">
+  <w:abstractNum w:abstractNumId="16" w15:restartNumberingAfterBreak="0">
     <w:nsid w:val="28771932"/>
     <w:multiLevelType w:val="hybridMultilevel"/>
     <w:tmpl w:val="984630F6"/>
@@ -22561,7 +25416,7 @@
       </w:rPr>
     </w:lvl>
   </w:abstractNum>
-  <w:abstractNum w:abstractNumId="15" w15:restartNumberingAfterBreak="0">
+  <w:abstractNum w:abstractNumId="17" w15:restartNumberingAfterBreak="0">
     <w:nsid w:val="287F4188"/>
     <w:multiLevelType w:val="hybridMultilevel"/>
     <w:tmpl w:val="8FC86B0E"/>
@@ -22674,7 +25529,7 @@
       </w:rPr>
     </w:lvl>
   </w:abstractNum>
-  <w:abstractNum w:abstractNumId="16" w15:restartNumberingAfterBreak="0">
+  <w:abstractNum w:abstractNumId="18" w15:restartNumberingAfterBreak="0">
     <w:nsid w:val="2ACB6A76"/>
     <w:multiLevelType w:val="hybridMultilevel"/>
     <w:tmpl w:val="1E4219E0"/>
@@ -22787,7 +25642,7 @@
       </w:rPr>
     </w:lvl>
   </w:abstractNum>
-  <w:abstractNum w:abstractNumId="17" w15:restartNumberingAfterBreak="0">
+  <w:abstractNum w:abstractNumId="19" w15:restartNumberingAfterBreak="0">
     <w:nsid w:val="2C9E57D7"/>
     <w:multiLevelType w:val="hybridMultilevel"/>
     <w:tmpl w:val="5A1AF912"/>
@@ -22900,7 +25755,7 @@
       </w:rPr>
     </w:lvl>
   </w:abstractNum>
-  <w:abstractNum w:abstractNumId="18" w15:restartNumberingAfterBreak="0">
+  <w:abstractNum w:abstractNumId="20" w15:restartNumberingAfterBreak="0">
     <w:nsid w:val="2EC04878"/>
     <w:multiLevelType w:val="hybridMultilevel"/>
     <w:tmpl w:val="633EAD1E"/>
@@ -22989,7 +25844,7 @@
       </w:pPr>
     </w:lvl>
   </w:abstractNum>
-  <w:abstractNum w:abstractNumId="19" w15:restartNumberingAfterBreak="0">
+  <w:abstractNum w:abstractNumId="21" w15:restartNumberingAfterBreak="0">
     <w:nsid w:val="30863148"/>
     <w:multiLevelType w:val="hybridMultilevel"/>
     <w:tmpl w:val="F1108CD2"/>
@@ -23128,7 +25983,7 @@
       </w:rPr>
     </w:lvl>
   </w:abstractNum>
-  <w:abstractNum w:abstractNumId="20" w15:restartNumberingAfterBreak="0">
+  <w:abstractNum w:abstractNumId="22" w15:restartNumberingAfterBreak="0">
     <w:nsid w:val="314D1047"/>
     <w:multiLevelType w:val="hybridMultilevel"/>
     <w:tmpl w:val="2DC2F18E"/>
@@ -23241,7 +26096,7 @@
       </w:rPr>
     </w:lvl>
   </w:abstractNum>
-  <w:abstractNum w:abstractNumId="21" w15:restartNumberingAfterBreak="0">
+  <w:abstractNum w:abstractNumId="23" w15:restartNumberingAfterBreak="0">
     <w:nsid w:val="33C83AB6"/>
     <w:multiLevelType w:val="hybridMultilevel"/>
     <w:tmpl w:val="33B65488"/>
@@ -23330,7 +26185,7 @@
       </w:pPr>
     </w:lvl>
   </w:abstractNum>
-  <w:abstractNum w:abstractNumId="22" w15:restartNumberingAfterBreak="0">
+  <w:abstractNum w:abstractNumId="24" w15:restartNumberingAfterBreak="0">
     <w:nsid w:val="36B0360B"/>
     <w:multiLevelType w:val="hybridMultilevel"/>
     <w:tmpl w:val="0ABE7286"/>
@@ -23443,7 +26298,7 @@
       </w:rPr>
     </w:lvl>
   </w:abstractNum>
-  <w:abstractNum w:abstractNumId="23" w15:restartNumberingAfterBreak="0">
+  <w:abstractNum w:abstractNumId="25" w15:restartNumberingAfterBreak="0">
     <w:nsid w:val="386D5A43"/>
     <w:multiLevelType w:val="hybridMultilevel"/>
     <w:tmpl w:val="F542727E"/>
@@ -23535,7 +26390,7 @@
       </w:pPr>
     </w:lvl>
   </w:abstractNum>
-  <w:abstractNum w:abstractNumId="24" w15:restartNumberingAfterBreak="0">
+  <w:abstractNum w:abstractNumId="26" w15:restartNumberingAfterBreak="0">
     <w:nsid w:val="39121B54"/>
     <w:multiLevelType w:val="hybridMultilevel"/>
     <w:tmpl w:val="22161706"/>
@@ -23648,7 +26503,7 @@
       </w:rPr>
     </w:lvl>
   </w:abstractNum>
-  <w:abstractNum w:abstractNumId="25" w15:restartNumberingAfterBreak="0">
+  <w:abstractNum w:abstractNumId="27" w15:restartNumberingAfterBreak="0">
     <w:nsid w:val="3ACE1E22"/>
     <w:multiLevelType w:val="hybridMultilevel"/>
     <w:tmpl w:val="F5F2DA96"/>
@@ -23737,7 +26592,7 @@
       </w:pPr>
     </w:lvl>
   </w:abstractNum>
-  <w:abstractNum w:abstractNumId="26" w15:restartNumberingAfterBreak="0">
+  <w:abstractNum w:abstractNumId="28" w15:restartNumberingAfterBreak="0">
     <w:nsid w:val="41CC61DD"/>
     <w:multiLevelType w:val="hybridMultilevel"/>
     <w:tmpl w:val="F792688E"/>
@@ -23823,7 +26678,7 @@
       </w:pPr>
     </w:lvl>
   </w:abstractNum>
-  <w:abstractNum w:abstractNumId="27" w15:restartNumberingAfterBreak="0">
+  <w:abstractNum w:abstractNumId="29" w15:restartNumberingAfterBreak="0">
     <w:nsid w:val="469200E2"/>
     <w:multiLevelType w:val="hybridMultilevel"/>
     <w:tmpl w:val="A15239A8"/>
@@ -23936,7 +26791,7 @@
       </w:rPr>
     </w:lvl>
   </w:abstractNum>
-  <w:abstractNum w:abstractNumId="28" w15:restartNumberingAfterBreak="0">
+  <w:abstractNum w:abstractNumId="30" w15:restartNumberingAfterBreak="0">
     <w:nsid w:val="48B045A8"/>
     <w:multiLevelType w:val="hybridMultilevel"/>
     <w:tmpl w:val="F2CE7148"/>
@@ -24025,7 +26880,148 @@
       </w:pPr>
     </w:lvl>
   </w:abstractNum>
-  <w:abstractNum w:abstractNumId="29" w15:restartNumberingAfterBreak="0">
+  <w:abstractNum w:abstractNumId="31" w15:restartNumberingAfterBreak="0">
+    <w:nsid w:val="4A107BD5"/>
+    <w:multiLevelType w:val="hybridMultilevel"/>
+    <w:tmpl w:val="075E2412"/>
+    <w:lvl w:ilvl="0" w:tplc="26B07D5A">
+      <w:start w:val="1"/>
+      <w:numFmt w:val="decimal"/>
+      <w:lvlText w:val="%1."/>
+      <w:lvlJc w:val="left"/>
+      <w:pPr>
+        <w:tabs>
+          <w:tab w:val="num" w:pos="360"/>
+        </w:tabs>
+        <w:ind w:left="360" w:hanging="360"/>
+      </w:pPr>
+      <w:rPr>
+        <w:rFonts w:hint="default"/>
+        <w:b w:val="0"/>
+        <w:bCs w:val="0"/>
+      </w:rPr>
+    </w:lvl>
+    <w:lvl w:ilvl="1" w:tplc="FFFFFFFF">
+      <w:numFmt w:val="bullet"/>
+      <w:lvlText w:val=""/>
+      <w:lvlJc w:val="left"/>
+      <w:pPr>
+        <w:tabs>
+          <w:tab w:val="num" w:pos="1080"/>
+        </w:tabs>
+        <w:ind w:left="1080" w:hanging="360"/>
+      </w:pPr>
+      <w:rPr>
+        <w:rFonts w:ascii="Wingdings" w:hAnsi="Wingdings" w:hint="default"/>
+      </w:rPr>
+    </w:lvl>
+    <w:lvl w:ilvl="2" w:tplc="FFFFFFFF" w:tentative="1">
+      <w:start w:val="1"/>
+      <w:numFmt w:val="bullet"/>
+      <w:lvlText w:val=""/>
+      <w:lvlJc w:val="left"/>
+      <w:pPr>
+        <w:tabs>
+          <w:tab w:val="num" w:pos="1800"/>
+        </w:tabs>
+        <w:ind w:left="1800" w:hanging="360"/>
+      </w:pPr>
+      <w:rPr>
+        <w:rFonts w:ascii="Wingdings" w:hAnsi="Wingdings" w:hint="default"/>
+      </w:rPr>
+    </w:lvl>
+    <w:lvl w:ilvl="3" w:tplc="FFFFFFFF" w:tentative="1">
+      <w:start w:val="1"/>
+      <w:numFmt w:val="bullet"/>
+      <w:lvlText w:val=""/>
+      <w:lvlJc w:val="left"/>
+      <w:pPr>
+        <w:tabs>
+          <w:tab w:val="num" w:pos="2520"/>
+        </w:tabs>
+        <w:ind w:left="2520" w:hanging="360"/>
+      </w:pPr>
+      <w:rPr>
+        <w:rFonts w:ascii="Wingdings" w:hAnsi="Wingdings" w:hint="default"/>
+      </w:rPr>
+    </w:lvl>
+    <w:lvl w:ilvl="4" w:tplc="FFFFFFFF" w:tentative="1">
+      <w:start w:val="1"/>
+      <w:numFmt w:val="bullet"/>
+      <w:lvlText w:val=""/>
+      <w:lvlJc w:val="left"/>
+      <w:pPr>
+        <w:tabs>
+          <w:tab w:val="num" w:pos="3240"/>
+        </w:tabs>
+        <w:ind w:left="3240" w:hanging="360"/>
+      </w:pPr>
+      <w:rPr>
+        <w:rFonts w:ascii="Wingdings" w:hAnsi="Wingdings" w:hint="default"/>
+      </w:rPr>
+    </w:lvl>
+    <w:lvl w:ilvl="5" w:tplc="FFFFFFFF" w:tentative="1">
+      <w:start w:val="1"/>
+      <w:numFmt w:val="bullet"/>
+      <w:lvlText w:val=""/>
+      <w:lvlJc w:val="left"/>
+      <w:pPr>
+        <w:tabs>
+          <w:tab w:val="num" w:pos="3960"/>
+        </w:tabs>
+        <w:ind w:left="3960" w:hanging="360"/>
+      </w:pPr>
+      <w:rPr>
+        <w:rFonts w:ascii="Wingdings" w:hAnsi="Wingdings" w:hint="default"/>
+      </w:rPr>
+    </w:lvl>
+    <w:lvl w:ilvl="6" w:tplc="FFFFFFFF" w:tentative="1">
+      <w:start w:val="1"/>
+      <w:numFmt w:val="bullet"/>
+      <w:lvlText w:val=""/>
+      <w:lvlJc w:val="left"/>
+      <w:pPr>
+        <w:tabs>
+          <w:tab w:val="num" w:pos="4680"/>
+        </w:tabs>
+        <w:ind w:left="4680" w:hanging="360"/>
+      </w:pPr>
+      <w:rPr>
+        <w:rFonts w:ascii="Wingdings" w:hAnsi="Wingdings" w:hint="default"/>
+      </w:rPr>
+    </w:lvl>
+    <w:lvl w:ilvl="7" w:tplc="FFFFFFFF" w:tentative="1">
+      <w:start w:val="1"/>
+      <w:numFmt w:val="bullet"/>
+      <w:lvlText w:val=""/>
+      <w:lvlJc w:val="left"/>
+      <w:pPr>
+        <w:tabs>
+          <w:tab w:val="num" w:pos="5400"/>
+        </w:tabs>
+        <w:ind w:left="5400" w:hanging="360"/>
+      </w:pPr>
+      <w:rPr>
+        <w:rFonts w:ascii="Wingdings" w:hAnsi="Wingdings" w:hint="default"/>
+      </w:rPr>
+    </w:lvl>
+    <w:lvl w:ilvl="8" w:tplc="FFFFFFFF" w:tentative="1">
+      <w:start w:val="1"/>
+      <w:numFmt w:val="bullet"/>
+      <w:lvlText w:val=""/>
+      <w:lvlJc w:val="left"/>
+      <w:pPr>
+        <w:tabs>
+          <w:tab w:val="num" w:pos="6120"/>
+        </w:tabs>
+        <w:ind w:left="6120" w:hanging="360"/>
+      </w:pPr>
+      <w:rPr>
+        <w:rFonts w:ascii="Wingdings" w:hAnsi="Wingdings" w:hint="default"/>
+      </w:rPr>
+    </w:lvl>
+  </w:abstractNum>
+  <w:abstractNum w:abstractNumId="32" w15:restartNumberingAfterBreak="0">
     <w:nsid w:val="4CD1331D"/>
     <w:multiLevelType w:val="hybridMultilevel"/>
     <w:tmpl w:val="31D6664A"/>
@@ -24138,7 +27134,7 @@
       </w:rPr>
     </w:lvl>
   </w:abstractNum>
-  <w:abstractNum w:abstractNumId="30" w15:restartNumberingAfterBreak="0">
+  <w:abstractNum w:abstractNumId="33" w15:restartNumberingAfterBreak="0">
     <w:nsid w:val="4D0D3FE9"/>
     <w:multiLevelType w:val="hybridMultilevel"/>
     <w:tmpl w:val="3E5A9142"/>
@@ -24251,7 +27247,7 @@
       </w:rPr>
     </w:lvl>
   </w:abstractNum>
-  <w:abstractNum w:abstractNumId="31" w15:restartNumberingAfterBreak="0">
+  <w:abstractNum w:abstractNumId="34" w15:restartNumberingAfterBreak="0">
     <w:nsid w:val="4D5F7F49"/>
     <w:multiLevelType w:val="hybridMultilevel"/>
     <w:tmpl w:val="74BCBD38"/>
@@ -24340,7 +27336,7 @@
       </w:pPr>
     </w:lvl>
   </w:abstractNum>
-  <w:abstractNum w:abstractNumId="32" w15:restartNumberingAfterBreak="0">
+  <w:abstractNum w:abstractNumId="35" w15:restartNumberingAfterBreak="0">
     <w:nsid w:val="4E86283E"/>
     <w:multiLevelType w:val="hybridMultilevel"/>
     <w:tmpl w:val="7F648556"/>
@@ -24453,7 +27449,7 @@
       </w:rPr>
     </w:lvl>
   </w:abstractNum>
-  <w:abstractNum w:abstractNumId="33" w15:restartNumberingAfterBreak="0">
+  <w:abstractNum w:abstractNumId="36" w15:restartNumberingAfterBreak="0">
     <w:nsid w:val="4FB805C0"/>
     <w:multiLevelType w:val="hybridMultilevel"/>
     <w:tmpl w:val="9816F6CC"/>
@@ -24566,7 +27562,7 @@
       </w:rPr>
     </w:lvl>
   </w:abstractNum>
-  <w:abstractNum w:abstractNumId="34" w15:restartNumberingAfterBreak="0">
+  <w:abstractNum w:abstractNumId="37" w15:restartNumberingAfterBreak="0">
     <w:nsid w:val="557B22C5"/>
     <w:multiLevelType w:val="hybridMultilevel"/>
     <w:tmpl w:val="4D80952C"/>
@@ -24679,7 +27675,7 @@
       </w:rPr>
     </w:lvl>
   </w:abstractNum>
-  <w:abstractNum w:abstractNumId="35" w15:restartNumberingAfterBreak="0">
+  <w:abstractNum w:abstractNumId="38" w15:restartNumberingAfterBreak="0">
     <w:nsid w:val="558052E5"/>
     <w:multiLevelType w:val="hybridMultilevel"/>
     <w:tmpl w:val="44D2A4AE"/>
@@ -24792,7 +27788,7 @@
       </w:rPr>
     </w:lvl>
   </w:abstractNum>
-  <w:abstractNum w:abstractNumId="36" w15:restartNumberingAfterBreak="0">
+  <w:abstractNum w:abstractNumId="39" w15:restartNumberingAfterBreak="0">
     <w:nsid w:val="55CD5937"/>
     <w:multiLevelType w:val="hybridMultilevel"/>
     <w:tmpl w:val="864EF25C"/>
@@ -24906,7 +27902,7 @@
       </w:rPr>
     </w:lvl>
   </w:abstractNum>
-  <w:abstractNum w:abstractNumId="37" w15:restartNumberingAfterBreak="0">
+  <w:abstractNum w:abstractNumId="40" w15:restartNumberingAfterBreak="0">
     <w:nsid w:val="57E6630B"/>
     <w:multiLevelType w:val="hybridMultilevel"/>
     <w:tmpl w:val="D47C4AEE"/>
@@ -24995,7 +27991,7 @@
       </w:pPr>
     </w:lvl>
   </w:abstractNum>
-  <w:abstractNum w:abstractNumId="38" w15:restartNumberingAfterBreak="0">
+  <w:abstractNum w:abstractNumId="41" w15:restartNumberingAfterBreak="0">
     <w:nsid w:val="5BDB2FDD"/>
     <w:multiLevelType w:val="hybridMultilevel"/>
     <w:tmpl w:val="E5FA4636"/>
@@ -25084,7 +28080,7 @@
       </w:pPr>
     </w:lvl>
   </w:abstractNum>
-  <w:abstractNum w:abstractNumId="39" w15:restartNumberingAfterBreak="0">
+  <w:abstractNum w:abstractNumId="42" w15:restartNumberingAfterBreak="0">
     <w:nsid w:val="633247D2"/>
     <w:multiLevelType w:val="hybridMultilevel"/>
     <w:tmpl w:val="F2CE7148"/>
@@ -25173,7 +28169,7 @@
       </w:pPr>
     </w:lvl>
   </w:abstractNum>
-  <w:abstractNum w:abstractNumId="40" w15:restartNumberingAfterBreak="0">
+  <w:abstractNum w:abstractNumId="43" w15:restartNumberingAfterBreak="0">
     <w:nsid w:val="68F53CD0"/>
     <w:multiLevelType w:val="hybridMultilevel"/>
     <w:tmpl w:val="75A0DAFE"/>
@@ -25312,7 +28308,7 @@
       </w:rPr>
     </w:lvl>
   </w:abstractNum>
-  <w:abstractNum w:abstractNumId="41" w15:restartNumberingAfterBreak="0">
+  <w:abstractNum w:abstractNumId="44" w15:restartNumberingAfterBreak="0">
     <w:nsid w:val="6C541AD1"/>
     <w:multiLevelType w:val="hybridMultilevel"/>
     <w:tmpl w:val="173832DC"/>
@@ -25425,7 +28421,7 @@
       </w:rPr>
     </w:lvl>
   </w:abstractNum>
-  <w:abstractNum w:abstractNumId="42" w15:restartNumberingAfterBreak="0">
+  <w:abstractNum w:abstractNumId="45" w15:restartNumberingAfterBreak="0">
     <w:nsid w:val="6D897BD8"/>
     <w:multiLevelType w:val="hybridMultilevel"/>
     <w:tmpl w:val="9F5C1BB8"/>
@@ -25538,7 +28534,7 @@
       </w:rPr>
     </w:lvl>
   </w:abstractNum>
-  <w:abstractNum w:abstractNumId="43" w15:restartNumberingAfterBreak="0">
+  <w:abstractNum w:abstractNumId="46" w15:restartNumberingAfterBreak="0">
     <w:nsid w:val="70774719"/>
     <w:multiLevelType w:val="hybridMultilevel"/>
     <w:tmpl w:val="8E5491EA"/>
@@ -25651,7 +28647,7 @@
       </w:rPr>
     </w:lvl>
   </w:abstractNum>
-  <w:abstractNum w:abstractNumId="44" w15:restartNumberingAfterBreak="0">
+  <w:abstractNum w:abstractNumId="47" w15:restartNumberingAfterBreak="0">
     <w:nsid w:val="716926A8"/>
     <w:multiLevelType w:val="hybridMultilevel"/>
     <w:tmpl w:val="343C3464"/>
@@ -25764,7 +28760,7 @@
       </w:rPr>
     </w:lvl>
   </w:abstractNum>
-  <w:abstractNum w:abstractNumId="45" w15:restartNumberingAfterBreak="0">
+  <w:abstractNum w:abstractNumId="48" w15:restartNumberingAfterBreak="0">
     <w:nsid w:val="76945DE9"/>
     <w:multiLevelType w:val="hybridMultilevel"/>
     <w:tmpl w:val="08060FE0"/>
@@ -25877,7 +28873,7 @@
       </w:rPr>
     </w:lvl>
   </w:abstractNum>
-  <w:abstractNum w:abstractNumId="46" w15:restartNumberingAfterBreak="0">
+  <w:abstractNum w:abstractNumId="49" w15:restartNumberingAfterBreak="0">
     <w:nsid w:val="76A73296"/>
     <w:multiLevelType w:val="hybridMultilevel"/>
     <w:tmpl w:val="B34AA2D4"/>
@@ -25990,7 +28986,7 @@
       </w:rPr>
     </w:lvl>
   </w:abstractNum>
-  <w:abstractNum w:abstractNumId="47" w15:restartNumberingAfterBreak="0">
+  <w:abstractNum w:abstractNumId="50" w15:restartNumberingAfterBreak="0">
     <w:nsid w:val="7781641C"/>
     <w:multiLevelType w:val="hybridMultilevel"/>
     <w:tmpl w:val="BA0C12FA"/>
@@ -26103,7 +29099,7 @@
       </w:rPr>
     </w:lvl>
   </w:abstractNum>
-  <w:abstractNum w:abstractNumId="48" w15:restartNumberingAfterBreak="0">
+  <w:abstractNum w:abstractNumId="51" w15:restartNumberingAfterBreak="0">
     <w:nsid w:val="78157E08"/>
     <w:multiLevelType w:val="hybridMultilevel"/>
     <w:tmpl w:val="DB9A4EBC"/>
@@ -26192,7 +29188,7 @@
       </w:pPr>
     </w:lvl>
   </w:abstractNum>
-  <w:abstractNum w:abstractNumId="49" w15:restartNumberingAfterBreak="0">
+  <w:abstractNum w:abstractNumId="52" w15:restartNumberingAfterBreak="0">
     <w:nsid w:val="794819AA"/>
     <w:multiLevelType w:val="hybridMultilevel"/>
     <w:tmpl w:val="7F324796"/>
@@ -26305,7 +29301,7 @@
       </w:rPr>
     </w:lvl>
   </w:abstractNum>
-  <w:abstractNum w:abstractNumId="50" w15:restartNumberingAfterBreak="0">
+  <w:abstractNum w:abstractNumId="53" w15:restartNumberingAfterBreak="0">
     <w:nsid w:val="7C4A6E91"/>
     <w:multiLevelType w:val="hybridMultilevel"/>
     <w:tmpl w:val="A4640160"/>
@@ -26395,49 +29391,49 @@
     </w:lvl>
   </w:abstractNum>
   <w:num w:numId="1" w16cid:durableId="1162043778">
-    <w:abstractNumId w:val="7"/>
+    <w:abstractNumId w:val="8"/>
   </w:num>
   <w:num w:numId="2" w16cid:durableId="1895580210">
-    <w:abstractNumId w:val="11"/>
+    <w:abstractNumId w:val="12"/>
   </w:num>
   <w:num w:numId="3" w16cid:durableId="1971209404">
+    <w:abstractNumId w:val="29"/>
+  </w:num>
+  <w:num w:numId="4" w16cid:durableId="919679494">
+    <w:abstractNumId w:val="39"/>
+  </w:num>
+  <w:num w:numId="5" w16cid:durableId="1963421488">
+    <w:abstractNumId w:val="9"/>
+  </w:num>
+  <w:num w:numId="6" w16cid:durableId="195046977">
+    <w:abstractNumId w:val="22"/>
+  </w:num>
+  <w:num w:numId="7" w16cid:durableId="1148745825">
+    <w:abstractNumId w:val="41"/>
+  </w:num>
+  <w:num w:numId="8" w16cid:durableId="1166240198">
+    <w:abstractNumId w:val="26"/>
+  </w:num>
+  <w:num w:numId="9" w16cid:durableId="1652561879">
+    <w:abstractNumId w:val="20"/>
+  </w:num>
+  <w:num w:numId="10" w16cid:durableId="1651668062">
+    <w:abstractNumId w:val="34"/>
+  </w:num>
+  <w:num w:numId="11" w16cid:durableId="691223252">
     <w:abstractNumId w:val="27"/>
   </w:num>
-  <w:num w:numId="4" w16cid:durableId="919679494">
-    <w:abstractNumId w:val="36"/>
-  </w:num>
-  <w:num w:numId="5" w16cid:durableId="1963421488">
-    <w:abstractNumId w:val="8"/>
-  </w:num>
-  <w:num w:numId="6" w16cid:durableId="195046977">
-    <w:abstractNumId w:val="20"/>
-  </w:num>
-  <w:num w:numId="7" w16cid:durableId="1148745825">
-    <w:abstractNumId w:val="38"/>
-  </w:num>
-  <w:num w:numId="8" w16cid:durableId="1166240198">
+  <w:num w:numId="12" w16cid:durableId="712389915">
     <w:abstractNumId w:val="24"/>
   </w:num>
-  <w:num w:numId="9" w16cid:durableId="1652561879">
-    <w:abstractNumId w:val="18"/>
+  <w:num w:numId="13" w16cid:durableId="11078224">
+    <w:abstractNumId w:val="5"/>
   </w:num>
-  <w:num w:numId="10" w16cid:durableId="1651668062">
-    <w:abstractNumId w:val="31"/>
-  </w:num>
-  <w:num w:numId="11" w16cid:durableId="691223252">
+  <w:num w:numId="14" w16cid:durableId="698706422">
     <w:abstractNumId w:val="25"/>
   </w:num>
-  <w:num w:numId="12" w16cid:durableId="712389915">
-    <w:abstractNumId w:val="22"/>
-  </w:num>
-  <w:num w:numId="13" w16cid:durableId="11078224">
-    <w:abstractNumId w:val="4"/>
-  </w:num>
-  <w:num w:numId="14" w16cid:durableId="698706422">
-    <w:abstractNumId w:val="23"/>
-  </w:num>
   <w:num w:numId="15" w16cid:durableId="1030838418">
-    <w:abstractNumId w:val="12"/>
+    <w:abstractNumId w:val="14"/>
     <w:lvlOverride w:ilvl="0"/>
     <w:lvlOverride w:ilvl="1">
       <w:startOverride w:val="1"/>
@@ -26465,10 +29461,10 @@
     </w:lvlOverride>
   </w:num>
   <w:num w:numId="16" w16cid:durableId="8067976">
-    <w:abstractNumId w:val="40"/>
+    <w:abstractNumId w:val="43"/>
   </w:num>
   <w:num w:numId="17" w16cid:durableId="374165240">
-    <w:abstractNumId w:val="2"/>
+    <w:abstractNumId w:val="3"/>
     <w:lvlOverride w:ilvl="0">
       <w:startOverride w:val="1"/>
     </w:lvlOverride>
@@ -26482,7 +29478,7 @@
     <w:lvlOverride w:ilvl="8"/>
   </w:num>
   <w:num w:numId="18" w16cid:durableId="145559555">
-    <w:abstractNumId w:val="9"/>
+    <w:abstractNumId w:val="10"/>
     <w:lvlOverride w:ilvl="0">
       <w:startOverride w:val="1"/>
     </w:lvlOverride>
@@ -26512,13 +29508,13 @@
     </w:lvlOverride>
   </w:num>
   <w:num w:numId="19" w16cid:durableId="477109368">
-    <w:abstractNumId w:val="19"/>
+    <w:abstractNumId w:val="21"/>
   </w:num>
   <w:num w:numId="20" w16cid:durableId="1467167038">
-    <w:abstractNumId w:val="41"/>
+    <w:abstractNumId w:val="44"/>
   </w:num>
   <w:num w:numId="21" w16cid:durableId="403649720">
-    <w:abstractNumId w:val="3"/>
+    <w:abstractNumId w:val="4"/>
     <w:lvlOverride w:ilvl="0">
       <w:startOverride w:val="1"/>
     </w:lvlOverride>
@@ -26548,97 +29544,106 @@
     </w:lvlOverride>
   </w:num>
   <w:num w:numId="22" w16cid:durableId="2075853861">
+    <w:abstractNumId w:val="7"/>
+  </w:num>
+  <w:num w:numId="23" w16cid:durableId="1798142671">
+    <w:abstractNumId w:val="3"/>
+  </w:num>
+  <w:num w:numId="24" w16cid:durableId="1140998228">
+    <w:abstractNumId w:val="16"/>
+  </w:num>
+  <w:num w:numId="25" w16cid:durableId="793063148">
+    <w:abstractNumId w:val="37"/>
+  </w:num>
+  <w:num w:numId="26" w16cid:durableId="2132893387">
+    <w:abstractNumId w:val="35"/>
+  </w:num>
+  <w:num w:numId="27" w16cid:durableId="1795979352">
+    <w:abstractNumId w:val="1"/>
+  </w:num>
+  <w:num w:numId="28" w16cid:durableId="966932775">
+    <w:abstractNumId w:val="30"/>
+  </w:num>
+  <w:num w:numId="29" w16cid:durableId="1972520507">
+    <w:abstractNumId w:val="47"/>
+  </w:num>
+  <w:num w:numId="30" w16cid:durableId="2106917577">
+    <w:abstractNumId w:val="52"/>
+  </w:num>
+  <w:num w:numId="31" w16cid:durableId="1259287754">
+    <w:abstractNumId w:val="40"/>
+  </w:num>
+  <w:num w:numId="32" w16cid:durableId="321592427">
+    <w:abstractNumId w:val="53"/>
+  </w:num>
+  <w:num w:numId="33" w16cid:durableId="1619098473">
+    <w:abstractNumId w:val="2"/>
+  </w:num>
+  <w:num w:numId="34" w16cid:durableId="172644524">
+    <w:abstractNumId w:val="19"/>
+  </w:num>
+  <w:num w:numId="35" w16cid:durableId="1680039727">
+    <w:abstractNumId w:val="48"/>
+  </w:num>
+  <w:num w:numId="36" w16cid:durableId="1128746584">
+    <w:abstractNumId w:val="18"/>
+  </w:num>
+  <w:num w:numId="37" w16cid:durableId="296836519">
+    <w:abstractNumId w:val="33"/>
+  </w:num>
+  <w:num w:numId="38" w16cid:durableId="583535440">
+    <w:abstractNumId w:val="11"/>
+  </w:num>
+  <w:num w:numId="39" w16cid:durableId="1955671643">
+    <w:abstractNumId w:val="15"/>
+  </w:num>
+  <w:num w:numId="40" w16cid:durableId="1863277838">
+    <w:abstractNumId w:val="50"/>
+  </w:num>
+  <w:num w:numId="41" w16cid:durableId="427775127">
+    <w:abstractNumId w:val="46"/>
+  </w:num>
+  <w:num w:numId="42" w16cid:durableId="1755975384">
+    <w:abstractNumId w:val="32"/>
+  </w:num>
+  <w:num w:numId="43" w16cid:durableId="1792240213">
+    <w:abstractNumId w:val="49"/>
+  </w:num>
+  <w:num w:numId="44" w16cid:durableId="1846480848">
+    <w:abstractNumId w:val="38"/>
+  </w:num>
+  <w:num w:numId="45" w16cid:durableId="323364903">
+    <w:abstractNumId w:val="51"/>
+  </w:num>
+  <w:num w:numId="46" w16cid:durableId="1518615678">
+    <w:abstractNumId w:val="17"/>
+  </w:num>
+  <w:num w:numId="47" w16cid:durableId="1790583358">
+    <w:abstractNumId w:val="23"/>
+  </w:num>
+  <w:num w:numId="48" w16cid:durableId="3938616">
+    <w:abstractNumId w:val="36"/>
+  </w:num>
+  <w:num w:numId="49" w16cid:durableId="1825198851">
+    <w:abstractNumId w:val="45"/>
+  </w:num>
+  <w:num w:numId="50" w16cid:durableId="273173461">
+    <w:abstractNumId w:val="28"/>
+  </w:num>
+  <w:num w:numId="51" w16cid:durableId="2137094641">
     <w:abstractNumId w:val="6"/>
   </w:num>
-  <w:num w:numId="23" w16cid:durableId="1798142671">
-    <w:abstractNumId w:val="2"/>
+  <w:num w:numId="52" w16cid:durableId="33314573">
+    <w:abstractNumId w:val="42"/>
   </w:num>
-  <w:num w:numId="24" w16cid:durableId="1140998228">
-    <w:abstractNumId w:val="14"/>
+  <w:num w:numId="53" w16cid:durableId="1510828171">
+    <w:abstractNumId w:val="31"/>
   </w:num>
-  <w:num w:numId="25" w16cid:durableId="793063148">
-    <w:abstractNumId w:val="34"/>
-  </w:num>
-  <w:num w:numId="26" w16cid:durableId="2132893387">
-    <w:abstractNumId w:val="32"/>
-  </w:num>
-  <w:num w:numId="27" w16cid:durableId="1795979352">
-    <w:abstractNumId w:val="0"/>
-  </w:num>
-  <w:num w:numId="28" w16cid:durableId="966932775">
-    <w:abstractNumId w:val="28"/>
-  </w:num>
-  <w:num w:numId="29" w16cid:durableId="1972520507">
-    <w:abstractNumId w:val="44"/>
-  </w:num>
-  <w:num w:numId="30" w16cid:durableId="2106917577">
-    <w:abstractNumId w:val="49"/>
-  </w:num>
-  <w:num w:numId="31" w16cid:durableId="1259287754">
-    <w:abstractNumId w:val="37"/>
-  </w:num>
-  <w:num w:numId="32" w16cid:durableId="321592427">
-    <w:abstractNumId w:val="50"/>
-  </w:num>
-  <w:num w:numId="33" w16cid:durableId="1619098473">
-    <w:abstractNumId w:val="1"/>
-  </w:num>
-  <w:num w:numId="34" w16cid:durableId="172644524">
-    <w:abstractNumId w:val="17"/>
-  </w:num>
-  <w:num w:numId="35" w16cid:durableId="1680039727">
-    <w:abstractNumId w:val="45"/>
-  </w:num>
-  <w:num w:numId="36" w16cid:durableId="1128746584">
-    <w:abstractNumId w:val="16"/>
-  </w:num>
-  <w:num w:numId="37" w16cid:durableId="296836519">
-    <w:abstractNumId w:val="30"/>
-  </w:num>
-  <w:num w:numId="38" w16cid:durableId="583535440">
-    <w:abstractNumId w:val="10"/>
-  </w:num>
-  <w:num w:numId="39" w16cid:durableId="1955671643">
+  <w:num w:numId="54" w16cid:durableId="1658801692">
     <w:abstractNumId w:val="13"/>
   </w:num>
-  <w:num w:numId="40" w16cid:durableId="1863277838">
-    <w:abstractNumId w:val="47"/>
-  </w:num>
-  <w:num w:numId="41" w16cid:durableId="427775127">
-    <w:abstractNumId w:val="43"/>
-  </w:num>
-  <w:num w:numId="42" w16cid:durableId="1755975384">
-    <w:abstractNumId w:val="29"/>
-  </w:num>
-  <w:num w:numId="43" w16cid:durableId="1792240213">
-    <w:abstractNumId w:val="46"/>
-  </w:num>
-  <w:num w:numId="44" w16cid:durableId="1846480848">
-    <w:abstractNumId w:val="35"/>
-  </w:num>
-  <w:num w:numId="45" w16cid:durableId="323364903">
-    <w:abstractNumId w:val="48"/>
-  </w:num>
-  <w:num w:numId="46" w16cid:durableId="1518615678">
-    <w:abstractNumId w:val="15"/>
-  </w:num>
-  <w:num w:numId="47" w16cid:durableId="1790583358">
-    <w:abstractNumId w:val="21"/>
-  </w:num>
-  <w:num w:numId="48" w16cid:durableId="3938616">
-    <w:abstractNumId w:val="33"/>
-  </w:num>
-  <w:num w:numId="49" w16cid:durableId="1825198851">
-    <w:abstractNumId w:val="42"/>
-  </w:num>
-  <w:num w:numId="50" w16cid:durableId="273173461">
-    <w:abstractNumId w:val="26"/>
-  </w:num>
-  <w:num w:numId="51" w16cid:durableId="2137094641">
-    <w:abstractNumId w:val="5"/>
-  </w:num>
-  <w:num w:numId="52" w16cid:durableId="33314573">
-    <w:abstractNumId w:val="39"/>
+  <w:num w:numId="55" w16cid:durableId="1171414726">
+    <w:abstractNumId w:val="0"/>
   </w:num>
   <w:numIdMacAtCleanup w:val="50"/>
 </w:numbering>

--- a/Courses/Software-Sciences/Module-1-OOP/03.2-Conditional-Statements-Advanced/03.2-Conditional-Statements-Advanced-Exercises.docx
+++ b/Courses/Software-Sciences/Module-1-OOP/03.2-Conditional-Statements-Advanced/03.2-Conditional-Statements-Advanced-Exercises.docx
@@ -675,33 +675,36 @@
     <w:tbl>
       <w:tblPr>
         <w:tblStyle w:val="TableGrid"/>
-        <w:tblW w:w="7573" w:type="dxa"/>
+        <w:tblW w:w="7895" w:type="dxa"/>
         <w:tblInd w:w="23" w:type="dxa"/>
         <w:tblCellMar>
-          <w:top w:w="85" w:type="dxa"/>
-          <w:left w:w="142" w:type="dxa"/>
-          <w:bottom w:w="85" w:type="dxa"/>
-          <w:right w:w="142" w:type="dxa"/>
+          <w:top w:w="57" w:type="dxa"/>
+          <w:left w:w="85" w:type="dxa"/>
+          <w:bottom w:w="57" w:type="dxa"/>
+          <w:right w:w="85" w:type="dxa"/>
         </w:tblCellMar>
         <w:tblLook w:val="04A0" w:firstRow="1" w:lastRow="0" w:firstColumn="1" w:lastColumn="0" w:noHBand="0" w:noVBand="1"/>
       </w:tblPr>
       <w:tblGrid>
-        <w:gridCol w:w="786"/>
-        <w:gridCol w:w="869"/>
-        <w:gridCol w:w="297"/>
-        <w:gridCol w:w="755"/>
-        <w:gridCol w:w="869"/>
-        <w:gridCol w:w="297"/>
-        <w:gridCol w:w="755"/>
-        <w:gridCol w:w="869"/>
-        <w:gridCol w:w="297"/>
-        <w:gridCol w:w="768"/>
-        <w:gridCol w:w="1011"/>
+        <w:gridCol w:w="820"/>
+        <w:gridCol w:w="906"/>
+        <w:gridCol w:w="309"/>
+        <w:gridCol w:w="787"/>
+        <w:gridCol w:w="906"/>
+        <w:gridCol w:w="309"/>
+        <w:gridCol w:w="787"/>
+        <w:gridCol w:w="906"/>
+        <w:gridCol w:w="309"/>
+        <w:gridCol w:w="801"/>
+        <w:gridCol w:w="1055"/>
       </w:tblGrid>
       <w:tr>
-        <w:tc>
-          <w:tcPr>
-            <w:tcW w:w="823" w:type="dxa"/>
+        <w:trPr>
+          <w:trHeight w:val="409"/>
+        </w:trPr>
+        <w:tc>
+          <w:tcPr>
+            <w:tcW w:w="820" w:type="dxa"/>
             <w:shd w:val="clear" w:color="auto" w:fill="D9D9D9" w:themeFill="background1" w:themeFillShade="D9"/>
             <w:vAlign w:val="center"/>
           </w:tcPr>
@@ -724,7 +727,7 @@
         </w:tc>
         <w:tc>
           <w:tcPr>
-            <w:tcW w:w="801" w:type="dxa"/>
+            <w:tcW w:w="906" w:type="dxa"/>
             <w:shd w:val="clear" w:color="auto" w:fill="D9D9D9" w:themeFill="background1" w:themeFillShade="D9"/>
             <w:vAlign w:val="center"/>
           </w:tcPr>
@@ -747,7 +750,7 @@
         </w:tc>
         <w:tc>
           <w:tcPr>
-            <w:tcW w:w="307" w:type="dxa"/>
+            <w:tcW w:w="309" w:type="dxa"/>
             <w:vMerge w:val="restart"/>
             <w:tcBorders>
               <w:top w:val="nil"/>
@@ -767,7 +770,7 @@
         </w:tc>
         <w:tc>
           <w:tcPr>
-            <w:tcW w:w="755" w:type="dxa"/>
+            <w:tcW w:w="787" w:type="dxa"/>
             <w:shd w:val="clear" w:color="auto" w:fill="D9D9D9" w:themeFill="background1" w:themeFillShade="D9"/>
             <w:vAlign w:val="center"/>
           </w:tcPr>
@@ -790,7 +793,7 @@
         </w:tc>
         <w:tc>
           <w:tcPr>
-            <w:tcW w:w="869" w:type="dxa"/>
+            <w:tcW w:w="906" w:type="dxa"/>
             <w:shd w:val="clear" w:color="auto" w:fill="D9D9D9" w:themeFill="background1" w:themeFillShade="D9"/>
             <w:vAlign w:val="center"/>
           </w:tcPr>
@@ -813,7 +816,7 @@
         </w:tc>
         <w:tc>
           <w:tcPr>
-            <w:tcW w:w="307" w:type="dxa"/>
+            <w:tcW w:w="309" w:type="dxa"/>
             <w:vMerge w:val="restart"/>
             <w:tcBorders>
               <w:top w:val="nil"/>
@@ -833,7 +836,7 @@
         </w:tc>
         <w:tc>
           <w:tcPr>
-            <w:tcW w:w="755" w:type="dxa"/>
+            <w:tcW w:w="787" w:type="dxa"/>
             <w:shd w:val="clear" w:color="auto" w:fill="D9D9D9" w:themeFill="background1" w:themeFillShade="D9"/>
             <w:vAlign w:val="center"/>
           </w:tcPr>
@@ -856,7 +859,7 @@
         </w:tc>
         <w:tc>
           <w:tcPr>
-            <w:tcW w:w="869" w:type="dxa"/>
+            <w:tcW w:w="906" w:type="dxa"/>
             <w:shd w:val="clear" w:color="auto" w:fill="D9D9D9" w:themeFill="background1" w:themeFillShade="D9"/>
             <w:vAlign w:val="center"/>
           </w:tcPr>
@@ -879,7 +882,7 @@
         </w:tc>
         <w:tc>
           <w:tcPr>
-            <w:tcW w:w="307" w:type="dxa"/>
+            <w:tcW w:w="309" w:type="dxa"/>
             <w:vMerge w:val="restart"/>
             <w:tcBorders>
               <w:top w:val="nil"/>
@@ -899,7 +902,7 @@
         </w:tc>
         <w:tc>
           <w:tcPr>
-            <w:tcW w:w="768" w:type="dxa"/>
+            <w:tcW w:w="801" w:type="dxa"/>
             <w:shd w:val="clear" w:color="auto" w:fill="D9D9D9" w:themeFill="background1" w:themeFillShade="D9"/>
             <w:vAlign w:val="center"/>
           </w:tcPr>
@@ -922,7 +925,7 @@
         </w:tc>
         <w:tc>
           <w:tcPr>
-            <w:tcW w:w="1012" w:type="dxa"/>
+            <w:tcW w:w="1055" w:type="dxa"/>
             <w:shd w:val="clear" w:color="auto" w:fill="D9D9D9" w:themeFill="background1" w:themeFillShade="D9"/>
             <w:vAlign w:val="center"/>
           </w:tcPr>
@@ -945,9 +948,12 @@
         </w:tc>
       </w:tr>
       <w:tr>
-        <w:tc>
-          <w:tcPr>
-            <w:tcW w:w="823" w:type="dxa"/>
+        <w:trPr>
+          <w:trHeight w:val="734"/>
+        </w:trPr>
+        <w:tc>
+          <w:tcPr>
+            <w:tcW w:w="820" w:type="dxa"/>
             <w:vAlign w:val="center"/>
           </w:tcPr>
           <w:p>
@@ -986,7 +992,7 @@
         </w:tc>
         <w:tc>
           <w:tcPr>
-            <w:tcW w:w="801" w:type="dxa"/>
+            <w:tcW w:w="906" w:type="dxa"/>
             <w:vAlign w:val="center"/>
           </w:tcPr>
           <w:p>
@@ -1008,7 +1014,7 @@
         </w:tc>
         <w:tc>
           <w:tcPr>
-            <w:tcW w:w="307" w:type="dxa"/>
+            <w:tcW w:w="309" w:type="dxa"/>
             <w:vMerge/>
             <w:tcBorders>
               <w:bottom w:val="nil"/>
@@ -1027,7 +1033,7 @@
         </w:tc>
         <w:tc>
           <w:tcPr>
-            <w:tcW w:w="755" w:type="dxa"/>
+            <w:tcW w:w="787" w:type="dxa"/>
             <w:vAlign w:val="center"/>
           </w:tcPr>
           <w:p>
@@ -1066,7 +1072,7 @@
         </w:tc>
         <w:tc>
           <w:tcPr>
-            <w:tcW w:w="869" w:type="dxa"/>
+            <w:tcW w:w="906" w:type="dxa"/>
             <w:vAlign w:val="center"/>
           </w:tcPr>
           <w:p>
@@ -1088,7 +1094,7 @@
         </w:tc>
         <w:tc>
           <w:tcPr>
-            <w:tcW w:w="307" w:type="dxa"/>
+            <w:tcW w:w="309" w:type="dxa"/>
             <w:vMerge/>
             <w:tcBorders>
               <w:bottom w:val="nil"/>
@@ -1107,7 +1113,7 @@
         </w:tc>
         <w:tc>
           <w:tcPr>
-            <w:tcW w:w="755" w:type="dxa"/>
+            <w:tcW w:w="787" w:type="dxa"/>
             <w:vAlign w:val="center"/>
           </w:tcPr>
           <w:p>
@@ -1146,7 +1152,7 @@
         </w:tc>
         <w:tc>
           <w:tcPr>
-            <w:tcW w:w="869" w:type="dxa"/>
+            <w:tcW w:w="906" w:type="dxa"/>
             <w:vAlign w:val="center"/>
           </w:tcPr>
           <w:p>
@@ -1168,7 +1174,7 @@
         </w:tc>
         <w:tc>
           <w:tcPr>
-            <w:tcW w:w="307" w:type="dxa"/>
+            <w:tcW w:w="309" w:type="dxa"/>
             <w:vMerge/>
             <w:tcBorders>
               <w:bottom w:val="nil"/>
@@ -1187,7 +1193,7 @@
         </w:tc>
         <w:tc>
           <w:tcPr>
-            <w:tcW w:w="768" w:type="dxa"/>
+            <w:tcW w:w="801" w:type="dxa"/>
             <w:vAlign w:val="center"/>
           </w:tcPr>
           <w:p>
@@ -1226,7 +1232,7 @@
         </w:tc>
         <w:tc>
           <w:tcPr>
-            <w:tcW w:w="1012" w:type="dxa"/>
+            <w:tcW w:w="1055" w:type="dxa"/>
             <w:vAlign w:val="center"/>
           </w:tcPr>
           <w:p>
@@ -2161,7 +2167,7 @@
     <w:tbl>
       <w:tblPr>
         <w:tblStyle w:val="TableGrid"/>
-        <w:tblW w:w="5460" w:type="dxa"/>
+        <w:tblW w:w="6421" w:type="dxa"/>
         <w:tblInd w:w="23" w:type="dxa"/>
         <w:tblCellMar>
           <w:top w:w="85" w:type="dxa"/>
@@ -2172,19 +2178,22 @@
         <w:tblLook w:val="04A0" w:firstRow="1" w:lastRow="0" w:firstColumn="1" w:lastColumn="0" w:noHBand="0" w:noVBand="1"/>
       </w:tblPr>
       <w:tblGrid>
-        <w:gridCol w:w="755"/>
-        <w:gridCol w:w="869"/>
-        <w:gridCol w:w="294"/>
-        <w:gridCol w:w="755"/>
-        <w:gridCol w:w="869"/>
-        <w:gridCol w:w="294"/>
-        <w:gridCol w:w="755"/>
-        <w:gridCol w:w="869"/>
+        <w:gridCol w:w="888"/>
+        <w:gridCol w:w="1023"/>
+        <w:gridCol w:w="344"/>
+        <w:gridCol w:w="888"/>
+        <w:gridCol w:w="1023"/>
+        <w:gridCol w:w="344"/>
+        <w:gridCol w:w="888"/>
+        <w:gridCol w:w="1023"/>
       </w:tblGrid>
       <w:tr>
-        <w:tc>
-          <w:tcPr>
-            <w:tcW w:w="736" w:type="dxa"/>
+        <w:trPr>
+          <w:trHeight w:val="328"/>
+        </w:trPr>
+        <w:tc>
+          <w:tcPr>
+            <w:tcW w:w="888" w:type="dxa"/>
             <w:shd w:val="clear" w:color="auto" w:fill="D9D9D9" w:themeFill="background1" w:themeFillShade="D9"/>
             <w:vAlign w:val="center"/>
           </w:tcPr>
@@ -2207,7 +2216,7 @@
         </w:tc>
         <w:tc>
           <w:tcPr>
-            <w:tcW w:w="844" w:type="dxa"/>
+            <w:tcW w:w="1023" w:type="dxa"/>
             <w:shd w:val="clear" w:color="auto" w:fill="D9D9D9" w:themeFill="background1" w:themeFillShade="D9"/>
             <w:vAlign w:val="center"/>
           </w:tcPr>
@@ -2230,7 +2239,7 @@
         </w:tc>
         <w:tc>
           <w:tcPr>
-            <w:tcW w:w="360" w:type="dxa"/>
+            <w:tcW w:w="344" w:type="dxa"/>
             <w:vMerge w:val="restart"/>
             <w:tcBorders>
               <w:top w:val="nil"/>
@@ -2250,7 +2259,7 @@
         </w:tc>
         <w:tc>
           <w:tcPr>
-            <w:tcW w:w="736" w:type="dxa"/>
+            <w:tcW w:w="888" w:type="dxa"/>
             <w:shd w:val="clear" w:color="auto" w:fill="D9D9D9" w:themeFill="background1" w:themeFillShade="D9"/>
             <w:vAlign w:val="center"/>
           </w:tcPr>
@@ -2273,7 +2282,7 @@
         </w:tc>
         <w:tc>
           <w:tcPr>
-            <w:tcW w:w="844" w:type="dxa"/>
+            <w:tcW w:w="1023" w:type="dxa"/>
             <w:shd w:val="clear" w:color="auto" w:fill="D9D9D9" w:themeFill="background1" w:themeFillShade="D9"/>
             <w:vAlign w:val="center"/>
           </w:tcPr>
@@ -2296,7 +2305,7 @@
         </w:tc>
         <w:tc>
           <w:tcPr>
-            <w:tcW w:w="360" w:type="dxa"/>
+            <w:tcW w:w="344" w:type="dxa"/>
             <w:vMerge w:val="restart"/>
             <w:tcBorders>
               <w:top w:val="nil"/>
@@ -2316,7 +2325,7 @@
         </w:tc>
         <w:tc>
           <w:tcPr>
-            <w:tcW w:w="736" w:type="dxa"/>
+            <w:tcW w:w="888" w:type="dxa"/>
             <w:shd w:val="clear" w:color="auto" w:fill="D9D9D9" w:themeFill="background1" w:themeFillShade="D9"/>
             <w:vAlign w:val="center"/>
           </w:tcPr>
@@ -2339,7 +2348,7 @@
         </w:tc>
         <w:tc>
           <w:tcPr>
-            <w:tcW w:w="844" w:type="dxa"/>
+            <w:tcW w:w="1023" w:type="dxa"/>
             <w:shd w:val="clear" w:color="auto" w:fill="D9D9D9" w:themeFill="background1" w:themeFillShade="D9"/>
             <w:vAlign w:val="center"/>
           </w:tcPr>
@@ -2362,9 +2371,12 @@
         </w:tc>
       </w:tr>
       <w:tr>
-        <w:tc>
-          <w:tcPr>
-            <w:tcW w:w="736" w:type="dxa"/>
+        <w:trPr>
+          <w:trHeight w:val="301"/>
+        </w:trPr>
+        <w:tc>
+          <w:tcPr>
+            <w:tcW w:w="888" w:type="dxa"/>
           </w:tcPr>
           <w:p>
             <w:pPr>
@@ -2385,7 +2397,7 @@
         </w:tc>
         <w:tc>
           <w:tcPr>
-            <w:tcW w:w="844" w:type="dxa"/>
+            <w:tcW w:w="1023" w:type="dxa"/>
           </w:tcPr>
           <w:p>
             <w:pPr>
@@ -2406,7 +2418,7 @@
         </w:tc>
         <w:tc>
           <w:tcPr>
-            <w:tcW w:w="360" w:type="dxa"/>
+            <w:tcW w:w="344" w:type="dxa"/>
             <w:vMerge/>
             <w:tcBorders>
               <w:bottom w:val="nil"/>
@@ -2425,7 +2437,7 @@
         </w:tc>
         <w:tc>
           <w:tcPr>
-            <w:tcW w:w="736" w:type="dxa"/>
+            <w:tcW w:w="888" w:type="dxa"/>
           </w:tcPr>
           <w:p>
             <w:pPr>
@@ -2446,7 +2458,7 @@
         </w:tc>
         <w:tc>
           <w:tcPr>
-            <w:tcW w:w="844" w:type="dxa"/>
+            <w:tcW w:w="1023" w:type="dxa"/>
           </w:tcPr>
           <w:p>
             <w:pPr>
@@ -2467,7 +2479,7 @@
         </w:tc>
         <w:tc>
           <w:tcPr>
-            <w:tcW w:w="360" w:type="dxa"/>
+            <w:tcW w:w="344" w:type="dxa"/>
             <w:vMerge/>
             <w:tcBorders>
               <w:bottom w:val="nil"/>
@@ -2486,7 +2498,7 @@
         </w:tc>
         <w:tc>
           <w:tcPr>
-            <w:tcW w:w="736" w:type="dxa"/>
+            <w:tcW w:w="888" w:type="dxa"/>
           </w:tcPr>
           <w:p>
             <w:pPr>
@@ -2507,7 +2519,7 @@
         </w:tc>
         <w:tc>
           <w:tcPr>
-            <w:tcW w:w="844" w:type="dxa"/>
+            <w:tcW w:w="1023" w:type="dxa"/>
           </w:tcPr>
           <w:p>
             <w:pPr>
@@ -2604,6 +2616,7 @@
         <w:rPr>
           <w:lang w:val="bg-BG"/>
         </w:rPr>
+        <w:lastRenderedPageBreak/>
         <w:t xml:space="preserve">Прочетете </w:t>
       </w:r>
       <w:r>
@@ -2643,7 +2656,6 @@
         <w:rPr>
           <w:lang w:val="bg-BG"/>
         </w:rPr>
-        <w:lastRenderedPageBreak/>
         <w:t xml:space="preserve">Добавете </w:t>
       </w:r>
       <w:r>
@@ -3313,7 +3325,7 @@
     <w:tbl>
       <w:tblPr>
         <w:tblStyle w:val="TableGrid"/>
-        <w:tblW w:w="8365" w:type="dxa"/>
+        <w:tblW w:w="8616" w:type="dxa"/>
         <w:tblCellMar>
           <w:top w:w="85" w:type="dxa"/>
           <w:left w:w="142" w:type="dxa"/>
@@ -3323,22 +3335,22 @@
         <w:tblLook w:val="04A0" w:firstRow="1" w:lastRow="0" w:firstColumn="1" w:lastColumn="0" w:noHBand="0" w:noVBand="1"/>
       </w:tblPr>
       <w:tblGrid>
-        <w:gridCol w:w="1165"/>
-        <w:gridCol w:w="1260"/>
-        <w:gridCol w:w="540"/>
-        <w:gridCol w:w="1175"/>
-        <w:gridCol w:w="1255"/>
-        <w:gridCol w:w="545"/>
-        <w:gridCol w:w="1165"/>
-        <w:gridCol w:w="1260"/>
+        <w:gridCol w:w="1200"/>
+        <w:gridCol w:w="1298"/>
+        <w:gridCol w:w="556"/>
+        <w:gridCol w:w="1210"/>
+        <w:gridCol w:w="1293"/>
+        <w:gridCol w:w="561"/>
+        <w:gridCol w:w="1200"/>
+        <w:gridCol w:w="1298"/>
       </w:tblGrid>
       <w:tr>
         <w:trPr>
-          <w:trHeight w:val="347"/>
+          <w:trHeight w:val="369"/>
         </w:trPr>
         <w:tc>
           <w:tcPr>
-            <w:tcW w:w="1165" w:type="dxa"/>
+            <w:tcW w:w="1200" w:type="dxa"/>
             <w:shd w:val="clear" w:color="auto" w:fill="D9D9D9" w:themeFill="background1" w:themeFillShade="D9"/>
             <w:vAlign w:val="center"/>
           </w:tcPr>
@@ -3361,7 +3373,7 @@
         </w:tc>
         <w:tc>
           <w:tcPr>
-            <w:tcW w:w="1260" w:type="dxa"/>
+            <w:tcW w:w="1298" w:type="dxa"/>
             <w:shd w:val="clear" w:color="auto" w:fill="D9D9D9" w:themeFill="background1" w:themeFillShade="D9"/>
             <w:vAlign w:val="center"/>
           </w:tcPr>
@@ -3384,7 +3396,7 @@
         </w:tc>
         <w:tc>
           <w:tcPr>
-            <w:tcW w:w="540" w:type="dxa"/>
+            <w:tcW w:w="556" w:type="dxa"/>
             <w:vMerge w:val="restart"/>
             <w:tcBorders>
               <w:top w:val="nil"/>
@@ -3404,7 +3416,7 @@
         </w:tc>
         <w:tc>
           <w:tcPr>
-            <w:tcW w:w="1175" w:type="dxa"/>
+            <w:tcW w:w="1210" w:type="dxa"/>
             <w:shd w:val="clear" w:color="auto" w:fill="D9D9D9" w:themeFill="background1" w:themeFillShade="D9"/>
             <w:vAlign w:val="center"/>
           </w:tcPr>
@@ -3427,7 +3439,7 @@
         </w:tc>
         <w:tc>
           <w:tcPr>
-            <w:tcW w:w="1255" w:type="dxa"/>
+            <w:tcW w:w="1293" w:type="dxa"/>
             <w:shd w:val="clear" w:color="auto" w:fill="D9D9D9" w:themeFill="background1" w:themeFillShade="D9"/>
             <w:vAlign w:val="center"/>
           </w:tcPr>
@@ -3450,7 +3462,7 @@
         </w:tc>
         <w:tc>
           <w:tcPr>
-            <w:tcW w:w="545" w:type="dxa"/>
+            <w:tcW w:w="561" w:type="dxa"/>
             <w:vMerge w:val="restart"/>
             <w:tcBorders>
               <w:top w:val="nil"/>
@@ -3476,7 +3488,7 @@
         </w:tc>
         <w:tc>
           <w:tcPr>
-            <w:tcW w:w="1165" w:type="dxa"/>
+            <w:tcW w:w="1200" w:type="dxa"/>
             <w:shd w:val="clear" w:color="auto" w:fill="D9D9D9" w:themeFill="background1" w:themeFillShade="D9"/>
             <w:vAlign w:val="center"/>
           </w:tcPr>
@@ -3499,7 +3511,7 @@
         </w:tc>
         <w:tc>
           <w:tcPr>
-            <w:tcW w:w="1260" w:type="dxa"/>
+            <w:tcW w:w="1298" w:type="dxa"/>
             <w:shd w:val="clear" w:color="auto" w:fill="D9D9D9" w:themeFill="background1" w:themeFillShade="D9"/>
             <w:vAlign w:val="center"/>
           </w:tcPr>
@@ -3523,11 +3535,11 @@
       </w:tr>
       <w:tr>
         <w:trPr>
-          <w:trHeight w:val="320"/>
+          <w:trHeight w:val="340"/>
         </w:trPr>
         <w:tc>
           <w:tcPr>
-            <w:tcW w:w="1165" w:type="dxa"/>
+            <w:tcW w:w="1200" w:type="dxa"/>
           </w:tcPr>
           <w:p>
             <w:pPr>
@@ -3548,7 +3560,7 @@
         </w:tc>
         <w:tc>
           <w:tcPr>
-            <w:tcW w:w="1260" w:type="dxa"/>
+            <w:tcW w:w="1298" w:type="dxa"/>
             <w:vAlign w:val="center"/>
           </w:tcPr>
           <w:p>
@@ -3571,7 +3583,7 @@
         </w:tc>
         <w:tc>
           <w:tcPr>
-            <w:tcW w:w="540" w:type="dxa"/>
+            <w:tcW w:w="556" w:type="dxa"/>
             <w:vMerge/>
             <w:tcBorders>
               <w:bottom w:val="nil"/>
@@ -3590,7 +3602,7 @@
         </w:tc>
         <w:tc>
           <w:tcPr>
-            <w:tcW w:w="1175" w:type="dxa"/>
+            <w:tcW w:w="1210" w:type="dxa"/>
           </w:tcPr>
           <w:p>
             <w:pPr>
@@ -3611,7 +3623,7 @@
         </w:tc>
         <w:tc>
           <w:tcPr>
-            <w:tcW w:w="1255" w:type="dxa"/>
+            <w:tcW w:w="1293" w:type="dxa"/>
             <w:vAlign w:val="center"/>
           </w:tcPr>
           <w:p>
@@ -3634,7 +3646,7 @@
         </w:tc>
         <w:tc>
           <w:tcPr>
-            <w:tcW w:w="545" w:type="dxa"/>
+            <w:tcW w:w="561" w:type="dxa"/>
             <w:vMerge/>
             <w:tcBorders>
               <w:bottom w:val="nil"/>
@@ -3653,7 +3665,7 @@
         </w:tc>
         <w:tc>
           <w:tcPr>
-            <w:tcW w:w="1165" w:type="dxa"/>
+            <w:tcW w:w="1200" w:type="dxa"/>
           </w:tcPr>
           <w:p>
             <w:pPr>
@@ -3674,7 +3686,7 @@
         </w:tc>
         <w:tc>
           <w:tcPr>
-            <w:tcW w:w="1260" w:type="dxa"/>
+            <w:tcW w:w="1298" w:type="dxa"/>
             <w:vAlign w:val="center"/>
           </w:tcPr>
           <w:p>
@@ -5470,7 +5482,7 @@
     <w:tbl>
       <w:tblPr>
         <w:tblStyle w:val="TableGrid"/>
-        <w:tblW w:w="6218" w:type="dxa"/>
+        <w:tblW w:w="6883" w:type="dxa"/>
         <w:tblCellMar>
           <w:top w:w="57" w:type="dxa"/>
           <w:left w:w="142" w:type="dxa"/>
@@ -5480,20 +5492,20 @@
         <w:tblLook w:val="04A0" w:firstRow="1" w:lastRow="0" w:firstColumn="1" w:lastColumn="0" w:noHBand="0" w:noVBand="1"/>
       </w:tblPr>
       <w:tblGrid>
-        <w:gridCol w:w="1686"/>
-        <w:gridCol w:w="897"/>
-        <w:gridCol w:w="864"/>
-        <w:gridCol w:w="744"/>
-        <w:gridCol w:w="963"/>
-        <w:gridCol w:w="1064"/>
+        <w:gridCol w:w="1868"/>
+        <w:gridCol w:w="993"/>
+        <w:gridCol w:w="956"/>
+        <w:gridCol w:w="823"/>
+        <w:gridCol w:w="1066"/>
+        <w:gridCol w:w="1177"/>
       </w:tblGrid>
       <w:tr>
         <w:trPr>
-          <w:trHeight w:val="56"/>
+          <w:trHeight w:val="84"/>
         </w:trPr>
         <w:tc>
           <w:tcPr>
-            <w:tcW w:w="1686" w:type="dxa"/>
+            <w:tcW w:w="1868" w:type="dxa"/>
             <w:shd w:val="clear" w:color="auto" w:fill="D9D9D9" w:themeFill="background1" w:themeFillShade="D9"/>
             <w:hideMark/>
           </w:tcPr>
@@ -5526,7 +5538,7 @@
         </w:tc>
         <w:tc>
           <w:tcPr>
-            <w:tcW w:w="897" w:type="dxa"/>
+            <w:tcW w:w="993" w:type="dxa"/>
             <w:shd w:val="clear" w:color="auto" w:fill="D9D9D9" w:themeFill="background1" w:themeFillShade="D9"/>
             <w:hideMark/>
           </w:tcPr>
@@ -5551,7 +5563,7 @@
         </w:tc>
         <w:tc>
           <w:tcPr>
-            <w:tcW w:w="864" w:type="dxa"/>
+            <w:tcW w:w="956" w:type="dxa"/>
             <w:shd w:val="clear" w:color="auto" w:fill="D9D9D9" w:themeFill="background1" w:themeFillShade="D9"/>
             <w:hideMark/>
           </w:tcPr>
@@ -5576,7 +5588,7 @@
         </w:tc>
         <w:tc>
           <w:tcPr>
-            <w:tcW w:w="744" w:type="dxa"/>
+            <w:tcW w:w="823" w:type="dxa"/>
             <w:shd w:val="clear" w:color="auto" w:fill="D9D9D9" w:themeFill="background1" w:themeFillShade="D9"/>
             <w:hideMark/>
           </w:tcPr>
@@ -5601,7 +5613,7 @@
         </w:tc>
         <w:tc>
           <w:tcPr>
-            <w:tcW w:w="963" w:type="dxa"/>
+            <w:tcW w:w="1066" w:type="dxa"/>
             <w:shd w:val="clear" w:color="auto" w:fill="D9D9D9" w:themeFill="background1" w:themeFillShade="D9"/>
             <w:hideMark/>
           </w:tcPr>
@@ -5626,7 +5638,7 @@
         </w:tc>
         <w:tc>
           <w:tcPr>
-            <w:tcW w:w="1064" w:type="dxa"/>
+            <w:tcW w:w="1177" w:type="dxa"/>
             <w:shd w:val="clear" w:color="auto" w:fill="D9D9D9" w:themeFill="background1" w:themeFillShade="D9"/>
             <w:hideMark/>
           </w:tcPr>
@@ -5652,11 +5664,11 @@
       </w:tr>
       <w:tr>
         <w:trPr>
-          <w:trHeight w:val="56"/>
+          <w:trHeight w:val="84"/>
         </w:trPr>
         <w:tc>
           <w:tcPr>
-            <w:tcW w:w="1686" w:type="dxa"/>
+            <w:tcW w:w="1868" w:type="dxa"/>
             <w:shd w:val="clear" w:color="auto" w:fill="D9D9D9" w:themeFill="background1" w:themeFillShade="D9"/>
             <w:hideMark/>
           </w:tcPr>
@@ -5681,7 +5693,7 @@
         </w:tc>
         <w:tc>
           <w:tcPr>
-            <w:tcW w:w="897" w:type="dxa"/>
+            <w:tcW w:w="993" w:type="dxa"/>
             <w:hideMark/>
           </w:tcPr>
           <w:p>
@@ -5703,7 +5715,7 @@
         </w:tc>
         <w:tc>
           <w:tcPr>
-            <w:tcW w:w="864" w:type="dxa"/>
+            <w:tcW w:w="956" w:type="dxa"/>
             <w:hideMark/>
           </w:tcPr>
           <w:p>
@@ -5725,7 +5737,7 @@
         </w:tc>
         <w:tc>
           <w:tcPr>
-            <w:tcW w:w="744" w:type="dxa"/>
+            <w:tcW w:w="823" w:type="dxa"/>
             <w:hideMark/>
           </w:tcPr>
           <w:p>
@@ -5747,7 +5759,7 @@
         </w:tc>
         <w:tc>
           <w:tcPr>
-            <w:tcW w:w="963" w:type="dxa"/>
+            <w:tcW w:w="1066" w:type="dxa"/>
             <w:hideMark/>
           </w:tcPr>
           <w:p>
@@ -5769,7 +5781,7 @@
         </w:tc>
         <w:tc>
           <w:tcPr>
-            <w:tcW w:w="1064" w:type="dxa"/>
+            <w:tcW w:w="1177" w:type="dxa"/>
             <w:hideMark/>
           </w:tcPr>
           <w:p>
@@ -5792,11 +5804,11 @@
       </w:tr>
       <w:tr>
         <w:trPr>
-          <w:trHeight w:val="56"/>
+          <w:trHeight w:val="84"/>
         </w:trPr>
         <w:tc>
           <w:tcPr>
-            <w:tcW w:w="1686" w:type="dxa"/>
+            <w:tcW w:w="1868" w:type="dxa"/>
             <w:shd w:val="clear" w:color="auto" w:fill="D9D9D9" w:themeFill="background1" w:themeFillShade="D9"/>
             <w:hideMark/>
           </w:tcPr>
@@ -5821,7 +5833,7 @@
         </w:tc>
         <w:tc>
           <w:tcPr>
-            <w:tcW w:w="897" w:type="dxa"/>
+            <w:tcW w:w="993" w:type="dxa"/>
             <w:hideMark/>
           </w:tcPr>
           <w:p>
@@ -5843,7 +5855,7 @@
         </w:tc>
         <w:tc>
           <w:tcPr>
-            <w:tcW w:w="864" w:type="dxa"/>
+            <w:tcW w:w="956" w:type="dxa"/>
             <w:hideMark/>
           </w:tcPr>
           <w:p>
@@ -5865,7 +5877,7 @@
         </w:tc>
         <w:tc>
           <w:tcPr>
-            <w:tcW w:w="744" w:type="dxa"/>
+            <w:tcW w:w="823" w:type="dxa"/>
             <w:hideMark/>
           </w:tcPr>
           <w:p>
@@ -5887,7 +5899,7 @@
         </w:tc>
         <w:tc>
           <w:tcPr>
-            <w:tcW w:w="963" w:type="dxa"/>
+            <w:tcW w:w="1066" w:type="dxa"/>
             <w:hideMark/>
           </w:tcPr>
           <w:p>
@@ -5909,7 +5921,7 @@
         </w:tc>
         <w:tc>
           <w:tcPr>
-            <w:tcW w:w="1064" w:type="dxa"/>
+            <w:tcW w:w="1177" w:type="dxa"/>
             <w:hideMark/>
           </w:tcPr>
           <w:p>
@@ -5932,11 +5944,11 @@
       </w:tr>
       <w:tr>
         <w:trPr>
-          <w:trHeight w:val="56"/>
+          <w:trHeight w:val="84"/>
         </w:trPr>
         <w:tc>
           <w:tcPr>
-            <w:tcW w:w="1686" w:type="dxa"/>
+            <w:tcW w:w="1868" w:type="dxa"/>
             <w:shd w:val="clear" w:color="auto" w:fill="D9D9D9" w:themeFill="background1" w:themeFillShade="D9"/>
             <w:hideMark/>
           </w:tcPr>
@@ -5961,7 +5973,7 @@
         </w:tc>
         <w:tc>
           <w:tcPr>
-            <w:tcW w:w="897" w:type="dxa"/>
+            <w:tcW w:w="993" w:type="dxa"/>
             <w:hideMark/>
           </w:tcPr>
           <w:p>
@@ -5983,7 +5995,7 @@
         </w:tc>
         <w:tc>
           <w:tcPr>
-            <w:tcW w:w="864" w:type="dxa"/>
+            <w:tcW w:w="956" w:type="dxa"/>
             <w:hideMark/>
           </w:tcPr>
           <w:p>
@@ -6005,7 +6017,7 @@
         </w:tc>
         <w:tc>
           <w:tcPr>
-            <w:tcW w:w="744" w:type="dxa"/>
+            <w:tcW w:w="823" w:type="dxa"/>
             <w:hideMark/>
           </w:tcPr>
           <w:p>
@@ -6027,7 +6039,7 @@
         </w:tc>
         <w:tc>
           <w:tcPr>
-            <w:tcW w:w="963" w:type="dxa"/>
+            <w:tcW w:w="1066" w:type="dxa"/>
             <w:hideMark/>
           </w:tcPr>
           <w:p>
@@ -6049,7 +6061,7 @@
         </w:tc>
         <w:tc>
           <w:tcPr>
-            <w:tcW w:w="1064" w:type="dxa"/>
+            <w:tcW w:w="1177" w:type="dxa"/>
             <w:hideMark/>
           </w:tcPr>
           <w:p>
@@ -8535,7 +8547,6 @@
         </w:rPr>
         <w:t xml:space="preserve"> на падащото меню </w:t>
       </w:r>
-      <w:proofErr w:type="spellStart"/>
       <w:r>
         <w:rPr>
           <w:rFonts w:ascii="Consolas" w:hAnsi="Consolas" w:cs="Consolas"/>
@@ -8544,7 +8555,6 @@
         </w:rPr>
         <w:t>comboBoxProduct</w:t>
       </w:r>
-      <w:proofErr w:type="spellEnd"/>
       <w:r>
         <w:rPr>
           <w:lang w:val="bg-BG"/>
@@ -8651,7 +8661,6 @@
         </w:rPr>
         <w:t xml:space="preserve"> на падащото меню </w:t>
       </w:r>
-      <w:proofErr w:type="spellStart"/>
       <w:r>
         <w:rPr>
           <w:rFonts w:ascii="Consolas" w:hAnsi="Consolas" w:cs="Consolas"/>
@@ -8668,7 +8677,6 @@
         </w:rPr>
         <w:t>City</w:t>
       </w:r>
-      <w:proofErr w:type="spellEnd"/>
       <w:r>
         <w:rPr>
           <w:lang w:val="bg-BG"/>
@@ -11222,9 +11230,9 @@
           <w:lang w:val="bg-BG"/>
         </w:rPr>
         <w:drawing>
-          <wp:inline distT="0" distB="0" distL="0" distR="0" wp14:anchorId="7D885AD9" wp14:editId="35680361">
+          <wp:inline distT="0" distB="0" distL="0" distR="0" wp14:anchorId="7D885AD9" wp14:editId="27050488">
             <wp:extent cx="3283200" cy="1720800"/>
-            <wp:effectExtent l="0" t="0" r="0" b="0"/>
+            <wp:effectExtent l="12700" t="12700" r="6350" b="6985"/>
             <wp:docPr id="11" name="Picture 11" descr="Graphical user interface, text, application&#10;&#10;Description automatically generated"/>
             <wp:cNvGraphicFramePr>
               <a:graphicFrameLocks xmlns:a="http://schemas.openxmlformats.org/drawingml/2006/main" noChangeAspect="1"/>
@@ -11250,6 +11258,13 @@
                     <a:prstGeom prst="rect">
                       <a:avLst/>
                     </a:prstGeom>
+                    <a:ln>
+                      <a:solidFill>
+                        <a:schemeClr val="bg1">
+                          <a:lumMod val="75000"/>
+                        </a:schemeClr>
+                      </a:solidFill>
+                    </a:ln>
                   </pic:spPr>
                 </pic:pic>
               </a:graphicData>
@@ -16397,7 +16412,7 @@
     <w:tbl>
       <w:tblPr>
         <w:tblStyle w:val="TableGrid"/>
-        <w:tblW w:w="9458" w:type="dxa"/>
+        <w:tblW w:w="9766" w:type="dxa"/>
         <w:tblInd w:w="23" w:type="dxa"/>
         <w:tblCellMar>
           <w:top w:w="85" w:type="dxa"/>
@@ -16408,22 +16423,25 @@
         <w:tblLook w:val="04A0" w:firstRow="1" w:lastRow="0" w:firstColumn="1" w:lastColumn="0" w:noHBand="0" w:noVBand="1"/>
       </w:tblPr>
       <w:tblGrid>
-        <w:gridCol w:w="896"/>
-        <w:gridCol w:w="1017"/>
-        <w:gridCol w:w="360"/>
-        <w:gridCol w:w="1138"/>
-        <w:gridCol w:w="896"/>
-        <w:gridCol w:w="360"/>
-        <w:gridCol w:w="1138"/>
-        <w:gridCol w:w="1017"/>
-        <w:gridCol w:w="360"/>
-        <w:gridCol w:w="1380"/>
-        <w:gridCol w:w="896"/>
+        <w:gridCol w:w="925"/>
+        <w:gridCol w:w="1050"/>
+        <w:gridCol w:w="371"/>
+        <w:gridCol w:w="1176"/>
+        <w:gridCol w:w="925"/>
+        <w:gridCol w:w="371"/>
+        <w:gridCol w:w="1176"/>
+        <w:gridCol w:w="1050"/>
+        <w:gridCol w:w="371"/>
+        <w:gridCol w:w="1426"/>
+        <w:gridCol w:w="925"/>
       </w:tblGrid>
       <w:tr>
-        <w:tc>
-          <w:tcPr>
-            <w:tcW w:w="896" w:type="dxa"/>
+        <w:trPr>
+          <w:trHeight w:val="345"/>
+        </w:trPr>
+        <w:tc>
+          <w:tcPr>
+            <w:tcW w:w="925" w:type="dxa"/>
             <w:shd w:val="clear" w:color="auto" w:fill="D9D9D9" w:themeFill="background1" w:themeFillShade="D9"/>
             <w:vAlign w:val="center"/>
           </w:tcPr>
@@ -16446,7 +16464,7 @@
         </w:tc>
         <w:tc>
           <w:tcPr>
-            <w:tcW w:w="1017" w:type="dxa"/>
+            <w:tcW w:w="1050" w:type="dxa"/>
             <w:shd w:val="clear" w:color="auto" w:fill="D9D9D9" w:themeFill="background1" w:themeFillShade="D9"/>
             <w:vAlign w:val="center"/>
           </w:tcPr>
@@ -16469,7 +16487,7 @@
         </w:tc>
         <w:tc>
           <w:tcPr>
-            <w:tcW w:w="360" w:type="dxa"/>
+            <w:tcW w:w="371" w:type="dxa"/>
             <w:vMerge w:val="restart"/>
             <w:tcBorders>
               <w:top w:val="nil"/>
@@ -16489,7 +16507,7 @@
         </w:tc>
         <w:tc>
           <w:tcPr>
-            <w:tcW w:w="1138" w:type="dxa"/>
+            <w:tcW w:w="1176" w:type="dxa"/>
             <w:shd w:val="clear" w:color="auto" w:fill="D9D9D9" w:themeFill="background1" w:themeFillShade="D9"/>
             <w:vAlign w:val="center"/>
           </w:tcPr>
@@ -16512,7 +16530,7 @@
         </w:tc>
         <w:tc>
           <w:tcPr>
-            <w:tcW w:w="896" w:type="dxa"/>
+            <w:tcW w:w="925" w:type="dxa"/>
             <w:shd w:val="clear" w:color="auto" w:fill="D9D9D9" w:themeFill="background1" w:themeFillShade="D9"/>
             <w:vAlign w:val="center"/>
           </w:tcPr>
@@ -16535,7 +16553,7 @@
         </w:tc>
         <w:tc>
           <w:tcPr>
-            <w:tcW w:w="360" w:type="dxa"/>
+            <w:tcW w:w="371" w:type="dxa"/>
             <w:vMerge w:val="restart"/>
             <w:tcBorders>
               <w:top w:val="nil"/>
@@ -16555,7 +16573,7 @@
         </w:tc>
         <w:tc>
           <w:tcPr>
-            <w:tcW w:w="1138" w:type="dxa"/>
+            <w:tcW w:w="1176" w:type="dxa"/>
             <w:shd w:val="clear" w:color="auto" w:fill="D9D9D9" w:themeFill="background1" w:themeFillShade="D9"/>
             <w:vAlign w:val="center"/>
           </w:tcPr>
@@ -16578,7 +16596,7 @@
         </w:tc>
         <w:tc>
           <w:tcPr>
-            <w:tcW w:w="1017" w:type="dxa"/>
+            <w:tcW w:w="1050" w:type="dxa"/>
             <w:shd w:val="clear" w:color="auto" w:fill="D9D9D9" w:themeFill="background1" w:themeFillShade="D9"/>
             <w:vAlign w:val="center"/>
           </w:tcPr>
@@ -16601,7 +16619,7 @@
         </w:tc>
         <w:tc>
           <w:tcPr>
-            <w:tcW w:w="360" w:type="dxa"/>
+            <w:tcW w:w="371" w:type="dxa"/>
             <w:vMerge w:val="restart"/>
             <w:tcBorders>
               <w:top w:val="nil"/>
@@ -16621,7 +16639,7 @@
         </w:tc>
         <w:tc>
           <w:tcPr>
-            <w:tcW w:w="1380" w:type="dxa"/>
+            <w:tcW w:w="1426" w:type="dxa"/>
             <w:shd w:val="clear" w:color="auto" w:fill="D9D9D9" w:themeFill="background1" w:themeFillShade="D9"/>
             <w:vAlign w:val="center"/>
           </w:tcPr>
@@ -16644,7 +16662,7 @@
         </w:tc>
         <w:tc>
           <w:tcPr>
-            <w:tcW w:w="896" w:type="dxa"/>
+            <w:tcW w:w="925" w:type="dxa"/>
             <w:shd w:val="clear" w:color="auto" w:fill="D9D9D9" w:themeFill="background1" w:themeFillShade="D9"/>
             <w:vAlign w:val="center"/>
           </w:tcPr>
@@ -16667,9 +16685,12 @@
         </w:tc>
       </w:tr>
       <w:tr>
-        <w:tc>
-          <w:tcPr>
-            <w:tcW w:w="896" w:type="dxa"/>
+        <w:trPr>
+          <w:trHeight w:val="618"/>
+        </w:trPr>
+        <w:tc>
+          <w:tcPr>
+            <w:tcW w:w="925" w:type="dxa"/>
             <w:vAlign w:val="center"/>
           </w:tcPr>
           <w:p>
@@ -16708,7 +16729,7 @@
         </w:tc>
         <w:tc>
           <w:tcPr>
-            <w:tcW w:w="1017" w:type="dxa"/>
+            <w:tcW w:w="1050" w:type="dxa"/>
             <w:vAlign w:val="center"/>
           </w:tcPr>
           <w:p>
@@ -16730,7 +16751,7 @@
         </w:tc>
         <w:tc>
           <w:tcPr>
-            <w:tcW w:w="360" w:type="dxa"/>
+            <w:tcW w:w="371" w:type="dxa"/>
             <w:vMerge/>
             <w:tcBorders>
               <w:bottom w:val="nil"/>
@@ -16749,7 +16770,7 @@
         </w:tc>
         <w:tc>
           <w:tcPr>
-            <w:tcW w:w="1138" w:type="dxa"/>
+            <w:tcW w:w="1176" w:type="dxa"/>
             <w:vAlign w:val="center"/>
           </w:tcPr>
           <w:p>
@@ -16788,7 +16809,7 @@
         </w:tc>
         <w:tc>
           <w:tcPr>
-            <w:tcW w:w="896" w:type="dxa"/>
+            <w:tcW w:w="925" w:type="dxa"/>
             <w:vAlign w:val="center"/>
           </w:tcPr>
           <w:p>
@@ -16810,7 +16831,7 @@
         </w:tc>
         <w:tc>
           <w:tcPr>
-            <w:tcW w:w="360" w:type="dxa"/>
+            <w:tcW w:w="371" w:type="dxa"/>
             <w:vMerge/>
             <w:tcBorders>
               <w:bottom w:val="nil"/>
@@ -16829,7 +16850,7 @@
         </w:tc>
         <w:tc>
           <w:tcPr>
-            <w:tcW w:w="1138" w:type="dxa"/>
+            <w:tcW w:w="1176" w:type="dxa"/>
             <w:vAlign w:val="center"/>
           </w:tcPr>
           <w:p>
@@ -16868,7 +16889,7 @@
         </w:tc>
         <w:tc>
           <w:tcPr>
-            <w:tcW w:w="1017" w:type="dxa"/>
+            <w:tcW w:w="1050" w:type="dxa"/>
             <w:vAlign w:val="center"/>
           </w:tcPr>
           <w:p>
@@ -16890,7 +16911,7 @@
         </w:tc>
         <w:tc>
           <w:tcPr>
-            <w:tcW w:w="360" w:type="dxa"/>
+            <w:tcW w:w="371" w:type="dxa"/>
             <w:vMerge/>
             <w:tcBorders>
               <w:bottom w:val="nil"/>
@@ -16909,7 +16930,7 @@
         </w:tc>
         <w:tc>
           <w:tcPr>
-            <w:tcW w:w="1380" w:type="dxa"/>
+            <w:tcW w:w="1426" w:type="dxa"/>
             <w:vAlign w:val="center"/>
           </w:tcPr>
           <w:p>
@@ -16948,7 +16969,7 @@
         </w:tc>
         <w:tc>
           <w:tcPr>
-            <w:tcW w:w="896" w:type="dxa"/>
+            <w:tcW w:w="925" w:type="dxa"/>
             <w:vAlign w:val="center"/>
           </w:tcPr>
           <w:p>

--- a/Courses/Software-Sciences/Module-1-OOP/03.2-Conditional-Statements-Advanced/03.2-Conditional-Statements-Advanced-Exercises.docx
+++ b/Courses/Software-Sciences/Module-1-OOP/03.2-Conditional-Statements-Advanced/03.2-Conditional-Statements-Advanced-Exercises.docx
@@ -1,6 +1,6 @@
 
 <file path=word/document.xml><?xml version="1.0" encoding="utf-8"?>
-<w:document xmlns:wpc="http://schemas.microsoft.com/office/word/2010/wordprocessingCanvas" xmlns:cx="http://schemas.microsoft.com/office/drawing/2014/chartex" xmlns:cx1="http://schemas.microsoft.com/office/drawing/2015/9/8/chartex" xmlns:cx2="http://schemas.microsoft.com/office/drawing/2015/10/21/chartex" xmlns:cx3="http://schemas.microsoft.com/office/drawing/2016/5/9/chartex" xmlns:cx4="http://schemas.microsoft.com/office/drawing/2016/5/10/chartex" xmlns:cx5="http://schemas.microsoft.com/office/drawing/2016/5/11/chartex" xmlns:cx6="http://schemas.microsoft.com/office/drawing/2016/5/12/chartex" xmlns:cx7="http://schemas.microsoft.com/office/drawing/2016/5/13/chartex" xmlns:cx8="http://schemas.microsoft.com/office/drawing/2016/5/14/chartex" xmlns:mc="http://schemas.openxmlformats.org/markup-compatibility/2006" xmlns:aink="http://schemas.microsoft.com/office/drawing/2016/ink" xmlns:am3d="http://schemas.microsoft.com/office/drawing/2017/model3d" xmlns:o="urn:schemas-microsoft-com:office:office" xmlns:oel="http://schemas.microsoft.com/office/2019/extlst" xmlns:r="http://schemas.openxmlformats.org/officeDocument/2006/relationships" xmlns:m="http://schemas.openxmlformats.org/officeDocument/2006/math" xmlns:v="urn:schemas-microsoft-com:vml" xmlns:wp14="http://schemas.microsoft.com/office/word/2010/wordprocessingDrawing" xmlns:wp="http://schemas.openxmlformats.org/drawingml/2006/wordprocessingDrawing" xmlns:w10="urn:schemas-microsoft-com:office:word" xmlns:w="http://schemas.openxmlformats.org/wordprocessingml/2006/main" xmlns:w14="http://schemas.microsoft.com/office/word/2010/wordml" xmlns:w15="http://schemas.microsoft.com/office/word/2012/wordml" xmlns:w16cex="http://schemas.microsoft.com/office/word/2018/wordml/cex" xmlns:w16cid="http://schemas.microsoft.com/office/word/2016/wordml/cid" xmlns:w16="http://schemas.microsoft.com/office/word/2018/wordml" xmlns:w16du="http://schemas.microsoft.com/office/word/2023/wordml/word16du" xmlns:w16sdtdh="http://schemas.microsoft.com/office/word/2020/wordml/sdtdatahash" xmlns:w16se="http://schemas.microsoft.com/office/word/2015/wordml/symex" xmlns:wpg="http://schemas.microsoft.com/office/word/2010/wordprocessingGroup" xmlns:wpi="http://schemas.microsoft.com/office/word/2010/wordprocessingInk" xmlns:wne="http://schemas.microsoft.com/office/word/2006/wordml" xmlns:wps="http://schemas.microsoft.com/office/word/2010/wordprocessingShape" mc:Ignorable="w14 w15 w16se w16cid w16 w16cex w16sdtdh wp14">
+<w:document xmlns:wpc="http://schemas.microsoft.com/office/word/2010/wordprocessingCanvas" xmlns:cx="http://schemas.microsoft.com/office/drawing/2014/chartex" xmlns:cx1="http://schemas.microsoft.com/office/drawing/2015/9/8/chartex" xmlns:cx2="http://schemas.microsoft.com/office/drawing/2015/10/21/chartex" xmlns:cx3="http://schemas.microsoft.com/office/drawing/2016/5/9/chartex" xmlns:cx4="http://schemas.microsoft.com/office/drawing/2016/5/10/chartex" xmlns:cx5="http://schemas.microsoft.com/office/drawing/2016/5/11/chartex" xmlns:cx6="http://schemas.microsoft.com/office/drawing/2016/5/12/chartex" xmlns:cx7="http://schemas.microsoft.com/office/drawing/2016/5/13/chartex" xmlns:cx8="http://schemas.microsoft.com/office/drawing/2016/5/14/chartex" xmlns:mc="http://schemas.openxmlformats.org/markup-compatibility/2006" xmlns:aink="http://schemas.microsoft.com/office/drawing/2016/ink" xmlns:am3d="http://schemas.microsoft.com/office/drawing/2017/model3d" xmlns:o="urn:schemas-microsoft-com:office:office" xmlns:oel="http://schemas.microsoft.com/office/2019/extlst" xmlns:r="http://schemas.openxmlformats.org/officeDocument/2006/relationships" xmlns:m="http://schemas.openxmlformats.org/officeDocument/2006/math" xmlns:v="urn:schemas-microsoft-com:vml" xmlns:wp14="http://schemas.microsoft.com/office/word/2010/wordprocessingDrawing" xmlns:wp="http://schemas.openxmlformats.org/drawingml/2006/wordprocessingDrawing" xmlns:w10="urn:schemas-microsoft-com:office:word" xmlns:w="http://schemas.openxmlformats.org/wordprocessingml/2006/main" xmlns:w14="http://schemas.microsoft.com/office/word/2010/wordml" xmlns:w15="http://schemas.microsoft.com/office/word/2012/wordml" xmlns:w16cex="http://schemas.microsoft.com/office/word/2018/wordml/cex" xmlns:w16cid="http://schemas.microsoft.com/office/word/2016/wordml/cid" xmlns:w16="http://schemas.microsoft.com/office/word/2018/wordml" xmlns:w16sdtdh="http://schemas.microsoft.com/office/word/2020/wordml/sdtdatahash" xmlns:w16se="http://schemas.microsoft.com/office/word/2015/wordml/symex" xmlns:wpg="http://schemas.microsoft.com/office/word/2010/wordprocessingGroup" xmlns:wpi="http://schemas.microsoft.com/office/word/2010/wordprocessingInk" xmlns:wne="http://schemas.microsoft.com/office/word/2006/wordml" xmlns:wps="http://schemas.microsoft.com/office/word/2010/wordprocessingShape" mc:Ignorable="w14 w15 w16se w16cid w16 w16cex w16sdtdh wp14">
   <w:body>
     <w:p>
       <w:pPr>
@@ -7932,7 +7932,6 @@
         </w:rPr>
         <w:t>"</w:t>
       </w:r>
-      <w:proofErr w:type="spellStart"/>
       <w:r>
         <w:rPr>
           <w:rFonts w:ascii="Consolas" w:hAnsi="Consolas" w:cs="Consolas"/>
@@ -7941,7 +7940,6 @@
         </w:rPr>
         <w:t>SmallShopApp</w:t>
       </w:r>
-      <w:proofErr w:type="spellEnd"/>
       <w:r>
         <w:rPr>
           <w:lang w:val="bg-BG"/>
@@ -8440,13 +8438,8 @@
         <w:t>"</w:t>
       </w:r>
       <w:r>
-        <w:t xml:space="preserve">Calculate </w:t>
-      </w:r>
-      <w:proofErr w:type="gramStart"/>
-      <w:r>
-        <w:t>price</w:t>
-      </w:r>
-      <w:proofErr w:type="gramEnd"/>
+        <w:t>Calculate price</w:t>
+      </w:r>
       <w:r>
         <w:t>"</w:t>
       </w:r>
@@ -8464,10 +8457,10 @@
           <w:lang w:val="bg-BG"/>
         </w:rPr>
         <w:drawing>
-          <wp:inline distT="0" distB="0" distL="0" distR="0" wp14:anchorId="7FD72049" wp14:editId="04DE9CAD">
-            <wp:extent cx="2353901" cy="1967440"/>
-            <wp:effectExtent l="0" t="0" r="0" b="1270"/>
-            <wp:docPr id="18" name="Picture 18" descr="Graphical user interface, application&#10;&#10;Description automatically generated"/>
+          <wp:inline distT="0" distB="0" distL="0" distR="0" wp14:anchorId="4B84D928" wp14:editId="3BCA73B9">
+            <wp:extent cx="2116800" cy="2106000"/>
+            <wp:effectExtent l="0" t="0" r="0" b="0"/>
+            <wp:docPr id="1703538139" name="Picture 1" descr="A screenshot of a computer&#10;&#10;Description automatically generated with medium confidence"/>
             <wp:cNvGraphicFramePr>
               <a:graphicFrameLocks xmlns:a="http://schemas.openxmlformats.org/drawingml/2006/main" noChangeAspect="1"/>
             </wp:cNvGraphicFramePr>
@@ -8475,7 +8468,7 @@
               <a:graphicData uri="http://schemas.openxmlformats.org/drawingml/2006/picture">
                 <pic:pic xmlns:pic="http://schemas.openxmlformats.org/drawingml/2006/picture">
                   <pic:nvPicPr>
-                    <pic:cNvPr id="18" name="Picture 18" descr="Graphical user interface, application&#10;&#10;Description automatically generated"/>
+                    <pic:cNvPr id="1703538139" name="Picture 1" descr="A screenshot of a computer&#10;&#10;Description automatically generated with medium confidence"/>
                     <pic:cNvPicPr/>
                   </pic:nvPicPr>
                   <pic:blipFill>
@@ -8487,7 +8480,7 @@
                   <pic:spPr>
                     <a:xfrm>
                       <a:off x="0" y="0"/>
-                      <a:ext cx="2372419" cy="1982917"/>
+                      <a:ext cx="2116800" cy="2106000"/>
                     </a:xfrm>
                     <a:prstGeom prst="rect">
                       <a:avLst/>
@@ -8812,16 +8805,12 @@
         <w:contextualSpacing w:val="0"/>
       </w:pPr>
       <w:r>
-        <w:rPr>
-          <w:noProof/>
-          <w:lang w:val="bg-BG"/>
-        </w:rPr>
         <w:lastRenderedPageBreak/>
         <w:drawing>
-          <wp:inline distT="0" distB="0" distL="0" distR="0" wp14:anchorId="588E9518" wp14:editId="0E7C8763">
-            <wp:extent cx="5142368" cy="1935629"/>
-            <wp:effectExtent l="12700" t="12700" r="13970" b="7620"/>
-            <wp:docPr id="27" name="Picture 27" descr="Graphical user interface, text, application&#10;&#10;Description automatically generated"/>
+          <wp:inline distT="0" distB="0" distL="0" distR="0" wp14:anchorId="7A6564C4" wp14:editId="04B56395">
+            <wp:extent cx="5432400" cy="2206800"/>
+            <wp:effectExtent l="12700" t="12700" r="16510" b="15875"/>
+            <wp:docPr id="2075822865" name="Picture 1" descr="A screen shot of a computer code&#10;&#10;Description automatically generated with low confidence"/>
             <wp:cNvGraphicFramePr>
               <a:graphicFrameLocks xmlns:a="http://schemas.openxmlformats.org/drawingml/2006/main" noChangeAspect="1"/>
             </wp:cNvGraphicFramePr>
@@ -8829,7 +8818,7 @@
               <a:graphicData uri="http://schemas.openxmlformats.org/drawingml/2006/picture">
                 <pic:pic xmlns:pic="http://schemas.openxmlformats.org/drawingml/2006/picture">
                   <pic:nvPicPr>
-                    <pic:cNvPr id="27" name="Picture 27" descr="Graphical user interface, text, application&#10;&#10;Description automatically generated"/>
+                    <pic:cNvPr id="2075822865" name="Picture 1" descr="A screen shot of a computer code&#10;&#10;Description automatically generated with low confidence"/>
                     <pic:cNvPicPr/>
                   </pic:nvPicPr>
                   <pic:blipFill>
@@ -8841,7 +8830,7 @@
                   <pic:spPr>
                     <a:xfrm>
                       <a:off x="0" y="0"/>
-                      <a:ext cx="5175252" cy="1948007"/>
+                      <a:ext cx="5432400" cy="2206800"/>
                     </a:xfrm>
                     <a:prstGeom prst="rect">
                       <a:avLst/>
@@ -8959,20 +8948,20 @@
         <w:pStyle w:val="ListParagraph"/>
         <w:spacing w:after="200"/>
         <w:ind w:left="357"/>
-        <w:rPr>
-          <w:lang w:val="bg-BG"/>
-        </w:rPr>
-      </w:pPr>
-      <w:r>
-        <w:rPr>
-          <w:noProof/>
+        <w:jc w:val="center"/>
+        <w:rPr>
+          <w:lang w:val="bg-BG"/>
+        </w:rPr>
+      </w:pPr>
+      <w:r>
+        <w:rPr>
           <w:lang w:val="bg-BG"/>
         </w:rPr>
         <w:drawing>
-          <wp:inline distT="0" distB="0" distL="0" distR="0" wp14:anchorId="7BACE4ED" wp14:editId="1D9841B1">
-            <wp:extent cx="2236206" cy="2086013"/>
+          <wp:inline distT="0" distB="0" distL="0" distR="0" wp14:anchorId="5822E4F4" wp14:editId="17E92FE7">
+            <wp:extent cx="2500008" cy="2491490"/>
             <wp:effectExtent l="0" t="0" r="0" b="0"/>
-            <wp:docPr id="29" name="Picture 29" descr="Graphical user interface, application&#10;&#10;Description automatically generated"/>
+            <wp:docPr id="1930324678" name="Picture 1" descr="A screenshot of a computer&#10;&#10;Description automatically generated"/>
             <wp:cNvGraphicFramePr>
               <a:graphicFrameLocks xmlns:a="http://schemas.openxmlformats.org/drawingml/2006/main" noChangeAspect="1"/>
             </wp:cNvGraphicFramePr>
@@ -8980,11 +8969,11 @@
               <a:graphicData uri="http://schemas.openxmlformats.org/drawingml/2006/picture">
                 <pic:pic xmlns:pic="http://schemas.openxmlformats.org/drawingml/2006/picture">
                   <pic:nvPicPr>
-                    <pic:cNvPr id="29" name="Picture 29" descr="Graphical user interface, application&#10;&#10;Description automatically generated"/>
+                    <pic:cNvPr id="1930324678" name="Picture 1" descr="A screenshot of a computer&#10;&#10;Description automatically generated"/>
                     <pic:cNvPicPr/>
                   </pic:nvPicPr>
                   <pic:blipFill>
-                    <a:blip r:embed="rId24"/>
+                    <a:blip r:embed="rId29"/>
                     <a:stretch>
                       <a:fillRect/>
                     </a:stretch>
@@ -8992,11 +8981,311 @@
                   <pic:spPr>
                     <a:xfrm>
                       <a:off x="0" y="0"/>
-                      <a:ext cx="2246842" cy="2095934"/>
+                      <a:ext cx="2518835" cy="2510253"/>
                     </a:xfrm>
                     <a:prstGeom prst="rect">
                       <a:avLst/>
                     </a:prstGeom>
+                  </pic:spPr>
+                </pic:pic>
+              </a:graphicData>
+            </a:graphic>
+          </wp:inline>
+        </w:drawing>
+      </w:r>
+      <w:r>
+        <w:rPr>
+          <w:lang w:val="bg-BG"/>
+        </w:rPr>
+        <w:drawing>
+          <wp:inline distT="0" distB="0" distL="0" distR="0" wp14:anchorId="679B5A09" wp14:editId="7D5A337D">
+            <wp:extent cx="2520407" cy="2510560"/>
+            <wp:effectExtent l="0" t="0" r="0" b="0"/>
+            <wp:docPr id="248836466" name="Picture 1" descr="A screenshot of a computer&#10;&#10;Description automatically generated"/>
+            <wp:cNvGraphicFramePr>
+              <a:graphicFrameLocks xmlns:a="http://schemas.openxmlformats.org/drawingml/2006/main" noChangeAspect="1"/>
+            </wp:cNvGraphicFramePr>
+            <a:graphic xmlns:a="http://schemas.openxmlformats.org/drawingml/2006/main">
+              <a:graphicData uri="http://schemas.openxmlformats.org/drawingml/2006/picture">
+                <pic:pic xmlns:pic="http://schemas.openxmlformats.org/drawingml/2006/picture">
+                  <pic:nvPicPr>
+                    <pic:cNvPr id="248836466" name="Picture 1" descr="A screenshot of a computer&#10;&#10;Description automatically generated"/>
+                    <pic:cNvPicPr/>
+                  </pic:nvPicPr>
+                  <pic:blipFill>
+                    <a:blip r:embed="rId30"/>
+                    <a:stretch>
+                      <a:fillRect/>
+                    </a:stretch>
+                  </pic:blipFill>
+                  <pic:spPr>
+                    <a:xfrm>
+                      <a:off x="0" y="0"/>
+                      <a:ext cx="2553108" cy="2543133"/>
+                    </a:xfrm>
+                    <a:prstGeom prst="rect">
+                      <a:avLst/>
+                    </a:prstGeom>
+                  </pic:spPr>
+                </pic:pic>
+              </a:graphicData>
+            </a:graphic>
+          </wp:inline>
+        </w:drawing>
+      </w:r>
+    </w:p>
+    <w:p>
+      <w:pPr>
+        <w:pStyle w:val="ListParagraph"/>
+        <w:numPr>
+          <w:ilvl w:val="0"/>
+          <w:numId w:val="15"/>
+        </w:numPr>
+        <w:spacing w:before="0" w:after="200"/>
+        <w:rPr>
+          <w:lang w:val="bg-BG"/>
+        </w:rPr>
+      </w:pPr>
+      <w:r>
+        <w:rPr>
+          <w:lang w:val="bg-BG"/>
+        </w:rPr>
+        <w:t xml:space="preserve">Остана да поправим един дребен дефект: </w:t>
+      </w:r>
+      <w:r>
+        <w:rPr>
+          <w:b/>
+          <w:bCs/>
+          <w:lang w:val="bg-BG"/>
+        </w:rPr>
+        <w:t>по подразбиране няма избрана стойност в падащите списъци</w:t>
+      </w:r>
+      <w:r>
+        <w:rPr>
+          <w:lang w:val="bg-BG"/>
+        </w:rPr>
+        <w:t xml:space="preserve"> и горните два списъка няма да имат избран елемент при стартиране на приложението. Това може да причини грешка, ако не бъде избрана стойност.</w:t>
+      </w:r>
+    </w:p>
+    <w:p>
+      <w:pPr>
+        <w:rPr>
+          <w:lang w:val="bg-BG"/>
+        </w:rPr>
+      </w:pPr>
+      <w:r>
+        <w:rPr>
+          <w:lang w:val="bg-BG"/>
+        </w:rPr>
+        <w:t xml:space="preserve">Нека </w:t>
+      </w:r>
+      <w:r>
+        <w:rPr>
+          <w:b/>
+          <w:bCs/>
+          <w:lang w:val="bg-BG"/>
+        </w:rPr>
+        <w:t>поправим този дефект</w:t>
+      </w:r>
+      <w:r>
+        <w:rPr>
+          <w:lang w:val="bg-BG"/>
+        </w:rPr>
+        <w:t>. Целта е приложението да изглежда ето така, с избрани стойности в двата падащи списъка още при старта:</w:t>
+      </w:r>
+    </w:p>
+    <w:p>
+      <w:pPr>
+        <w:rPr>
+          <w:lang w:val="bg-BG"/>
+        </w:rPr>
+      </w:pPr>
+      <w:r>
+        <w:rPr>
+          <w:lang w:val="bg-BG"/>
+        </w:rPr>
+        <w:drawing>
+          <wp:inline distT="0" distB="0" distL="0" distR="0" wp14:anchorId="4258A5C7" wp14:editId="59816960">
+            <wp:extent cx="2102400" cy="2095200"/>
+            <wp:effectExtent l="0" t="0" r="0" b="0"/>
+            <wp:docPr id="1736408182" name="Picture 1" descr="A screenshot of a computer&#10;&#10;Description automatically generated"/>
+            <wp:cNvGraphicFramePr>
+              <a:graphicFrameLocks xmlns:a="http://schemas.openxmlformats.org/drawingml/2006/main" noChangeAspect="1"/>
+            </wp:cNvGraphicFramePr>
+            <a:graphic xmlns:a="http://schemas.openxmlformats.org/drawingml/2006/main">
+              <a:graphicData uri="http://schemas.openxmlformats.org/drawingml/2006/picture">
+                <pic:pic xmlns:pic="http://schemas.openxmlformats.org/drawingml/2006/picture">
+                  <pic:nvPicPr>
+                    <pic:cNvPr id="1736408182" name="Picture 1" descr="A screenshot of a computer&#10;&#10;Description automatically generated"/>
+                    <pic:cNvPicPr/>
+                  </pic:nvPicPr>
+                  <pic:blipFill>
+                    <a:blip r:embed="rId31"/>
+                    <a:stretch>
+                      <a:fillRect/>
+                    </a:stretch>
+                  </pic:blipFill>
+                  <pic:spPr>
+                    <a:xfrm>
+                      <a:off x="0" y="0"/>
+                      <a:ext cx="2102400" cy="2095200"/>
+                    </a:xfrm>
+                    <a:prstGeom prst="rect">
+                      <a:avLst/>
+                    </a:prstGeom>
+                  </pic:spPr>
+                </pic:pic>
+              </a:graphicData>
+            </a:graphic>
+          </wp:inline>
+        </w:drawing>
+      </w:r>
+    </w:p>
+    <w:p>
+      <w:pPr>
+        <w:rPr>
+          <w:lang w:val="bg-BG"/>
+        </w:rPr>
+      </w:pPr>
+      <w:r>
+        <w:rPr>
+          <w:lang w:val="bg-BG"/>
+        </w:rPr>
+        <w:t xml:space="preserve">Хващаме събитието </w:t>
+      </w:r>
+      <w:r>
+        <w:rPr>
+          <w:rStyle w:val="CodeChar"/>
+        </w:rPr>
+        <w:t>Load</w:t>
+      </w:r>
+      <w:r>
+        <w:rPr>
+          <w:lang w:val="bg-BG"/>
+        </w:rPr>
+        <w:t xml:space="preserve"> </w:t>
+      </w:r>
+      <w:r>
+        <w:rPr>
+          <w:lang w:val="bg-BG"/>
+        </w:rPr>
+        <w:t>на формата:</w:t>
+      </w:r>
+    </w:p>
+    <w:p>
+      <w:pPr>
+        <w:rPr>
+          <w:lang w:val="bg-BG"/>
+        </w:rPr>
+      </w:pPr>
+      <w:r>
+        <w:rPr>
+          <w:lang w:val="bg-BG"/>
+        </w:rPr>
+        <w:lastRenderedPageBreak/>
+        <w:drawing>
+          <wp:inline distT="0" distB="0" distL="0" distR="0" wp14:anchorId="3B22AB0F" wp14:editId="563FD4E8">
+            <wp:extent cx="2916000" cy="1461600"/>
+            <wp:effectExtent l="12700" t="12700" r="17780" b="12065"/>
+            <wp:docPr id="1458173656" name="Picture 1" descr="A screenshot of a computer&#10;&#10;Description automatically generated with medium confidence"/>
+            <wp:cNvGraphicFramePr>
+              <a:graphicFrameLocks xmlns:a="http://schemas.openxmlformats.org/drawingml/2006/main" noChangeAspect="1"/>
+            </wp:cNvGraphicFramePr>
+            <a:graphic xmlns:a="http://schemas.openxmlformats.org/drawingml/2006/main">
+              <a:graphicData uri="http://schemas.openxmlformats.org/drawingml/2006/picture">
+                <pic:pic xmlns:pic="http://schemas.openxmlformats.org/drawingml/2006/picture">
+                  <pic:nvPicPr>
+                    <pic:cNvPr id="1458173656" name="Picture 1" descr="A screenshot of a computer&#10;&#10;Description automatically generated with medium confidence"/>
+                    <pic:cNvPicPr/>
+                  </pic:nvPicPr>
+                  <pic:blipFill>
+                    <a:blip r:embed="rId32"/>
+                    <a:stretch>
+                      <a:fillRect/>
+                    </a:stretch>
+                  </pic:blipFill>
+                  <pic:spPr>
+                    <a:xfrm>
+                      <a:off x="0" y="0"/>
+                      <a:ext cx="2916000" cy="1461600"/>
+                    </a:xfrm>
+                    <a:prstGeom prst="rect">
+                      <a:avLst/>
+                    </a:prstGeom>
+                    <a:ln>
+                      <a:solidFill>
+                        <a:schemeClr val="bg1">
+                          <a:lumMod val="75000"/>
+                        </a:schemeClr>
+                      </a:solidFill>
+                    </a:ln>
+                  </pic:spPr>
+                </pic:pic>
+              </a:graphicData>
+            </a:graphic>
+          </wp:inline>
+        </w:drawing>
+      </w:r>
+    </w:p>
+    <w:p>
+      <w:pPr>
+        <w:rPr>
+          <w:lang w:val="bg-BG"/>
+        </w:rPr>
+      </w:pPr>
+      <w:r>
+        <w:rPr>
+          <w:lang w:val="bg-BG"/>
+        </w:rPr>
+        <w:t xml:space="preserve"> Пишем следния код за задаване на избрания активен елемент в двата списъка:</w:t>
+      </w:r>
+    </w:p>
+    <w:p>
+      <w:pPr>
+        <w:rPr>
+          <w:lang w:val="bg-BG"/>
+        </w:rPr>
+      </w:pPr>
+      <w:r>
+        <w:rPr>
+          <w:lang w:val="bg-BG"/>
+        </w:rPr>
+        <w:drawing>
+          <wp:inline distT="0" distB="0" distL="0" distR="0" wp14:anchorId="14864615" wp14:editId="0BE8EDF3">
+            <wp:extent cx="4939200" cy="856800"/>
+            <wp:effectExtent l="12700" t="12700" r="13970" b="6985"/>
+            <wp:docPr id="562844622" name="Picture 1" descr="A picture containing text, font, screenshot, line&#10;&#10;Description automatically generated"/>
+            <wp:cNvGraphicFramePr>
+              <a:graphicFrameLocks xmlns:a="http://schemas.openxmlformats.org/drawingml/2006/main" noChangeAspect="1"/>
+            </wp:cNvGraphicFramePr>
+            <a:graphic xmlns:a="http://schemas.openxmlformats.org/drawingml/2006/main">
+              <a:graphicData uri="http://schemas.openxmlformats.org/drawingml/2006/picture">
+                <pic:pic xmlns:pic="http://schemas.openxmlformats.org/drawingml/2006/picture">
+                  <pic:nvPicPr>
+                    <pic:cNvPr id="562844622" name="Picture 1" descr="A picture containing text, font, screenshot, line&#10;&#10;Description automatically generated"/>
+                    <pic:cNvPicPr/>
+                  </pic:nvPicPr>
+                  <pic:blipFill>
+                    <a:blip r:embed="rId33"/>
+                    <a:stretch>
+                      <a:fillRect/>
+                    </a:stretch>
+                  </pic:blipFill>
+                  <pic:spPr>
+                    <a:xfrm>
+                      <a:off x="0" y="0"/>
+                      <a:ext cx="4939200" cy="856800"/>
+                    </a:xfrm>
+                    <a:prstGeom prst="rect">
+                      <a:avLst/>
+                    </a:prstGeom>
+                    <a:ln>
+                      <a:solidFill>
+                        <a:schemeClr val="bg1">
+                          <a:lumMod val="75000"/>
+                        </a:schemeClr>
+                      </a:solidFill>
+                    </a:ln>
                   </pic:spPr>
                 </pic:pic>
               </a:graphicData>
@@ -10115,7 +10404,6 @@
         <w:rPr>
           <w:lang w:val="bg-BG"/>
         </w:rPr>
-        <w:lastRenderedPageBreak/>
         <w:t>Пример</w:t>
       </w:r>
       <w:r>
@@ -11001,6 +11289,7 @@
           <w:noProof/>
           <w:lang w:val="bg-BG"/>
         </w:rPr>
+        <w:lastRenderedPageBreak/>
         <w:drawing>
           <wp:inline distT="0" distB="0" distL="0" distR="0" wp14:anchorId="2296BCFA" wp14:editId="0B833649">
             <wp:extent cx="4057200" cy="1083600"/>
@@ -11017,7 +11306,7 @@
                     <pic:cNvPicPr/>
                   </pic:nvPicPr>
                   <pic:blipFill>
-                    <a:blip r:embed="rId29"/>
+                    <a:blip r:embed="rId34"/>
                     <a:stretch>
                       <a:fillRect/>
                     </a:stretch>
@@ -11113,7 +11402,7 @@
                     <pic:cNvPicPr/>
                   </pic:nvPicPr>
                   <pic:blipFill>
-                    <a:blip r:embed="rId30"/>
+                    <a:blip r:embed="rId35"/>
                     <a:stretch>
                       <a:fillRect/>
                     </a:stretch>
@@ -11245,7 +11534,7 @@
                     <pic:cNvPicPr/>
                   </pic:nvPicPr>
                   <pic:blipFill>
-                    <a:blip r:embed="rId31"/>
+                    <a:blip r:embed="rId36"/>
                     <a:stretch>
                       <a:fillRect/>
                     </a:stretch>
@@ -11397,7 +11686,6 @@
           <w:noProof/>
           <w:lang w:val="bg-BG"/>
         </w:rPr>
-        <w:lastRenderedPageBreak/>
         <w:drawing>
           <wp:inline distT="0" distB="0" distL="0" distR="0" wp14:anchorId="6E01DF3A" wp14:editId="1ECB2BB4">
             <wp:extent cx="3301200" cy="3268800"/>
@@ -11414,7 +11702,7 @@
                     <pic:cNvPicPr/>
                   </pic:nvPicPr>
                   <pic:blipFill>
-                    <a:blip r:embed="rId32"/>
+                    <a:blip r:embed="rId37"/>
                     <a:stretch>
                       <a:fillRect/>
                     </a:stretch>
@@ -11737,6 +12025,7 @@
         <w:rPr>
           <w:lang w:val="bg-BG"/>
         </w:rPr>
+        <w:lastRenderedPageBreak/>
         <w:t>Примери</w:t>
       </w:r>
     </w:p>
@@ -12457,7 +12746,7 @@
                     <pic:cNvPicPr/>
                   </pic:nvPicPr>
                   <pic:blipFill>
-                    <a:blip r:embed="rId33"/>
+                    <a:blip r:embed="rId38"/>
                     <a:stretch>
                       <a:fillRect/>
                     </a:stretch>
@@ -12557,7 +12846,7 @@
                     <pic:cNvPicPr/>
                   </pic:nvPicPr>
                   <pic:blipFill>
-                    <a:blip r:embed="rId34"/>
+                    <a:blip r:embed="rId39"/>
                     <a:stretch>
                       <a:fillRect/>
                     </a:stretch>
@@ -12966,14 +13255,7 @@
         <w:rPr>
           <w:lang w:val="bg-BG"/>
         </w:rPr>
-        <w:t xml:space="preserve">което са останалите </w:t>
-      </w:r>
-      <w:r>
-        <w:rPr>
-          <w:lang w:val="bg-BG"/>
-        </w:rPr>
-        <w:lastRenderedPageBreak/>
-        <w:t>секунди</w:t>
+        <w:t>което са останалите секунди</w:t>
       </w:r>
       <w:r>
         <w:rPr>
@@ -13152,7 +13434,7 @@
                     <pic:cNvPicPr/>
                   </pic:nvPicPr>
                   <pic:blipFill>
-                    <a:blip r:embed="rId35"/>
+                    <a:blip r:embed="rId40"/>
                     <a:stretch>
                       <a:fillRect/>
                     </a:stretch>
@@ -14031,6 +14313,7 @@
         <w:rPr>
           <w:lang w:val="bg-BG"/>
         </w:rPr>
+        <w:lastRenderedPageBreak/>
         <w:t>Пример</w:t>
       </w:r>
       <w:r>
@@ -15527,7 +15810,6 @@
         <w:rPr>
           <w:lang w:val="bg-BG"/>
         </w:rPr>
-        <w:lastRenderedPageBreak/>
         <w:t xml:space="preserve">Принтирайте </w:t>
       </w:r>
       <w:r>
@@ -16707,6 +16989,7 @@
                 <w:rFonts w:ascii="Consolas" w:hAnsi="Consolas"/>
                 <w:noProof/>
               </w:rPr>
+              <w:lastRenderedPageBreak/>
               <w:t>Sofia</w:t>
             </w:r>
           </w:p>
@@ -17029,14 +17312,12 @@
         </w:rPr>
         <w:t>"</w:t>
       </w:r>
-      <w:proofErr w:type="spellStart"/>
       <w:r>
         <w:rPr>
           <w:lang w:val="bg-BG"/>
         </w:rPr>
         <w:t>Годзила</w:t>
       </w:r>
-      <w:proofErr w:type="spellEnd"/>
       <w:r>
         <w:rPr>
           <w:lang w:val="bg-BG"/>
@@ -17065,21 +17346,7 @@
         <w:rPr>
           <w:lang w:val="bg-BG"/>
         </w:rPr>
-        <w:t xml:space="preserve">Сценаристът Адам </w:t>
-      </w:r>
-      <w:proofErr w:type="spellStart"/>
-      <w:r>
-        <w:rPr>
-          <w:lang w:val="bg-BG"/>
-        </w:rPr>
-        <w:t>Уингард</w:t>
-      </w:r>
-      <w:proofErr w:type="spellEnd"/>
-      <w:r>
-        <w:rPr>
-          <w:lang w:val="bg-BG"/>
-        </w:rPr>
-        <w:t xml:space="preserve"> ви моли да </w:t>
+        <w:t xml:space="preserve">Сценаристът Адам Уингард ви моли да </w:t>
       </w:r>
       <w:r>
         <w:rPr>
@@ -17850,7 +18117,6 @@
         <w:rPr>
           <w:lang w:val="bg-BG"/>
         </w:rPr>
-        <w:lastRenderedPageBreak/>
         <w:t xml:space="preserve">Ако парите за декора и дрехите са </w:t>
       </w:r>
       <w:r>
@@ -18844,6 +19110,7 @@
                 <w:noProof/>
                 <w:color w:val="00000A"/>
               </w:rPr>
+              <w:lastRenderedPageBreak/>
               <w:t>9587.88</w:t>
             </w:r>
           </w:p>
@@ -19623,7 +19890,6 @@
         </w:rPr>
         <w:t xml:space="preserve">90 </w:t>
       </w:r>
-      <w:proofErr w:type="spellStart"/>
       <w:r>
         <w:rPr>
           <w:b/>
@@ -19631,7 +19897,6 @@
         </w:rPr>
         <w:t>далии</w:t>
       </w:r>
-      <w:proofErr w:type="spellEnd"/>
       <w:r>
         <w:rPr>
           <w:bCs/>
@@ -20159,7 +20424,6 @@
           <w:b/>
           <w:lang w:val="bg-BG"/>
         </w:rPr>
-        <w:lastRenderedPageBreak/>
         <w:t>Брой цветя</w:t>
       </w:r>
       <w:r>
@@ -21386,6 +21650,7 @@
                 <w:rFonts w:ascii="Consolas" w:eastAsia="Calibri" w:hAnsi="Consolas" w:cs="Times New Roman"/>
                 <w:noProof/>
               </w:rPr>
+              <w:lastRenderedPageBreak/>
               <w:t>Tulips</w:t>
             </w:r>
           </w:p>
@@ -21552,8 +21817,8 @@
     <w:p/>
     <w:p/>
     <w:sectPr>
-      <w:headerReference w:type="default" r:id="rId36"/>
-      <w:footerReference w:type="default" r:id="rId37"/>
+      <w:headerReference w:type="default" r:id="rId41"/>
+      <w:footerReference w:type="default" r:id="rId42"/>
       <w:pgSz w:w="11909" w:h="16834" w:code="9"/>
       <w:pgMar w:top="567" w:right="737" w:bottom="1077" w:left="737" w:header="567" w:footer="794" w:gutter="0"/>
       <w:cols w:space="720"/>
@@ -21564,7 +21829,7 @@
 </file>
 
 <file path=word/endnotes.xml><?xml version="1.0" encoding="utf-8"?>
-<w:endnotes xmlns:wpc="http://schemas.microsoft.com/office/word/2010/wordprocessingCanvas" xmlns:cx="http://schemas.microsoft.com/office/drawing/2014/chartex" xmlns:cx1="http://schemas.microsoft.com/office/drawing/2015/9/8/chartex" xmlns:cx2="http://schemas.microsoft.com/office/drawing/2015/10/21/chartex" xmlns:cx3="http://schemas.microsoft.com/office/drawing/2016/5/9/chartex" xmlns:cx4="http://schemas.microsoft.com/office/drawing/2016/5/10/chartex" xmlns:cx5="http://schemas.microsoft.com/office/drawing/2016/5/11/chartex" xmlns:cx6="http://schemas.microsoft.com/office/drawing/2016/5/12/chartex" xmlns:cx7="http://schemas.microsoft.com/office/drawing/2016/5/13/chartex" xmlns:cx8="http://schemas.microsoft.com/office/drawing/2016/5/14/chartex" xmlns:mc="http://schemas.openxmlformats.org/markup-compatibility/2006" xmlns:aink="http://schemas.microsoft.com/office/drawing/2016/ink" xmlns:am3d="http://schemas.microsoft.com/office/drawing/2017/model3d" xmlns:o="urn:schemas-microsoft-com:office:office" xmlns:oel="http://schemas.microsoft.com/office/2019/extlst" xmlns:r="http://schemas.openxmlformats.org/officeDocument/2006/relationships" xmlns:m="http://schemas.openxmlformats.org/officeDocument/2006/math" xmlns:v="urn:schemas-microsoft-com:vml" xmlns:wp14="http://schemas.microsoft.com/office/word/2010/wordprocessingDrawing" xmlns:wp="http://schemas.openxmlformats.org/drawingml/2006/wordprocessingDrawing" xmlns:w10="urn:schemas-microsoft-com:office:word" xmlns:w="http://schemas.openxmlformats.org/wordprocessingml/2006/main" xmlns:w14="http://schemas.microsoft.com/office/word/2010/wordml" xmlns:w15="http://schemas.microsoft.com/office/word/2012/wordml" xmlns:w16cex="http://schemas.microsoft.com/office/word/2018/wordml/cex" xmlns:w16cid="http://schemas.microsoft.com/office/word/2016/wordml/cid" xmlns:w16="http://schemas.microsoft.com/office/word/2018/wordml" xmlns:w16du="http://schemas.microsoft.com/office/word/2023/wordml/word16du" xmlns:w16sdtdh="http://schemas.microsoft.com/office/word/2020/wordml/sdtdatahash" xmlns:w16se="http://schemas.microsoft.com/office/word/2015/wordml/symex" xmlns:wpg="http://schemas.microsoft.com/office/word/2010/wordprocessingGroup" xmlns:wpi="http://schemas.microsoft.com/office/word/2010/wordprocessingInk" xmlns:wne="http://schemas.microsoft.com/office/word/2006/wordml" xmlns:wps="http://schemas.microsoft.com/office/word/2010/wordprocessingShape" mc:Ignorable="w14 w15 w16se w16cid w16 w16cex w16sdtdh wp14">
+<w:endnotes xmlns:wpc="http://schemas.microsoft.com/office/word/2010/wordprocessingCanvas" xmlns:cx="http://schemas.microsoft.com/office/drawing/2014/chartex" xmlns:cx1="http://schemas.microsoft.com/office/drawing/2015/9/8/chartex" xmlns:cx2="http://schemas.microsoft.com/office/drawing/2015/10/21/chartex" xmlns:cx3="http://schemas.microsoft.com/office/drawing/2016/5/9/chartex" xmlns:cx4="http://schemas.microsoft.com/office/drawing/2016/5/10/chartex" xmlns:cx5="http://schemas.microsoft.com/office/drawing/2016/5/11/chartex" xmlns:cx6="http://schemas.microsoft.com/office/drawing/2016/5/12/chartex" xmlns:cx7="http://schemas.microsoft.com/office/drawing/2016/5/13/chartex" xmlns:cx8="http://schemas.microsoft.com/office/drawing/2016/5/14/chartex" xmlns:mc="http://schemas.openxmlformats.org/markup-compatibility/2006" xmlns:aink="http://schemas.microsoft.com/office/drawing/2016/ink" xmlns:am3d="http://schemas.microsoft.com/office/drawing/2017/model3d" xmlns:o="urn:schemas-microsoft-com:office:office" xmlns:oel="http://schemas.microsoft.com/office/2019/extlst" xmlns:r="http://schemas.openxmlformats.org/officeDocument/2006/relationships" xmlns:m="http://schemas.openxmlformats.org/officeDocument/2006/math" xmlns:v="urn:schemas-microsoft-com:vml" xmlns:wp14="http://schemas.microsoft.com/office/word/2010/wordprocessingDrawing" xmlns:wp="http://schemas.openxmlformats.org/drawingml/2006/wordprocessingDrawing" xmlns:w10="urn:schemas-microsoft-com:office:word" xmlns:w="http://schemas.openxmlformats.org/wordprocessingml/2006/main" xmlns:w14="http://schemas.microsoft.com/office/word/2010/wordml" xmlns:w15="http://schemas.microsoft.com/office/word/2012/wordml" xmlns:w16cex="http://schemas.microsoft.com/office/word/2018/wordml/cex" xmlns:w16cid="http://schemas.microsoft.com/office/word/2016/wordml/cid" xmlns:w16="http://schemas.microsoft.com/office/word/2018/wordml" xmlns:w16sdtdh="http://schemas.microsoft.com/office/word/2020/wordml/sdtdatahash" xmlns:w16se="http://schemas.microsoft.com/office/word/2015/wordml/symex" xmlns:wpg="http://schemas.microsoft.com/office/word/2010/wordprocessingGroup" xmlns:wpi="http://schemas.microsoft.com/office/word/2010/wordprocessingInk" xmlns:wne="http://schemas.microsoft.com/office/word/2006/wordml" xmlns:wps="http://schemas.microsoft.com/office/word/2010/wordprocessingShape" mc:Ignorable="w14 w15 w16se w16cid w16 w16cex w16sdtdh wp14">
   <w:endnote w:type="separator" w:id="-1">
     <w:p>
       <w:pPr>
@@ -21589,7 +21854,7 @@
 </file>
 
 <file path=word/footer1.xml><?xml version="1.0" encoding="utf-8"?>
-<w:ftr xmlns:wpc="http://schemas.microsoft.com/office/word/2010/wordprocessingCanvas" xmlns:cx="http://schemas.microsoft.com/office/drawing/2014/chartex" xmlns:cx1="http://schemas.microsoft.com/office/drawing/2015/9/8/chartex" xmlns:cx2="http://schemas.microsoft.com/office/drawing/2015/10/21/chartex" xmlns:cx3="http://schemas.microsoft.com/office/drawing/2016/5/9/chartex" xmlns:cx4="http://schemas.microsoft.com/office/drawing/2016/5/10/chartex" xmlns:cx5="http://schemas.microsoft.com/office/drawing/2016/5/11/chartex" xmlns:cx6="http://schemas.microsoft.com/office/drawing/2016/5/12/chartex" xmlns:cx7="http://schemas.microsoft.com/office/drawing/2016/5/13/chartex" xmlns:cx8="http://schemas.microsoft.com/office/drawing/2016/5/14/chartex" xmlns:mc="http://schemas.openxmlformats.org/markup-compatibility/2006" xmlns:aink="http://schemas.microsoft.com/office/drawing/2016/ink" xmlns:am3d="http://schemas.microsoft.com/office/drawing/2017/model3d" xmlns:o="urn:schemas-microsoft-com:office:office" xmlns:oel="http://schemas.microsoft.com/office/2019/extlst" xmlns:r="http://schemas.openxmlformats.org/officeDocument/2006/relationships" xmlns:m="http://schemas.openxmlformats.org/officeDocument/2006/math" xmlns:v="urn:schemas-microsoft-com:vml" xmlns:wp14="http://schemas.microsoft.com/office/word/2010/wordprocessingDrawing" xmlns:wp="http://schemas.openxmlformats.org/drawingml/2006/wordprocessingDrawing" xmlns:w10="urn:schemas-microsoft-com:office:word" xmlns:w="http://schemas.openxmlformats.org/wordprocessingml/2006/main" xmlns:w14="http://schemas.microsoft.com/office/word/2010/wordml" xmlns:w15="http://schemas.microsoft.com/office/word/2012/wordml" xmlns:w16cex="http://schemas.microsoft.com/office/word/2018/wordml/cex" xmlns:w16cid="http://schemas.microsoft.com/office/word/2016/wordml/cid" xmlns:w16="http://schemas.microsoft.com/office/word/2018/wordml" xmlns:w16du="http://schemas.microsoft.com/office/word/2023/wordml/word16du" xmlns:w16sdtdh="http://schemas.microsoft.com/office/word/2020/wordml/sdtdatahash" xmlns:w16se="http://schemas.microsoft.com/office/word/2015/wordml/symex" xmlns:wpg="http://schemas.microsoft.com/office/word/2010/wordprocessingGroup" xmlns:wpi="http://schemas.microsoft.com/office/word/2010/wordprocessingInk" xmlns:wne="http://schemas.microsoft.com/office/word/2006/wordml" xmlns:wps="http://schemas.microsoft.com/office/word/2010/wordprocessingShape" mc:Ignorable="w14 w15 w16se w16cid w16 w16cex w16sdtdh wp14">
+<w:ftr xmlns:wpc="http://schemas.microsoft.com/office/word/2010/wordprocessingCanvas" xmlns:cx="http://schemas.microsoft.com/office/drawing/2014/chartex" xmlns:cx1="http://schemas.microsoft.com/office/drawing/2015/9/8/chartex" xmlns:cx2="http://schemas.microsoft.com/office/drawing/2015/10/21/chartex" xmlns:cx3="http://schemas.microsoft.com/office/drawing/2016/5/9/chartex" xmlns:cx4="http://schemas.microsoft.com/office/drawing/2016/5/10/chartex" xmlns:cx5="http://schemas.microsoft.com/office/drawing/2016/5/11/chartex" xmlns:cx6="http://schemas.microsoft.com/office/drawing/2016/5/12/chartex" xmlns:cx7="http://schemas.microsoft.com/office/drawing/2016/5/13/chartex" xmlns:cx8="http://schemas.microsoft.com/office/drawing/2016/5/14/chartex" xmlns:mc="http://schemas.openxmlformats.org/markup-compatibility/2006" xmlns:aink="http://schemas.microsoft.com/office/drawing/2016/ink" xmlns:am3d="http://schemas.microsoft.com/office/drawing/2017/model3d" xmlns:o="urn:schemas-microsoft-com:office:office" xmlns:oel="http://schemas.microsoft.com/office/2019/extlst" xmlns:r="http://schemas.openxmlformats.org/officeDocument/2006/relationships" xmlns:m="http://schemas.openxmlformats.org/officeDocument/2006/math" xmlns:v="urn:schemas-microsoft-com:vml" xmlns:wp14="http://schemas.microsoft.com/office/word/2010/wordprocessingDrawing" xmlns:wp="http://schemas.openxmlformats.org/drawingml/2006/wordprocessingDrawing" xmlns:w10="urn:schemas-microsoft-com:office:word" xmlns:w="http://schemas.openxmlformats.org/wordprocessingml/2006/main" xmlns:w14="http://schemas.microsoft.com/office/word/2010/wordml" xmlns:w15="http://schemas.microsoft.com/office/word/2012/wordml" xmlns:w16cex="http://schemas.microsoft.com/office/word/2018/wordml/cex" xmlns:w16cid="http://schemas.microsoft.com/office/word/2016/wordml/cid" xmlns:w16="http://schemas.microsoft.com/office/word/2018/wordml" xmlns:w16sdtdh="http://schemas.microsoft.com/office/word/2020/wordml/sdtdatahash" xmlns:w16se="http://schemas.microsoft.com/office/word/2015/wordml/symex" xmlns:wpg="http://schemas.microsoft.com/office/word/2010/wordprocessingGroup" xmlns:wpi="http://schemas.microsoft.com/office/word/2010/wordprocessingInk" xmlns:wne="http://schemas.microsoft.com/office/word/2006/wordml" xmlns:wps="http://schemas.microsoft.com/office/word/2010/wordprocessingShape" mc:Ignorable="w14 w15 w16se w16cid w16 w16cex w16sdtdh wp14">
   <w:p>
     <w:pPr>
       <w:pStyle w:val="Footer"/>
@@ -22626,7 +22891,7 @@
                                   </pic:cNvPicPr>
                                 </pic:nvPicPr>
                                 <pic:blipFill>
-                                  <a:blip r:embed="rId21">
+                                  <a:blip r:embed="rId2">
                                     <a:extLst>
                                       <a:ext uri="{28A0092B-C50C-407E-A947-70E740481C1C}">
                                         <a14:useLocalDpi xmlns:a14="http://schemas.microsoft.com/office/drawing/2010/main" val="0"/>
@@ -22675,7 +22940,7 @@
                           <wp:extent cx="180000" cy="180000"/>
                           <wp:effectExtent l="0" t="0" r="0" b="0"/>
                           <wp:docPr id="2" name="Picture 2">
-                            <a:hlinkClick xmlns:a="http://schemas.openxmlformats.org/drawingml/2006/main" r:id="rId22"/>
+                            <a:hlinkClick xmlns:a="http://schemas.openxmlformats.org/drawingml/2006/main" r:id="rId3"/>
                           </wp:docPr>
                           <wp:cNvGraphicFramePr>
                             <a:graphicFrameLocks xmlns:a="http://schemas.openxmlformats.org/drawingml/2006/main" noChangeAspect="1"/>
@@ -22685,14 +22950,14 @@
                               <pic:pic xmlns:pic="http://schemas.openxmlformats.org/drawingml/2006/picture">
                                 <pic:nvPicPr>
                                   <pic:cNvPr id="2" name="Picture 2">
-                                    <a:hlinkClick r:id="rId22"/>
+                                    <a:hlinkClick r:id="rId3"/>
                                   </pic:cNvPr>
                                   <pic:cNvPicPr>
                                     <a:picLocks noChangeAspect="1" noChangeArrowheads="1"/>
                                   </pic:cNvPicPr>
                                 </pic:nvPicPr>
                                 <pic:blipFill>
-                                  <a:blip r:embed="rId23">
+                                  <a:blip r:embed="rId4">
                                     <a:extLst>
                                       <a:ext uri="{28A0092B-C50C-407E-A947-70E740481C1C}">
                                         <a14:useLocalDpi xmlns:a14="http://schemas.microsoft.com/office/drawing/2010/main" val="0"/>
@@ -22741,7 +23006,7 @@
                           <wp:extent cx="180000" cy="180000"/>
                           <wp:effectExtent l="0" t="0" r="0" b="0"/>
                           <wp:docPr id="5" name="Picture 5" title="Software University @ Facebook">
-                            <a:hlinkClick xmlns:a="http://schemas.openxmlformats.org/drawingml/2006/main" r:id="rId24"/>
+                            <a:hlinkClick xmlns:a="http://schemas.openxmlformats.org/drawingml/2006/main" r:id="rId5"/>
                           </wp:docPr>
                           <wp:cNvGraphicFramePr>
                             <a:graphicFrameLocks xmlns:a="http://schemas.openxmlformats.org/drawingml/2006/main" noChangeAspect="1"/>
@@ -22751,12 +23016,12 @@
                               <pic:pic xmlns:pic="http://schemas.openxmlformats.org/drawingml/2006/picture">
                                 <pic:nvPicPr>
                                   <pic:cNvPr id="5" name="Picture 5" title="Software University @ Facebook">
-                                    <a:hlinkClick r:id="rId24"/>
+                                    <a:hlinkClick r:id="rId5"/>
                                   </pic:cNvPr>
                                   <pic:cNvPicPr/>
                                 </pic:nvPicPr>
                                 <pic:blipFill>
-                                  <a:blip r:embed="rId25"/>
+                                  <a:blip r:embed="rId6"/>
                                   <a:stretch>
                                     <a:fillRect/>
                                   </a:stretch>
@@ -22794,7 +23059,7 @@
                           <wp:extent cx="180000" cy="180000"/>
                           <wp:effectExtent l="0" t="0" r="0" b="0"/>
                           <wp:docPr id="20" name="Picture 20">
-                            <a:hlinkClick xmlns:a="http://schemas.openxmlformats.org/drawingml/2006/main" r:id="rId26"/>
+                            <a:hlinkClick xmlns:a="http://schemas.openxmlformats.org/drawingml/2006/main" r:id="rId7"/>
                           </wp:docPr>
                           <wp:cNvGraphicFramePr>
                             <a:graphicFrameLocks xmlns:a="http://schemas.openxmlformats.org/drawingml/2006/main" noChangeAspect="1"/>
@@ -22804,20 +23069,20 @@
                               <pic:pic xmlns:pic="http://schemas.openxmlformats.org/drawingml/2006/picture">
                                 <pic:nvPicPr>
                                   <pic:cNvPr id="20" name="Picture 20">
-                                    <a:hlinkClick r:id="rId26"/>
+                                    <a:hlinkClick r:id="rId7"/>
                                   </pic:cNvPr>
                                   <pic:cNvPicPr>
                                     <a:picLocks noChangeAspect="1" noChangeArrowheads="1"/>
                                   </pic:cNvPicPr>
                                 </pic:nvPicPr>
                                 <pic:blipFill>
-                                  <a:blip r:embed="rId27">
+                                  <a:blip r:embed="rId8">
                                     <a:extLst>
                                       <a:ext uri="{28A0092B-C50C-407E-A947-70E740481C1C}">
                                         <a14:useLocalDpi xmlns:a14="http://schemas.microsoft.com/office/drawing/2010/main" val="0"/>
                                       </a:ext>
                                       <a:ext uri="{837473B0-CC2E-450A-ABE3-18F120FF3D39}">
-                                        <a1611:picAttrSrcUrl xmlns:a1611="http://schemas.microsoft.com/office/drawing/2016/11/main" r:id="rId28"/>
+                                        <a1611:picAttrSrcUrl xmlns:a1611="http://schemas.microsoft.com/office/drawing/2016/11/main" r:id="rId9"/>
                                       </a:ext>
                                     </a:extLst>
                                   </a:blip>
@@ -22863,7 +23128,7 @@
                           <wp:extent cx="180000" cy="180000"/>
                           <wp:effectExtent l="0" t="0" r="0" b="0"/>
                           <wp:docPr id="7" name="Picture 7" title="Software University @ Twitter">
-                            <a:hlinkClick xmlns:a="http://schemas.openxmlformats.org/drawingml/2006/main" r:id="rId29"/>
+                            <a:hlinkClick xmlns:a="http://schemas.openxmlformats.org/drawingml/2006/main" r:id="rId10"/>
                           </wp:docPr>
                           <wp:cNvGraphicFramePr>
                             <a:graphicFrameLocks xmlns:a="http://schemas.openxmlformats.org/drawingml/2006/main" noChangeAspect="1"/>
@@ -22873,12 +23138,12 @@
                               <pic:pic xmlns:pic="http://schemas.openxmlformats.org/drawingml/2006/picture">
                                 <pic:nvPicPr>
                                   <pic:cNvPr id="7" name="Picture 7" title="Software University @ Twitter">
-                                    <a:hlinkClick r:id="rId29"/>
+                                    <a:hlinkClick r:id="rId10"/>
                                   </pic:cNvPr>
                                   <pic:cNvPicPr/>
                                 </pic:nvPicPr>
                                 <pic:blipFill>
-                                  <a:blip r:embed="rId30"/>
+                                  <a:blip r:embed="rId11"/>
                                   <a:stretch>
                                     <a:fillRect/>
                                   </a:stretch>
@@ -22916,7 +23181,7 @@
                           <wp:extent cx="180000" cy="180000"/>
                           <wp:effectExtent l="0" t="0" r="0" b="0"/>
                           <wp:docPr id="17" name="Picture 17" title="Software University @ YouTube">
-                            <a:hlinkClick xmlns:a="http://schemas.openxmlformats.org/drawingml/2006/main" r:id="rId31"/>
+                            <a:hlinkClick xmlns:a="http://schemas.openxmlformats.org/drawingml/2006/main" r:id="rId12"/>
                           </wp:docPr>
                           <wp:cNvGraphicFramePr>
                             <a:graphicFrameLocks xmlns:a="http://schemas.openxmlformats.org/drawingml/2006/main" noChangeAspect="1"/>
@@ -22926,12 +23191,12 @@
                               <pic:pic xmlns:pic="http://schemas.openxmlformats.org/drawingml/2006/picture">
                                 <pic:nvPicPr>
                                   <pic:cNvPr id="17" name="Picture 17" title="Software University @ YouTube">
-                                    <a:hlinkClick r:id="rId31"/>
+                                    <a:hlinkClick r:id="rId12"/>
                                   </pic:cNvPr>
                                   <pic:cNvPicPr/>
                                 </pic:nvPicPr>
                                 <pic:blipFill>
-                                  <a:blip r:embed="rId32"/>
+                                  <a:blip r:embed="rId13"/>
                                   <a:stretch>
                                     <a:fillRect/>
                                   </a:stretch>
@@ -22969,7 +23234,7 @@
                           <wp:extent cx="180000" cy="180000"/>
                           <wp:effectExtent l="0" t="0" r="0" b="0"/>
                           <wp:docPr id="21" name="Picture 21">
-                            <a:hlinkClick xmlns:a="http://schemas.openxmlformats.org/drawingml/2006/main" r:id="rId33"/>
+                            <a:hlinkClick xmlns:a="http://schemas.openxmlformats.org/drawingml/2006/main" r:id="rId14"/>
                           </wp:docPr>
                           <wp:cNvGraphicFramePr>
                             <a:graphicFrameLocks xmlns:a="http://schemas.openxmlformats.org/drawingml/2006/main" noChangeAspect="1"/>
@@ -22979,14 +23244,14 @@
                               <pic:pic xmlns:pic="http://schemas.openxmlformats.org/drawingml/2006/picture">
                                 <pic:nvPicPr>
                                   <pic:cNvPr id="21" name="Picture 21">
-                                    <a:hlinkClick r:id="rId33"/>
+                                    <a:hlinkClick r:id="rId14"/>
                                   </pic:cNvPr>
                                   <pic:cNvPicPr>
                                     <a:picLocks noChangeAspect="1" noChangeArrowheads="1"/>
                                   </pic:cNvPicPr>
                                 </pic:nvPicPr>
                                 <pic:blipFill rotWithShape="1">
-                                  <a:blip r:embed="rId34">
+                                  <a:blip r:embed="rId15">
                                     <a:extLst>
                                       <a:ext uri="{28A0092B-C50C-407E-A947-70E740481C1C}">
                                         <a14:useLocalDpi xmlns:a14="http://schemas.microsoft.com/office/drawing/2010/main" val="0"/>
@@ -23038,7 +23303,7 @@
                           <wp:extent cx="180000" cy="180000"/>
                           <wp:effectExtent l="0" t="0" r="0" b="0"/>
                           <wp:docPr id="22" name="Picture 22">
-                            <a:hlinkClick xmlns:a="http://schemas.openxmlformats.org/drawingml/2006/main" r:id="rId35"/>
+                            <a:hlinkClick xmlns:a="http://schemas.openxmlformats.org/drawingml/2006/main" r:id="rId16"/>
                           </wp:docPr>
                           <wp:cNvGraphicFramePr>
                             <a:graphicFrameLocks xmlns:a="http://schemas.openxmlformats.org/drawingml/2006/main" noChangeAspect="1"/>
@@ -23048,14 +23313,14 @@
                               <pic:pic xmlns:pic="http://schemas.openxmlformats.org/drawingml/2006/picture">
                                 <pic:nvPicPr>
                                   <pic:cNvPr id="22" name="Picture 22">
-                                    <a:hlinkClick r:id="rId35"/>
+                                    <a:hlinkClick r:id="rId16"/>
                                   </pic:cNvPr>
                                   <pic:cNvPicPr>
                                     <a:picLocks noChangeAspect="1" noChangeArrowheads="1"/>
                                   </pic:cNvPicPr>
                                 </pic:nvPicPr>
                                 <pic:blipFill>
-                                  <a:blip r:embed="rId36">
+                                  <a:blip r:embed="rId17">
                                     <a:extLst>
                                       <a:ext uri="{28A0092B-C50C-407E-A947-70E740481C1C}">
                                         <a14:useLocalDpi xmlns:a14="http://schemas.microsoft.com/office/drawing/2010/main" val="0"/>
@@ -23104,7 +23369,7 @@
                           <wp:extent cx="180000" cy="180000"/>
                           <wp:effectExtent l="0" t="0" r="0" b="0"/>
                           <wp:docPr id="23" name="Picture 23" title="Software University: Email Us">
-                            <a:hlinkClick xmlns:a="http://schemas.openxmlformats.org/drawingml/2006/main" r:id="rId37"/>
+                            <a:hlinkClick xmlns:a="http://schemas.openxmlformats.org/drawingml/2006/main" r:id="rId18"/>
                           </wp:docPr>
                           <wp:cNvGraphicFramePr>
                             <a:graphicFrameLocks xmlns:a="http://schemas.openxmlformats.org/drawingml/2006/main" noChangeAspect="1"/>
@@ -23114,12 +23379,12 @@
                               <pic:pic xmlns:pic="http://schemas.openxmlformats.org/drawingml/2006/picture">
                                 <pic:nvPicPr>
                                   <pic:cNvPr id="23" name="Picture 23" title="Software University: Email Us">
-                                    <a:hlinkClick r:id="rId37"/>
+                                    <a:hlinkClick r:id="rId18"/>
                                   </pic:cNvPr>
                                   <pic:cNvPicPr/>
                                 </pic:nvPicPr>
                                 <pic:blipFill>
-                                  <a:blip r:embed="rId38"/>
+                                  <a:blip r:embed="rId19"/>
                                   <a:stretch>
                                     <a:fillRect/>
                                   </a:stretch>
@@ -23164,7 +23429,7 @@
           <wp:effectExtent l="0" t="0" r="0" b="5715"/>
           <wp:wrapSquare wrapText="bothSides"/>
           <wp:docPr id="1" name="Picture 1">
-            <a:hlinkClick xmlns:a="http://schemas.openxmlformats.org/drawingml/2006/main" r:id="rId20"/>
+            <a:hlinkClick xmlns:a="http://schemas.openxmlformats.org/drawingml/2006/main" r:id="rId1"/>
           </wp:docPr>
           <wp:cNvGraphicFramePr>
             <a:graphicFrameLocks xmlns:a="http://schemas.openxmlformats.org/drawingml/2006/main" noChangeAspect="1"/>
@@ -23181,7 +23446,7 @@
                   </pic:cNvPicPr>
                 </pic:nvPicPr>
                 <pic:blipFill>
-                  <a:blip r:embed="rId39">
+                  <a:blip r:embed="rId21">
                     <a:extLst>
                       <a:ext uri="{28A0092B-C50C-407E-A947-70E740481C1C}">
                         <a14:useLocalDpi xmlns:a14="http://schemas.microsoft.com/office/drawing/2010/main" val="0"/>
@@ -23285,7 +23550,7 @@
             </wp:anchor>
           </w:drawing>
         </mc:Choice>
-        <mc:Fallback>
+        <mc:Fallback xmlns:w16du="http://schemas.microsoft.com/office/word/2023/wordml/word16du">
           <w:pict>
             <v:line w14:anchorId="60BE7D18" id="Straight Connector 19" o:spid="_x0000_s1026" style="position:absolute;flip:y;z-index:251622400;visibility:visible;mso-wrap-style:square;mso-width-percent:0;mso-height-percent:0;mso-wrap-distance-left:9pt;mso-wrap-distance-top:0;mso-wrap-distance-right:9pt;mso-wrap-distance-bottom:0;mso-position-horizontal:absolute;mso-position-horizontal-relative:text;mso-position-vertical:absolute;mso-position-vertical-relative:text;mso-width-percent:0;mso-height-percent:0;mso-width-relative:page;mso-height-relative:page" from="-.1pt,5.2pt" to="520.7pt,5.2pt" o:gfxdata="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" strokecolor="#974706 [1609]" strokeweight="1pt">
               <v:stroke endcap="round"/>
@@ -23577,7 +23842,7 @@
 </file>
 
 <file path=word/footnotes.xml><?xml version="1.0" encoding="utf-8"?>
-<w:footnotes xmlns:wpc="http://schemas.microsoft.com/office/word/2010/wordprocessingCanvas" xmlns:cx="http://schemas.microsoft.com/office/drawing/2014/chartex" xmlns:cx1="http://schemas.microsoft.com/office/drawing/2015/9/8/chartex" xmlns:cx2="http://schemas.microsoft.com/office/drawing/2015/10/21/chartex" xmlns:cx3="http://schemas.microsoft.com/office/drawing/2016/5/9/chartex" xmlns:cx4="http://schemas.microsoft.com/office/drawing/2016/5/10/chartex" xmlns:cx5="http://schemas.microsoft.com/office/drawing/2016/5/11/chartex" xmlns:cx6="http://schemas.microsoft.com/office/drawing/2016/5/12/chartex" xmlns:cx7="http://schemas.microsoft.com/office/drawing/2016/5/13/chartex" xmlns:cx8="http://schemas.microsoft.com/office/drawing/2016/5/14/chartex" xmlns:mc="http://schemas.openxmlformats.org/markup-compatibility/2006" xmlns:aink="http://schemas.microsoft.com/office/drawing/2016/ink" xmlns:am3d="http://schemas.microsoft.com/office/drawing/2017/model3d" xmlns:o="urn:schemas-microsoft-com:office:office" xmlns:oel="http://schemas.microsoft.com/office/2019/extlst" xmlns:r="http://schemas.openxmlformats.org/officeDocument/2006/relationships" xmlns:m="http://schemas.openxmlformats.org/officeDocument/2006/math" xmlns:v="urn:schemas-microsoft-com:vml" xmlns:wp14="http://schemas.microsoft.com/office/word/2010/wordprocessingDrawing" xmlns:wp="http://schemas.openxmlformats.org/drawingml/2006/wordprocessingDrawing" xmlns:w10="urn:schemas-microsoft-com:office:word" xmlns:w="http://schemas.openxmlformats.org/wordprocessingml/2006/main" xmlns:w14="http://schemas.microsoft.com/office/word/2010/wordml" xmlns:w15="http://schemas.microsoft.com/office/word/2012/wordml" xmlns:w16cex="http://schemas.microsoft.com/office/word/2018/wordml/cex" xmlns:w16cid="http://schemas.microsoft.com/office/word/2016/wordml/cid" xmlns:w16="http://schemas.microsoft.com/office/word/2018/wordml" xmlns:w16du="http://schemas.microsoft.com/office/word/2023/wordml/word16du" xmlns:w16sdtdh="http://schemas.microsoft.com/office/word/2020/wordml/sdtdatahash" xmlns:w16se="http://schemas.microsoft.com/office/word/2015/wordml/symex" xmlns:wpg="http://schemas.microsoft.com/office/word/2010/wordprocessingGroup" xmlns:wpi="http://schemas.microsoft.com/office/word/2010/wordprocessingInk" xmlns:wne="http://schemas.microsoft.com/office/word/2006/wordml" xmlns:wps="http://schemas.microsoft.com/office/word/2010/wordprocessingShape" mc:Ignorable="w14 w15 w16se w16cid w16 w16cex w16sdtdh wp14">
+<w:footnotes xmlns:wpc="http://schemas.microsoft.com/office/word/2010/wordprocessingCanvas" xmlns:cx="http://schemas.microsoft.com/office/drawing/2014/chartex" xmlns:cx1="http://schemas.microsoft.com/office/drawing/2015/9/8/chartex" xmlns:cx2="http://schemas.microsoft.com/office/drawing/2015/10/21/chartex" xmlns:cx3="http://schemas.microsoft.com/office/drawing/2016/5/9/chartex" xmlns:cx4="http://schemas.microsoft.com/office/drawing/2016/5/10/chartex" xmlns:cx5="http://schemas.microsoft.com/office/drawing/2016/5/11/chartex" xmlns:cx6="http://schemas.microsoft.com/office/drawing/2016/5/12/chartex" xmlns:cx7="http://schemas.microsoft.com/office/drawing/2016/5/13/chartex" xmlns:cx8="http://schemas.microsoft.com/office/drawing/2016/5/14/chartex" xmlns:mc="http://schemas.openxmlformats.org/markup-compatibility/2006" xmlns:aink="http://schemas.microsoft.com/office/drawing/2016/ink" xmlns:am3d="http://schemas.microsoft.com/office/drawing/2017/model3d" xmlns:o="urn:schemas-microsoft-com:office:office" xmlns:oel="http://schemas.microsoft.com/office/2019/extlst" xmlns:r="http://schemas.openxmlformats.org/officeDocument/2006/relationships" xmlns:m="http://schemas.openxmlformats.org/officeDocument/2006/math" xmlns:v="urn:schemas-microsoft-com:vml" xmlns:wp14="http://schemas.microsoft.com/office/word/2010/wordprocessingDrawing" xmlns:wp="http://schemas.openxmlformats.org/drawingml/2006/wordprocessingDrawing" xmlns:w10="urn:schemas-microsoft-com:office:word" xmlns:w="http://schemas.openxmlformats.org/wordprocessingml/2006/main" xmlns:w14="http://schemas.microsoft.com/office/word/2010/wordml" xmlns:w15="http://schemas.microsoft.com/office/word/2012/wordml" xmlns:w16cex="http://schemas.microsoft.com/office/word/2018/wordml/cex" xmlns:w16cid="http://schemas.microsoft.com/office/word/2016/wordml/cid" xmlns:w16="http://schemas.microsoft.com/office/word/2018/wordml" xmlns:w16sdtdh="http://schemas.microsoft.com/office/word/2020/wordml/sdtdatahash" xmlns:w16se="http://schemas.microsoft.com/office/word/2015/wordml/symex" xmlns:wpg="http://schemas.microsoft.com/office/word/2010/wordprocessingGroup" xmlns:wpi="http://schemas.microsoft.com/office/word/2010/wordprocessingInk" xmlns:wne="http://schemas.microsoft.com/office/word/2006/wordml" xmlns:wps="http://schemas.microsoft.com/office/word/2010/wordprocessingShape" mc:Ignorable="w14 w15 w16se w16cid w16 w16cex w16sdtdh wp14">
   <w:footnote w:type="separator" w:id="-1">
     <w:p>
       <w:pPr>
@@ -23602,7 +23867,7 @@
 </file>
 
 <file path=word/header1.xml><?xml version="1.0" encoding="utf-8"?>
-<w:hdr xmlns:wpc="http://schemas.microsoft.com/office/word/2010/wordprocessingCanvas" xmlns:cx="http://schemas.microsoft.com/office/drawing/2014/chartex" xmlns:cx1="http://schemas.microsoft.com/office/drawing/2015/9/8/chartex" xmlns:cx2="http://schemas.microsoft.com/office/drawing/2015/10/21/chartex" xmlns:cx3="http://schemas.microsoft.com/office/drawing/2016/5/9/chartex" xmlns:cx4="http://schemas.microsoft.com/office/drawing/2016/5/10/chartex" xmlns:cx5="http://schemas.microsoft.com/office/drawing/2016/5/11/chartex" xmlns:cx6="http://schemas.microsoft.com/office/drawing/2016/5/12/chartex" xmlns:cx7="http://schemas.microsoft.com/office/drawing/2016/5/13/chartex" xmlns:cx8="http://schemas.microsoft.com/office/drawing/2016/5/14/chartex" xmlns:mc="http://schemas.openxmlformats.org/markup-compatibility/2006" xmlns:aink="http://schemas.microsoft.com/office/drawing/2016/ink" xmlns:am3d="http://schemas.microsoft.com/office/drawing/2017/model3d" xmlns:o="urn:schemas-microsoft-com:office:office" xmlns:oel="http://schemas.microsoft.com/office/2019/extlst" xmlns:r="http://schemas.openxmlformats.org/officeDocument/2006/relationships" xmlns:m="http://schemas.openxmlformats.org/officeDocument/2006/math" xmlns:v="urn:schemas-microsoft-com:vml" xmlns:wp14="http://schemas.microsoft.com/office/word/2010/wordprocessingDrawing" xmlns:wp="http://schemas.openxmlformats.org/drawingml/2006/wordprocessingDrawing" xmlns:w10="urn:schemas-microsoft-com:office:word" xmlns:w="http://schemas.openxmlformats.org/wordprocessingml/2006/main" xmlns:w14="http://schemas.microsoft.com/office/word/2010/wordml" xmlns:w15="http://schemas.microsoft.com/office/word/2012/wordml" xmlns:w16cex="http://schemas.microsoft.com/office/word/2018/wordml/cex" xmlns:w16cid="http://schemas.microsoft.com/office/word/2016/wordml/cid" xmlns:w16="http://schemas.microsoft.com/office/word/2018/wordml" xmlns:w16du="http://schemas.microsoft.com/office/word/2023/wordml/word16du" xmlns:w16sdtdh="http://schemas.microsoft.com/office/word/2020/wordml/sdtdatahash" xmlns:w16se="http://schemas.microsoft.com/office/word/2015/wordml/symex" xmlns:wpg="http://schemas.microsoft.com/office/word/2010/wordprocessingGroup" xmlns:wpi="http://schemas.microsoft.com/office/word/2010/wordprocessingInk" xmlns:wne="http://schemas.microsoft.com/office/word/2006/wordml" xmlns:wps="http://schemas.microsoft.com/office/word/2010/wordprocessingShape" mc:Ignorable="w14 w15 w16se w16cid w16 w16cex w16sdtdh wp14">
+<w:hdr xmlns:wpc="http://schemas.microsoft.com/office/word/2010/wordprocessingCanvas" xmlns:cx="http://schemas.microsoft.com/office/drawing/2014/chartex" xmlns:cx1="http://schemas.microsoft.com/office/drawing/2015/9/8/chartex" xmlns:cx2="http://schemas.microsoft.com/office/drawing/2015/10/21/chartex" xmlns:cx3="http://schemas.microsoft.com/office/drawing/2016/5/9/chartex" xmlns:cx4="http://schemas.microsoft.com/office/drawing/2016/5/10/chartex" xmlns:cx5="http://schemas.microsoft.com/office/drawing/2016/5/11/chartex" xmlns:cx6="http://schemas.microsoft.com/office/drawing/2016/5/12/chartex" xmlns:cx7="http://schemas.microsoft.com/office/drawing/2016/5/13/chartex" xmlns:cx8="http://schemas.microsoft.com/office/drawing/2016/5/14/chartex" xmlns:mc="http://schemas.openxmlformats.org/markup-compatibility/2006" xmlns:aink="http://schemas.microsoft.com/office/drawing/2016/ink" xmlns:am3d="http://schemas.microsoft.com/office/drawing/2017/model3d" xmlns:o="urn:schemas-microsoft-com:office:office" xmlns:oel="http://schemas.microsoft.com/office/2019/extlst" xmlns:r="http://schemas.openxmlformats.org/officeDocument/2006/relationships" xmlns:m="http://schemas.openxmlformats.org/officeDocument/2006/math" xmlns:v="urn:schemas-microsoft-com:vml" xmlns:wp14="http://schemas.microsoft.com/office/word/2010/wordprocessingDrawing" xmlns:wp="http://schemas.openxmlformats.org/drawingml/2006/wordprocessingDrawing" xmlns:w10="urn:schemas-microsoft-com:office:word" xmlns:w="http://schemas.openxmlformats.org/wordprocessingml/2006/main" xmlns:w14="http://schemas.microsoft.com/office/word/2010/wordml" xmlns:w15="http://schemas.microsoft.com/office/word/2012/wordml" xmlns:w16cex="http://schemas.microsoft.com/office/word/2018/wordml/cex" xmlns:w16cid="http://schemas.microsoft.com/office/word/2016/wordml/cid" xmlns:w16="http://schemas.microsoft.com/office/word/2018/wordml" xmlns:w16sdtdh="http://schemas.microsoft.com/office/word/2020/wordml/sdtdatahash" xmlns:w16se="http://schemas.microsoft.com/office/word/2015/wordml/symex" xmlns:wpg="http://schemas.microsoft.com/office/word/2010/wordprocessingGroup" xmlns:wpi="http://schemas.microsoft.com/office/word/2010/wordprocessingInk" xmlns:wne="http://schemas.microsoft.com/office/word/2006/wordml" xmlns:wps="http://schemas.microsoft.com/office/word/2010/wordprocessingShape" mc:Ignorable="w14 w15 w16se w16cid w16 w16cex w16sdtdh wp14">
   <w:p>
     <w:pPr>
       <w:pStyle w:val="Header"/>
@@ -23613,7 +23878,7 @@
 </file>
 
 <file path=word/numbering.xml><?xml version="1.0" encoding="utf-8"?>
-<w:numbering xmlns:wpc="http://schemas.microsoft.com/office/word/2010/wordprocessingCanvas" xmlns:cx="http://schemas.microsoft.com/office/drawing/2014/chartex" xmlns:cx1="http://schemas.microsoft.com/office/drawing/2015/9/8/chartex" xmlns:cx2="http://schemas.microsoft.com/office/drawing/2015/10/21/chartex" xmlns:cx3="http://schemas.microsoft.com/office/drawing/2016/5/9/chartex" xmlns:cx4="http://schemas.microsoft.com/office/drawing/2016/5/10/chartex" xmlns:cx5="http://schemas.microsoft.com/office/drawing/2016/5/11/chartex" xmlns:cx6="http://schemas.microsoft.com/office/drawing/2016/5/12/chartex" xmlns:cx7="http://schemas.microsoft.com/office/drawing/2016/5/13/chartex" xmlns:cx8="http://schemas.microsoft.com/office/drawing/2016/5/14/chartex" xmlns:mc="http://schemas.openxmlformats.org/markup-compatibility/2006" xmlns:aink="http://schemas.microsoft.com/office/drawing/2016/ink" xmlns:am3d="http://schemas.microsoft.com/office/drawing/2017/model3d" xmlns:o="urn:schemas-microsoft-com:office:office" xmlns:oel="http://schemas.microsoft.com/office/2019/extlst" xmlns:r="http://schemas.openxmlformats.org/officeDocument/2006/relationships" xmlns:m="http://schemas.openxmlformats.org/officeDocument/2006/math" xmlns:v="urn:schemas-microsoft-com:vml" xmlns:wp14="http://schemas.microsoft.com/office/word/2010/wordprocessingDrawing" xmlns:wp="http://schemas.openxmlformats.org/drawingml/2006/wordprocessingDrawing" xmlns:w10="urn:schemas-microsoft-com:office:word" xmlns:w="http://schemas.openxmlformats.org/wordprocessingml/2006/main" xmlns:w14="http://schemas.microsoft.com/office/word/2010/wordml" xmlns:w15="http://schemas.microsoft.com/office/word/2012/wordml" xmlns:w16cex="http://schemas.microsoft.com/office/word/2018/wordml/cex" xmlns:w16cid="http://schemas.microsoft.com/office/word/2016/wordml/cid" xmlns:w16="http://schemas.microsoft.com/office/word/2018/wordml" xmlns:w16du="http://schemas.microsoft.com/office/word/2023/wordml/word16du" xmlns:w16sdtdh="http://schemas.microsoft.com/office/word/2020/wordml/sdtdatahash" xmlns:w16se="http://schemas.microsoft.com/office/word/2015/wordml/symex" xmlns:wpg="http://schemas.microsoft.com/office/word/2010/wordprocessingGroup" xmlns:wpi="http://schemas.microsoft.com/office/word/2010/wordprocessingInk" xmlns:wne="http://schemas.microsoft.com/office/word/2006/wordml" xmlns:wps="http://schemas.microsoft.com/office/word/2010/wordprocessingShape" mc:Ignorable="w14 w15 w16se w16cid w16 w16cex w16sdtdh wp14">
+<w:numbering xmlns:wpc="http://schemas.microsoft.com/office/word/2010/wordprocessingCanvas" xmlns:cx="http://schemas.microsoft.com/office/drawing/2014/chartex" xmlns:cx1="http://schemas.microsoft.com/office/drawing/2015/9/8/chartex" xmlns:cx2="http://schemas.microsoft.com/office/drawing/2015/10/21/chartex" xmlns:cx3="http://schemas.microsoft.com/office/drawing/2016/5/9/chartex" xmlns:cx4="http://schemas.microsoft.com/office/drawing/2016/5/10/chartex" xmlns:cx5="http://schemas.microsoft.com/office/drawing/2016/5/11/chartex" xmlns:cx6="http://schemas.microsoft.com/office/drawing/2016/5/12/chartex" xmlns:cx7="http://schemas.microsoft.com/office/drawing/2016/5/13/chartex" xmlns:cx8="http://schemas.microsoft.com/office/drawing/2016/5/14/chartex" xmlns:mc="http://schemas.openxmlformats.org/markup-compatibility/2006" xmlns:aink="http://schemas.microsoft.com/office/drawing/2016/ink" xmlns:am3d="http://schemas.microsoft.com/office/drawing/2017/model3d" xmlns:o="urn:schemas-microsoft-com:office:office" xmlns:oel="http://schemas.microsoft.com/office/2019/extlst" xmlns:r="http://schemas.openxmlformats.org/officeDocument/2006/relationships" xmlns:m="http://schemas.openxmlformats.org/officeDocument/2006/math" xmlns:v="urn:schemas-microsoft-com:vml" xmlns:wp14="http://schemas.microsoft.com/office/word/2010/wordprocessingDrawing" xmlns:wp="http://schemas.openxmlformats.org/drawingml/2006/wordprocessingDrawing" xmlns:w10="urn:schemas-microsoft-com:office:word" xmlns:w="http://schemas.openxmlformats.org/wordprocessingml/2006/main" xmlns:w14="http://schemas.microsoft.com/office/word/2010/wordml" xmlns:w15="http://schemas.microsoft.com/office/word/2012/wordml" xmlns:w16cex="http://schemas.microsoft.com/office/word/2018/wordml/cex" xmlns:w16cid="http://schemas.microsoft.com/office/word/2016/wordml/cid" xmlns:w16="http://schemas.microsoft.com/office/word/2018/wordml" xmlns:w16sdtdh="http://schemas.microsoft.com/office/word/2020/wordml/sdtdatahash" xmlns:w16se="http://schemas.microsoft.com/office/word/2015/wordml/symex" xmlns:wpg="http://schemas.microsoft.com/office/word/2010/wordprocessingGroup" xmlns:wpi="http://schemas.microsoft.com/office/word/2010/wordprocessingInk" xmlns:wne="http://schemas.microsoft.com/office/word/2006/wordml" xmlns:wps="http://schemas.microsoft.com/office/word/2010/wordprocessingShape" mc:Ignorable="w14 w15 w16se w16cid w16 w16cex w16sdtdh wp14">
   <w:abstractNum w:abstractNumId="0" w15:restartNumberingAfterBreak="0">
     <w:nsid w:val="01583F03"/>
     <w:multiLevelType w:val="hybridMultilevel"/>
@@ -29665,6 +29930,9 @@
   </w:num>
   <w:num w:numId="55" w16cid:durableId="1171414726">
     <w:abstractNumId w:val="0"/>
+  </w:num>
+  <w:num w:numId="56" w16cid:durableId="279343099">
+    <w:abstractNumId w:val="10"/>
   </w:num>
   <w:numIdMacAtCleanup w:val="50"/>
 </w:numbering>

--- a/Courses/Software-Sciences/Module-1-OOP/03.2-Conditional-Statements-Advanced/03.2-Conditional-Statements-Advanced-Exercises.docx
+++ b/Courses/Software-Sciences/Module-1-OOP/03.2-Conditional-Statements-Advanced/03.2-Conditional-Statements-Advanced-Exercises.docx
@@ -24,10 +24,16 @@
       </w:r>
       <w:r>
         <w:rPr>
-          <w:bCs/>
-          <w:lang w:val="bg-BG"/>
-        </w:rPr>
-        <w:t>Условни конструкции</w:t>
+          <w:lang w:val="bg-BG"/>
+        </w:rPr>
+        <w:t>По-сложни у</w:t>
+      </w:r>
+      <w:r>
+        <w:rPr>
+          <w:bCs/>
+          <w:lang w:val="bg-BG"/>
+        </w:rPr>
+        <w:t>словни конструкции</w:t>
       </w:r>
     </w:p>
     <w:p>
@@ -8805,6 +8811,9 @@
         <w:contextualSpacing w:val="0"/>
       </w:pPr>
       <w:r>
+        <w:rPr>
+          <w:noProof/>
+        </w:rPr>
         <w:lastRenderedPageBreak/>
         <w:drawing>
           <wp:inline distT="0" distB="0" distL="0" distR="0" wp14:anchorId="7A6564C4" wp14:editId="04B56395">
@@ -8955,6 +8964,7 @@
       </w:pPr>
       <w:r>
         <w:rPr>
+          <w:noProof/>
           <w:lang w:val="bg-BG"/>
         </w:rPr>
         <w:drawing>
@@ -8995,6 +9005,7 @@
       </w:r>
       <w:r>
         <w:rPr>
+          <w:noProof/>
           <w:lang w:val="bg-BG"/>
         </w:rPr>
         <w:drawing>
@@ -9102,6 +9113,7 @@
       </w:pPr>
       <w:r>
         <w:rPr>
+          <w:noProof/>
           <w:lang w:val="bg-BG"/>
         </w:rPr>
         <w:drawing>
@@ -9180,6 +9192,7 @@
       </w:pPr>
       <w:r>
         <w:rPr>
+          <w:noProof/>
           <w:lang w:val="bg-BG"/>
         </w:rPr>
         <w:lastRenderedPageBreak/>
@@ -9248,6 +9261,7 @@
       </w:pPr>
       <w:r>
         <w:rPr>
+          <w:noProof/>
           <w:lang w:val="bg-BG"/>
         </w:rPr>
         <w:drawing>
@@ -21955,7 +21969,7 @@
               <v:stroke joinstyle="miter"/>
               <v:path gradientshapeok="t" o:connecttype="rect"/>
             </v:shapetype>
-            <v:shape id="Text Box 6" o:spid="_x0000_s1026" type="#_x0000_t202" style="position:absolute;margin-left:109.85pt;margin-top:28.05pt;width:40.15pt;height:13pt;z-index:251660288;visibility:visible;mso-wrap-style:square;mso-width-percent:0;mso-height-percent:0;mso-wrap-distance-left:9pt;mso-wrap-distance-top:0;mso-wrap-distance-right:9pt;mso-wrap-distance-bottom:0;mso-position-horizontal:absolute;mso-position-horizontal-relative:text;mso-position-vertical:absolute;mso-position-vertical-relative:text;mso-width-percent:0;mso-height-percent:0;mso-width-relative:page;mso-height-relative:page;v-text-anchor:middle" o:gfxdata="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" filled="f" stroked="f" strokeweight=".5pt">
+            <v:shape id="Text Box 6" o:spid="_x0000_s1026" type="#_x0000_t202" style="position:absolute;margin-left:109.85pt;margin-top:28.05pt;width:40.15pt;height:13pt;z-index:251660288;visibility:visible;mso-wrap-style:square;mso-width-percent:0;mso-height-percent:0;mso-wrap-distance-left:9pt;mso-wrap-distance-top:0;mso-wrap-distance-right:9pt;mso-wrap-distance-bottom:0;mso-position-horizontal:absolute;mso-position-horizontal-relative:text;mso-position-vertical:absolute;mso-position-vertical-relative:text;mso-width-percent:0;mso-height-percent:0;mso-width-relative:page;mso-height-relative:page;v-text-anchor:middle" o:gfxdata="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" filled="f" stroked="f" strokeweight=".5pt">
               <v:textbox inset=".5mm,0,0,0">
                 <w:txbxContent>
                   <w:p>
@@ -22724,7 +22738,7 @@
         </mc:Choice>
         <mc:Fallback>
           <w:pict>
-            <v:shape w14:anchorId="2074F399" id="Text Box 16" o:spid="_x0000_s1027" type="#_x0000_t202" style="position:absolute;margin-left:109pt;margin-top:7pt;width:411.4pt;height:40.45pt;z-index:251657216;visibility:visible;mso-wrap-style:square;mso-width-percent:0;mso-height-percent:0;mso-wrap-distance-left:9pt;mso-wrap-distance-top:0;mso-wrap-distance-right:9pt;mso-wrap-distance-bottom:0;mso-position-horizontal:absolute;mso-position-horizontal-relative:text;mso-position-vertical:absolute;mso-position-vertical-relative:text;mso-width-percent:0;mso-height-percent:0;mso-width-relative:page;mso-height-relative:page;v-text-anchor:top" o:gfxdata="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" filled="f" stroked="f">
+            <v:shape w14:anchorId="2074F399" id="Text Box 16" o:spid="_x0000_s1027" type="#_x0000_t202" style="position:absolute;margin-left:109pt;margin-top:7pt;width:411.4pt;height:40.45pt;z-index:251657216;visibility:visible;mso-wrap-style:square;mso-width-percent:0;mso-height-percent:0;mso-wrap-distance-left:9pt;mso-wrap-distance-top:0;mso-wrap-distance-right:9pt;mso-wrap-distance-bottom:0;mso-position-horizontal:absolute;mso-position-horizontal-relative:text;mso-position-vertical:absolute;mso-position-vertical-relative:text;mso-width-percent:0;mso-height-percent:0;mso-width-relative:page;mso-height-relative:page;v-text-anchor:top" o:gfxdata="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" filled="f" stroked="f">
               <v:textbox inset=".5mm,1.2mm,.5mm,.5mm">
                 <w:txbxContent>
                   <w:p>
@@ -22891,7 +22905,7 @@
                                   </pic:cNvPicPr>
                                 </pic:nvPicPr>
                                 <pic:blipFill>
-                                  <a:blip r:embed="rId2">
+                                  <a:blip r:embed="rId21">
                                     <a:extLst>
                                       <a:ext uri="{28A0092B-C50C-407E-A947-70E740481C1C}">
                                         <a14:useLocalDpi xmlns:a14="http://schemas.microsoft.com/office/drawing/2010/main" val="0"/>
@@ -22940,7 +22954,7 @@
                           <wp:extent cx="180000" cy="180000"/>
                           <wp:effectExtent l="0" t="0" r="0" b="0"/>
                           <wp:docPr id="2" name="Picture 2">
-                            <a:hlinkClick xmlns:a="http://schemas.openxmlformats.org/drawingml/2006/main" r:id="rId3"/>
+                            <a:hlinkClick xmlns:a="http://schemas.openxmlformats.org/drawingml/2006/main" r:id="rId22"/>
                           </wp:docPr>
                           <wp:cNvGraphicFramePr>
                             <a:graphicFrameLocks xmlns:a="http://schemas.openxmlformats.org/drawingml/2006/main" noChangeAspect="1"/>
@@ -22950,14 +22964,14 @@
                               <pic:pic xmlns:pic="http://schemas.openxmlformats.org/drawingml/2006/picture">
                                 <pic:nvPicPr>
                                   <pic:cNvPr id="2" name="Picture 2">
-                                    <a:hlinkClick r:id="rId3"/>
+                                    <a:hlinkClick r:id="rId22"/>
                                   </pic:cNvPr>
                                   <pic:cNvPicPr>
                                     <a:picLocks noChangeAspect="1" noChangeArrowheads="1"/>
                                   </pic:cNvPicPr>
                                 </pic:nvPicPr>
                                 <pic:blipFill>
-                                  <a:blip r:embed="rId4">
+                                  <a:blip r:embed="rId23">
                                     <a:extLst>
                                       <a:ext uri="{28A0092B-C50C-407E-A947-70E740481C1C}">
                                         <a14:useLocalDpi xmlns:a14="http://schemas.microsoft.com/office/drawing/2010/main" val="0"/>
@@ -23006,7 +23020,7 @@
                           <wp:extent cx="180000" cy="180000"/>
                           <wp:effectExtent l="0" t="0" r="0" b="0"/>
                           <wp:docPr id="5" name="Picture 5" title="Software University @ Facebook">
-                            <a:hlinkClick xmlns:a="http://schemas.openxmlformats.org/drawingml/2006/main" r:id="rId5"/>
+                            <a:hlinkClick xmlns:a="http://schemas.openxmlformats.org/drawingml/2006/main" r:id="rId24"/>
                           </wp:docPr>
                           <wp:cNvGraphicFramePr>
                             <a:graphicFrameLocks xmlns:a="http://schemas.openxmlformats.org/drawingml/2006/main" noChangeAspect="1"/>
@@ -23016,12 +23030,12 @@
                               <pic:pic xmlns:pic="http://schemas.openxmlformats.org/drawingml/2006/picture">
                                 <pic:nvPicPr>
                                   <pic:cNvPr id="5" name="Picture 5" title="Software University @ Facebook">
-                                    <a:hlinkClick r:id="rId5"/>
+                                    <a:hlinkClick r:id="rId24"/>
                                   </pic:cNvPr>
                                   <pic:cNvPicPr/>
                                 </pic:nvPicPr>
                                 <pic:blipFill>
-                                  <a:blip r:embed="rId6"/>
+                                  <a:blip r:embed="rId25"/>
                                   <a:stretch>
                                     <a:fillRect/>
                                   </a:stretch>
@@ -23059,7 +23073,7 @@
                           <wp:extent cx="180000" cy="180000"/>
                           <wp:effectExtent l="0" t="0" r="0" b="0"/>
                           <wp:docPr id="20" name="Picture 20">
-                            <a:hlinkClick xmlns:a="http://schemas.openxmlformats.org/drawingml/2006/main" r:id="rId7"/>
+                            <a:hlinkClick xmlns:a="http://schemas.openxmlformats.org/drawingml/2006/main" r:id="rId26"/>
                           </wp:docPr>
                           <wp:cNvGraphicFramePr>
                             <a:graphicFrameLocks xmlns:a="http://schemas.openxmlformats.org/drawingml/2006/main" noChangeAspect="1"/>
@@ -23069,20 +23083,20 @@
                               <pic:pic xmlns:pic="http://schemas.openxmlformats.org/drawingml/2006/picture">
                                 <pic:nvPicPr>
                                   <pic:cNvPr id="20" name="Picture 20">
-                                    <a:hlinkClick r:id="rId7"/>
+                                    <a:hlinkClick r:id="rId26"/>
                                   </pic:cNvPr>
                                   <pic:cNvPicPr>
                                     <a:picLocks noChangeAspect="1" noChangeArrowheads="1"/>
                                   </pic:cNvPicPr>
                                 </pic:nvPicPr>
                                 <pic:blipFill>
-                                  <a:blip r:embed="rId8">
+                                  <a:blip r:embed="rId27">
                                     <a:extLst>
                                       <a:ext uri="{28A0092B-C50C-407E-A947-70E740481C1C}">
                                         <a14:useLocalDpi xmlns:a14="http://schemas.microsoft.com/office/drawing/2010/main" val="0"/>
                                       </a:ext>
                                       <a:ext uri="{837473B0-CC2E-450A-ABE3-18F120FF3D39}">
-                                        <a1611:picAttrSrcUrl xmlns:a1611="http://schemas.microsoft.com/office/drawing/2016/11/main" r:id="rId9"/>
+                                        <a1611:picAttrSrcUrl xmlns:a1611="http://schemas.microsoft.com/office/drawing/2016/11/main" r:id="rId28"/>
                                       </a:ext>
                                     </a:extLst>
                                   </a:blip>
@@ -23128,7 +23142,7 @@
                           <wp:extent cx="180000" cy="180000"/>
                           <wp:effectExtent l="0" t="0" r="0" b="0"/>
                           <wp:docPr id="7" name="Picture 7" title="Software University @ Twitter">
-                            <a:hlinkClick xmlns:a="http://schemas.openxmlformats.org/drawingml/2006/main" r:id="rId10"/>
+                            <a:hlinkClick xmlns:a="http://schemas.openxmlformats.org/drawingml/2006/main" r:id="rId29"/>
                           </wp:docPr>
                           <wp:cNvGraphicFramePr>
                             <a:graphicFrameLocks xmlns:a="http://schemas.openxmlformats.org/drawingml/2006/main" noChangeAspect="1"/>
@@ -23138,12 +23152,12 @@
                               <pic:pic xmlns:pic="http://schemas.openxmlformats.org/drawingml/2006/picture">
                                 <pic:nvPicPr>
                                   <pic:cNvPr id="7" name="Picture 7" title="Software University @ Twitter">
-                                    <a:hlinkClick r:id="rId10"/>
+                                    <a:hlinkClick r:id="rId29"/>
                                   </pic:cNvPr>
                                   <pic:cNvPicPr/>
                                 </pic:nvPicPr>
                                 <pic:blipFill>
-                                  <a:blip r:embed="rId11"/>
+                                  <a:blip r:embed="rId30"/>
                                   <a:stretch>
                                     <a:fillRect/>
                                   </a:stretch>
@@ -23181,7 +23195,7 @@
                           <wp:extent cx="180000" cy="180000"/>
                           <wp:effectExtent l="0" t="0" r="0" b="0"/>
                           <wp:docPr id="17" name="Picture 17" title="Software University @ YouTube">
-                            <a:hlinkClick xmlns:a="http://schemas.openxmlformats.org/drawingml/2006/main" r:id="rId12"/>
+                            <a:hlinkClick xmlns:a="http://schemas.openxmlformats.org/drawingml/2006/main" r:id="rId31"/>
                           </wp:docPr>
                           <wp:cNvGraphicFramePr>
                             <a:graphicFrameLocks xmlns:a="http://schemas.openxmlformats.org/drawingml/2006/main" noChangeAspect="1"/>
@@ -23191,12 +23205,12 @@
                               <pic:pic xmlns:pic="http://schemas.openxmlformats.org/drawingml/2006/picture">
                                 <pic:nvPicPr>
                                   <pic:cNvPr id="17" name="Picture 17" title="Software University @ YouTube">
-                                    <a:hlinkClick r:id="rId12"/>
+                                    <a:hlinkClick r:id="rId31"/>
                                   </pic:cNvPr>
                                   <pic:cNvPicPr/>
                                 </pic:nvPicPr>
                                 <pic:blipFill>
-                                  <a:blip r:embed="rId13"/>
+                                  <a:blip r:embed="rId32"/>
                                   <a:stretch>
                                     <a:fillRect/>
                                   </a:stretch>
@@ -23234,7 +23248,7 @@
                           <wp:extent cx="180000" cy="180000"/>
                           <wp:effectExtent l="0" t="0" r="0" b="0"/>
                           <wp:docPr id="21" name="Picture 21">
-                            <a:hlinkClick xmlns:a="http://schemas.openxmlformats.org/drawingml/2006/main" r:id="rId14"/>
+                            <a:hlinkClick xmlns:a="http://schemas.openxmlformats.org/drawingml/2006/main" r:id="rId33"/>
                           </wp:docPr>
                           <wp:cNvGraphicFramePr>
                             <a:graphicFrameLocks xmlns:a="http://schemas.openxmlformats.org/drawingml/2006/main" noChangeAspect="1"/>
@@ -23244,14 +23258,14 @@
                               <pic:pic xmlns:pic="http://schemas.openxmlformats.org/drawingml/2006/picture">
                                 <pic:nvPicPr>
                                   <pic:cNvPr id="21" name="Picture 21">
-                                    <a:hlinkClick r:id="rId14"/>
+                                    <a:hlinkClick r:id="rId33"/>
                                   </pic:cNvPr>
                                   <pic:cNvPicPr>
                                     <a:picLocks noChangeAspect="1" noChangeArrowheads="1"/>
                                   </pic:cNvPicPr>
                                 </pic:nvPicPr>
                                 <pic:blipFill rotWithShape="1">
-                                  <a:blip r:embed="rId15">
+                                  <a:blip r:embed="rId34">
                                     <a:extLst>
                                       <a:ext uri="{28A0092B-C50C-407E-A947-70E740481C1C}">
                                         <a14:useLocalDpi xmlns:a14="http://schemas.microsoft.com/office/drawing/2010/main" val="0"/>
@@ -23303,7 +23317,7 @@
                           <wp:extent cx="180000" cy="180000"/>
                           <wp:effectExtent l="0" t="0" r="0" b="0"/>
                           <wp:docPr id="22" name="Picture 22">
-                            <a:hlinkClick xmlns:a="http://schemas.openxmlformats.org/drawingml/2006/main" r:id="rId16"/>
+                            <a:hlinkClick xmlns:a="http://schemas.openxmlformats.org/drawingml/2006/main" r:id="rId35"/>
                           </wp:docPr>
                           <wp:cNvGraphicFramePr>
                             <a:graphicFrameLocks xmlns:a="http://schemas.openxmlformats.org/drawingml/2006/main" noChangeAspect="1"/>
@@ -23313,14 +23327,14 @@
                               <pic:pic xmlns:pic="http://schemas.openxmlformats.org/drawingml/2006/picture">
                                 <pic:nvPicPr>
                                   <pic:cNvPr id="22" name="Picture 22">
-                                    <a:hlinkClick r:id="rId16"/>
+                                    <a:hlinkClick r:id="rId35"/>
                                   </pic:cNvPr>
                                   <pic:cNvPicPr>
                                     <a:picLocks noChangeAspect="1" noChangeArrowheads="1"/>
                                   </pic:cNvPicPr>
                                 </pic:nvPicPr>
                                 <pic:blipFill>
-                                  <a:blip r:embed="rId17">
+                                  <a:blip r:embed="rId36">
                                     <a:extLst>
                                       <a:ext uri="{28A0092B-C50C-407E-A947-70E740481C1C}">
                                         <a14:useLocalDpi xmlns:a14="http://schemas.microsoft.com/office/drawing/2010/main" val="0"/>
@@ -23369,7 +23383,7 @@
                           <wp:extent cx="180000" cy="180000"/>
                           <wp:effectExtent l="0" t="0" r="0" b="0"/>
                           <wp:docPr id="23" name="Picture 23" title="Software University: Email Us">
-                            <a:hlinkClick xmlns:a="http://schemas.openxmlformats.org/drawingml/2006/main" r:id="rId18"/>
+                            <a:hlinkClick xmlns:a="http://schemas.openxmlformats.org/drawingml/2006/main" r:id="rId37"/>
                           </wp:docPr>
                           <wp:cNvGraphicFramePr>
                             <a:graphicFrameLocks xmlns:a="http://schemas.openxmlformats.org/drawingml/2006/main" noChangeAspect="1"/>
@@ -23379,12 +23393,12 @@
                               <pic:pic xmlns:pic="http://schemas.openxmlformats.org/drawingml/2006/picture">
                                 <pic:nvPicPr>
                                   <pic:cNvPr id="23" name="Picture 23" title="Software University: Email Us">
-                                    <a:hlinkClick r:id="rId18"/>
+                                    <a:hlinkClick r:id="rId37"/>
                                   </pic:cNvPr>
                                   <pic:cNvPicPr/>
                                 </pic:nvPicPr>
                                 <pic:blipFill>
-                                  <a:blip r:embed="rId19"/>
+                                  <a:blip r:embed="rId38"/>
                                   <a:stretch>
                                     <a:fillRect/>
                                   </a:stretch>
@@ -23439,14 +23453,14 @@
               <pic:pic xmlns:pic="http://schemas.openxmlformats.org/drawingml/2006/picture">
                 <pic:nvPicPr>
                   <pic:cNvPr id="1" name="Picture 1">
-                    <a:hlinkClick r:id="rId20"/>
+                    <a:hlinkClick r:id="rId1"/>
                   </pic:cNvPr>
                   <pic:cNvPicPr>
                     <a:picLocks noChangeAspect="1" noChangeArrowheads="1"/>
                   </pic:cNvPicPr>
                 </pic:nvPicPr>
                 <pic:blipFill>
-                  <a:blip r:embed="rId21">
+                  <a:blip r:embed="rId39">
                     <a:extLst>
                       <a:ext uri="{28A0092B-C50C-407E-A947-70E740481C1C}">
                         <a14:useLocalDpi xmlns:a14="http://schemas.microsoft.com/office/drawing/2010/main" val="0"/>
@@ -23731,7 +23745,7 @@
         </mc:Choice>
         <mc:Fallback>
           <w:pict>
-            <v:shape w14:anchorId="60DB5C39" id="Text Box 4" o:spid="_x0000_s1028" type="#_x0000_t202" style="position:absolute;margin-left:444.65pt;margin-top:26.95pt;width:70.9pt;height:15.9pt;z-index:251663360;visibility:visible;mso-wrap-style:square;mso-width-percent:0;mso-height-percent:0;mso-wrap-distance-left:9pt;mso-wrap-distance-top:0;mso-wrap-distance-right:9pt;mso-wrap-distance-bottom:0;mso-position-horizontal:absolute;mso-position-horizontal-relative:text;mso-position-vertical:absolute;mso-position-vertical-relative:text;mso-width-percent:0;mso-height-percent:0;mso-width-relative:page;mso-height-relative:page;v-text-anchor:middle" o:gfxdata="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" filled="f" stroked="f" strokeweight=".5pt">
+            <v:shape w14:anchorId="60DB5C39" id="Text Box 4" o:spid="_x0000_s1028" type="#_x0000_t202" style="position:absolute;margin-left:444.65pt;margin-top:26.95pt;width:70.9pt;height:15.9pt;z-index:251663360;visibility:visible;mso-wrap-style:square;mso-width-percent:0;mso-height-percent:0;mso-wrap-distance-left:9pt;mso-wrap-distance-top:0;mso-wrap-distance-right:9pt;mso-wrap-distance-bottom:0;mso-position-horizontal:absolute;mso-position-horizontal-relative:text;mso-position-vertical:absolute;mso-position-vertical-relative:text;mso-width-percent:0;mso-height-percent:0;mso-width-relative:page;mso-height-relative:page;v-text-anchor:middle" o:gfxdata="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" filled="f" stroked="f" strokeweight=".5pt">
               <v:textbox inset="0,0,0,0">
                 <w:txbxContent>
                   <w:p>

--- a/Courses/Software-Sciences/Module-1-OOP/03.2-Conditional-Statements-Advanced/03.2-Conditional-Statements-Advanced-Exercises.docx
+++ b/Courses/Software-Sciences/Module-1-OOP/03.2-Conditional-Statements-Advanced/03.2-Conditional-Statements-Advanced-Exercises.docx
@@ -59,9 +59,6 @@
         <w:spacing w:before="0" w:after="0"/>
         <w:rPr>
           <w:rStyle w:val="Hyperlink"/>
-          <w:rFonts w:eastAsia="Times New Roman" w:cs="Arial"/>
-          <w:noProof/>
-          <w:lang w:val="bg-BG"/>
         </w:rPr>
       </w:pPr>
       <w:r>
@@ -94,6 +91,89 @@
           <w:t>https://judge.softuni.org/Contests/Practice/Index/3896</w:t>
         </w:r>
       </w:hyperlink>
+    </w:p>
+    <w:p>
+      <w:pPr>
+        <w:spacing w:after="0"/>
+        <w:rPr>
+          <w:rStyle w:val="Hyperlink"/>
+          <w:lang w:val="bg-BG"/>
+        </w:rPr>
+      </w:pPr>
+      <w:bookmarkStart w:id="1" w:name="OLE_LINK1"/>
+      <w:bookmarkStart w:id="2" w:name="OLE_LINK2"/>
+      <w:r>
+        <w:rPr>
+          <w:lang w:val="bg-BG"/>
+        </w:rPr>
+        <w:t>Състояние на настоящия учебен материал:</w:t>
+      </w:r>
+    </w:p>
+    <w:p>
+      <w:pPr>
+        <w:spacing w:after="0"/>
+        <w:ind w:firstLine="357"/>
+        <w:rPr>
+          <w:rStyle w:val="Hyperlink"/>
+          <w:color w:val="auto"/>
+          <w:u w:val="none"/>
+        </w:rPr>
+      </w:pPr>
+      <w:r>
+        <w:rPr>
+          <w:noProof/>
+        </w:rPr>
+        <w:drawing>
+          <wp:inline distT="0" distB="0" distL="0" distR="0" wp14:anchorId="683F4E30" wp14:editId="5FA76D1D">
+            <wp:extent cx="1158240" cy="586740"/>
+            <wp:effectExtent l="0" t="0" r="3810" b="3810"/>
+            <wp:docPr id="470543985" name="Picture 1" descr="A green and blue rectangle with white text&#10;&#10;Description automatically generated"/>
+            <wp:cNvGraphicFramePr>
+              <a:graphicFrameLocks xmlns:a="http://schemas.openxmlformats.org/drawingml/2006/main" noChangeAspect="1"/>
+            </wp:cNvGraphicFramePr>
+            <a:graphic xmlns:a="http://schemas.openxmlformats.org/drawingml/2006/main">
+              <a:graphicData uri="http://schemas.openxmlformats.org/drawingml/2006/picture">
+                <pic:pic xmlns:pic="http://schemas.openxmlformats.org/drawingml/2006/picture">
+                  <pic:nvPicPr>
+                    <pic:cNvPr id="0" name="Picture 1" descr="A green and blue rectangle with white text&#10;&#10;Description automatically generated"/>
+                    <pic:cNvPicPr>
+                      <a:picLocks noChangeAspect="1" noChangeArrowheads="1"/>
+                    </pic:cNvPicPr>
+                  </pic:nvPicPr>
+                  <pic:blipFill>
+                    <a:blip r:embed="rId9" cstate="print">
+                      <a:extLst>
+                        <a:ext uri="{28A0092B-C50C-407E-A947-70E740481C1C}">
+                          <a14:useLocalDpi xmlns:a14="http://schemas.microsoft.com/office/drawing/2010/main" val="0"/>
+                        </a:ext>
+                      </a:extLst>
+                    </a:blip>
+                    <a:srcRect/>
+                    <a:stretch>
+                      <a:fillRect/>
+                    </a:stretch>
+                  </pic:blipFill>
+                  <pic:spPr bwMode="auto">
+                    <a:xfrm>
+                      <a:off x="0" y="0"/>
+                      <a:ext cx="1158240" cy="586740"/>
+                    </a:xfrm>
+                    <a:prstGeom prst="rect">
+                      <a:avLst/>
+                    </a:prstGeom>
+                    <a:noFill/>
+                    <a:ln>
+                      <a:noFill/>
+                    </a:ln>
+                  </pic:spPr>
+                </pic:pic>
+              </a:graphicData>
+            </a:graphic>
+          </wp:inline>
+        </w:drawing>
+      </w:r>
+      <w:bookmarkEnd w:id="1"/>
+      <w:bookmarkEnd w:id="2"/>
     </w:p>
     <w:p>
       <w:pPr>
@@ -1287,7 +1367,7 @@
                     <pic:cNvPicPr/>
                   </pic:nvPicPr>
                   <pic:blipFill>
-                    <a:blip r:embed="rId9"/>
+                    <a:blip r:embed="rId10"/>
                     <a:stretch>
                       <a:fillRect/>
                     </a:stretch>
@@ -1419,7 +1499,7 @@
                     <pic:cNvPicPr/>
                   </pic:nvPicPr>
                   <pic:blipFill>
-                    <a:blip r:embed="rId10"/>
+                    <a:blip r:embed="rId11"/>
                     <a:stretch>
                       <a:fillRect/>
                     </a:stretch>
@@ -1470,7 +1550,7 @@
                     <pic:cNvPicPr/>
                   </pic:nvPicPr>
                   <pic:blipFill>
-                    <a:blip r:embed="rId11"/>
+                    <a:blip r:embed="rId12"/>
                     <a:stretch>
                       <a:fillRect/>
                     </a:stretch>
@@ -1580,7 +1660,7 @@
                     <pic:cNvPicPr/>
                   </pic:nvPicPr>
                   <pic:blipFill>
-                    <a:blip r:embed="rId12"/>
+                    <a:blip r:embed="rId13"/>
                     <a:stretch>
                       <a:fillRect/>
                     </a:stretch>
@@ -1636,7 +1716,7 @@
                     <pic:cNvPicPr/>
                   </pic:nvPicPr>
                   <pic:blipFill rotWithShape="1">
-                    <a:blip r:embed="rId13"/>
+                    <a:blip r:embed="rId14"/>
                     <a:srcRect t="2995"/>
                     <a:stretch/>
                   </pic:blipFill>
@@ -1761,7 +1841,7 @@
                     <pic:cNvPicPr/>
                   </pic:nvPicPr>
                   <pic:blipFill>
-                    <a:blip r:embed="rId14"/>
+                    <a:blip r:embed="rId15"/>
                     <a:stretch>
                       <a:fillRect/>
                     </a:stretch>
@@ -1816,7 +1896,7 @@
                     <pic:cNvPicPr/>
                   </pic:nvPicPr>
                   <pic:blipFill>
-                    <a:blip r:embed="rId15"/>
+                    <a:blip r:embed="rId16"/>
                     <a:stretch>
                       <a:fillRect/>
                     </a:stretch>
@@ -1871,25 +1951,79 @@
         <w:rPr>
           <w:lang w:val="bg-BG"/>
         </w:rPr>
-        <w:t xml:space="preserve">която проверява дали въведеното от потребителя число е в интервала </w:t>
-      </w:r>
-      <w:r>
+        <w:t>която</w:t>
+      </w:r>
+      <w:r>
+        <w:rPr>
+          <w:lang w:val="bg-BG"/>
+        </w:rPr>
+        <w:t xml:space="preserve"> чете </w:t>
+      </w:r>
+      <w:r>
+        <w:rPr>
+          <w:b/>
+          <w:bCs/>
+          <w:lang w:val="bg-BG"/>
+        </w:rPr>
+        <w:t>цяло число</w:t>
+      </w:r>
+      <w:r>
+        <w:rPr>
+          <w:lang w:val="bg-BG"/>
+        </w:rPr>
+        <w:t xml:space="preserve"> и</w:t>
+      </w:r>
+      <w:r>
+        <w:rPr>
+          <w:lang w:val="bg-BG"/>
+        </w:rPr>
+        <w:t xml:space="preserve"> проверява дали е в интервала </w:t>
+      </w:r>
+      <w:r>
+        <w:rPr>
+          <w:b/>
+          <w:bCs/>
+        </w:rPr>
         <w:t xml:space="preserve">[-100, 100] </w:t>
       </w:r>
       <w:r>
         <w:rPr>
+          <w:b/>
+          <w:bCs/>
           <w:lang w:val="bg-BG"/>
         </w:rPr>
         <w:t xml:space="preserve">и е различно от </w:t>
       </w:r>
       <w:r>
-        <w:t xml:space="preserve">0 </w:t>
-      </w:r>
-      <w:r>
-        <w:rPr>
-          <w:lang w:val="bg-BG"/>
-        </w:rPr>
-        <w:t xml:space="preserve">и извежда </w:t>
+        <w:rPr>
+          <w:b/>
+          <w:bCs/>
+        </w:rPr>
+        <w:t>0</w:t>
+      </w:r>
+      <w:r>
+        <w:rPr>
+          <w:lang w:val="bg-BG"/>
+        </w:rPr>
+        <w:t>.</w:t>
+      </w:r>
+      <w:r>
+        <w:rPr>
+          <w:lang w:val="bg-BG"/>
+        </w:rPr>
+        <w:t xml:space="preserve"> </w:t>
+      </w:r>
+      <w:r>
+        <w:rPr>
+          <w:lang w:val="bg-BG"/>
+        </w:rPr>
+        <w:t>Програмата трябва да и</w:t>
+      </w:r>
+      <w:r>
+        <w:rPr>
+          <w:lang w:val="bg-BG"/>
+        </w:rPr>
+        <w:t xml:space="preserve">звежда </w:t>
       </w:r>
       <w:r>
         <w:t>"</w:t>
@@ -1910,7 +2044,19 @@
         <w:rPr>
           <w:lang w:val="bg-BG"/>
         </w:rPr>
-        <w:t>ако отговаря на условията</w:t>
+        <w:t xml:space="preserve">ако </w:t>
+      </w:r>
+      <w:r>
+        <w:rPr>
+          <w:lang w:val="bg-BG"/>
+        </w:rPr>
+        <w:t xml:space="preserve">числото </w:t>
+      </w:r>
+      <w:r>
+        <w:rPr>
+          <w:lang w:val="bg-BG"/>
+        </w:rPr>
+        <w:t>отговаря на условията</w:t>
       </w:r>
       <w:r>
         <w:t xml:space="preserve">, </w:t>
@@ -1919,7 +2065,13 @@
         <w:rPr>
           <w:lang w:val="bg-BG"/>
         </w:rPr>
-        <w:t xml:space="preserve">или </w:t>
+        <w:t>и</w:t>
+      </w:r>
+      <w:r>
+        <w:rPr>
+          <w:lang w:val="bg-BG"/>
+        </w:rPr>
+        <w:t xml:space="preserve"> </w:t>
       </w:r>
       <w:r>
         <w:t>"</w:t>
@@ -1940,7 +2092,7 @@
         <w:rPr>
           <w:lang w:val="bg-BG"/>
         </w:rPr>
-        <w:t>ако е извън тях</w:t>
+        <w:t>в случай че не е валидно</w:t>
       </w:r>
       <w:r>
         <w:t>.</w:t>
@@ -1974,12 +2126,12 @@
         <w:tblLook w:val="04A0" w:firstRow="1" w:lastRow="0" w:firstColumn="1" w:lastColumn="0" w:noHBand="0" w:noVBand="1"/>
       </w:tblPr>
       <w:tblGrid>
-        <w:gridCol w:w="887"/>
-        <w:gridCol w:w="1022"/>
-        <w:gridCol w:w="345"/>
         <w:gridCol w:w="888"/>
         <w:gridCol w:w="1023"/>
-        <w:gridCol w:w="345"/>
+        <w:gridCol w:w="344"/>
+        <w:gridCol w:w="888"/>
+        <w:gridCol w:w="1023"/>
+        <w:gridCol w:w="344"/>
         <w:gridCol w:w="888"/>
         <w:gridCol w:w="1023"/>
       </w:tblGrid>
@@ -2530,7 +2682,7 @@
                     <pic:cNvPicPr/>
                   </pic:nvPicPr>
                   <pic:blipFill>
-                    <a:blip r:embed="rId16"/>
+                    <a:blip r:embed="rId17"/>
                     <a:stretch>
                       <a:fillRect/>
                     </a:stretch>
@@ -2679,7 +2831,7 @@
                     <pic:cNvPicPr/>
                   </pic:nvPicPr>
                   <pic:blipFill rotWithShape="1">
-                    <a:blip r:embed="rId17"/>
+                    <a:blip r:embed="rId18"/>
                     <a:srcRect l="1699" t="8016" b="16164"/>
                     <a:stretch/>
                   </pic:blipFill>
@@ -3681,7 +3833,7 @@
                     <pic:cNvPicPr/>
                   </pic:nvPicPr>
                   <pic:blipFill>
-                    <a:blip r:embed="rId18"/>
+                    <a:blip r:embed="rId19"/>
                     <a:stretch>
                       <a:fillRect/>
                     </a:stretch>
@@ -6860,7 +7012,7 @@
                     <pic:cNvPicPr/>
                   </pic:nvPicPr>
                   <pic:blipFill>
-                    <a:blip r:embed="rId19"/>
+                    <a:blip r:embed="rId20"/>
                     <a:stretch>
                       <a:fillRect/>
                     </a:stretch>
@@ -6965,7 +7117,7 @@
                     <pic:cNvPicPr/>
                   </pic:nvPicPr>
                   <pic:blipFill>
-                    <a:blip r:embed="rId20"/>
+                    <a:blip r:embed="rId21"/>
                     <a:stretch>
                       <a:fillRect/>
                     </a:stretch>
@@ -7062,7 +7214,7 @@
                     <pic:cNvPicPr/>
                   </pic:nvPicPr>
                   <pic:blipFill rotWithShape="1">
-                    <a:blip r:embed="rId21"/>
+                    <a:blip r:embed="rId22"/>
                     <a:srcRect l="5037" r="3578"/>
                     <a:stretch/>
                   </pic:blipFill>
@@ -7187,7 +7339,7 @@
                     <pic:cNvPicPr/>
                   </pic:nvPicPr>
                   <pic:blipFill>
-                    <a:blip r:embed="rId22"/>
+                    <a:blip r:embed="rId23"/>
                     <a:stretch>
                       <a:fillRect/>
                     </a:stretch>
@@ -7286,7 +7438,7 @@
                     <pic:cNvPicPr/>
                   </pic:nvPicPr>
                   <pic:blipFill>
-                    <a:blip r:embed="rId23"/>
+                    <a:blip r:embed="rId24"/>
                     <a:stretch>
                       <a:fillRect/>
                     </a:stretch>
@@ -7498,7 +7650,7 @@
                     <pic:cNvPicPr/>
                   </pic:nvPicPr>
                   <pic:blipFill>
-                    <a:blip r:embed="rId24"/>
+                    <a:blip r:embed="rId25"/>
                     <a:stretch>
                       <a:fillRect/>
                     </a:stretch>
@@ -8187,7 +8339,7 @@
                     <pic:cNvPicPr/>
                   </pic:nvPicPr>
                   <pic:blipFill>
-                    <a:blip r:embed="rId25"/>
+                    <a:blip r:embed="rId26"/>
                     <a:stretch>
                       <a:fillRect/>
                     </a:stretch>
@@ -8298,7 +8450,7 @@
                     <pic:cNvPicPr/>
                   </pic:nvPicPr>
                   <pic:blipFill>
-                    <a:blip r:embed="rId26"/>
+                    <a:blip r:embed="rId27"/>
                     <a:stretch>
                       <a:fillRect/>
                     </a:stretch>
@@ -8408,7 +8560,7 @@
                     <pic:cNvPicPr/>
                   </pic:nvPicPr>
                   <pic:blipFill>
-                    <a:blip r:embed="rId27"/>
+                    <a:blip r:embed="rId28"/>
                     <a:stretch>
                       <a:fillRect/>
                     </a:stretch>
@@ -8541,7 +8693,7 @@
                     <pic:cNvPicPr/>
                   </pic:nvPicPr>
                   <pic:blipFill>
-                    <a:blip r:embed="rId28"/>
+                    <a:blip r:embed="rId29"/>
                     <a:stretch>
                       <a:fillRect/>
                     </a:stretch>
@@ -8639,6 +8791,7 @@
         <w:rPr>
           <w:noProof/>
         </w:rPr>
+        <w:lastRenderedPageBreak/>
         <w:drawing>
           <wp:inline distT="0" distB="0" distL="0" distR="0" wp14:anchorId="4067D5A7" wp14:editId="6A7C45A0">
             <wp:extent cx="2500008" cy="2491490"/>
@@ -8655,7 +8808,7 @@
                     <pic:cNvPicPr/>
                   </pic:nvPicPr>
                   <pic:blipFill>
-                    <a:blip r:embed="rId29"/>
+                    <a:blip r:embed="rId30"/>
                     <a:stretch>
                       <a:fillRect/>
                     </a:stretch>
@@ -8695,7 +8848,7 @@
                     <pic:cNvPicPr/>
                   </pic:nvPicPr>
                   <pic:blipFill>
-                    <a:blip r:embed="rId30"/>
+                    <a:blip r:embed="rId31"/>
                     <a:stretch>
                       <a:fillRect/>
                     </a:stretch>
@@ -8841,7 +8994,7 @@
                     <pic:cNvPicPr/>
                   </pic:nvPicPr>
                   <pic:blipFill>
-                    <a:blip r:embed="rId31"/>
+                    <a:blip r:embed="rId32"/>
                     <a:stretch>
                       <a:fillRect/>
                     </a:stretch>
@@ -8922,7 +9075,7 @@
                     <pic:cNvPicPr/>
                   </pic:nvPicPr>
                   <pic:blipFill>
-                    <a:blip r:embed="rId32"/>
+                    <a:blip r:embed="rId33"/>
                     <a:stretch>
                       <a:fillRect/>
                     </a:stretch>
@@ -8992,7 +9145,7 @@
                     <pic:cNvPicPr/>
                   </pic:nvPicPr>
                   <pic:blipFill>
-                    <a:blip r:embed="rId33"/>
+                    <a:blip r:embed="rId34"/>
                     <a:stretch>
                       <a:fillRect/>
                     </a:stretch>
@@ -9028,6 +9181,7 @@
         </w:rPr>
       </w:pPr>
       <w:r>
+        <w:lastRenderedPageBreak/>
         <w:t xml:space="preserve">* </w:t>
       </w:r>
       <w:r>
@@ -10123,20 +10277,20 @@
         <w:tblLook w:val="04A0" w:firstRow="1" w:lastRow="0" w:firstColumn="1" w:lastColumn="0" w:noHBand="0" w:noVBand="1"/>
       </w:tblPr>
       <w:tblGrid>
-        <w:gridCol w:w="1082"/>
-        <w:gridCol w:w="818"/>
-        <w:gridCol w:w="287"/>
-        <w:gridCol w:w="961"/>
-        <w:gridCol w:w="819"/>
-        <w:gridCol w:w="287"/>
-        <w:gridCol w:w="961"/>
-        <w:gridCol w:w="819"/>
-        <w:gridCol w:w="287"/>
-        <w:gridCol w:w="1205"/>
-        <w:gridCol w:w="819"/>
-        <w:gridCol w:w="287"/>
-        <w:gridCol w:w="961"/>
-        <w:gridCol w:w="839"/>
+        <w:gridCol w:w="1106"/>
+        <w:gridCol w:w="836"/>
+        <w:gridCol w:w="238"/>
+        <w:gridCol w:w="981"/>
+        <w:gridCol w:w="836"/>
+        <w:gridCol w:w="238"/>
+        <w:gridCol w:w="981"/>
+        <w:gridCol w:w="836"/>
+        <w:gridCol w:w="238"/>
+        <w:gridCol w:w="1231"/>
+        <w:gridCol w:w="836"/>
+        <w:gridCol w:w="238"/>
+        <w:gridCol w:w="981"/>
+        <w:gridCol w:w="856"/>
       </w:tblGrid>
       <w:tr>
         <w:trPr>
@@ -11001,7 +11155,7 @@
                     <pic:cNvPicPr/>
                   </pic:nvPicPr>
                   <pic:blipFill>
-                    <a:blip r:embed="rId34"/>
+                    <a:blip r:embed="rId35"/>
                     <a:stretch>
                       <a:fillRect/>
                     </a:stretch>
@@ -11099,7 +11253,7 @@
                     <pic:cNvPicPr/>
                   </pic:nvPicPr>
                   <pic:blipFill>
-                    <a:blip r:embed="rId35"/>
+                    <a:blip r:embed="rId36"/>
                     <a:stretch>
                       <a:fillRect/>
                     </a:stretch>
@@ -11209,6 +11363,7 @@
         <w:rPr>
           <w:noProof/>
         </w:rPr>
+        <w:lastRenderedPageBreak/>
         <w:drawing>
           <wp:inline distT="0" distB="0" distL="0" distR="0" wp14:anchorId="0EA8D75D" wp14:editId="7E5AB3EB">
             <wp:extent cx="3283200" cy="1720800"/>
@@ -11225,7 +11380,7 @@
                     <pic:cNvPicPr/>
                   </pic:nvPicPr>
                   <pic:blipFill>
-                    <a:blip r:embed="rId36"/>
+                    <a:blip r:embed="rId37"/>
                     <a:stretch>
                       <a:fillRect/>
                     </a:stretch>
@@ -11378,7 +11533,7 @@
                     <pic:cNvPicPr/>
                   </pic:nvPicPr>
                   <pic:blipFill>
-                    <a:blip r:embed="rId37"/>
+                    <a:blip r:embed="rId38"/>
                     <a:stretch>
                       <a:fillRect/>
                     </a:stretch>
@@ -12378,6 +12533,7 @@
         <w:rPr>
           <w:noProof/>
         </w:rPr>
+        <w:lastRenderedPageBreak/>
         <w:drawing>
           <wp:inline distT="0" distB="0" distL="0" distR="0" wp14:anchorId="60AD0F00" wp14:editId="6A255F58">
             <wp:extent cx="3769200" cy="979200"/>
@@ -12394,7 +12550,7 @@
                     <pic:cNvPicPr/>
                   </pic:nvPicPr>
                   <pic:blipFill>
-                    <a:blip r:embed="rId38"/>
+                    <a:blip r:embed="rId39"/>
                     <a:stretch>
                       <a:fillRect/>
                     </a:stretch>
@@ -12490,7 +12646,7 @@
                     <pic:cNvPicPr/>
                   </pic:nvPicPr>
                   <pic:blipFill>
-                    <a:blip r:embed="rId39"/>
+                    <a:blip r:embed="rId40"/>
                     <a:stretch>
                       <a:fillRect/>
                     </a:stretch>
@@ -12996,7 +13152,7 @@
                     <pic:cNvPicPr/>
                   </pic:nvPicPr>
                   <pic:blipFill>
-                    <a:blip r:embed="rId40"/>
+                    <a:blip r:embed="rId41"/>
                     <a:stretch>
                       <a:fillRect/>
                     </a:stretch>
@@ -14543,6 +14699,7 @@
         <w:rPr>
           <w:lang w:val="bg-BG"/>
         </w:rPr>
+        <w:lastRenderedPageBreak/>
         <w:t xml:space="preserve">Направете </w:t>
       </w:r>
       <w:r>
@@ -16967,8 +17124,8 @@
           <w:lang w:val="bg-BG"/>
         </w:rPr>
       </w:pPr>
-      <w:bookmarkStart w:id="1" w:name="OLE_LINK5"/>
-      <w:bookmarkStart w:id="2" w:name="OLE_LINK6"/>
+      <w:bookmarkStart w:id="3" w:name="OLE_LINK5"/>
+      <w:bookmarkStart w:id="4" w:name="OLE_LINK6"/>
       <w:r>
         <w:rPr>
           <w:lang w:val="bg-BG"/>
@@ -17004,9 +17161,9 @@
           <w:lang w:val="bg-BG"/>
         </w:rPr>
       </w:pPr>
-      <w:bookmarkStart w:id="3" w:name="OLE_LINK7"/>
-      <w:bookmarkEnd w:id="1"/>
-      <w:bookmarkEnd w:id="2"/>
+      <w:bookmarkStart w:id="5" w:name="OLE_LINK7"/>
+      <w:bookmarkEnd w:id="3"/>
+      <w:bookmarkEnd w:id="4"/>
       <w:r>
         <w:rPr>
           <w:rStyle w:val="CodeChar"/>
@@ -17078,7 +17235,7 @@
         <w:t xml:space="preserve"> leva more."</w:t>
       </w:r>
     </w:p>
-    <w:bookmarkEnd w:id="3"/>
+    <w:bookmarkEnd w:id="5"/>
     <w:p>
       <w:pPr>
         <w:pStyle w:val="ListParagraph"/>
@@ -19529,7 +19686,7 @@
           <w:lang w:val="bg-BG"/>
         </w:rPr>
       </w:pPr>
-      <w:bookmarkStart w:id="4" w:name="_Hlk523259930"/>
+      <w:bookmarkStart w:id="6" w:name="_Hlk523259930"/>
       <w:r>
         <w:rPr>
           <w:lang w:val="bg-BG"/>
@@ -19572,7 +19729,7 @@
             <w:shd w:val="clear" w:color="auto" w:fill="D9D9D9"/>
             <w:hideMark/>
           </w:tcPr>
-          <w:bookmarkEnd w:id="4"/>
+          <w:bookmarkEnd w:id="6"/>
           <w:p>
             <w:pPr>
               <w:spacing w:before="20" w:after="20"/>
@@ -20250,8 +20407,8 @@
       </w:pPr>
     </w:p>
     <w:sectPr>
-      <w:headerReference w:type="default" r:id="rId41"/>
-      <w:footerReference w:type="default" r:id="rId42"/>
+      <w:headerReference w:type="default" r:id="rId42"/>
+      <w:footerReference w:type="default" r:id="rId43"/>
       <w:pgSz w:w="11909" w:h="16834" w:code="9"/>
       <w:pgMar w:top="567" w:right="737" w:bottom="680" w:left="737" w:header="567" w:footer="510" w:gutter="0"/>
       <w:cols w:space="720"/>
